--- a/Report.docx
+++ b/Report.docx
@@ -6,13 +6,13 @@
       <w:pPr>
         <w:jc w:val="center"/>
         <w:rPr>
-          <w:rFonts w:ascii="Book Antiqua" w:hAnsi="Book Antiqua"/>
+          <w:rFonts w:ascii="Times New Roman" w:hAnsi="Times New Roman" w:cs="Times New Roman"/>
           <w:u w:val="single"/>
         </w:rPr>
       </w:pPr>
       <w:r>
         <w:rPr>
-          <w:rFonts w:ascii="Book Antiqua" w:hAnsi="Book Antiqua"/>
+          <w:rFonts w:ascii="Times New Roman" w:hAnsi="Times New Roman" w:cs="Times New Roman"/>
           <w:u w:val="single"/>
         </w:rPr>
         <w:t>PRACTICAL ASSIGNMENT - MARKING REPORT</w:t>
@@ -21,7 +21,7 @@
     <w:p>
       <w:pPr>
         <w:rPr>
-          <w:rFonts w:ascii="Book Antiqua" w:hAnsi="Book Antiqua"/>
+          <w:rFonts w:ascii="Times New Roman" w:hAnsi="Times New Roman" w:cs="Times New Roman"/>
           <w:sz w:val="15"/>
           <w:szCs w:val="15"/>
         </w:rPr>
@@ -36,14 +36,14 @@
         </w:numPr>
         <w:jc w:val="both"/>
         <w:rPr>
-          <w:rFonts w:ascii="Book Antiqua" w:hAnsi="Book Antiqua"/>
+          <w:rFonts w:ascii="Times New Roman" w:hAnsi="Times New Roman" w:cs="Times New Roman"/>
           <w:sz w:val="20"/>
           <w:szCs w:val="20"/>
         </w:rPr>
       </w:pPr>
       <w:r>
         <w:rPr>
-          <w:rFonts w:ascii="Book Antiqua" w:hAnsi="Book Antiqua"/>
+          <w:rFonts w:ascii="Times New Roman" w:hAnsi="Times New Roman" w:cs="Times New Roman"/>
           <w:sz w:val="20"/>
           <w:szCs w:val="20"/>
         </w:rPr>
@@ -57,8 +57,8 @@
         <w:tblLook w:val="04A0" w:firstRow="1" w:lastRow="0" w:firstColumn="1" w:lastColumn="0" w:noHBand="0" w:noVBand="1"/>
       </w:tblPr>
       <w:tblGrid>
-        <w:gridCol w:w="492"/>
-        <w:gridCol w:w="4747"/>
+        <w:gridCol w:w="491"/>
+        <w:gridCol w:w="4748"/>
         <w:gridCol w:w="1560"/>
         <w:gridCol w:w="1275"/>
         <w:gridCol w:w="1414"/>
@@ -76,14 +76,14 @@
             <w:pPr>
               <w:jc w:val="both"/>
               <w:rPr>
-                <w:rFonts w:ascii="Book Antiqua" w:hAnsi="Book Antiqua"/>
+                <w:rFonts w:ascii="Times New Roman" w:hAnsi="Times New Roman" w:cs="Times New Roman"/>
                 <w:sz w:val="20"/>
                 <w:szCs w:val="20"/>
               </w:rPr>
             </w:pPr>
             <w:r>
               <w:rPr>
-                <w:rFonts w:ascii="Book Antiqua" w:hAnsi="Book Antiqua"/>
+                <w:rFonts w:ascii="Times New Roman" w:hAnsi="Times New Roman" w:cs="Times New Roman"/>
                 <w:b/>
                 <w:bCs/>
                 <w:sz w:val="20"/>
@@ -94,28 +94,18 @@
             <w:proofErr w:type="gramStart"/>
             <w:r>
               <w:rPr>
-                <w:rFonts w:ascii="Book Antiqua" w:hAnsi="Book Antiqua"/>
+                <w:rFonts w:ascii="Times New Roman" w:hAnsi="Times New Roman" w:cs="Times New Roman"/>
                 <w:b/>
                 <w:bCs/>
                 <w:sz w:val="20"/>
                 <w:szCs w:val="20"/>
               </w:rPr>
-              <w:t>number</w:t>
-            </w:r>
-            <w:r>
-              <w:rPr>
-                <w:rFonts w:ascii="Book Antiqua" w:hAnsi="Book Antiqua"/>
-                <w:b/>
-                <w:bCs/>
-                <w:sz w:val="20"/>
-                <w:szCs w:val="20"/>
-              </w:rPr>
-              <w:t xml:space="preserve"> :</w:t>
+              <w:t>number :</w:t>
             </w:r>
             <w:proofErr w:type="gramEnd"/>
             <w:r>
               <w:rPr>
-                <w:rFonts w:ascii="Book Antiqua" w:hAnsi="Book Antiqua"/>
+                <w:rFonts w:ascii="Times New Roman" w:hAnsi="Times New Roman" w:cs="Times New Roman"/>
                 <w:b/>
                 <w:bCs/>
                 <w:sz w:val="20"/>
@@ -138,14 +128,14 @@
             <w:pPr>
               <w:jc w:val="both"/>
               <w:rPr>
-                <w:rFonts w:ascii="Book Antiqua" w:hAnsi="Book Antiqua"/>
+                <w:rFonts w:ascii="Times New Roman" w:hAnsi="Times New Roman" w:cs="Times New Roman"/>
                 <w:sz w:val="20"/>
                 <w:szCs w:val="20"/>
               </w:rPr>
             </w:pPr>
             <w:r>
               <w:rPr>
-                <w:rFonts w:ascii="Book Antiqua" w:hAnsi="Book Antiqua"/>
+                <w:rFonts w:ascii="Times New Roman" w:hAnsi="Times New Roman" w:cs="Times New Roman"/>
                 <w:sz w:val="20"/>
                 <w:szCs w:val="20"/>
               </w:rPr>
@@ -161,14 +151,14 @@
             <w:pPr>
               <w:jc w:val="both"/>
               <w:rPr>
-                <w:rFonts w:ascii="Book Antiqua" w:hAnsi="Book Antiqua"/>
+                <w:rFonts w:ascii="Times New Roman" w:hAnsi="Times New Roman" w:cs="Times New Roman"/>
                 <w:sz w:val="20"/>
                 <w:szCs w:val="20"/>
               </w:rPr>
             </w:pPr>
             <w:r>
               <w:rPr>
-                <w:rFonts w:ascii="Book Antiqua" w:hAnsi="Book Antiqua"/>
+                <w:rFonts w:ascii="Times New Roman" w:hAnsi="Times New Roman" w:cs="Times New Roman"/>
                 <w:sz w:val="20"/>
                 <w:szCs w:val="20"/>
               </w:rPr>
@@ -184,14 +174,14 @@
             <w:pPr>
               <w:jc w:val="both"/>
               <w:rPr>
-                <w:rFonts w:ascii="Book Antiqua" w:hAnsi="Book Antiqua"/>
+                <w:rFonts w:ascii="Times New Roman" w:hAnsi="Times New Roman" w:cs="Times New Roman"/>
                 <w:sz w:val="20"/>
                 <w:szCs w:val="20"/>
               </w:rPr>
             </w:pPr>
             <w:r>
               <w:rPr>
-                <w:rFonts w:ascii="Book Antiqua" w:hAnsi="Book Antiqua"/>
+                <w:rFonts w:ascii="Times New Roman" w:hAnsi="Times New Roman" w:cs="Times New Roman"/>
                 <w:sz w:val="20"/>
                 <w:szCs w:val="20"/>
               </w:rPr>
@@ -207,14 +197,14 @@
             <w:pPr>
               <w:jc w:val="both"/>
               <w:rPr>
-                <w:rFonts w:ascii="Book Antiqua" w:hAnsi="Book Antiqua"/>
+                <w:rFonts w:ascii="Times New Roman" w:hAnsi="Times New Roman" w:cs="Times New Roman"/>
                 <w:sz w:val="20"/>
                 <w:szCs w:val="20"/>
               </w:rPr>
             </w:pPr>
             <w:r>
               <w:rPr>
-                <w:rFonts w:ascii="Book Antiqua" w:hAnsi="Book Antiqua"/>
+                <w:rFonts w:ascii="Times New Roman" w:hAnsi="Times New Roman" w:cs="Times New Roman"/>
                 <w:sz w:val="20"/>
                 <w:szCs w:val="20"/>
               </w:rPr>
@@ -230,14 +220,14 @@
             <w:pPr>
               <w:jc w:val="both"/>
               <w:rPr>
-                <w:rFonts w:ascii="Book Antiqua" w:hAnsi="Book Antiqua"/>
+                <w:rFonts w:ascii="Times New Roman" w:hAnsi="Times New Roman" w:cs="Times New Roman"/>
                 <w:sz w:val="20"/>
                 <w:szCs w:val="20"/>
               </w:rPr>
             </w:pPr>
             <w:r>
               <w:rPr>
-                <w:rFonts w:ascii="Book Antiqua" w:hAnsi="Book Antiqua"/>
+                <w:rFonts w:ascii="Times New Roman" w:hAnsi="Times New Roman" w:cs="Times New Roman"/>
                 <w:sz w:val="20"/>
                 <w:szCs w:val="20"/>
               </w:rPr>
@@ -258,14 +248,14 @@
             <w:pPr>
               <w:jc w:val="both"/>
               <w:rPr>
-                <w:rFonts w:ascii="Book Antiqua" w:hAnsi="Book Antiqua"/>
+                <w:rFonts w:ascii="Times New Roman" w:hAnsi="Times New Roman" w:cs="Times New Roman"/>
                 <w:sz w:val="20"/>
                 <w:szCs w:val="20"/>
               </w:rPr>
             </w:pPr>
             <w:r>
               <w:rPr>
-                <w:rFonts w:ascii="Book Antiqua" w:hAnsi="Book Antiqua"/>
+                <w:rFonts w:ascii="Times New Roman" w:hAnsi="Times New Roman" w:cs="Times New Roman"/>
                 <w:sz w:val="20"/>
                 <w:szCs w:val="20"/>
               </w:rPr>
@@ -281,7 +271,7 @@
             <w:pPr>
               <w:jc w:val="both"/>
               <w:rPr>
-                <w:rFonts w:ascii="Book Antiqua" w:hAnsi="Book Antiqua"/>
+                <w:rFonts w:ascii="Times New Roman" w:hAnsi="Times New Roman" w:cs="Times New Roman"/>
                 <w:sz w:val="20"/>
                 <w:szCs w:val="20"/>
               </w:rPr>
@@ -296,7 +286,7 @@
             <w:pPr>
               <w:jc w:val="both"/>
               <w:rPr>
-                <w:rFonts w:ascii="Book Antiqua" w:hAnsi="Book Antiqua"/>
+                <w:rFonts w:ascii="Times New Roman" w:hAnsi="Times New Roman" w:cs="Times New Roman"/>
                 <w:sz w:val="20"/>
                 <w:szCs w:val="20"/>
               </w:rPr>
@@ -311,7 +301,7 @@
             <w:pPr>
               <w:jc w:val="both"/>
               <w:rPr>
-                <w:rFonts w:ascii="Book Antiqua" w:hAnsi="Book Antiqua"/>
+                <w:rFonts w:ascii="Times New Roman" w:hAnsi="Times New Roman" w:cs="Times New Roman"/>
                 <w:sz w:val="20"/>
                 <w:szCs w:val="20"/>
               </w:rPr>
@@ -326,7 +316,7 @@
             <w:pPr>
               <w:jc w:val="both"/>
               <w:rPr>
-                <w:rFonts w:ascii="Book Antiqua" w:hAnsi="Book Antiqua"/>
+                <w:rFonts w:ascii="Times New Roman" w:hAnsi="Times New Roman" w:cs="Times New Roman"/>
                 <w:sz w:val="20"/>
                 <w:szCs w:val="20"/>
               </w:rPr>
@@ -346,14 +336,14 @@
             <w:pPr>
               <w:jc w:val="both"/>
               <w:rPr>
-                <w:rFonts w:ascii="Book Antiqua" w:hAnsi="Book Antiqua"/>
+                <w:rFonts w:ascii="Times New Roman" w:hAnsi="Times New Roman" w:cs="Times New Roman"/>
                 <w:sz w:val="20"/>
                 <w:szCs w:val="20"/>
               </w:rPr>
             </w:pPr>
             <w:r>
               <w:rPr>
-                <w:rFonts w:ascii="Book Antiqua" w:hAnsi="Book Antiqua"/>
+                <w:rFonts w:ascii="Times New Roman" w:hAnsi="Times New Roman" w:cs="Times New Roman"/>
                 <w:sz w:val="20"/>
                 <w:szCs w:val="20"/>
               </w:rPr>
@@ -369,7 +359,7 @@
             <w:pPr>
               <w:jc w:val="both"/>
               <w:rPr>
-                <w:rFonts w:ascii="Book Antiqua" w:hAnsi="Book Antiqua"/>
+                <w:rFonts w:ascii="Times New Roman" w:hAnsi="Times New Roman" w:cs="Times New Roman"/>
                 <w:sz w:val="20"/>
                 <w:szCs w:val="20"/>
               </w:rPr>
@@ -384,7 +374,7 @@
             <w:pPr>
               <w:jc w:val="both"/>
               <w:rPr>
-                <w:rFonts w:ascii="Book Antiqua" w:hAnsi="Book Antiqua"/>
+                <w:rFonts w:ascii="Times New Roman" w:hAnsi="Times New Roman" w:cs="Times New Roman"/>
                 <w:sz w:val="20"/>
                 <w:szCs w:val="20"/>
               </w:rPr>
@@ -399,7 +389,7 @@
             <w:pPr>
               <w:jc w:val="both"/>
               <w:rPr>
-                <w:rFonts w:ascii="Book Antiqua" w:hAnsi="Book Antiqua"/>
+                <w:rFonts w:ascii="Times New Roman" w:hAnsi="Times New Roman" w:cs="Times New Roman"/>
                 <w:sz w:val="20"/>
                 <w:szCs w:val="20"/>
               </w:rPr>
@@ -414,7 +404,7 @@
             <w:pPr>
               <w:jc w:val="both"/>
               <w:rPr>
-                <w:rFonts w:ascii="Book Antiqua" w:hAnsi="Book Antiqua"/>
+                <w:rFonts w:ascii="Times New Roman" w:hAnsi="Times New Roman" w:cs="Times New Roman"/>
                 <w:sz w:val="20"/>
                 <w:szCs w:val="20"/>
               </w:rPr>
@@ -434,14 +424,14 @@
             <w:pPr>
               <w:jc w:val="both"/>
               <w:rPr>
-                <w:rFonts w:ascii="Book Antiqua" w:hAnsi="Book Antiqua"/>
+                <w:rFonts w:ascii="Times New Roman" w:hAnsi="Times New Roman" w:cs="Times New Roman"/>
                 <w:sz w:val="20"/>
                 <w:szCs w:val="20"/>
               </w:rPr>
             </w:pPr>
             <w:r>
               <w:rPr>
-                <w:rFonts w:ascii="Book Antiqua" w:hAnsi="Book Antiqua"/>
+                <w:rFonts w:ascii="Times New Roman" w:hAnsi="Times New Roman" w:cs="Times New Roman"/>
                 <w:sz w:val="20"/>
                 <w:szCs w:val="20"/>
               </w:rPr>
@@ -457,7 +447,7 @@
             <w:pPr>
               <w:jc w:val="both"/>
               <w:rPr>
-                <w:rFonts w:ascii="Book Antiqua" w:hAnsi="Book Antiqua"/>
+                <w:rFonts w:ascii="Times New Roman" w:hAnsi="Times New Roman" w:cs="Times New Roman"/>
                 <w:sz w:val="20"/>
                 <w:szCs w:val="20"/>
               </w:rPr>
@@ -472,7 +462,7 @@
             <w:pPr>
               <w:jc w:val="both"/>
               <w:rPr>
-                <w:rFonts w:ascii="Book Antiqua" w:hAnsi="Book Antiqua"/>
+                <w:rFonts w:ascii="Times New Roman" w:hAnsi="Times New Roman" w:cs="Times New Roman"/>
                 <w:sz w:val="20"/>
                 <w:szCs w:val="20"/>
               </w:rPr>
@@ -487,7 +477,7 @@
             <w:pPr>
               <w:jc w:val="both"/>
               <w:rPr>
-                <w:rFonts w:ascii="Book Antiqua" w:hAnsi="Book Antiqua"/>
+                <w:rFonts w:ascii="Times New Roman" w:hAnsi="Times New Roman" w:cs="Times New Roman"/>
                 <w:sz w:val="20"/>
                 <w:szCs w:val="20"/>
               </w:rPr>
@@ -502,7 +492,7 @@
             <w:pPr>
               <w:jc w:val="both"/>
               <w:rPr>
-                <w:rFonts w:ascii="Book Antiqua" w:hAnsi="Book Antiqua"/>
+                <w:rFonts w:ascii="Times New Roman" w:hAnsi="Times New Roman" w:cs="Times New Roman"/>
                 <w:sz w:val="20"/>
                 <w:szCs w:val="20"/>
               </w:rPr>
@@ -522,14 +512,14 @@
             <w:pPr>
               <w:jc w:val="both"/>
               <w:rPr>
-                <w:rFonts w:ascii="Book Antiqua" w:hAnsi="Book Antiqua"/>
+                <w:rFonts w:ascii="Times New Roman" w:hAnsi="Times New Roman" w:cs="Times New Roman"/>
                 <w:sz w:val="20"/>
                 <w:szCs w:val="20"/>
               </w:rPr>
             </w:pPr>
             <w:r>
               <w:rPr>
-                <w:rFonts w:ascii="Book Antiqua" w:hAnsi="Book Antiqua"/>
+                <w:rFonts w:ascii="Times New Roman" w:hAnsi="Times New Roman" w:cs="Times New Roman"/>
                 <w:sz w:val="20"/>
                 <w:szCs w:val="20"/>
               </w:rPr>
@@ -545,7 +535,7 @@
             <w:pPr>
               <w:jc w:val="both"/>
               <w:rPr>
-                <w:rFonts w:ascii="Book Antiqua" w:hAnsi="Book Antiqua"/>
+                <w:rFonts w:ascii="Times New Roman" w:hAnsi="Times New Roman" w:cs="Times New Roman"/>
                 <w:sz w:val="20"/>
                 <w:szCs w:val="20"/>
               </w:rPr>
@@ -560,7 +550,7 @@
             <w:pPr>
               <w:jc w:val="both"/>
               <w:rPr>
-                <w:rFonts w:ascii="Book Antiqua" w:hAnsi="Book Antiqua"/>
+                <w:rFonts w:ascii="Times New Roman" w:hAnsi="Times New Roman" w:cs="Times New Roman"/>
                 <w:sz w:val="20"/>
                 <w:szCs w:val="20"/>
               </w:rPr>
@@ -575,7 +565,7 @@
             <w:pPr>
               <w:jc w:val="both"/>
               <w:rPr>
-                <w:rFonts w:ascii="Book Antiqua" w:hAnsi="Book Antiqua"/>
+                <w:rFonts w:ascii="Times New Roman" w:hAnsi="Times New Roman" w:cs="Times New Roman"/>
                 <w:sz w:val="20"/>
                 <w:szCs w:val="20"/>
               </w:rPr>
@@ -590,7 +580,7 @@
             <w:pPr>
               <w:jc w:val="both"/>
               <w:rPr>
-                <w:rFonts w:ascii="Book Antiqua" w:hAnsi="Book Antiqua"/>
+                <w:rFonts w:ascii="Times New Roman" w:hAnsi="Times New Roman" w:cs="Times New Roman"/>
                 <w:sz w:val="20"/>
                 <w:szCs w:val="20"/>
               </w:rPr>
@@ -603,7 +593,7 @@
       <w:pPr>
         <w:jc w:val="both"/>
         <w:rPr>
-          <w:rFonts w:ascii="Book Antiqua" w:hAnsi="Book Antiqua"/>
+          <w:rFonts w:ascii="Times New Roman" w:hAnsi="Times New Roman" w:cs="Times New Roman"/>
           <w:sz w:val="20"/>
           <w:szCs w:val="20"/>
         </w:rPr>
@@ -618,14 +608,14 @@
         </w:numPr>
         <w:jc w:val="both"/>
         <w:rPr>
-          <w:rFonts w:ascii="Book Antiqua" w:hAnsi="Book Antiqua"/>
+          <w:rFonts w:ascii="Times New Roman" w:hAnsi="Times New Roman" w:cs="Times New Roman"/>
           <w:sz w:val="20"/>
           <w:szCs w:val="20"/>
         </w:rPr>
       </w:pPr>
       <w:r>
         <w:rPr>
-          <w:rFonts w:ascii="Book Antiqua" w:hAnsi="Book Antiqua"/>
+          <w:rFonts w:ascii="Times New Roman" w:hAnsi="Times New Roman" w:cs="Times New Roman"/>
           <w:sz w:val="20"/>
           <w:szCs w:val="20"/>
         </w:rPr>
@@ -658,14 +648,14 @@
             <w:pPr>
               <w:jc w:val="center"/>
               <w:rPr>
-                <w:rFonts w:ascii="Book Antiqua" w:hAnsi="Book Antiqua"/>
-                <w:sz w:val="16"/>
-                <w:szCs w:val="16"/>
-              </w:rPr>
-            </w:pPr>
-            <w:r>
-              <w:rPr>
-                <w:rFonts w:ascii="Book Antiqua" w:hAnsi="Book Antiqua"/>
+                <w:rFonts w:ascii="Times New Roman" w:hAnsi="Times New Roman" w:cs="Times New Roman"/>
+                <w:sz w:val="16"/>
+                <w:szCs w:val="16"/>
+              </w:rPr>
+            </w:pPr>
+            <w:r>
+              <w:rPr>
+                <w:rFonts w:ascii="Times New Roman" w:hAnsi="Times New Roman" w:cs="Times New Roman"/>
                 <w:sz w:val="16"/>
                 <w:szCs w:val="16"/>
               </w:rPr>
@@ -682,14 +672,14 @@
             <w:pPr>
               <w:jc w:val="center"/>
               <w:rPr>
-                <w:rFonts w:ascii="Book Antiqua" w:hAnsi="Book Antiqua"/>
-                <w:sz w:val="16"/>
-                <w:szCs w:val="16"/>
-              </w:rPr>
-            </w:pPr>
-            <w:r>
-              <w:rPr>
-                <w:rFonts w:ascii="Book Antiqua" w:hAnsi="Book Antiqua"/>
+                <w:rFonts w:ascii="Times New Roman" w:hAnsi="Times New Roman" w:cs="Times New Roman"/>
+                <w:sz w:val="16"/>
+                <w:szCs w:val="16"/>
+              </w:rPr>
+            </w:pPr>
+            <w:r>
+              <w:rPr>
+                <w:rFonts w:ascii="Times New Roman" w:hAnsi="Times New Roman" w:cs="Times New Roman"/>
                 <w:sz w:val="16"/>
                 <w:szCs w:val="16"/>
               </w:rPr>
@@ -706,14 +696,14 @@
             <w:pPr>
               <w:jc w:val="center"/>
               <w:rPr>
-                <w:rFonts w:ascii="Book Antiqua" w:hAnsi="Book Antiqua"/>
-                <w:sz w:val="16"/>
-                <w:szCs w:val="16"/>
-              </w:rPr>
-            </w:pPr>
-            <w:r>
-              <w:rPr>
-                <w:rFonts w:ascii="Book Antiqua" w:hAnsi="Book Antiqua"/>
+                <w:rFonts w:ascii="Times New Roman" w:hAnsi="Times New Roman" w:cs="Times New Roman"/>
+                <w:sz w:val="16"/>
+                <w:szCs w:val="16"/>
+              </w:rPr>
+            </w:pPr>
+            <w:r>
+              <w:rPr>
+                <w:rFonts w:ascii="Times New Roman" w:hAnsi="Times New Roman" w:cs="Times New Roman"/>
                 <w:sz w:val="16"/>
                 <w:szCs w:val="16"/>
               </w:rPr>
@@ -730,14 +720,14 @@
             <w:pPr>
               <w:jc w:val="center"/>
               <w:rPr>
-                <w:rFonts w:ascii="Book Antiqua" w:hAnsi="Book Antiqua"/>
-                <w:sz w:val="16"/>
-                <w:szCs w:val="16"/>
-              </w:rPr>
-            </w:pPr>
-            <w:r>
-              <w:rPr>
-                <w:rFonts w:ascii="Book Antiqua" w:hAnsi="Book Antiqua"/>
+                <w:rFonts w:ascii="Times New Roman" w:hAnsi="Times New Roman" w:cs="Times New Roman"/>
+                <w:sz w:val="16"/>
+                <w:szCs w:val="16"/>
+              </w:rPr>
+            </w:pPr>
+            <w:r>
+              <w:rPr>
+                <w:rFonts w:ascii="Times New Roman" w:hAnsi="Times New Roman" w:cs="Times New Roman"/>
                 <w:sz w:val="16"/>
                 <w:szCs w:val="16"/>
               </w:rPr>
@@ -754,14 +744,14 @@
             <w:pPr>
               <w:jc w:val="center"/>
               <w:rPr>
-                <w:rFonts w:ascii="Book Antiqua" w:hAnsi="Book Antiqua"/>
-                <w:sz w:val="16"/>
-                <w:szCs w:val="16"/>
-              </w:rPr>
-            </w:pPr>
-            <w:r>
-              <w:rPr>
-                <w:rFonts w:ascii="Book Antiqua" w:hAnsi="Book Antiqua"/>
+                <w:rFonts w:ascii="Times New Roman" w:hAnsi="Times New Roman" w:cs="Times New Roman"/>
+                <w:sz w:val="16"/>
+                <w:szCs w:val="16"/>
+              </w:rPr>
+            </w:pPr>
+            <w:r>
+              <w:rPr>
+                <w:rFonts w:ascii="Times New Roman" w:hAnsi="Times New Roman" w:cs="Times New Roman"/>
                 <w:sz w:val="16"/>
                 <w:szCs w:val="16"/>
               </w:rPr>
@@ -783,7 +773,7 @@
             <w:pPr>
               <w:jc w:val="center"/>
               <w:rPr>
-                <w:rFonts w:ascii="Book Antiqua" w:hAnsi="Book Antiqua"/>
+                <w:rFonts w:ascii="Times New Roman" w:hAnsi="Times New Roman" w:cs="Times New Roman"/>
                 <w:sz w:val="16"/>
                 <w:szCs w:val="16"/>
               </w:rPr>
@@ -799,7 +789,7 @@
             <w:pPr>
               <w:jc w:val="center"/>
               <w:rPr>
-                <w:rFonts w:ascii="Book Antiqua" w:hAnsi="Book Antiqua"/>
+                <w:rFonts w:ascii="Times New Roman" w:hAnsi="Times New Roman" w:cs="Times New Roman"/>
                 <w:sz w:val="16"/>
                 <w:szCs w:val="16"/>
               </w:rPr>
@@ -815,7 +805,7 @@
             <w:pPr>
               <w:jc w:val="center"/>
               <w:rPr>
-                <w:rFonts w:ascii="Book Antiqua" w:hAnsi="Book Antiqua"/>
+                <w:rFonts w:ascii="Times New Roman" w:hAnsi="Times New Roman" w:cs="Times New Roman"/>
                 <w:sz w:val="16"/>
                 <w:szCs w:val="16"/>
               </w:rPr>
@@ -831,7 +821,7 @@
             <w:pPr>
               <w:jc w:val="center"/>
               <w:rPr>
-                <w:rFonts w:ascii="Book Antiqua" w:hAnsi="Book Antiqua"/>
+                <w:rFonts w:ascii="Times New Roman" w:hAnsi="Times New Roman" w:cs="Times New Roman"/>
                 <w:sz w:val="16"/>
                 <w:szCs w:val="16"/>
               </w:rPr>
@@ -847,7 +837,7 @@
             <w:pPr>
               <w:jc w:val="center"/>
               <w:rPr>
-                <w:rFonts w:ascii="Book Antiqua" w:hAnsi="Book Antiqua"/>
+                <w:rFonts w:ascii="Times New Roman" w:hAnsi="Times New Roman" w:cs="Times New Roman"/>
                 <w:sz w:val="16"/>
                 <w:szCs w:val="16"/>
               </w:rPr>
@@ -860,7 +850,7 @@
       <w:pPr>
         <w:jc w:val="both"/>
         <w:rPr>
-          <w:rFonts w:ascii="Book Antiqua" w:hAnsi="Book Antiqua"/>
+          <w:rFonts w:ascii="Times New Roman" w:hAnsi="Times New Roman" w:cs="Times New Roman"/>
           <w:sz w:val="20"/>
           <w:szCs w:val="20"/>
         </w:rPr>
@@ -875,14 +865,14 @@
         </w:numPr>
         <w:jc w:val="both"/>
         <w:rPr>
-          <w:rFonts w:ascii="Book Antiqua" w:hAnsi="Book Antiqua"/>
+          <w:rFonts w:ascii="Times New Roman" w:hAnsi="Times New Roman" w:cs="Times New Roman"/>
           <w:sz w:val="20"/>
           <w:szCs w:val="20"/>
         </w:rPr>
       </w:pPr>
       <w:r>
         <w:rPr>
-          <w:rFonts w:ascii="Book Antiqua" w:hAnsi="Book Antiqua"/>
+          <w:rFonts w:ascii="Times New Roman" w:hAnsi="Times New Roman" w:cs="Times New Roman"/>
           <w:sz w:val="20"/>
           <w:szCs w:val="20"/>
         </w:rPr>
@@ -910,14 +900,14 @@
             <w:pPr>
               <w:jc w:val="center"/>
               <w:rPr>
-                <w:rFonts w:ascii="Book Antiqua" w:hAnsi="Book Antiqua"/>
-                <w:sz w:val="16"/>
-                <w:szCs w:val="16"/>
-              </w:rPr>
-            </w:pPr>
-            <w:r>
-              <w:rPr>
-                <w:rFonts w:ascii="Book Antiqua" w:hAnsi="Book Antiqua"/>
+                <w:rFonts w:ascii="Times New Roman" w:hAnsi="Times New Roman" w:cs="Times New Roman"/>
+                <w:sz w:val="16"/>
+                <w:szCs w:val="16"/>
+              </w:rPr>
+            </w:pPr>
+            <w:r>
+              <w:rPr>
+                <w:rFonts w:ascii="Times New Roman" w:hAnsi="Times New Roman" w:cs="Times New Roman"/>
                 <w:sz w:val="16"/>
                 <w:szCs w:val="16"/>
               </w:rPr>
@@ -934,14 +924,14 @@
             <w:pPr>
               <w:jc w:val="center"/>
               <w:rPr>
-                <w:rFonts w:ascii="Book Antiqua" w:hAnsi="Book Antiqua"/>
-                <w:sz w:val="16"/>
-                <w:szCs w:val="16"/>
-              </w:rPr>
-            </w:pPr>
-            <w:r>
-              <w:rPr>
-                <w:rFonts w:ascii="Book Antiqua" w:hAnsi="Book Antiqua"/>
+                <w:rFonts w:ascii="Times New Roman" w:hAnsi="Times New Roman" w:cs="Times New Roman"/>
+                <w:sz w:val="16"/>
+                <w:szCs w:val="16"/>
+              </w:rPr>
+            </w:pPr>
+            <w:r>
+              <w:rPr>
+                <w:rFonts w:ascii="Times New Roman" w:hAnsi="Times New Roman" w:cs="Times New Roman"/>
                 <w:sz w:val="16"/>
                 <w:szCs w:val="16"/>
               </w:rPr>
@@ -958,14 +948,14 @@
             <w:pPr>
               <w:jc w:val="center"/>
               <w:rPr>
-                <w:rFonts w:ascii="Book Antiqua" w:hAnsi="Book Antiqua"/>
-                <w:sz w:val="16"/>
-                <w:szCs w:val="16"/>
-              </w:rPr>
-            </w:pPr>
-            <w:r>
-              <w:rPr>
-                <w:rFonts w:ascii="Book Antiqua" w:hAnsi="Book Antiqua"/>
+                <w:rFonts w:ascii="Times New Roman" w:hAnsi="Times New Roman" w:cs="Times New Roman"/>
+                <w:sz w:val="16"/>
+                <w:szCs w:val="16"/>
+              </w:rPr>
+            </w:pPr>
+            <w:r>
+              <w:rPr>
+                <w:rFonts w:ascii="Times New Roman" w:hAnsi="Times New Roman" w:cs="Times New Roman"/>
                 <w:sz w:val="16"/>
                 <w:szCs w:val="16"/>
               </w:rPr>
@@ -987,7 +977,7 @@
             <w:pPr>
               <w:jc w:val="center"/>
               <w:rPr>
-                <w:rFonts w:ascii="Book Antiqua" w:hAnsi="Book Antiqua"/>
+                <w:rFonts w:ascii="Times New Roman" w:hAnsi="Times New Roman" w:cs="Times New Roman"/>
                 <w:sz w:val="16"/>
                 <w:szCs w:val="16"/>
               </w:rPr>
@@ -1003,7 +993,7 @@
             <w:pPr>
               <w:jc w:val="center"/>
               <w:rPr>
-                <w:rFonts w:ascii="Book Antiqua" w:hAnsi="Book Antiqua"/>
+                <w:rFonts w:ascii="Times New Roman" w:hAnsi="Times New Roman" w:cs="Times New Roman"/>
                 <w:sz w:val="16"/>
                 <w:szCs w:val="16"/>
               </w:rPr>
@@ -1019,7 +1009,7 @@
             <w:pPr>
               <w:jc w:val="center"/>
               <w:rPr>
-                <w:rFonts w:ascii="Book Antiqua" w:hAnsi="Book Antiqua"/>
+                <w:rFonts w:ascii="Times New Roman" w:hAnsi="Times New Roman" w:cs="Times New Roman"/>
                 <w:sz w:val="16"/>
                 <w:szCs w:val="16"/>
               </w:rPr>
@@ -1032,7 +1022,7 @@
       <w:pPr>
         <w:jc w:val="both"/>
         <w:rPr>
-          <w:rFonts w:ascii="Book Antiqua" w:hAnsi="Book Antiqua"/>
+          <w:rFonts w:ascii="Times New Roman" w:hAnsi="Times New Roman" w:cs="Times New Roman"/>
           <w:sz w:val="20"/>
           <w:szCs w:val="20"/>
         </w:rPr>
@@ -1047,60 +1037,36 @@
         </w:numPr>
         <w:jc w:val="both"/>
         <w:rPr>
-          <w:rFonts w:ascii="Book Antiqua" w:hAnsi="Book Antiqua"/>
+          <w:rFonts w:ascii="Times New Roman" w:hAnsi="Times New Roman" w:cs="Times New Roman"/>
           <w:sz w:val="20"/>
           <w:szCs w:val="20"/>
         </w:rPr>
       </w:pPr>
       <w:r>
         <w:rPr>
-          <w:rFonts w:ascii="Book Antiqua" w:hAnsi="Book Antiqua"/>
+          <w:rFonts w:ascii="Times New Roman" w:hAnsi="Times New Roman" w:cs="Times New Roman"/>
           <w:sz w:val="20"/>
           <w:szCs w:val="20"/>
         </w:rPr>
-        <w:t xml:space="preserve">PRESENTATION </w:t>
-      </w:r>
-      <w:r>
-        <w:rPr>
-          <w:rFonts w:ascii="Book Antiqua" w:hAnsi="Book Antiqua"/>
+        <w:t xml:space="preserve">PRESENTATION OF SOURCE </w:t>
+      </w:r>
+      <w:proofErr w:type="gramStart"/>
+      <w:r>
+        <w:rPr>
+          <w:rFonts w:ascii="Times New Roman" w:hAnsi="Times New Roman" w:cs="Times New Roman"/>
           <w:sz w:val="20"/>
           <w:szCs w:val="20"/>
         </w:rPr>
-        <w:t xml:space="preserve">OF SOURCE </w:t>
-      </w:r>
-      <w:proofErr w:type="gramStart"/>
-      <w:r>
-        <w:rPr>
-          <w:rFonts w:ascii="Book Antiqua" w:hAnsi="Book Antiqua"/>
+        <w:t>CODES(</w:t>
+      </w:r>
+      <w:proofErr w:type="gramEnd"/>
+      <w:r>
+        <w:rPr>
+          <w:rFonts w:ascii="Times New Roman" w:hAnsi="Times New Roman" w:cs="Times New Roman"/>
           <w:sz w:val="20"/>
           <w:szCs w:val="20"/>
         </w:rPr>
-        <w:t>CODES</w:t>
-      </w:r>
-      <w:r>
-        <w:rPr>
-          <w:rFonts w:ascii="Book Antiqua" w:hAnsi="Book Antiqua"/>
-          <w:sz w:val="20"/>
-          <w:szCs w:val="20"/>
-        </w:rPr>
-        <w:t>(</w:t>
-      </w:r>
-      <w:proofErr w:type="gramEnd"/>
-      <w:r>
-        <w:rPr>
-          <w:rFonts w:ascii="Book Antiqua" w:hAnsi="Book Antiqua"/>
-          <w:sz w:val="20"/>
-          <w:szCs w:val="20"/>
-        </w:rPr>
-        <w:t>3</w:t>
-      </w:r>
-      <w:r>
-        <w:rPr>
-          <w:rFonts w:ascii="Book Antiqua" w:hAnsi="Book Antiqua"/>
-          <w:sz w:val="20"/>
-          <w:szCs w:val="20"/>
-        </w:rPr>
-        <w:t>%)</w:t>
+        <w:t>3%)</w:t>
       </w:r>
     </w:p>
     <w:p>
@@ -1111,14 +1077,14 @@
           <w:numId w:val="2"/>
         </w:numPr>
         <w:rPr>
-          <w:rFonts w:ascii="Book Antiqua" w:hAnsi="Book Antiqua"/>
+          <w:rFonts w:ascii="Times New Roman" w:hAnsi="Times New Roman" w:cs="Times New Roman"/>
           <w:sz w:val="16"/>
           <w:szCs w:val="16"/>
         </w:rPr>
       </w:pPr>
       <w:r>
         <w:rPr>
-          <w:rFonts w:ascii="Book Antiqua" w:hAnsi="Book Antiqua"/>
+          <w:rFonts w:ascii="Times New Roman" w:hAnsi="Times New Roman" w:cs="Times New Roman"/>
           <w:noProof/>
           <w:sz w:val="16"/>
           <w:szCs w:val="16"/>
@@ -1197,7 +1163,7 @@
       </w:r>
       <w:r>
         <w:rPr>
-          <w:rFonts w:ascii="Book Antiqua" w:hAnsi="Book Antiqua"/>
+          <w:rFonts w:ascii="Times New Roman" w:hAnsi="Times New Roman" w:cs="Times New Roman"/>
           <w:noProof/>
           <w:sz w:val="16"/>
           <w:szCs w:val="16"/>
@@ -1276,7 +1242,7 @@
       </w:r>
       <w:r>
         <w:rPr>
-          <w:rFonts w:ascii="Book Antiqua" w:hAnsi="Book Antiqua"/>
+          <w:rFonts w:ascii="Times New Roman" w:hAnsi="Times New Roman" w:cs="Times New Roman"/>
           <w:noProof/>
           <w:sz w:val="16"/>
           <w:szCs w:val="16"/>
@@ -1355,93 +1321,29 @@
       </w:r>
       <w:r>
         <w:rPr>
-          <w:rFonts w:ascii="Book Antiqua" w:hAnsi="Book Antiqua"/>
+          <w:rFonts w:ascii="Times New Roman" w:hAnsi="Times New Roman" w:cs="Times New Roman"/>
           <w:sz w:val="16"/>
           <w:szCs w:val="16"/>
         </w:rPr>
-        <w:t xml:space="preserve"> Indent Style (</w:t>
-      </w:r>
-      <w:r>
-        <w:rPr>
-          <w:rFonts w:ascii="Book Antiqua" w:hAnsi="Book Antiqua"/>
+        <w:t xml:space="preserve"> Indent Style (1.5%) </w:t>
+      </w:r>
+      <w:r>
+        <w:rPr>
+          <w:rFonts w:ascii="Times New Roman" w:hAnsi="Times New Roman" w:cs="Times New Roman"/>
           <w:sz w:val="16"/>
           <w:szCs w:val="16"/>
         </w:rPr>
-        <w:t>1.5</w:t>
-      </w:r>
-      <w:r>
-        <w:rPr>
-          <w:rFonts w:ascii="Book Antiqua" w:hAnsi="Book Antiqua"/>
+        <w:tab/>
+        <w:t xml:space="preserve">               Poor</w:t>
+      </w:r>
+      <w:r>
+        <w:rPr>
+          <w:rFonts w:ascii="Times New Roman" w:hAnsi="Times New Roman" w:cs="Times New Roman"/>
           <w:sz w:val="16"/>
           <w:szCs w:val="16"/>
         </w:rPr>
-        <w:t xml:space="preserve">%) </w:t>
-      </w:r>
-      <w:r>
-        <w:rPr>
-          <w:rFonts w:ascii="Book Antiqua" w:hAnsi="Book Antiqua"/>
-          <w:sz w:val="16"/>
-          <w:szCs w:val="16"/>
-        </w:rPr>
         <w:tab/>
-        <w:t xml:space="preserve">             </w:t>
-      </w:r>
-      <w:r>
-        <w:rPr>
-          <w:rFonts w:ascii="Book Antiqua" w:hAnsi="Book Antiqua"/>
-          <w:sz w:val="16"/>
-          <w:szCs w:val="16"/>
-        </w:rPr>
-        <w:t xml:space="preserve">  </w:t>
-      </w:r>
-      <w:r>
-        <w:rPr>
-          <w:rFonts w:ascii="Book Antiqua" w:hAnsi="Book Antiqua"/>
-          <w:sz w:val="16"/>
-          <w:szCs w:val="16"/>
-        </w:rPr>
-        <w:t>Poor</w:t>
-      </w:r>
-      <w:r>
-        <w:rPr>
-          <w:rFonts w:ascii="Book Antiqua" w:hAnsi="Book Antiqua"/>
-          <w:sz w:val="16"/>
-          <w:szCs w:val="16"/>
-        </w:rPr>
-        <w:tab/>
-        <w:t xml:space="preserve">        </w:t>
-      </w:r>
-      <w:r>
-        <w:rPr>
-          <w:rFonts w:ascii="Book Antiqua" w:hAnsi="Book Antiqua"/>
-          <w:sz w:val="16"/>
-          <w:szCs w:val="16"/>
-        </w:rPr>
-        <w:t xml:space="preserve">   </w:t>
-      </w:r>
-      <w:r>
-        <w:rPr>
-          <w:rFonts w:ascii="Book Antiqua" w:hAnsi="Book Antiqua"/>
-          <w:sz w:val="16"/>
-          <w:szCs w:val="16"/>
-        </w:rPr>
-        <w:t xml:space="preserve">     Inconsistent         </w:t>
-      </w:r>
-      <w:r>
-        <w:rPr>
-          <w:rFonts w:ascii="Book Antiqua" w:hAnsi="Book Antiqua"/>
-          <w:sz w:val="16"/>
-          <w:szCs w:val="16"/>
-        </w:rPr>
-        <w:t xml:space="preserve">       </w:t>
-      </w:r>
-      <w:r>
-        <w:rPr>
-          <w:rFonts w:ascii="Book Antiqua" w:hAnsi="Book Antiqua"/>
-          <w:sz w:val="16"/>
-          <w:szCs w:val="16"/>
-        </w:rPr>
-        <w:t xml:space="preserve"> Good</w:t>
+        <w:t xml:space="preserve">                Inconsistent                 Good</w:t>
       </w:r>
     </w:p>
     <w:p>
@@ -1452,14 +1354,14 @@
           <w:numId w:val="2"/>
         </w:numPr>
         <w:rPr>
-          <w:rFonts w:ascii="Book Antiqua" w:hAnsi="Book Antiqua"/>
+          <w:rFonts w:ascii="Times New Roman" w:hAnsi="Times New Roman" w:cs="Times New Roman"/>
           <w:sz w:val="16"/>
           <w:szCs w:val="16"/>
         </w:rPr>
       </w:pPr>
       <w:r>
         <w:rPr>
-          <w:rFonts w:ascii="Book Antiqua" w:hAnsi="Book Antiqua"/>
+          <w:rFonts w:ascii="Times New Roman" w:hAnsi="Times New Roman" w:cs="Times New Roman"/>
           <w:noProof/>
           <w:sz w:val="16"/>
           <w:szCs w:val="16"/>
@@ -1538,7 +1440,7 @@
       </w:r>
       <w:r>
         <w:rPr>
-          <w:rFonts w:ascii="Book Antiqua" w:hAnsi="Book Antiqua"/>
+          <w:rFonts w:ascii="Times New Roman" w:hAnsi="Times New Roman" w:cs="Times New Roman"/>
           <w:noProof/>
           <w:sz w:val="16"/>
           <w:szCs w:val="16"/>
@@ -1617,7 +1519,7 @@
       </w:r>
       <w:r>
         <w:rPr>
-          <w:rFonts w:ascii="Book Antiqua" w:hAnsi="Book Antiqua"/>
+          <w:rFonts w:ascii="Times New Roman" w:hAnsi="Times New Roman" w:cs="Times New Roman"/>
           <w:noProof/>
           <w:sz w:val="16"/>
           <w:szCs w:val="16"/>
@@ -1696,94 +1598,46 @@
       </w:r>
       <w:r>
         <w:rPr>
-          <w:rFonts w:ascii="Book Antiqua" w:hAnsi="Book Antiqua"/>
+          <w:rFonts w:ascii="Times New Roman" w:hAnsi="Times New Roman" w:cs="Times New Roman"/>
           <w:sz w:val="16"/>
           <w:szCs w:val="16"/>
         </w:rPr>
-        <w:t xml:space="preserve"> Identifier names (</w:t>
-      </w:r>
-      <w:r>
-        <w:rPr>
-          <w:rFonts w:ascii="Book Antiqua" w:hAnsi="Book Antiqua"/>
+        <w:t xml:space="preserve"> Identifier names (1.5</w:t>
+      </w:r>
+      <w:proofErr w:type="gramStart"/>
+      <w:r>
+        <w:rPr>
+          <w:rFonts w:ascii="Times New Roman" w:hAnsi="Times New Roman" w:cs="Times New Roman"/>
           <w:sz w:val="16"/>
           <w:szCs w:val="16"/>
         </w:rPr>
-        <w:t>1.5</w:t>
-      </w:r>
-      <w:proofErr w:type="gramStart"/>
-      <w:r>
-        <w:rPr>
-          <w:rFonts w:ascii="Book Antiqua" w:hAnsi="Book Antiqua"/>
+        <w:t xml:space="preserve">%)   </w:t>
+      </w:r>
+      <w:proofErr w:type="gramEnd"/>
+      <w:r>
+        <w:rPr>
+          <w:rFonts w:ascii="Times New Roman" w:hAnsi="Times New Roman" w:cs="Times New Roman"/>
           <w:sz w:val="16"/>
           <w:szCs w:val="16"/>
         </w:rPr>
-        <w:t xml:space="preserve">%)   </w:t>
-      </w:r>
-      <w:proofErr w:type="gramEnd"/>
-      <w:r>
-        <w:rPr>
-          <w:rFonts w:ascii="Book Antiqua" w:hAnsi="Book Antiqua"/>
+        <w:t xml:space="preserve">               Poor choice                Meaningful                  </w:t>
+      </w:r>
+      <w:proofErr w:type="spellStart"/>
+      <w:r>
+        <w:rPr>
+          <w:rFonts w:ascii="Times New Roman" w:hAnsi="Times New Roman" w:cs="Times New Roman"/>
           <w:sz w:val="16"/>
           <w:szCs w:val="16"/>
         </w:rPr>
-        <w:t xml:space="preserve">       </w:t>
-      </w:r>
-      <w:r>
-        <w:rPr>
-          <w:rFonts w:ascii="Book Antiqua" w:hAnsi="Book Antiqua"/>
+        <w:t>Meaningful</w:t>
+      </w:r>
+      <w:proofErr w:type="spellEnd"/>
+      <w:r>
+        <w:rPr>
+          <w:rFonts w:ascii="Times New Roman" w:hAnsi="Times New Roman" w:cs="Times New Roman"/>
           <w:sz w:val="16"/>
           <w:szCs w:val="16"/>
         </w:rPr>
-        <w:t xml:space="preserve">        </w:t>
-      </w:r>
-      <w:r>
-        <w:rPr>
-          <w:rFonts w:ascii="Book Antiqua" w:hAnsi="Book Antiqua"/>
-          <w:sz w:val="16"/>
-          <w:szCs w:val="16"/>
-        </w:rPr>
-        <w:t xml:space="preserve">Poor choice        </w:t>
-      </w:r>
-      <w:r>
-        <w:rPr>
-          <w:rFonts w:ascii="Book Antiqua" w:hAnsi="Book Antiqua"/>
-          <w:sz w:val="16"/>
-          <w:szCs w:val="16"/>
-        </w:rPr>
-        <w:t xml:space="preserve">        </w:t>
-      </w:r>
-      <w:r>
-        <w:rPr>
-          <w:rFonts w:ascii="Book Antiqua" w:hAnsi="Book Antiqua"/>
-          <w:sz w:val="16"/>
-          <w:szCs w:val="16"/>
-        </w:rPr>
-        <w:t xml:space="preserve">Meaningful          </w:t>
-      </w:r>
-      <w:r>
-        <w:rPr>
-          <w:rFonts w:ascii="Book Antiqua" w:hAnsi="Book Antiqua"/>
-          <w:sz w:val="16"/>
-          <w:szCs w:val="16"/>
-        </w:rPr>
-        <w:t xml:space="preserve">        </w:t>
-      </w:r>
-      <w:proofErr w:type="spellStart"/>
-      <w:r>
-        <w:rPr>
-          <w:rFonts w:ascii="Book Antiqua" w:hAnsi="Book Antiqua"/>
-          <w:sz w:val="16"/>
-          <w:szCs w:val="16"/>
-        </w:rPr>
-        <w:t>Meaningful</w:t>
-      </w:r>
-      <w:proofErr w:type="spellEnd"/>
-      <w:r>
-        <w:rPr>
-          <w:rFonts w:ascii="Book Antiqua" w:hAnsi="Book Antiqua"/>
-          <w:sz w:val="16"/>
-          <w:szCs w:val="16"/>
-        </w:rPr>
         <w:t xml:space="preserve"> and good naming convention</w:t>
       </w:r>
     </w:p>
@@ -1791,7 +1645,7 @@
       <w:pPr>
         <w:jc w:val="both"/>
         <w:rPr>
-          <w:rFonts w:ascii="Book Antiqua" w:hAnsi="Book Antiqua"/>
+          <w:rFonts w:ascii="Times New Roman" w:hAnsi="Times New Roman" w:cs="Times New Roman"/>
           <w:sz w:val="20"/>
           <w:szCs w:val="20"/>
         </w:rPr>
@@ -1806,50 +1660,18 @@
         </w:numPr>
         <w:jc w:val="both"/>
         <w:rPr>
-          <w:rFonts w:ascii="Book Antiqua" w:hAnsi="Book Antiqua"/>
+          <w:rFonts w:ascii="Times New Roman" w:hAnsi="Times New Roman" w:cs="Times New Roman"/>
           <w:sz w:val="20"/>
           <w:szCs w:val="20"/>
         </w:rPr>
       </w:pPr>
       <w:r>
         <w:rPr>
-          <w:rFonts w:ascii="Book Antiqua" w:hAnsi="Book Antiqua"/>
+          <w:rFonts w:ascii="Times New Roman" w:hAnsi="Times New Roman" w:cs="Times New Roman"/>
           <w:sz w:val="20"/>
           <w:szCs w:val="20"/>
         </w:rPr>
-        <w:t>PROGRAM COMPONENT (</w:t>
-      </w:r>
-      <w:r>
-        <w:rPr>
-          <w:rFonts w:ascii="Book Antiqua" w:hAnsi="Book Antiqua"/>
-          <w:sz w:val="20"/>
-          <w:szCs w:val="20"/>
-        </w:rPr>
-        <w:t>57</w:t>
-      </w:r>
-      <w:r>
-        <w:rPr>
-          <w:rFonts w:ascii="Book Antiqua" w:hAnsi="Book Antiqua"/>
-          <w:sz w:val="20"/>
-          <w:szCs w:val="20"/>
-        </w:rPr>
-        <w:t xml:space="preserve">% + </w:t>
-      </w:r>
-      <w:r>
-        <w:rPr>
-          <w:rFonts w:ascii="Book Antiqua" w:hAnsi="Book Antiqua"/>
-          <w:sz w:val="20"/>
-          <w:szCs w:val="20"/>
-        </w:rPr>
-        <w:t>3</w:t>
-      </w:r>
-      <w:r>
-        <w:rPr>
-          <w:rFonts w:ascii="Book Antiqua" w:hAnsi="Book Antiqua"/>
-          <w:sz w:val="20"/>
-          <w:szCs w:val="20"/>
-        </w:rPr>
-        <w:t>%)</w:t>
+        <w:t>PROGRAM COMPONENT (57% + 3%)</w:t>
       </w:r>
     </w:p>
     <w:tbl>
@@ -1859,14 +1681,14 @@
         <w:tblLook w:val="04A0" w:firstRow="1" w:lastRow="0" w:firstColumn="1" w:lastColumn="0" w:noHBand="0" w:noVBand="1"/>
       </w:tblPr>
       <w:tblGrid>
-        <w:gridCol w:w="3110"/>
-        <w:gridCol w:w="876"/>
+        <w:gridCol w:w="3115"/>
+        <w:gridCol w:w="850"/>
+        <w:gridCol w:w="850"/>
+        <w:gridCol w:w="992"/>
+        <w:gridCol w:w="852"/>
+        <w:gridCol w:w="1273"/>
+        <w:gridCol w:w="710"/>
         <w:gridCol w:w="846"/>
-        <w:gridCol w:w="988"/>
-        <w:gridCol w:w="848"/>
-        <w:gridCol w:w="1270"/>
-        <w:gridCol w:w="707"/>
-        <w:gridCol w:w="843"/>
       </w:tblGrid>
       <w:tr>
         <w:tc>
@@ -1877,14 +1699,14 @@
             <w:pPr>
               <w:jc w:val="both"/>
               <w:rPr>
-                <w:rFonts w:ascii="Book Antiqua" w:hAnsi="Book Antiqua"/>
-                <w:sz w:val="16"/>
-                <w:szCs w:val="16"/>
-              </w:rPr>
-            </w:pPr>
-            <w:r>
-              <w:rPr>
-                <w:rFonts w:ascii="Book Antiqua" w:hAnsi="Book Antiqua"/>
+                <w:rFonts w:ascii="Times New Roman" w:hAnsi="Times New Roman" w:cs="Times New Roman"/>
+                <w:sz w:val="16"/>
+                <w:szCs w:val="16"/>
+              </w:rPr>
+            </w:pPr>
+            <w:r>
+              <w:rPr>
+                <w:rFonts w:ascii="Times New Roman" w:hAnsi="Times New Roman" w:cs="Times New Roman"/>
                 <w:sz w:val="16"/>
                 <w:szCs w:val="16"/>
               </w:rPr>
@@ -1900,14 +1722,14 @@
             <w:pPr>
               <w:jc w:val="both"/>
               <w:rPr>
-                <w:rFonts w:ascii="Book Antiqua" w:hAnsi="Book Antiqua"/>
-                <w:sz w:val="16"/>
-                <w:szCs w:val="16"/>
-              </w:rPr>
-            </w:pPr>
-            <w:r>
-              <w:rPr>
-                <w:rFonts w:ascii="Book Antiqua" w:hAnsi="Book Antiqua"/>
+                <w:rFonts w:ascii="Times New Roman" w:hAnsi="Times New Roman" w:cs="Times New Roman"/>
+                <w:sz w:val="16"/>
+                <w:szCs w:val="16"/>
+              </w:rPr>
+            </w:pPr>
+            <w:r>
+              <w:rPr>
+                <w:rFonts w:ascii="Times New Roman" w:hAnsi="Times New Roman" w:cs="Times New Roman"/>
                 <w:sz w:val="16"/>
                 <w:szCs w:val="16"/>
               </w:rPr>
@@ -1923,14 +1745,14 @@
             <w:pPr>
               <w:jc w:val="both"/>
               <w:rPr>
-                <w:rFonts w:ascii="Book Antiqua" w:hAnsi="Book Antiqua"/>
-                <w:sz w:val="16"/>
-                <w:szCs w:val="16"/>
-              </w:rPr>
-            </w:pPr>
-            <w:r>
-              <w:rPr>
-                <w:rFonts w:ascii="Book Antiqua" w:hAnsi="Book Antiqua"/>
+                <w:rFonts w:ascii="Times New Roman" w:hAnsi="Times New Roman" w:cs="Times New Roman"/>
+                <w:sz w:val="16"/>
+                <w:szCs w:val="16"/>
+              </w:rPr>
+            </w:pPr>
+            <w:r>
+              <w:rPr>
+                <w:rFonts w:ascii="Times New Roman" w:hAnsi="Times New Roman" w:cs="Times New Roman"/>
                 <w:sz w:val="16"/>
                 <w:szCs w:val="16"/>
               </w:rPr>
@@ -1946,14 +1768,14 @@
             <w:pPr>
               <w:jc w:val="both"/>
               <w:rPr>
-                <w:rFonts w:ascii="Book Antiqua" w:hAnsi="Book Antiqua"/>
-                <w:sz w:val="16"/>
-                <w:szCs w:val="16"/>
-              </w:rPr>
-            </w:pPr>
-            <w:r>
-              <w:rPr>
-                <w:rFonts w:ascii="Book Antiqua" w:hAnsi="Book Antiqua"/>
+                <w:rFonts w:ascii="Times New Roman" w:hAnsi="Times New Roman" w:cs="Times New Roman"/>
+                <w:sz w:val="16"/>
+                <w:szCs w:val="16"/>
+              </w:rPr>
+            </w:pPr>
+            <w:r>
+              <w:rPr>
+                <w:rFonts w:ascii="Times New Roman" w:hAnsi="Times New Roman" w:cs="Times New Roman"/>
                 <w:sz w:val="16"/>
                 <w:szCs w:val="16"/>
               </w:rPr>
@@ -1969,14 +1791,14 @@
             <w:pPr>
               <w:jc w:val="both"/>
               <w:rPr>
-                <w:rFonts w:ascii="Book Antiqua" w:hAnsi="Book Antiqua"/>
-                <w:sz w:val="16"/>
-                <w:szCs w:val="16"/>
-              </w:rPr>
-            </w:pPr>
-            <w:r>
-              <w:rPr>
-                <w:rFonts w:ascii="Book Antiqua" w:hAnsi="Book Antiqua"/>
+                <w:rFonts w:ascii="Times New Roman" w:hAnsi="Times New Roman" w:cs="Times New Roman"/>
+                <w:sz w:val="16"/>
+                <w:szCs w:val="16"/>
+              </w:rPr>
+            </w:pPr>
+            <w:r>
+              <w:rPr>
+                <w:rFonts w:ascii="Times New Roman" w:hAnsi="Times New Roman" w:cs="Times New Roman"/>
                 <w:sz w:val="16"/>
                 <w:szCs w:val="16"/>
               </w:rPr>
@@ -1992,14 +1814,14 @@
             <w:pPr>
               <w:jc w:val="both"/>
               <w:rPr>
-                <w:rFonts w:ascii="Book Antiqua" w:hAnsi="Book Antiqua"/>
-                <w:sz w:val="16"/>
-                <w:szCs w:val="16"/>
-              </w:rPr>
-            </w:pPr>
-            <w:r>
-              <w:rPr>
-                <w:rFonts w:ascii="Book Antiqua" w:hAnsi="Book Antiqua"/>
+                <w:rFonts w:ascii="Times New Roman" w:hAnsi="Times New Roman" w:cs="Times New Roman"/>
+                <w:sz w:val="16"/>
+                <w:szCs w:val="16"/>
+              </w:rPr>
+            </w:pPr>
+            <w:r>
+              <w:rPr>
+                <w:rFonts w:ascii="Times New Roman" w:hAnsi="Times New Roman" w:cs="Times New Roman"/>
                 <w:sz w:val="16"/>
                 <w:szCs w:val="16"/>
               </w:rPr>
@@ -2015,14 +1837,14 @@
             <w:pPr>
               <w:jc w:val="both"/>
               <w:rPr>
-                <w:rFonts w:ascii="Book Antiqua" w:hAnsi="Book Antiqua"/>
-                <w:sz w:val="16"/>
-                <w:szCs w:val="16"/>
-              </w:rPr>
-            </w:pPr>
-            <w:r>
-              <w:rPr>
-                <w:rFonts w:ascii="Book Antiqua" w:hAnsi="Book Antiqua"/>
+                <w:rFonts w:ascii="Times New Roman" w:hAnsi="Times New Roman" w:cs="Times New Roman"/>
+                <w:sz w:val="16"/>
+                <w:szCs w:val="16"/>
+              </w:rPr>
+            </w:pPr>
+            <w:r>
+              <w:rPr>
+                <w:rFonts w:ascii="Times New Roman" w:hAnsi="Times New Roman" w:cs="Times New Roman"/>
                 <w:sz w:val="16"/>
                 <w:szCs w:val="16"/>
               </w:rPr>
@@ -2038,14 +1860,14 @@
             <w:pPr>
               <w:jc w:val="both"/>
               <w:rPr>
-                <w:rFonts w:ascii="Book Antiqua" w:hAnsi="Book Antiqua"/>
-                <w:sz w:val="16"/>
-                <w:szCs w:val="16"/>
-              </w:rPr>
-            </w:pPr>
-            <w:r>
-              <w:rPr>
-                <w:rFonts w:ascii="Book Antiqua" w:hAnsi="Book Antiqua"/>
+                <w:rFonts w:ascii="Times New Roman" w:hAnsi="Times New Roman" w:cs="Times New Roman"/>
+                <w:sz w:val="16"/>
+                <w:szCs w:val="16"/>
+              </w:rPr>
+            </w:pPr>
+            <w:r>
+              <w:rPr>
+                <w:rFonts w:ascii="Times New Roman" w:hAnsi="Times New Roman" w:cs="Times New Roman"/>
                 <w:sz w:val="16"/>
                 <w:szCs w:val="16"/>
               </w:rPr>
@@ -2063,14 +1885,14 @@
             <w:pPr>
               <w:jc w:val="both"/>
               <w:rPr>
-                <w:rFonts w:ascii="Book Antiqua" w:hAnsi="Book Antiqua"/>
-                <w:sz w:val="16"/>
-                <w:szCs w:val="16"/>
-              </w:rPr>
-            </w:pPr>
-            <w:r>
-              <w:rPr>
-                <w:rFonts w:ascii="Book Antiqua" w:hAnsi="Book Antiqua"/>
+                <w:rFonts w:ascii="Times New Roman" w:hAnsi="Times New Roman" w:cs="Times New Roman"/>
+                <w:sz w:val="16"/>
+                <w:szCs w:val="16"/>
+              </w:rPr>
+            </w:pPr>
+            <w:r>
+              <w:rPr>
+                <w:rFonts w:ascii="Times New Roman" w:hAnsi="Times New Roman" w:cs="Times New Roman"/>
                 <w:sz w:val="16"/>
                 <w:szCs w:val="16"/>
               </w:rPr>
@@ -2086,7 +1908,7 @@
             <w:pPr>
               <w:jc w:val="both"/>
               <w:rPr>
-                <w:rFonts w:ascii="Book Antiqua" w:hAnsi="Book Antiqua"/>
+                <w:rFonts w:ascii="Times New Roman" w:hAnsi="Times New Roman" w:cs="Times New Roman"/>
                 <w:sz w:val="16"/>
                 <w:szCs w:val="16"/>
               </w:rPr>
@@ -2101,7 +1923,7 @@
             <w:pPr>
               <w:jc w:val="both"/>
               <w:rPr>
-                <w:rFonts w:ascii="Book Antiqua" w:hAnsi="Book Antiqua"/>
+                <w:rFonts w:ascii="Times New Roman" w:hAnsi="Times New Roman" w:cs="Times New Roman"/>
                 <w:sz w:val="16"/>
                 <w:szCs w:val="16"/>
               </w:rPr>
@@ -2116,7 +1938,7 @@
             <w:pPr>
               <w:jc w:val="both"/>
               <w:rPr>
-                <w:rFonts w:ascii="Book Antiqua" w:hAnsi="Book Antiqua"/>
+                <w:rFonts w:ascii="Times New Roman" w:hAnsi="Times New Roman" w:cs="Times New Roman"/>
                 <w:sz w:val="16"/>
                 <w:szCs w:val="16"/>
               </w:rPr>
@@ -2131,7 +1953,7 @@
             <w:pPr>
               <w:jc w:val="both"/>
               <w:rPr>
-                <w:rFonts w:ascii="Book Antiqua" w:hAnsi="Book Antiqua"/>
+                <w:rFonts w:ascii="Times New Roman" w:hAnsi="Times New Roman" w:cs="Times New Roman"/>
                 <w:sz w:val="16"/>
                 <w:szCs w:val="16"/>
               </w:rPr>
@@ -2146,7 +1968,7 @@
             <w:pPr>
               <w:jc w:val="both"/>
               <w:rPr>
-                <w:rFonts w:ascii="Book Antiqua" w:hAnsi="Book Antiqua"/>
+                <w:rFonts w:ascii="Times New Roman" w:hAnsi="Times New Roman" w:cs="Times New Roman"/>
                 <w:sz w:val="16"/>
                 <w:szCs w:val="16"/>
               </w:rPr>
@@ -2161,14 +1983,14 @@
             <w:pPr>
               <w:jc w:val="center"/>
               <w:rPr>
-                <w:rFonts w:ascii="Book Antiqua" w:hAnsi="Book Antiqua"/>
-                <w:sz w:val="16"/>
-                <w:szCs w:val="16"/>
-              </w:rPr>
-            </w:pPr>
-            <w:r>
-              <w:rPr>
-                <w:rFonts w:ascii="Book Antiqua" w:hAnsi="Book Antiqua"/>
+                <w:rFonts w:ascii="Times New Roman" w:hAnsi="Times New Roman" w:cs="Times New Roman"/>
+                <w:sz w:val="16"/>
+                <w:szCs w:val="16"/>
+              </w:rPr>
+            </w:pPr>
+            <w:r>
+              <w:rPr>
+                <w:rFonts w:ascii="Times New Roman" w:hAnsi="Times New Roman" w:cs="Times New Roman"/>
                 <w:sz w:val="16"/>
                 <w:szCs w:val="16"/>
               </w:rPr>
@@ -2184,7 +2006,7 @@
             <w:pPr>
               <w:jc w:val="both"/>
               <w:rPr>
-                <w:rFonts w:ascii="Book Antiqua" w:hAnsi="Book Antiqua"/>
+                <w:rFonts w:ascii="Times New Roman" w:hAnsi="Times New Roman" w:cs="Times New Roman"/>
                 <w:sz w:val="16"/>
                 <w:szCs w:val="16"/>
               </w:rPr>
@@ -2201,14 +2023,14 @@
             <w:pPr>
               <w:jc w:val="both"/>
               <w:rPr>
-                <w:rFonts w:ascii="Book Antiqua" w:hAnsi="Book Antiqua"/>
-                <w:sz w:val="16"/>
-                <w:szCs w:val="16"/>
-              </w:rPr>
-            </w:pPr>
-            <w:r>
-              <w:rPr>
-                <w:rFonts w:ascii="Book Antiqua" w:hAnsi="Book Antiqua"/>
+                <w:rFonts w:ascii="Times New Roman" w:hAnsi="Times New Roman" w:cs="Times New Roman"/>
+                <w:sz w:val="16"/>
+                <w:szCs w:val="16"/>
+              </w:rPr>
+            </w:pPr>
+            <w:r>
+              <w:rPr>
+                <w:rFonts w:ascii="Times New Roman" w:hAnsi="Times New Roman" w:cs="Times New Roman"/>
                 <w:sz w:val="16"/>
                 <w:szCs w:val="16"/>
               </w:rPr>
@@ -2224,7 +2046,7 @@
             <w:pPr>
               <w:jc w:val="both"/>
               <w:rPr>
-                <w:rFonts w:ascii="Book Antiqua" w:hAnsi="Book Antiqua"/>
+                <w:rFonts w:ascii="Times New Roman" w:hAnsi="Times New Roman" w:cs="Times New Roman"/>
                 <w:sz w:val="16"/>
                 <w:szCs w:val="16"/>
               </w:rPr>
@@ -2239,7 +2061,7 @@
             <w:pPr>
               <w:jc w:val="both"/>
               <w:rPr>
-                <w:rFonts w:ascii="Book Antiqua" w:hAnsi="Book Antiqua"/>
+                <w:rFonts w:ascii="Times New Roman" w:hAnsi="Times New Roman" w:cs="Times New Roman"/>
                 <w:sz w:val="16"/>
                 <w:szCs w:val="16"/>
               </w:rPr>
@@ -2254,7 +2076,7 @@
             <w:pPr>
               <w:jc w:val="both"/>
               <w:rPr>
-                <w:rFonts w:ascii="Book Antiqua" w:hAnsi="Book Antiqua"/>
+                <w:rFonts w:ascii="Times New Roman" w:hAnsi="Times New Roman" w:cs="Times New Roman"/>
                 <w:sz w:val="16"/>
                 <w:szCs w:val="16"/>
               </w:rPr>
@@ -2269,7 +2091,7 @@
             <w:pPr>
               <w:jc w:val="both"/>
               <w:rPr>
-                <w:rFonts w:ascii="Book Antiqua" w:hAnsi="Book Antiqua"/>
+                <w:rFonts w:ascii="Times New Roman" w:hAnsi="Times New Roman" w:cs="Times New Roman"/>
                 <w:sz w:val="16"/>
                 <w:szCs w:val="16"/>
               </w:rPr>
@@ -2284,7 +2106,7 @@
             <w:pPr>
               <w:jc w:val="both"/>
               <w:rPr>
-                <w:rFonts w:ascii="Book Antiqua" w:hAnsi="Book Antiqua"/>
+                <w:rFonts w:ascii="Times New Roman" w:hAnsi="Times New Roman" w:cs="Times New Roman"/>
                 <w:sz w:val="16"/>
                 <w:szCs w:val="16"/>
               </w:rPr>
@@ -2299,26 +2121,18 @@
             <w:pPr>
               <w:jc w:val="center"/>
               <w:rPr>
-                <w:rFonts w:ascii="Book Antiqua" w:hAnsi="Book Antiqua"/>
-                <w:sz w:val="16"/>
-                <w:szCs w:val="16"/>
-              </w:rPr>
-            </w:pPr>
-            <w:r>
-              <w:rPr>
-                <w:rFonts w:ascii="Book Antiqua" w:hAnsi="Book Antiqua"/>
-                <w:sz w:val="16"/>
-                <w:szCs w:val="16"/>
-              </w:rPr>
-              <w:t>1</w:t>
-            </w:r>
-            <w:r>
-              <w:rPr>
-                <w:rFonts w:ascii="Book Antiqua" w:hAnsi="Book Antiqua"/>
-                <w:sz w:val="16"/>
-                <w:szCs w:val="16"/>
-              </w:rPr>
-              <w:t>2</w:t>
+                <w:rFonts w:ascii="Times New Roman" w:hAnsi="Times New Roman" w:cs="Times New Roman"/>
+                <w:sz w:val="16"/>
+                <w:szCs w:val="16"/>
+              </w:rPr>
+            </w:pPr>
+            <w:r>
+              <w:rPr>
+                <w:rFonts w:ascii="Times New Roman" w:hAnsi="Times New Roman" w:cs="Times New Roman"/>
+                <w:sz w:val="16"/>
+                <w:szCs w:val="16"/>
+              </w:rPr>
+              <w:t>12</w:t>
             </w:r>
           </w:p>
         </w:tc>
@@ -2330,7 +2144,7 @@
             <w:pPr>
               <w:jc w:val="both"/>
               <w:rPr>
-                <w:rFonts w:ascii="Book Antiqua" w:hAnsi="Book Antiqua"/>
+                <w:rFonts w:ascii="Times New Roman" w:hAnsi="Times New Roman" w:cs="Times New Roman"/>
                 <w:sz w:val="16"/>
                 <w:szCs w:val="16"/>
               </w:rPr>
@@ -2350,7 +2164,7 @@
             <w:pPr>
               <w:jc w:val="both"/>
               <w:rPr>
-                <w:rFonts w:ascii="Book Antiqua" w:hAnsi="Book Antiqua"/>
+                <w:rFonts w:ascii="Times New Roman" w:hAnsi="Times New Roman" w:cs="Times New Roman"/>
                 <w:color w:val="000000" w:themeColor="text1"/>
                 <w:sz w:val="16"/>
                 <w:szCs w:val="16"/>
@@ -2358,30 +2172,12 @@
             </w:pPr>
             <w:r>
               <w:rPr>
-                <w:rFonts w:ascii="Book Antiqua" w:hAnsi="Book Antiqua"/>
+                <w:rFonts w:ascii="Times New Roman" w:hAnsi="Times New Roman" w:cs="Times New Roman"/>
                 <w:color w:val="000000" w:themeColor="text1"/>
                 <w:sz w:val="16"/>
                 <w:szCs w:val="16"/>
               </w:rPr>
-              <w:t xml:space="preserve">Bin Packing </w:t>
-            </w:r>
-            <w:r>
-              <w:rPr>
-                <w:rFonts w:ascii="Book Antiqua" w:hAnsi="Book Antiqua"/>
-                <w:color w:val="000000" w:themeColor="text1"/>
-                <w:sz w:val="16"/>
-                <w:szCs w:val="16"/>
-              </w:rPr>
-              <w:t>Algorithms</w:t>
-            </w:r>
-            <w:r>
-              <w:rPr>
-                <w:rFonts w:ascii="Book Antiqua" w:hAnsi="Book Antiqua"/>
-                <w:color w:val="000000" w:themeColor="text1"/>
-                <w:sz w:val="16"/>
-                <w:szCs w:val="16"/>
-              </w:rPr>
-              <w:t xml:space="preserve"> (at least 2)</w:t>
+              <w:t>Bin Packing Algorithms (at least 2)</w:t>
             </w:r>
           </w:p>
         </w:tc>
@@ -2393,7 +2189,7 @@
             <w:pPr>
               <w:jc w:val="both"/>
               <w:rPr>
-                <w:rFonts w:ascii="Book Antiqua" w:hAnsi="Book Antiqua"/>
+                <w:rFonts w:ascii="Times New Roman" w:hAnsi="Times New Roman" w:cs="Times New Roman"/>
                 <w:sz w:val="16"/>
                 <w:szCs w:val="16"/>
               </w:rPr>
@@ -2408,7 +2204,7 @@
             <w:pPr>
               <w:jc w:val="both"/>
               <w:rPr>
-                <w:rFonts w:ascii="Book Antiqua" w:hAnsi="Book Antiqua"/>
+                <w:rFonts w:ascii="Times New Roman" w:hAnsi="Times New Roman" w:cs="Times New Roman"/>
                 <w:sz w:val="16"/>
                 <w:szCs w:val="16"/>
               </w:rPr>
@@ -2423,7 +2219,7 @@
             <w:pPr>
               <w:jc w:val="both"/>
               <w:rPr>
-                <w:rFonts w:ascii="Book Antiqua" w:hAnsi="Book Antiqua"/>
+                <w:rFonts w:ascii="Times New Roman" w:hAnsi="Times New Roman" w:cs="Times New Roman"/>
                 <w:sz w:val="16"/>
                 <w:szCs w:val="16"/>
               </w:rPr>
@@ -2438,7 +2234,7 @@
             <w:pPr>
               <w:jc w:val="both"/>
               <w:rPr>
-                <w:rFonts w:ascii="Book Antiqua" w:hAnsi="Book Antiqua"/>
+                <w:rFonts w:ascii="Times New Roman" w:hAnsi="Times New Roman" w:cs="Times New Roman"/>
                 <w:sz w:val="16"/>
                 <w:szCs w:val="16"/>
               </w:rPr>
@@ -2453,7 +2249,7 @@
             <w:pPr>
               <w:jc w:val="both"/>
               <w:rPr>
-                <w:rFonts w:ascii="Book Antiqua" w:hAnsi="Book Antiqua"/>
+                <w:rFonts w:ascii="Times New Roman" w:hAnsi="Times New Roman" w:cs="Times New Roman"/>
                 <w:sz w:val="16"/>
                 <w:szCs w:val="16"/>
               </w:rPr>
@@ -2468,14 +2264,14 @@
             <w:pPr>
               <w:jc w:val="center"/>
               <w:rPr>
-                <w:rFonts w:ascii="Book Antiqua" w:hAnsi="Book Antiqua"/>
-                <w:sz w:val="16"/>
-                <w:szCs w:val="16"/>
-              </w:rPr>
-            </w:pPr>
-            <w:r>
-              <w:rPr>
-                <w:rFonts w:ascii="Book Antiqua" w:hAnsi="Book Antiqua"/>
+                <w:rFonts w:ascii="Times New Roman" w:hAnsi="Times New Roman" w:cs="Times New Roman"/>
+                <w:sz w:val="16"/>
+                <w:szCs w:val="16"/>
+              </w:rPr>
+            </w:pPr>
+            <w:r>
+              <w:rPr>
+                <w:rFonts w:ascii="Times New Roman" w:hAnsi="Times New Roman" w:cs="Times New Roman"/>
                 <w:sz w:val="16"/>
                 <w:szCs w:val="16"/>
               </w:rPr>
@@ -2491,7 +2287,7 @@
             <w:pPr>
               <w:jc w:val="both"/>
               <w:rPr>
-                <w:rFonts w:ascii="Book Antiqua" w:hAnsi="Book Antiqua"/>
+                <w:rFonts w:ascii="Times New Roman" w:hAnsi="Times New Roman" w:cs="Times New Roman"/>
                 <w:sz w:val="16"/>
                 <w:szCs w:val="16"/>
               </w:rPr>
@@ -2508,44 +2304,27 @@
             <w:pPr>
               <w:jc w:val="both"/>
               <w:rPr>
-                <w:rFonts w:ascii="Book Antiqua" w:hAnsi="Book Antiqua"/>
-                <w:sz w:val="16"/>
-                <w:szCs w:val="16"/>
-              </w:rPr>
-            </w:pPr>
-            <w:r>
-              <w:rPr>
-                <w:rFonts w:ascii="Book Antiqua" w:hAnsi="Book Antiqua"/>
-                <w:sz w:val="16"/>
-                <w:szCs w:val="16"/>
-              </w:rPr>
-              <w:t xml:space="preserve">Test program </w:t>
-            </w:r>
-            <w:r>
-              <w:rPr>
-                <w:rFonts w:ascii="Book Antiqua" w:hAnsi="Book Antiqua"/>
-                <w:sz w:val="16"/>
-                <w:szCs w:val="16"/>
-              </w:rPr>
-              <w:t>(</w:t>
-            </w:r>
-            <w:r>
-              <w:rPr>
-                <w:rFonts w:ascii="Book Antiqua" w:hAnsi="Book Antiqua"/>
+                <w:rFonts w:ascii="Times New Roman" w:hAnsi="Times New Roman" w:cs="Times New Roman"/>
+                <w:sz w:val="16"/>
+                <w:szCs w:val="16"/>
+              </w:rPr>
+            </w:pPr>
+            <w:r>
+              <w:rPr>
+                <w:rFonts w:ascii="Times New Roman" w:hAnsi="Times New Roman" w:cs="Times New Roman"/>
+                <w:sz w:val="16"/>
+                <w:szCs w:val="16"/>
+              </w:rPr>
+              <w:t>Test program (</w:t>
+            </w:r>
+            <w:r>
+              <w:rPr>
+                <w:rFonts w:ascii="Times New Roman" w:hAnsi="Times New Roman" w:cs="Times New Roman"/>
                 <w:color w:val="000000" w:themeColor="text1"/>
                 <w:sz w:val="16"/>
                 <w:szCs w:val="16"/>
               </w:rPr>
-              <w:t xml:space="preserve">main program, </w:t>
-            </w:r>
-            <w:r>
-              <w:rPr>
-                <w:rFonts w:ascii="Book Antiqua" w:hAnsi="Book Antiqua"/>
-                <w:color w:val="000000" w:themeColor="text1"/>
-                <w:sz w:val="16"/>
-                <w:szCs w:val="16"/>
-              </w:rPr>
-              <w:t>set of bins and set of objects)</w:t>
+              <w:t>main program, set of bins and set of objects)</w:t>
             </w:r>
           </w:p>
         </w:tc>
@@ -2557,7 +2336,7 @@
             <w:pPr>
               <w:jc w:val="both"/>
               <w:rPr>
-                <w:rFonts w:ascii="Book Antiqua" w:hAnsi="Book Antiqua"/>
+                <w:rFonts w:ascii="Times New Roman" w:hAnsi="Times New Roman" w:cs="Times New Roman"/>
                 <w:sz w:val="16"/>
                 <w:szCs w:val="16"/>
               </w:rPr>
@@ -2572,7 +2351,7 @@
             <w:pPr>
               <w:jc w:val="both"/>
               <w:rPr>
-                <w:rFonts w:ascii="Book Antiqua" w:hAnsi="Book Antiqua"/>
+                <w:rFonts w:ascii="Times New Roman" w:hAnsi="Times New Roman" w:cs="Times New Roman"/>
                 <w:sz w:val="16"/>
                 <w:szCs w:val="16"/>
               </w:rPr>
@@ -2587,7 +2366,7 @@
             <w:pPr>
               <w:jc w:val="both"/>
               <w:rPr>
-                <w:rFonts w:ascii="Book Antiqua" w:hAnsi="Book Antiqua"/>
+                <w:rFonts w:ascii="Times New Roman" w:hAnsi="Times New Roman" w:cs="Times New Roman"/>
                 <w:sz w:val="16"/>
                 <w:szCs w:val="16"/>
               </w:rPr>
@@ -2602,7 +2381,7 @@
             <w:pPr>
               <w:jc w:val="both"/>
               <w:rPr>
-                <w:rFonts w:ascii="Book Antiqua" w:hAnsi="Book Antiqua"/>
+                <w:rFonts w:ascii="Times New Roman" w:hAnsi="Times New Roman" w:cs="Times New Roman"/>
                 <w:sz w:val="16"/>
                 <w:szCs w:val="16"/>
               </w:rPr>
@@ -2617,7 +2396,7 @@
             <w:pPr>
               <w:jc w:val="both"/>
               <w:rPr>
-                <w:rFonts w:ascii="Book Antiqua" w:hAnsi="Book Antiqua"/>
+                <w:rFonts w:ascii="Times New Roman" w:hAnsi="Times New Roman" w:cs="Times New Roman"/>
                 <w:sz w:val="16"/>
                 <w:szCs w:val="16"/>
               </w:rPr>
@@ -2632,14 +2411,14 @@
             <w:pPr>
               <w:jc w:val="center"/>
               <w:rPr>
-                <w:rFonts w:ascii="Book Antiqua" w:hAnsi="Book Antiqua"/>
-                <w:sz w:val="16"/>
-                <w:szCs w:val="16"/>
-              </w:rPr>
-            </w:pPr>
-            <w:r>
-              <w:rPr>
-                <w:rFonts w:ascii="Book Antiqua" w:hAnsi="Book Antiqua"/>
+                <w:rFonts w:ascii="Times New Roman" w:hAnsi="Times New Roman" w:cs="Times New Roman"/>
+                <w:sz w:val="16"/>
+                <w:szCs w:val="16"/>
+              </w:rPr>
+            </w:pPr>
+            <w:r>
+              <w:rPr>
+                <w:rFonts w:ascii="Times New Roman" w:hAnsi="Times New Roman" w:cs="Times New Roman"/>
                 <w:sz w:val="16"/>
                 <w:szCs w:val="16"/>
               </w:rPr>
@@ -2655,7 +2434,7 @@
             <w:pPr>
               <w:jc w:val="both"/>
               <w:rPr>
-                <w:rFonts w:ascii="Book Antiqua" w:hAnsi="Book Antiqua"/>
+                <w:rFonts w:ascii="Times New Roman" w:hAnsi="Times New Roman" w:cs="Times New Roman"/>
                 <w:sz w:val="16"/>
                 <w:szCs w:val="16"/>
               </w:rPr>
@@ -2675,14 +2454,14 @@
             <w:pPr>
               <w:jc w:val="both"/>
               <w:rPr>
-                <w:rFonts w:ascii="Book Antiqua" w:hAnsi="Book Antiqua"/>
-                <w:sz w:val="16"/>
-                <w:szCs w:val="16"/>
-              </w:rPr>
-            </w:pPr>
-            <w:r>
-              <w:rPr>
-                <w:rFonts w:ascii="Book Antiqua" w:hAnsi="Book Antiqua"/>
+                <w:rFonts w:ascii="Times New Roman" w:hAnsi="Times New Roman" w:cs="Times New Roman"/>
+                <w:sz w:val="16"/>
+                <w:szCs w:val="16"/>
+              </w:rPr>
+            </w:pPr>
+            <w:r>
+              <w:rPr>
+                <w:rFonts w:ascii="Times New Roman" w:hAnsi="Times New Roman" w:cs="Times New Roman"/>
                 <w:sz w:val="16"/>
                 <w:szCs w:val="16"/>
               </w:rPr>
@@ -2698,7 +2477,7 @@
             <w:pPr>
               <w:jc w:val="both"/>
               <w:rPr>
-                <w:rFonts w:ascii="Book Antiqua" w:hAnsi="Book Antiqua"/>
+                <w:rFonts w:ascii="Times New Roman" w:hAnsi="Times New Roman" w:cs="Times New Roman"/>
                 <w:sz w:val="16"/>
                 <w:szCs w:val="16"/>
               </w:rPr>
@@ -2713,7 +2492,7 @@
             <w:pPr>
               <w:jc w:val="both"/>
               <w:rPr>
-                <w:rFonts w:ascii="Book Antiqua" w:hAnsi="Book Antiqua"/>
+                <w:rFonts w:ascii="Times New Roman" w:hAnsi="Times New Roman" w:cs="Times New Roman"/>
                 <w:sz w:val="16"/>
                 <w:szCs w:val="16"/>
               </w:rPr>
@@ -2728,7 +2507,7 @@
             <w:pPr>
               <w:jc w:val="both"/>
               <w:rPr>
-                <w:rFonts w:ascii="Book Antiqua" w:hAnsi="Book Antiqua"/>
+                <w:rFonts w:ascii="Times New Roman" w:hAnsi="Times New Roman" w:cs="Times New Roman"/>
                 <w:sz w:val="16"/>
                 <w:szCs w:val="16"/>
               </w:rPr>
@@ -2743,7 +2522,7 @@
             <w:pPr>
               <w:jc w:val="both"/>
               <w:rPr>
-                <w:rFonts w:ascii="Book Antiqua" w:hAnsi="Book Antiqua"/>
+                <w:rFonts w:ascii="Times New Roman" w:hAnsi="Times New Roman" w:cs="Times New Roman"/>
                 <w:sz w:val="16"/>
                 <w:szCs w:val="16"/>
               </w:rPr>
@@ -2758,7 +2537,7 @@
             <w:pPr>
               <w:jc w:val="both"/>
               <w:rPr>
-                <w:rFonts w:ascii="Book Antiqua" w:hAnsi="Book Antiqua"/>
+                <w:rFonts w:ascii="Times New Roman" w:hAnsi="Times New Roman" w:cs="Times New Roman"/>
                 <w:sz w:val="16"/>
                 <w:szCs w:val="16"/>
               </w:rPr>
@@ -2773,14 +2552,14 @@
             <w:pPr>
               <w:jc w:val="center"/>
               <w:rPr>
-                <w:rFonts w:ascii="Book Antiqua" w:hAnsi="Book Antiqua"/>
-                <w:sz w:val="16"/>
-                <w:szCs w:val="16"/>
-              </w:rPr>
-            </w:pPr>
-            <w:r>
-              <w:rPr>
-                <w:rFonts w:ascii="Book Antiqua" w:hAnsi="Book Antiqua"/>
+                <w:rFonts w:ascii="Times New Roman" w:hAnsi="Times New Roman" w:cs="Times New Roman"/>
+                <w:sz w:val="16"/>
+                <w:szCs w:val="16"/>
+              </w:rPr>
+            </w:pPr>
+            <w:r>
+              <w:rPr>
+                <w:rFonts w:ascii="Times New Roman" w:hAnsi="Times New Roman" w:cs="Times New Roman"/>
                 <w:sz w:val="16"/>
                 <w:szCs w:val="16"/>
               </w:rPr>
@@ -2796,7 +2575,7 @@
             <w:pPr>
               <w:jc w:val="both"/>
               <w:rPr>
-                <w:rFonts w:ascii="Book Antiqua" w:hAnsi="Book Antiqua"/>
+                <w:rFonts w:ascii="Times New Roman" w:hAnsi="Times New Roman" w:cs="Times New Roman"/>
                 <w:sz w:val="16"/>
                 <w:szCs w:val="16"/>
               </w:rPr>
@@ -2816,26 +2595,18 @@
             <w:pPr>
               <w:jc w:val="both"/>
               <w:rPr>
-                <w:rFonts w:ascii="Book Antiqua" w:hAnsi="Book Antiqua"/>
-                <w:sz w:val="16"/>
-                <w:szCs w:val="16"/>
-              </w:rPr>
-            </w:pPr>
-            <w:r>
-              <w:rPr>
-                <w:rFonts w:ascii="Book Antiqua" w:hAnsi="Book Antiqua"/>
-                <w:sz w:val="16"/>
-                <w:szCs w:val="16"/>
-              </w:rPr>
-              <w:t>Presentation</w:t>
-            </w:r>
-            <w:r>
-              <w:rPr>
-                <w:rFonts w:ascii="Book Antiqua" w:hAnsi="Book Antiqua"/>
-                <w:sz w:val="16"/>
-                <w:szCs w:val="16"/>
-              </w:rPr>
-              <w:t xml:space="preserve"> of source codes</w:t>
+                <w:rFonts w:ascii="Times New Roman" w:hAnsi="Times New Roman" w:cs="Times New Roman"/>
+                <w:sz w:val="16"/>
+                <w:szCs w:val="16"/>
+              </w:rPr>
+            </w:pPr>
+            <w:r>
+              <w:rPr>
+                <w:rFonts w:ascii="Times New Roman" w:hAnsi="Times New Roman" w:cs="Times New Roman"/>
+                <w:sz w:val="16"/>
+                <w:szCs w:val="16"/>
+              </w:rPr>
+              <w:t>Presentation of source codes</w:t>
             </w:r>
           </w:p>
         </w:tc>
@@ -2848,7 +2619,7 @@
             <w:pPr>
               <w:jc w:val="both"/>
               <w:rPr>
-                <w:rFonts w:ascii="Book Antiqua" w:hAnsi="Book Antiqua"/>
+                <w:rFonts w:ascii="Times New Roman" w:hAnsi="Times New Roman" w:cs="Times New Roman"/>
                 <w:sz w:val="16"/>
                 <w:szCs w:val="16"/>
               </w:rPr>
@@ -2864,7 +2635,7 @@
             <w:pPr>
               <w:jc w:val="both"/>
               <w:rPr>
-                <w:rFonts w:ascii="Book Antiqua" w:hAnsi="Book Antiqua"/>
+                <w:rFonts w:ascii="Times New Roman" w:hAnsi="Times New Roman" w:cs="Times New Roman"/>
                 <w:sz w:val="16"/>
                 <w:szCs w:val="16"/>
               </w:rPr>
@@ -2880,7 +2651,7 @@
             <w:pPr>
               <w:jc w:val="both"/>
               <w:rPr>
-                <w:rFonts w:ascii="Book Antiqua" w:hAnsi="Book Antiqua"/>
+                <w:rFonts w:ascii="Times New Roman" w:hAnsi="Times New Roman" w:cs="Times New Roman"/>
                 <w:sz w:val="16"/>
                 <w:szCs w:val="16"/>
               </w:rPr>
@@ -2896,7 +2667,7 @@
             <w:pPr>
               <w:jc w:val="both"/>
               <w:rPr>
-                <w:rFonts w:ascii="Book Antiqua" w:hAnsi="Book Antiqua"/>
+                <w:rFonts w:ascii="Times New Roman" w:hAnsi="Times New Roman" w:cs="Times New Roman"/>
                 <w:sz w:val="16"/>
                 <w:szCs w:val="16"/>
               </w:rPr>
@@ -2912,7 +2683,7 @@
             <w:pPr>
               <w:jc w:val="both"/>
               <w:rPr>
-                <w:rFonts w:ascii="Book Antiqua" w:hAnsi="Book Antiqua"/>
+                <w:rFonts w:ascii="Times New Roman" w:hAnsi="Times New Roman" w:cs="Times New Roman"/>
                 <w:sz w:val="16"/>
                 <w:szCs w:val="16"/>
               </w:rPr>
@@ -2927,14 +2698,14 @@
             <w:pPr>
               <w:jc w:val="center"/>
               <w:rPr>
-                <w:rFonts w:ascii="Book Antiqua" w:hAnsi="Book Antiqua"/>
-                <w:sz w:val="16"/>
-                <w:szCs w:val="16"/>
-              </w:rPr>
-            </w:pPr>
-            <w:r>
-              <w:rPr>
-                <w:rFonts w:ascii="Book Antiqua" w:hAnsi="Book Antiqua"/>
+                <w:rFonts w:ascii="Times New Roman" w:hAnsi="Times New Roman" w:cs="Times New Roman"/>
+                <w:sz w:val="16"/>
+                <w:szCs w:val="16"/>
+              </w:rPr>
+            </w:pPr>
+            <w:r>
+              <w:rPr>
+                <w:rFonts w:ascii="Times New Roman" w:hAnsi="Times New Roman" w:cs="Times New Roman"/>
                 <w:sz w:val="16"/>
                 <w:szCs w:val="16"/>
               </w:rPr>
@@ -2950,7 +2721,7 @@
             <w:pPr>
               <w:jc w:val="both"/>
               <w:rPr>
-                <w:rFonts w:ascii="Book Antiqua" w:hAnsi="Book Antiqua"/>
+                <w:rFonts w:ascii="Times New Roman" w:hAnsi="Times New Roman" w:cs="Times New Roman"/>
                 <w:sz w:val="16"/>
                 <w:szCs w:val="16"/>
               </w:rPr>
@@ -2968,7 +2739,7 @@
             <w:pPr>
               <w:jc w:val="both"/>
               <w:rPr>
-                <w:rFonts w:ascii="Book Antiqua" w:hAnsi="Book Antiqua"/>
+                <w:rFonts w:ascii="Times New Roman" w:hAnsi="Times New Roman" w:cs="Times New Roman"/>
                 <w:sz w:val="16"/>
                 <w:szCs w:val="16"/>
               </w:rPr>
@@ -2984,7 +2755,7 @@
             <w:pPr>
               <w:jc w:val="both"/>
               <w:rPr>
-                <w:rFonts w:ascii="Book Antiqua" w:hAnsi="Book Antiqua"/>
+                <w:rFonts w:ascii="Times New Roman" w:hAnsi="Times New Roman" w:cs="Times New Roman"/>
                 <w:sz w:val="16"/>
                 <w:szCs w:val="16"/>
               </w:rPr>
@@ -3000,7 +2771,7 @@
             <w:pPr>
               <w:jc w:val="both"/>
               <w:rPr>
-                <w:rFonts w:ascii="Book Antiqua" w:hAnsi="Book Antiqua"/>
+                <w:rFonts w:ascii="Times New Roman" w:hAnsi="Times New Roman" w:cs="Times New Roman"/>
                 <w:sz w:val="16"/>
                 <w:szCs w:val="16"/>
               </w:rPr>
@@ -3016,7 +2787,7 @@
             <w:pPr>
               <w:jc w:val="both"/>
               <w:rPr>
-                <w:rFonts w:ascii="Book Antiqua" w:hAnsi="Book Antiqua"/>
+                <w:rFonts w:ascii="Times New Roman" w:hAnsi="Times New Roman" w:cs="Times New Roman"/>
                 <w:sz w:val="16"/>
                 <w:szCs w:val="16"/>
               </w:rPr>
@@ -3032,7 +2803,7 @@
             <w:pPr>
               <w:jc w:val="both"/>
               <w:rPr>
-                <w:rFonts w:ascii="Book Antiqua" w:hAnsi="Book Antiqua"/>
+                <w:rFonts w:ascii="Times New Roman" w:hAnsi="Times New Roman" w:cs="Times New Roman"/>
                 <w:sz w:val="16"/>
                 <w:szCs w:val="16"/>
               </w:rPr>
@@ -3048,14 +2819,14 @@
             <w:pPr>
               <w:jc w:val="both"/>
               <w:rPr>
-                <w:rFonts w:ascii="Book Antiqua" w:hAnsi="Book Antiqua"/>
-                <w:sz w:val="16"/>
-                <w:szCs w:val="16"/>
-              </w:rPr>
-            </w:pPr>
-            <w:r>
-              <w:rPr>
-                <w:rFonts w:ascii="Book Antiqua" w:hAnsi="Book Antiqua"/>
+                <w:rFonts w:ascii="Times New Roman" w:hAnsi="Times New Roman" w:cs="Times New Roman"/>
+                <w:sz w:val="16"/>
+                <w:szCs w:val="16"/>
+              </w:rPr>
+            </w:pPr>
+            <w:r>
+              <w:rPr>
+                <w:rFonts w:ascii="Times New Roman" w:hAnsi="Times New Roman" w:cs="Times New Roman"/>
                 <w:sz w:val="16"/>
                 <w:szCs w:val="16"/>
               </w:rPr>
@@ -3072,14 +2843,14 @@
             <w:pPr>
               <w:jc w:val="center"/>
               <w:rPr>
-                <w:rFonts w:ascii="Book Antiqua" w:hAnsi="Book Antiqua"/>
-                <w:sz w:val="16"/>
-                <w:szCs w:val="16"/>
-              </w:rPr>
-            </w:pPr>
-            <w:r>
-              <w:rPr>
-                <w:rFonts w:ascii="Book Antiqua" w:hAnsi="Book Antiqua"/>
+                <w:rFonts w:ascii="Times New Roman" w:hAnsi="Times New Roman" w:cs="Times New Roman"/>
+                <w:sz w:val="16"/>
+                <w:szCs w:val="16"/>
+              </w:rPr>
+            </w:pPr>
+            <w:r>
+              <w:rPr>
+                <w:rFonts w:ascii="Times New Roman" w:hAnsi="Times New Roman" w:cs="Times New Roman"/>
                 <w:sz w:val="16"/>
                 <w:szCs w:val="16"/>
               </w:rPr>
@@ -3096,7 +2867,7 @@
             <w:pPr>
               <w:jc w:val="both"/>
               <w:rPr>
-                <w:rFonts w:ascii="Book Antiqua" w:hAnsi="Book Antiqua"/>
+                <w:rFonts w:ascii="Times New Roman" w:hAnsi="Times New Roman" w:cs="Times New Roman"/>
                 <w:sz w:val="16"/>
                 <w:szCs w:val="16"/>
               </w:rPr>
@@ -3109,7 +2880,7 @@
       <w:pPr>
         <w:jc w:val="both"/>
         <w:rPr>
-          <w:rFonts w:ascii="Book Antiqua" w:hAnsi="Book Antiqua"/>
+          <w:rFonts w:ascii="Times New Roman" w:hAnsi="Times New Roman" w:cs="Times New Roman"/>
           <w:sz w:val="20"/>
           <w:szCs w:val="20"/>
         </w:rPr>
@@ -3124,34 +2895,18 @@
         </w:numPr>
         <w:jc w:val="both"/>
         <w:rPr>
-          <w:rFonts w:ascii="Book Antiqua" w:hAnsi="Book Antiqua"/>
+          <w:rFonts w:ascii="Times New Roman" w:hAnsi="Times New Roman" w:cs="Times New Roman"/>
           <w:sz w:val="20"/>
           <w:szCs w:val="20"/>
         </w:rPr>
       </w:pPr>
       <w:r>
         <w:rPr>
-          <w:rFonts w:ascii="Book Antiqua" w:hAnsi="Book Antiqua"/>
+          <w:rFonts w:ascii="Times New Roman" w:hAnsi="Times New Roman" w:cs="Times New Roman"/>
           <w:sz w:val="20"/>
           <w:szCs w:val="20"/>
         </w:rPr>
-        <w:t>REPORT AND OTHER COMPONENT (</w:t>
-      </w:r>
-      <w:r>
-        <w:rPr>
-          <w:rFonts w:ascii="Book Antiqua" w:hAnsi="Book Antiqua"/>
-          <w:sz w:val="20"/>
-          <w:szCs w:val="20"/>
-        </w:rPr>
-        <w:t>4</w:t>
-      </w:r>
-      <w:r>
-        <w:rPr>
-          <w:rFonts w:ascii="Book Antiqua" w:hAnsi="Book Antiqua"/>
-          <w:sz w:val="20"/>
-          <w:szCs w:val="20"/>
-        </w:rPr>
-        <w:t>0%)</w:t>
+        <w:t>REPORT AND OTHER COMPONENT (40%)</w:t>
       </w:r>
     </w:p>
     <w:tbl>
@@ -3161,14 +2916,14 @@
         <w:tblLook w:val="04A0" w:firstRow="1" w:lastRow="0" w:firstColumn="1" w:lastColumn="0" w:noHBand="0" w:noVBand="1"/>
       </w:tblPr>
       <w:tblGrid>
-        <w:gridCol w:w="4191"/>
-        <w:gridCol w:w="779"/>
+        <w:gridCol w:w="4192"/>
+        <w:gridCol w:w="780"/>
         <w:gridCol w:w="732"/>
         <w:gridCol w:w="818"/>
         <w:gridCol w:w="611"/>
         <w:gridCol w:w="860"/>
         <w:gridCol w:w="658"/>
-        <w:gridCol w:w="839"/>
+        <w:gridCol w:w="837"/>
       </w:tblGrid>
       <w:tr>
         <w:tc>
@@ -3179,14 +2934,14 @@
             <w:pPr>
               <w:jc w:val="both"/>
               <w:rPr>
-                <w:rFonts w:ascii="Book Antiqua" w:hAnsi="Book Antiqua"/>
-                <w:sz w:val="16"/>
-                <w:szCs w:val="16"/>
-              </w:rPr>
-            </w:pPr>
-            <w:r>
-              <w:rPr>
-                <w:rFonts w:ascii="Book Antiqua" w:hAnsi="Book Antiqua"/>
+                <w:rFonts w:ascii="Times New Roman" w:hAnsi="Times New Roman" w:cs="Times New Roman"/>
+                <w:sz w:val="16"/>
+                <w:szCs w:val="16"/>
+              </w:rPr>
+            </w:pPr>
+            <w:r>
+              <w:rPr>
+                <w:rFonts w:ascii="Times New Roman" w:hAnsi="Times New Roman" w:cs="Times New Roman"/>
                 <w:sz w:val="16"/>
                 <w:szCs w:val="16"/>
               </w:rPr>
@@ -3202,14 +2957,14 @@
             <w:pPr>
               <w:jc w:val="both"/>
               <w:rPr>
-                <w:rFonts w:ascii="Book Antiqua" w:hAnsi="Book Antiqua"/>
-                <w:sz w:val="16"/>
-                <w:szCs w:val="16"/>
-              </w:rPr>
-            </w:pPr>
-            <w:r>
-              <w:rPr>
-                <w:rFonts w:ascii="Book Antiqua" w:hAnsi="Book Antiqua"/>
+                <w:rFonts w:ascii="Times New Roman" w:hAnsi="Times New Roman" w:cs="Times New Roman"/>
+                <w:sz w:val="16"/>
+                <w:szCs w:val="16"/>
+              </w:rPr>
+            </w:pPr>
+            <w:r>
+              <w:rPr>
+                <w:rFonts w:ascii="Times New Roman" w:hAnsi="Times New Roman" w:cs="Times New Roman"/>
                 <w:sz w:val="16"/>
                 <w:szCs w:val="16"/>
               </w:rPr>
@@ -3225,14 +2980,14 @@
             <w:pPr>
               <w:jc w:val="both"/>
               <w:rPr>
-                <w:rFonts w:ascii="Book Antiqua" w:hAnsi="Book Antiqua"/>
-                <w:sz w:val="16"/>
-                <w:szCs w:val="16"/>
-              </w:rPr>
-            </w:pPr>
-            <w:r>
-              <w:rPr>
-                <w:rFonts w:ascii="Book Antiqua" w:hAnsi="Book Antiqua"/>
+                <w:rFonts w:ascii="Times New Roman" w:hAnsi="Times New Roman" w:cs="Times New Roman"/>
+                <w:sz w:val="16"/>
+                <w:szCs w:val="16"/>
+              </w:rPr>
+            </w:pPr>
+            <w:r>
+              <w:rPr>
+                <w:rFonts w:ascii="Times New Roman" w:hAnsi="Times New Roman" w:cs="Times New Roman"/>
                 <w:sz w:val="16"/>
                 <w:szCs w:val="16"/>
               </w:rPr>
@@ -3248,14 +3003,14 @@
             <w:pPr>
               <w:jc w:val="both"/>
               <w:rPr>
-                <w:rFonts w:ascii="Book Antiqua" w:hAnsi="Book Antiqua"/>
-                <w:sz w:val="16"/>
-                <w:szCs w:val="16"/>
-              </w:rPr>
-            </w:pPr>
-            <w:r>
-              <w:rPr>
-                <w:rFonts w:ascii="Book Antiqua" w:hAnsi="Book Antiqua"/>
+                <w:rFonts w:ascii="Times New Roman" w:hAnsi="Times New Roman" w:cs="Times New Roman"/>
+                <w:sz w:val="16"/>
+                <w:szCs w:val="16"/>
+              </w:rPr>
+            </w:pPr>
+            <w:r>
+              <w:rPr>
+                <w:rFonts w:ascii="Times New Roman" w:hAnsi="Times New Roman" w:cs="Times New Roman"/>
                 <w:sz w:val="16"/>
                 <w:szCs w:val="16"/>
               </w:rPr>
@@ -3271,14 +3026,14 @@
             <w:pPr>
               <w:jc w:val="both"/>
               <w:rPr>
-                <w:rFonts w:ascii="Book Antiqua" w:hAnsi="Book Antiqua"/>
-                <w:sz w:val="16"/>
-                <w:szCs w:val="16"/>
-              </w:rPr>
-            </w:pPr>
-            <w:r>
-              <w:rPr>
-                <w:rFonts w:ascii="Book Antiqua" w:hAnsi="Book Antiqua"/>
+                <w:rFonts w:ascii="Times New Roman" w:hAnsi="Times New Roman" w:cs="Times New Roman"/>
+                <w:sz w:val="16"/>
+                <w:szCs w:val="16"/>
+              </w:rPr>
+            </w:pPr>
+            <w:r>
+              <w:rPr>
+                <w:rFonts w:ascii="Times New Roman" w:hAnsi="Times New Roman" w:cs="Times New Roman"/>
                 <w:sz w:val="16"/>
                 <w:szCs w:val="16"/>
               </w:rPr>
@@ -3294,14 +3049,14 @@
             <w:pPr>
               <w:jc w:val="both"/>
               <w:rPr>
-                <w:rFonts w:ascii="Book Antiqua" w:hAnsi="Book Antiqua"/>
-                <w:sz w:val="16"/>
-                <w:szCs w:val="16"/>
-              </w:rPr>
-            </w:pPr>
-            <w:r>
-              <w:rPr>
-                <w:rFonts w:ascii="Book Antiqua" w:hAnsi="Book Antiqua"/>
+                <w:rFonts w:ascii="Times New Roman" w:hAnsi="Times New Roman" w:cs="Times New Roman"/>
+                <w:sz w:val="16"/>
+                <w:szCs w:val="16"/>
+              </w:rPr>
+            </w:pPr>
+            <w:r>
+              <w:rPr>
+                <w:rFonts w:ascii="Times New Roman" w:hAnsi="Times New Roman" w:cs="Times New Roman"/>
                 <w:sz w:val="16"/>
                 <w:szCs w:val="16"/>
               </w:rPr>
@@ -3317,14 +3072,14 @@
             <w:pPr>
               <w:jc w:val="both"/>
               <w:rPr>
-                <w:rFonts w:ascii="Book Antiqua" w:hAnsi="Book Antiqua"/>
-                <w:sz w:val="16"/>
-                <w:szCs w:val="16"/>
-              </w:rPr>
-            </w:pPr>
-            <w:r>
-              <w:rPr>
-                <w:rFonts w:ascii="Book Antiqua" w:hAnsi="Book Antiqua"/>
+                <w:rFonts w:ascii="Times New Roman" w:hAnsi="Times New Roman" w:cs="Times New Roman"/>
+                <w:sz w:val="16"/>
+                <w:szCs w:val="16"/>
+              </w:rPr>
+            </w:pPr>
+            <w:r>
+              <w:rPr>
+                <w:rFonts w:ascii="Times New Roman" w:hAnsi="Times New Roman" w:cs="Times New Roman"/>
                 <w:sz w:val="16"/>
                 <w:szCs w:val="16"/>
               </w:rPr>
@@ -3340,14 +3095,14 @@
             <w:pPr>
               <w:jc w:val="both"/>
               <w:rPr>
-                <w:rFonts w:ascii="Book Antiqua" w:hAnsi="Book Antiqua"/>
-                <w:sz w:val="16"/>
-                <w:szCs w:val="16"/>
-              </w:rPr>
-            </w:pPr>
-            <w:r>
-              <w:rPr>
-                <w:rFonts w:ascii="Book Antiqua" w:hAnsi="Book Antiqua"/>
+                <w:rFonts w:ascii="Times New Roman" w:hAnsi="Times New Roman" w:cs="Times New Roman"/>
+                <w:sz w:val="16"/>
+                <w:szCs w:val="16"/>
+              </w:rPr>
+            </w:pPr>
+            <w:r>
+              <w:rPr>
+                <w:rFonts w:ascii="Times New Roman" w:hAnsi="Times New Roman" w:cs="Times New Roman"/>
                 <w:sz w:val="16"/>
                 <w:szCs w:val="16"/>
               </w:rPr>
@@ -3368,41 +3123,25 @@
             <w:pPr>
               <w:jc w:val="both"/>
               <w:rPr>
-                <w:rFonts w:ascii="Book Antiqua" w:hAnsi="Book Antiqua"/>
-                <w:sz w:val="16"/>
-                <w:szCs w:val="16"/>
-              </w:rPr>
-            </w:pPr>
-            <w:r>
-              <w:rPr>
-                <w:rFonts w:ascii="Book Antiqua" w:hAnsi="Book Antiqua"/>
-                <w:sz w:val="16"/>
-                <w:szCs w:val="16"/>
-              </w:rPr>
-              <w:t xml:space="preserve">The proposed solution </w:t>
-            </w:r>
-            <w:r>
-              <w:rPr>
-                <w:rFonts w:ascii="Book Antiqua" w:hAnsi="Book Antiqua"/>
-                <w:sz w:val="16"/>
-                <w:szCs w:val="16"/>
-              </w:rPr>
-              <w:t>and d</w:t>
-            </w:r>
-            <w:r>
-              <w:rPr>
-                <w:rFonts w:ascii="Book Antiqua" w:hAnsi="Book Antiqua"/>
-                <w:sz w:val="16"/>
-                <w:szCs w:val="16"/>
-              </w:rPr>
-              <w:t>esign (data structures and algorithms)</w:t>
-            </w:r>
-          </w:p>
-          <w:p>
-            <w:pPr>
-              <w:jc w:val="both"/>
-              <w:rPr>
-                <w:rFonts w:ascii="Book Antiqua" w:hAnsi="Book Antiqua"/>
+                <w:rFonts w:ascii="Times New Roman" w:hAnsi="Times New Roman" w:cs="Times New Roman"/>
+                <w:sz w:val="16"/>
+                <w:szCs w:val="16"/>
+              </w:rPr>
+            </w:pPr>
+            <w:r>
+              <w:rPr>
+                <w:rFonts w:ascii="Times New Roman" w:hAnsi="Times New Roman" w:cs="Times New Roman"/>
+                <w:sz w:val="16"/>
+                <w:szCs w:val="16"/>
+              </w:rPr>
+              <w:t>The proposed solution and design (data structures and algorithms)</w:t>
+            </w:r>
+          </w:p>
+          <w:p>
+            <w:pPr>
+              <w:jc w:val="both"/>
+              <w:rPr>
+                <w:rFonts w:ascii="Times New Roman" w:hAnsi="Times New Roman" w:cs="Times New Roman"/>
                 <w:sz w:val="16"/>
                 <w:szCs w:val="16"/>
               </w:rPr>
@@ -3417,7 +3156,7 @@
             <w:pPr>
               <w:jc w:val="both"/>
               <w:rPr>
-                <w:rFonts w:ascii="Book Antiqua" w:hAnsi="Book Antiqua"/>
+                <w:rFonts w:ascii="Times New Roman" w:hAnsi="Times New Roman" w:cs="Times New Roman"/>
                 <w:sz w:val="16"/>
                 <w:szCs w:val="16"/>
               </w:rPr>
@@ -3432,7 +3171,7 @@
             <w:pPr>
               <w:jc w:val="both"/>
               <w:rPr>
-                <w:rFonts w:ascii="Book Antiqua" w:hAnsi="Book Antiqua"/>
+                <w:rFonts w:ascii="Times New Roman" w:hAnsi="Times New Roman" w:cs="Times New Roman"/>
                 <w:sz w:val="16"/>
                 <w:szCs w:val="16"/>
               </w:rPr>
@@ -3447,7 +3186,7 @@
             <w:pPr>
               <w:jc w:val="both"/>
               <w:rPr>
-                <w:rFonts w:ascii="Book Antiqua" w:hAnsi="Book Antiqua"/>
+                <w:rFonts w:ascii="Times New Roman" w:hAnsi="Times New Roman" w:cs="Times New Roman"/>
                 <w:sz w:val="16"/>
                 <w:szCs w:val="16"/>
               </w:rPr>
@@ -3462,7 +3201,7 @@
             <w:pPr>
               <w:jc w:val="both"/>
               <w:rPr>
-                <w:rFonts w:ascii="Book Antiqua" w:hAnsi="Book Antiqua"/>
+                <w:rFonts w:ascii="Times New Roman" w:hAnsi="Times New Roman" w:cs="Times New Roman"/>
                 <w:sz w:val="16"/>
                 <w:szCs w:val="16"/>
               </w:rPr>
@@ -3477,7 +3216,7 @@
             <w:pPr>
               <w:jc w:val="both"/>
               <w:rPr>
-                <w:rFonts w:ascii="Book Antiqua" w:hAnsi="Book Antiqua"/>
+                <w:rFonts w:ascii="Times New Roman" w:hAnsi="Times New Roman" w:cs="Times New Roman"/>
                 <w:sz w:val="16"/>
                 <w:szCs w:val="16"/>
               </w:rPr>
@@ -3492,14 +3231,14 @@
             <w:pPr>
               <w:jc w:val="center"/>
               <w:rPr>
-                <w:rFonts w:ascii="Book Antiqua" w:hAnsi="Book Antiqua"/>
-                <w:sz w:val="16"/>
-                <w:szCs w:val="16"/>
-              </w:rPr>
-            </w:pPr>
-            <w:r>
-              <w:rPr>
-                <w:rFonts w:ascii="Book Antiqua" w:hAnsi="Book Antiqua"/>
+                <w:rFonts w:ascii="Times New Roman" w:hAnsi="Times New Roman" w:cs="Times New Roman"/>
+                <w:sz w:val="16"/>
+                <w:szCs w:val="16"/>
+              </w:rPr>
+            </w:pPr>
+            <w:r>
+              <w:rPr>
+                <w:rFonts w:ascii="Times New Roman" w:hAnsi="Times New Roman" w:cs="Times New Roman"/>
                 <w:sz w:val="16"/>
                 <w:szCs w:val="16"/>
               </w:rPr>
@@ -3515,7 +3254,7 @@
             <w:pPr>
               <w:jc w:val="both"/>
               <w:rPr>
-                <w:rFonts w:ascii="Book Antiqua" w:hAnsi="Book Antiqua"/>
+                <w:rFonts w:ascii="Times New Roman" w:hAnsi="Times New Roman" w:cs="Times New Roman"/>
                 <w:sz w:val="16"/>
                 <w:szCs w:val="16"/>
               </w:rPr>
@@ -3535,26 +3274,18 @@
             <w:pPr>
               <w:jc w:val="both"/>
               <w:rPr>
-                <w:rFonts w:ascii="Book Antiqua" w:hAnsi="Book Antiqua"/>
-                <w:sz w:val="16"/>
-                <w:szCs w:val="16"/>
-              </w:rPr>
-            </w:pPr>
-            <w:r>
-              <w:rPr>
-                <w:rFonts w:ascii="Book Antiqua" w:hAnsi="Book Antiqua"/>
-                <w:sz w:val="16"/>
-                <w:szCs w:val="16"/>
-              </w:rPr>
-              <w:t>D</w:t>
-            </w:r>
-            <w:r>
-              <w:rPr>
-                <w:rFonts w:ascii="Book Antiqua" w:hAnsi="Book Antiqua"/>
-                <w:sz w:val="16"/>
-                <w:szCs w:val="16"/>
-              </w:rPr>
-              <w:t>iscussion (efficiency and complexities)</w:t>
+                <w:rFonts w:ascii="Times New Roman" w:hAnsi="Times New Roman" w:cs="Times New Roman"/>
+                <w:sz w:val="16"/>
+                <w:szCs w:val="16"/>
+              </w:rPr>
+            </w:pPr>
+            <w:r>
+              <w:rPr>
+                <w:rFonts w:ascii="Times New Roman" w:hAnsi="Times New Roman" w:cs="Times New Roman"/>
+                <w:sz w:val="16"/>
+                <w:szCs w:val="16"/>
+              </w:rPr>
+              <w:t>Discussion (efficiency and complexities)</w:t>
             </w:r>
           </w:p>
         </w:tc>
@@ -3566,7 +3297,7 @@
             <w:pPr>
               <w:jc w:val="both"/>
               <w:rPr>
-                <w:rFonts w:ascii="Book Antiqua" w:hAnsi="Book Antiqua"/>
+                <w:rFonts w:ascii="Times New Roman" w:hAnsi="Times New Roman" w:cs="Times New Roman"/>
                 <w:sz w:val="16"/>
                 <w:szCs w:val="16"/>
               </w:rPr>
@@ -3581,7 +3312,7 @@
             <w:pPr>
               <w:jc w:val="both"/>
               <w:rPr>
-                <w:rFonts w:ascii="Book Antiqua" w:hAnsi="Book Antiqua"/>
+                <w:rFonts w:ascii="Times New Roman" w:hAnsi="Times New Roman" w:cs="Times New Roman"/>
                 <w:sz w:val="16"/>
                 <w:szCs w:val="16"/>
               </w:rPr>
@@ -3596,7 +3327,7 @@
             <w:pPr>
               <w:jc w:val="both"/>
               <w:rPr>
-                <w:rFonts w:ascii="Book Antiqua" w:hAnsi="Book Antiqua"/>
+                <w:rFonts w:ascii="Times New Roman" w:hAnsi="Times New Roman" w:cs="Times New Roman"/>
                 <w:sz w:val="16"/>
                 <w:szCs w:val="16"/>
               </w:rPr>
@@ -3611,7 +3342,7 @@
             <w:pPr>
               <w:jc w:val="both"/>
               <w:rPr>
-                <w:rFonts w:ascii="Book Antiqua" w:hAnsi="Book Antiqua"/>
+                <w:rFonts w:ascii="Times New Roman" w:hAnsi="Times New Roman" w:cs="Times New Roman"/>
                 <w:sz w:val="16"/>
                 <w:szCs w:val="16"/>
               </w:rPr>
@@ -3626,7 +3357,7 @@
             <w:pPr>
               <w:jc w:val="both"/>
               <w:rPr>
-                <w:rFonts w:ascii="Book Antiqua" w:hAnsi="Book Antiqua"/>
+                <w:rFonts w:ascii="Times New Roman" w:hAnsi="Times New Roman" w:cs="Times New Roman"/>
                 <w:sz w:val="16"/>
                 <w:szCs w:val="16"/>
               </w:rPr>
@@ -3641,14 +3372,14 @@
             <w:pPr>
               <w:jc w:val="center"/>
               <w:rPr>
-                <w:rFonts w:ascii="Book Antiqua" w:hAnsi="Book Antiqua"/>
-                <w:sz w:val="16"/>
-                <w:szCs w:val="16"/>
-              </w:rPr>
-            </w:pPr>
-            <w:r>
-              <w:rPr>
-                <w:rFonts w:ascii="Book Antiqua" w:hAnsi="Book Antiqua"/>
+                <w:rFonts w:ascii="Times New Roman" w:hAnsi="Times New Roman" w:cs="Times New Roman"/>
+                <w:sz w:val="16"/>
+                <w:szCs w:val="16"/>
+              </w:rPr>
+            </w:pPr>
+            <w:r>
+              <w:rPr>
+                <w:rFonts w:ascii="Times New Roman" w:hAnsi="Times New Roman" w:cs="Times New Roman"/>
                 <w:sz w:val="16"/>
                 <w:szCs w:val="16"/>
               </w:rPr>
@@ -3664,7 +3395,7 @@
             <w:pPr>
               <w:jc w:val="both"/>
               <w:rPr>
-                <w:rFonts w:ascii="Book Antiqua" w:hAnsi="Book Antiqua"/>
+                <w:rFonts w:ascii="Times New Roman" w:hAnsi="Times New Roman" w:cs="Times New Roman"/>
                 <w:sz w:val="16"/>
                 <w:szCs w:val="16"/>
               </w:rPr>
@@ -3684,14 +3415,14 @@
             <w:pPr>
               <w:jc w:val="both"/>
               <w:rPr>
-                <w:rFonts w:ascii="Book Antiqua" w:hAnsi="Book Antiqua"/>
-                <w:sz w:val="16"/>
-                <w:szCs w:val="16"/>
-              </w:rPr>
-            </w:pPr>
-            <w:r>
-              <w:rPr>
-                <w:rFonts w:ascii="Book Antiqua" w:hAnsi="Book Antiqua"/>
+                <w:rFonts w:ascii="Times New Roman" w:hAnsi="Times New Roman" w:cs="Times New Roman"/>
+                <w:sz w:val="16"/>
+                <w:szCs w:val="16"/>
+              </w:rPr>
+            </w:pPr>
+            <w:r>
+              <w:rPr>
+                <w:rFonts w:ascii="Times New Roman" w:hAnsi="Times New Roman" w:cs="Times New Roman"/>
                 <w:sz w:val="16"/>
                 <w:szCs w:val="16"/>
               </w:rPr>
@@ -3707,7 +3438,7 @@
             <w:pPr>
               <w:jc w:val="both"/>
               <w:rPr>
-                <w:rFonts w:ascii="Book Antiqua" w:hAnsi="Book Antiqua"/>
+                <w:rFonts w:ascii="Times New Roman" w:hAnsi="Times New Roman" w:cs="Times New Roman"/>
                 <w:sz w:val="16"/>
                 <w:szCs w:val="16"/>
               </w:rPr>
@@ -3722,7 +3453,7 @@
             <w:pPr>
               <w:jc w:val="both"/>
               <w:rPr>
-                <w:rFonts w:ascii="Book Antiqua" w:hAnsi="Book Antiqua"/>
+                <w:rFonts w:ascii="Times New Roman" w:hAnsi="Times New Roman" w:cs="Times New Roman"/>
                 <w:sz w:val="16"/>
                 <w:szCs w:val="16"/>
               </w:rPr>
@@ -3737,7 +3468,7 @@
             <w:pPr>
               <w:jc w:val="both"/>
               <w:rPr>
-                <w:rFonts w:ascii="Book Antiqua" w:hAnsi="Book Antiqua"/>
+                <w:rFonts w:ascii="Times New Roman" w:hAnsi="Times New Roman" w:cs="Times New Roman"/>
                 <w:sz w:val="16"/>
                 <w:szCs w:val="16"/>
               </w:rPr>
@@ -3752,7 +3483,7 @@
             <w:pPr>
               <w:jc w:val="both"/>
               <w:rPr>
-                <w:rFonts w:ascii="Book Antiqua" w:hAnsi="Book Antiqua"/>
+                <w:rFonts w:ascii="Times New Roman" w:hAnsi="Times New Roman" w:cs="Times New Roman"/>
                 <w:sz w:val="16"/>
                 <w:szCs w:val="16"/>
               </w:rPr>
@@ -3767,7 +3498,7 @@
             <w:pPr>
               <w:jc w:val="both"/>
               <w:rPr>
-                <w:rFonts w:ascii="Book Antiqua" w:hAnsi="Book Antiqua"/>
+                <w:rFonts w:ascii="Times New Roman" w:hAnsi="Times New Roman" w:cs="Times New Roman"/>
                 <w:sz w:val="16"/>
                 <w:szCs w:val="16"/>
               </w:rPr>
@@ -3782,14 +3513,14 @@
             <w:pPr>
               <w:jc w:val="center"/>
               <w:rPr>
-                <w:rFonts w:ascii="Book Antiqua" w:hAnsi="Book Antiqua"/>
-                <w:sz w:val="16"/>
-                <w:szCs w:val="16"/>
-              </w:rPr>
-            </w:pPr>
-            <w:r>
-              <w:rPr>
-                <w:rFonts w:ascii="Book Antiqua" w:hAnsi="Book Antiqua"/>
+                <w:rFonts w:ascii="Times New Roman" w:hAnsi="Times New Roman" w:cs="Times New Roman"/>
+                <w:sz w:val="16"/>
+                <w:szCs w:val="16"/>
+              </w:rPr>
+            </w:pPr>
+            <w:r>
+              <w:rPr>
+                <w:rFonts w:ascii="Times New Roman" w:hAnsi="Times New Roman" w:cs="Times New Roman"/>
                 <w:sz w:val="16"/>
                 <w:szCs w:val="16"/>
               </w:rPr>
@@ -3805,7 +3536,7 @@
             <w:pPr>
               <w:jc w:val="both"/>
               <w:rPr>
-                <w:rFonts w:ascii="Book Antiqua" w:hAnsi="Book Antiqua"/>
+                <w:rFonts w:ascii="Times New Roman" w:hAnsi="Times New Roman" w:cs="Times New Roman"/>
                 <w:sz w:val="16"/>
                 <w:szCs w:val="16"/>
               </w:rPr>
@@ -3825,14 +3556,14 @@
             <w:pPr>
               <w:jc w:val="both"/>
               <w:rPr>
-                <w:rFonts w:ascii="Book Antiqua" w:hAnsi="Book Antiqua"/>
-                <w:sz w:val="16"/>
-                <w:szCs w:val="16"/>
-              </w:rPr>
-            </w:pPr>
-            <w:r>
-              <w:rPr>
-                <w:rFonts w:ascii="Book Antiqua" w:hAnsi="Book Antiqua"/>
+                <w:rFonts w:ascii="Times New Roman" w:hAnsi="Times New Roman" w:cs="Times New Roman"/>
+                <w:sz w:val="16"/>
+                <w:szCs w:val="16"/>
+              </w:rPr>
+            </w:pPr>
+            <w:r>
+              <w:rPr>
+                <w:rFonts w:ascii="Times New Roman" w:hAnsi="Times New Roman" w:cs="Times New Roman"/>
                 <w:sz w:val="16"/>
                 <w:szCs w:val="16"/>
               </w:rPr>
@@ -3848,7 +3579,7 @@
             <w:pPr>
               <w:jc w:val="both"/>
               <w:rPr>
-                <w:rFonts w:ascii="Book Antiqua" w:hAnsi="Book Antiqua"/>
+                <w:rFonts w:ascii="Times New Roman" w:hAnsi="Times New Roman" w:cs="Times New Roman"/>
                 <w:sz w:val="16"/>
                 <w:szCs w:val="16"/>
               </w:rPr>
@@ -3863,7 +3594,7 @@
             <w:pPr>
               <w:jc w:val="both"/>
               <w:rPr>
-                <w:rFonts w:ascii="Book Antiqua" w:hAnsi="Book Antiqua"/>
+                <w:rFonts w:ascii="Times New Roman" w:hAnsi="Times New Roman" w:cs="Times New Roman"/>
                 <w:sz w:val="16"/>
                 <w:szCs w:val="16"/>
               </w:rPr>
@@ -3878,7 +3609,7 @@
             <w:pPr>
               <w:jc w:val="both"/>
               <w:rPr>
-                <w:rFonts w:ascii="Book Antiqua" w:hAnsi="Book Antiqua"/>
+                <w:rFonts w:ascii="Times New Roman" w:hAnsi="Times New Roman" w:cs="Times New Roman"/>
                 <w:sz w:val="16"/>
                 <w:szCs w:val="16"/>
               </w:rPr>
@@ -3893,7 +3624,7 @@
             <w:pPr>
               <w:jc w:val="both"/>
               <w:rPr>
-                <w:rFonts w:ascii="Book Antiqua" w:hAnsi="Book Antiqua"/>
+                <w:rFonts w:ascii="Times New Roman" w:hAnsi="Times New Roman" w:cs="Times New Roman"/>
                 <w:sz w:val="16"/>
                 <w:szCs w:val="16"/>
               </w:rPr>
@@ -3908,7 +3639,7 @@
             <w:pPr>
               <w:jc w:val="both"/>
               <w:rPr>
-                <w:rFonts w:ascii="Book Antiqua" w:hAnsi="Book Antiqua"/>
+                <w:rFonts w:ascii="Times New Roman" w:hAnsi="Times New Roman" w:cs="Times New Roman"/>
                 <w:sz w:val="16"/>
                 <w:szCs w:val="16"/>
               </w:rPr>
@@ -3923,14 +3654,14 @@
             <w:pPr>
               <w:jc w:val="center"/>
               <w:rPr>
-                <w:rFonts w:ascii="Book Antiqua" w:hAnsi="Book Antiqua"/>
-                <w:sz w:val="16"/>
-                <w:szCs w:val="16"/>
-              </w:rPr>
-            </w:pPr>
-            <w:r>
-              <w:rPr>
-                <w:rFonts w:ascii="Book Antiqua" w:hAnsi="Book Antiqua"/>
+                <w:rFonts w:ascii="Times New Roman" w:hAnsi="Times New Roman" w:cs="Times New Roman"/>
+                <w:sz w:val="16"/>
+                <w:szCs w:val="16"/>
+              </w:rPr>
+            </w:pPr>
+            <w:r>
+              <w:rPr>
+                <w:rFonts w:ascii="Times New Roman" w:hAnsi="Times New Roman" w:cs="Times New Roman"/>
                 <w:sz w:val="16"/>
                 <w:szCs w:val="16"/>
               </w:rPr>
@@ -3946,7 +3677,7 @@
             <w:pPr>
               <w:jc w:val="both"/>
               <w:rPr>
-                <w:rFonts w:ascii="Book Antiqua" w:hAnsi="Book Antiqua"/>
+                <w:rFonts w:ascii="Times New Roman" w:hAnsi="Times New Roman" w:cs="Times New Roman"/>
                 <w:sz w:val="16"/>
                 <w:szCs w:val="16"/>
               </w:rPr>
@@ -3966,14 +3697,14 @@
             <w:pPr>
               <w:jc w:val="both"/>
               <w:rPr>
-                <w:rFonts w:ascii="Book Antiqua" w:hAnsi="Book Antiqua"/>
-                <w:sz w:val="16"/>
-                <w:szCs w:val="16"/>
-              </w:rPr>
-            </w:pPr>
-            <w:r>
-              <w:rPr>
-                <w:rFonts w:ascii="Book Antiqua" w:hAnsi="Book Antiqua"/>
+                <w:rFonts w:ascii="Times New Roman" w:hAnsi="Times New Roman" w:cs="Times New Roman"/>
+                <w:sz w:val="16"/>
+                <w:szCs w:val="16"/>
+              </w:rPr>
+            </w:pPr>
+            <w:r>
+              <w:rPr>
+                <w:rFonts w:ascii="Times New Roman" w:hAnsi="Times New Roman" w:cs="Times New Roman"/>
                 <w:sz w:val="16"/>
                 <w:szCs w:val="16"/>
               </w:rPr>
@@ -3989,7 +3720,7 @@
             <w:pPr>
               <w:jc w:val="both"/>
               <w:rPr>
-                <w:rFonts w:ascii="Book Antiqua" w:hAnsi="Book Antiqua"/>
+                <w:rFonts w:ascii="Times New Roman" w:hAnsi="Times New Roman" w:cs="Times New Roman"/>
                 <w:sz w:val="16"/>
                 <w:szCs w:val="16"/>
               </w:rPr>
@@ -4004,7 +3735,7 @@
             <w:pPr>
               <w:jc w:val="both"/>
               <w:rPr>
-                <w:rFonts w:ascii="Book Antiqua" w:hAnsi="Book Antiqua"/>
+                <w:rFonts w:ascii="Times New Roman" w:hAnsi="Times New Roman" w:cs="Times New Roman"/>
                 <w:sz w:val="16"/>
                 <w:szCs w:val="16"/>
               </w:rPr>
@@ -4019,7 +3750,7 @@
             <w:pPr>
               <w:jc w:val="both"/>
               <w:rPr>
-                <w:rFonts w:ascii="Book Antiqua" w:hAnsi="Book Antiqua"/>
+                <w:rFonts w:ascii="Times New Roman" w:hAnsi="Times New Roman" w:cs="Times New Roman"/>
                 <w:sz w:val="16"/>
                 <w:szCs w:val="16"/>
               </w:rPr>
@@ -4034,7 +3765,7 @@
             <w:pPr>
               <w:jc w:val="both"/>
               <w:rPr>
-                <w:rFonts w:ascii="Book Antiqua" w:hAnsi="Book Antiqua"/>
+                <w:rFonts w:ascii="Times New Roman" w:hAnsi="Times New Roman" w:cs="Times New Roman"/>
                 <w:sz w:val="16"/>
                 <w:szCs w:val="16"/>
               </w:rPr>
@@ -4049,7 +3780,7 @@
             <w:pPr>
               <w:jc w:val="both"/>
               <w:rPr>
-                <w:rFonts w:ascii="Book Antiqua" w:hAnsi="Book Antiqua"/>
+                <w:rFonts w:ascii="Times New Roman" w:hAnsi="Times New Roman" w:cs="Times New Roman"/>
                 <w:sz w:val="16"/>
                 <w:szCs w:val="16"/>
               </w:rPr>
@@ -4064,14 +3795,14 @@
             <w:pPr>
               <w:jc w:val="center"/>
               <w:rPr>
-                <w:rFonts w:ascii="Book Antiqua" w:hAnsi="Book Antiqua"/>
-                <w:sz w:val="16"/>
-                <w:szCs w:val="16"/>
-              </w:rPr>
-            </w:pPr>
-            <w:r>
-              <w:rPr>
-                <w:rFonts w:ascii="Book Antiqua" w:hAnsi="Book Antiqua"/>
+                <w:rFonts w:ascii="Times New Roman" w:hAnsi="Times New Roman" w:cs="Times New Roman"/>
+                <w:sz w:val="16"/>
+                <w:szCs w:val="16"/>
+              </w:rPr>
+            </w:pPr>
+            <w:r>
+              <w:rPr>
+                <w:rFonts w:ascii="Times New Roman" w:hAnsi="Times New Roman" w:cs="Times New Roman"/>
                 <w:sz w:val="16"/>
                 <w:szCs w:val="16"/>
               </w:rPr>
@@ -4087,7 +3818,7 @@
             <w:pPr>
               <w:jc w:val="both"/>
               <w:rPr>
-                <w:rFonts w:ascii="Book Antiqua" w:hAnsi="Book Antiqua"/>
+                <w:rFonts w:ascii="Times New Roman" w:hAnsi="Times New Roman" w:cs="Times New Roman"/>
                 <w:sz w:val="16"/>
                 <w:szCs w:val="16"/>
               </w:rPr>
@@ -4107,14 +3838,14 @@
             <w:pPr>
               <w:jc w:val="both"/>
               <w:rPr>
-                <w:rFonts w:ascii="Book Antiqua" w:hAnsi="Book Antiqua"/>
-                <w:sz w:val="16"/>
-                <w:szCs w:val="16"/>
-              </w:rPr>
-            </w:pPr>
-            <w:r>
-              <w:rPr>
-                <w:rFonts w:ascii="Book Antiqua" w:hAnsi="Book Antiqua"/>
+                <w:rFonts w:ascii="Times New Roman" w:hAnsi="Times New Roman" w:cs="Times New Roman"/>
+                <w:sz w:val="16"/>
+                <w:szCs w:val="16"/>
+              </w:rPr>
+            </w:pPr>
+            <w:r>
+              <w:rPr>
+                <w:rFonts w:ascii="Times New Roman" w:hAnsi="Times New Roman" w:cs="Times New Roman"/>
                 <w:sz w:val="16"/>
                 <w:szCs w:val="16"/>
               </w:rPr>
@@ -4130,7 +3861,7 @@
             <w:pPr>
               <w:jc w:val="both"/>
               <w:rPr>
-                <w:rFonts w:ascii="Book Antiqua" w:hAnsi="Book Antiqua"/>
+                <w:rFonts w:ascii="Times New Roman" w:hAnsi="Times New Roman" w:cs="Times New Roman"/>
                 <w:sz w:val="16"/>
                 <w:szCs w:val="16"/>
               </w:rPr>
@@ -4145,7 +3876,7 @@
             <w:pPr>
               <w:jc w:val="both"/>
               <w:rPr>
-                <w:rFonts w:ascii="Book Antiqua" w:hAnsi="Book Antiqua"/>
+                <w:rFonts w:ascii="Times New Roman" w:hAnsi="Times New Roman" w:cs="Times New Roman"/>
                 <w:sz w:val="16"/>
                 <w:szCs w:val="16"/>
               </w:rPr>
@@ -4160,7 +3891,7 @@
             <w:pPr>
               <w:jc w:val="both"/>
               <w:rPr>
-                <w:rFonts w:ascii="Book Antiqua" w:hAnsi="Book Antiqua"/>
+                <w:rFonts w:ascii="Times New Roman" w:hAnsi="Times New Roman" w:cs="Times New Roman"/>
                 <w:sz w:val="16"/>
                 <w:szCs w:val="16"/>
               </w:rPr>
@@ -4175,7 +3906,7 @@
             <w:pPr>
               <w:jc w:val="both"/>
               <w:rPr>
-                <w:rFonts w:ascii="Book Antiqua" w:hAnsi="Book Antiqua"/>
+                <w:rFonts w:ascii="Times New Roman" w:hAnsi="Times New Roman" w:cs="Times New Roman"/>
                 <w:sz w:val="16"/>
                 <w:szCs w:val="16"/>
               </w:rPr>
@@ -4190,7 +3921,7 @@
             <w:pPr>
               <w:jc w:val="both"/>
               <w:rPr>
-                <w:rFonts w:ascii="Book Antiqua" w:hAnsi="Book Antiqua"/>
+                <w:rFonts w:ascii="Times New Roman" w:hAnsi="Times New Roman" w:cs="Times New Roman"/>
                 <w:sz w:val="16"/>
                 <w:szCs w:val="16"/>
               </w:rPr>
@@ -4205,14 +3936,14 @@
             <w:pPr>
               <w:jc w:val="center"/>
               <w:rPr>
-                <w:rFonts w:ascii="Book Antiqua" w:hAnsi="Book Antiqua"/>
-                <w:sz w:val="16"/>
-                <w:szCs w:val="16"/>
-              </w:rPr>
-            </w:pPr>
-            <w:r>
-              <w:rPr>
-                <w:rFonts w:ascii="Book Antiqua" w:hAnsi="Book Antiqua"/>
+                <w:rFonts w:ascii="Times New Roman" w:hAnsi="Times New Roman" w:cs="Times New Roman"/>
+                <w:sz w:val="16"/>
+                <w:szCs w:val="16"/>
+              </w:rPr>
+            </w:pPr>
+            <w:r>
+              <w:rPr>
+                <w:rFonts w:ascii="Times New Roman" w:hAnsi="Times New Roman" w:cs="Times New Roman"/>
                 <w:sz w:val="16"/>
                 <w:szCs w:val="16"/>
               </w:rPr>
@@ -4228,7 +3959,7 @@
             <w:pPr>
               <w:jc w:val="both"/>
               <w:rPr>
-                <w:rFonts w:ascii="Book Antiqua" w:hAnsi="Book Antiqua"/>
+                <w:rFonts w:ascii="Times New Roman" w:hAnsi="Times New Roman" w:cs="Times New Roman"/>
                 <w:sz w:val="16"/>
                 <w:szCs w:val="16"/>
               </w:rPr>
@@ -4246,7 +3977,7 @@
             <w:pPr>
               <w:jc w:val="both"/>
               <w:rPr>
-                <w:rFonts w:ascii="Book Antiqua" w:hAnsi="Book Antiqua"/>
+                <w:rFonts w:ascii="Times New Roman" w:hAnsi="Times New Roman" w:cs="Times New Roman"/>
                 <w:sz w:val="16"/>
                 <w:szCs w:val="16"/>
               </w:rPr>
@@ -4262,7 +3993,7 @@
             <w:pPr>
               <w:jc w:val="both"/>
               <w:rPr>
-                <w:rFonts w:ascii="Book Antiqua" w:hAnsi="Book Antiqua"/>
+                <w:rFonts w:ascii="Times New Roman" w:hAnsi="Times New Roman" w:cs="Times New Roman"/>
                 <w:sz w:val="16"/>
                 <w:szCs w:val="16"/>
               </w:rPr>
@@ -4278,7 +4009,7 @@
             <w:pPr>
               <w:jc w:val="both"/>
               <w:rPr>
-                <w:rFonts w:ascii="Book Antiqua" w:hAnsi="Book Antiqua"/>
+                <w:rFonts w:ascii="Times New Roman" w:hAnsi="Times New Roman" w:cs="Times New Roman"/>
                 <w:sz w:val="16"/>
                 <w:szCs w:val="16"/>
               </w:rPr>
@@ -4294,7 +4025,7 @@
             <w:pPr>
               <w:jc w:val="both"/>
               <w:rPr>
-                <w:rFonts w:ascii="Book Antiqua" w:hAnsi="Book Antiqua"/>
+                <w:rFonts w:ascii="Times New Roman" w:hAnsi="Times New Roman" w:cs="Times New Roman"/>
                 <w:sz w:val="16"/>
                 <w:szCs w:val="16"/>
               </w:rPr>
@@ -4310,7 +4041,7 @@
             <w:pPr>
               <w:jc w:val="both"/>
               <w:rPr>
-                <w:rFonts w:ascii="Book Antiqua" w:hAnsi="Book Antiqua"/>
+                <w:rFonts w:ascii="Times New Roman" w:hAnsi="Times New Roman" w:cs="Times New Roman"/>
                 <w:sz w:val="16"/>
                 <w:szCs w:val="16"/>
               </w:rPr>
@@ -4326,14 +4057,14 @@
             <w:pPr>
               <w:jc w:val="both"/>
               <w:rPr>
-                <w:rFonts w:ascii="Book Antiqua" w:hAnsi="Book Antiqua"/>
-                <w:sz w:val="16"/>
-                <w:szCs w:val="16"/>
-              </w:rPr>
-            </w:pPr>
-            <w:r>
-              <w:rPr>
-                <w:rFonts w:ascii="Book Antiqua" w:hAnsi="Book Antiqua"/>
+                <w:rFonts w:ascii="Times New Roman" w:hAnsi="Times New Roman" w:cs="Times New Roman"/>
+                <w:sz w:val="16"/>
+                <w:szCs w:val="16"/>
+              </w:rPr>
+            </w:pPr>
+            <w:r>
+              <w:rPr>
+                <w:rFonts w:ascii="Times New Roman" w:hAnsi="Times New Roman" w:cs="Times New Roman"/>
                 <w:sz w:val="16"/>
                 <w:szCs w:val="16"/>
               </w:rPr>
@@ -4350,14 +4081,14 @@
             <w:pPr>
               <w:jc w:val="center"/>
               <w:rPr>
-                <w:rFonts w:ascii="Book Antiqua" w:hAnsi="Book Antiqua"/>
-                <w:sz w:val="16"/>
-                <w:szCs w:val="16"/>
-              </w:rPr>
-            </w:pPr>
-            <w:r>
-              <w:rPr>
-                <w:rFonts w:ascii="Book Antiqua" w:hAnsi="Book Antiqua"/>
+                <w:rFonts w:ascii="Times New Roman" w:hAnsi="Times New Roman" w:cs="Times New Roman"/>
+                <w:sz w:val="16"/>
+                <w:szCs w:val="16"/>
+              </w:rPr>
+            </w:pPr>
+            <w:r>
+              <w:rPr>
+                <w:rFonts w:ascii="Times New Roman" w:hAnsi="Times New Roman" w:cs="Times New Roman"/>
                 <w:sz w:val="16"/>
                 <w:szCs w:val="16"/>
               </w:rPr>
@@ -4374,7 +4105,7 @@
             <w:pPr>
               <w:jc w:val="both"/>
               <w:rPr>
-                <w:rFonts w:ascii="Book Antiqua" w:hAnsi="Book Antiqua"/>
+                <w:rFonts w:ascii="Times New Roman" w:hAnsi="Times New Roman" w:cs="Times New Roman"/>
                 <w:sz w:val="16"/>
                 <w:szCs w:val="16"/>
               </w:rPr>
@@ -4385,23 +4116,31 @@
     </w:tbl>
     <w:p>
       <w:pPr>
-        <w:jc w:val="both"/>
-        <w:rPr>
-          <w:rFonts w:ascii="Book Antiqua" w:hAnsi="Book Antiqua"/>
-        </w:rPr>
+        <w:spacing w:after="160" w:line="259" w:lineRule="auto"/>
+        <w:rPr>
+          <w:rFonts w:ascii="Times New Roman" w:hAnsi="Times New Roman" w:cs="Times New Roman"/>
+        </w:rPr>
+        <w:sectPr>
+          <w:headerReference w:type="default" r:id="rId8"/>
+          <w:footerReference w:type="default" r:id="rId9"/>
+          <w:pgSz w:w="11900" w:h="16840"/>
+          <w:pgMar w:top="1225" w:right="1104" w:bottom="857" w:left="1298" w:header="708" w:footer="708" w:gutter="0"/>
+          <w:cols w:space="708"/>
+          <w:docGrid w:linePitch="360"/>
+        </w:sectPr>
       </w:pPr>
     </w:p>
-    <w:p>
-      <w:pPr>
-        <w:spacing w:after="160" w:line="259" w:lineRule="auto"/>
-      </w:pPr>
-      <w:r>
-        <w:br w:type="page"/>
-      </w:r>
-    </w:p>
+    <w:bookmarkStart w:id="0" w:name="_Toc196755581" w:displacedByCustomXml="next"/>
     <w:sdt>
       <w:sdtPr>
-        <w:id w:val="-1962563675"/>
+        <w:rPr>
+          <w:rFonts w:ascii="Times New Roman" w:eastAsiaTheme="minorHAnsi" w:hAnsi="Times New Roman" w:cs="Times New Roman"/>
+          <w:color w:val="auto"/>
+          <w:sz w:val="24"/>
+          <w:szCs w:val="24"/>
+          <w:lang w:val="en-MY"/>
+        </w:rPr>
+        <w:id w:val="-317421099"/>
         <w:docPartObj>
           <w:docPartGallery w:val="Table of Contents"/>
           <w:docPartUnique/>
@@ -4409,14 +4148,9 @@
       </w:sdtPr>
       <w:sdtEndPr>
         <w:rPr>
-          <w:rFonts w:asciiTheme="minorHAnsi" w:eastAsiaTheme="minorHAnsi" w:hAnsiTheme="minorHAnsi" w:cstheme="minorBidi"/>
           <w:b/>
           <w:bCs/>
           <w:noProof/>
-          <w:color w:val="auto"/>
-          <w:sz w:val="24"/>
-          <w:szCs w:val="24"/>
-          <w:lang w:val="en-MY"/>
         </w:rPr>
       </w:sdtEndPr>
       <w:sdtContent>
@@ -4426,24 +4160,21 @@
             <w:jc w:val="center"/>
             <w:rPr>
               <w:rFonts w:ascii="Times New Roman" w:hAnsi="Times New Roman" w:cs="Times New Roman"/>
-              <w:color w:val="000000" w:themeColor="text1"/>
-              <w:sz w:val="24"/>
-              <w:szCs w:val="24"/>
+              <w:color w:val="auto"/>
             </w:rPr>
           </w:pPr>
           <w:r>
             <w:rPr>
               <w:rFonts w:ascii="Times New Roman" w:hAnsi="Times New Roman" w:cs="Times New Roman"/>
-              <w:color w:val="000000" w:themeColor="text1"/>
-              <w:sz w:val="24"/>
-              <w:szCs w:val="24"/>
+              <w:color w:val="auto"/>
             </w:rPr>
-            <w:t>Contents</w:t>
+            <w:t>Table of Contents</w:t>
           </w:r>
         </w:p>
         <w:p>
           <w:pPr>
             <w:rPr>
+              <w:rFonts w:ascii="Times New Roman" w:hAnsi="Times New Roman" w:cs="Times New Roman"/>
               <w:lang w:val="en-US"/>
             </w:rPr>
           </w:pPr>
@@ -4452,12 +4183,11 @@
           <w:pPr>
             <w:pStyle w:val="TOC1"/>
             <w:tabs>
-              <w:tab w:val="right" w:leader="dot" w:pos="9488"/>
+              <w:tab w:val="right" w:leader="dot" w:pos="9010"/>
             </w:tabs>
             <w:rPr>
-              <w:rFonts w:ascii="Times New Roman" w:eastAsiaTheme="minorEastAsia" w:hAnsi="Times New Roman" w:cs="Times New Roman"/>
+              <w:rFonts w:eastAsiaTheme="minorEastAsia"/>
               <w:noProof/>
-              <w:color w:val="000000" w:themeColor="text1"/>
               <w:kern w:val="2"/>
               <w:lang w:eastAsia="zh-CN"/>
               <w14:ligatures w14:val="standardContextual"/>
@@ -4466,93 +4196,290 @@
           <w:r>
             <w:rPr>
               <w:rFonts w:ascii="Times New Roman" w:hAnsi="Times New Roman" w:cs="Times New Roman"/>
-              <w:color w:val="000000" w:themeColor="text1"/>
             </w:rPr>
             <w:fldChar w:fldCharType="begin"/>
           </w:r>
           <w:r>
             <w:rPr>
               <w:rFonts w:ascii="Times New Roman" w:hAnsi="Times New Roman" w:cs="Times New Roman"/>
-              <w:color w:val="000000" w:themeColor="text1"/>
             </w:rPr>
             <w:instrText xml:space="preserve"> TOC \o "1-3" \h \z \u </w:instrText>
           </w:r>
           <w:r>
             <w:rPr>
               <w:rFonts w:ascii="Times New Roman" w:hAnsi="Times New Roman" w:cs="Times New Roman"/>
-              <w:color w:val="000000" w:themeColor="text1"/>
             </w:rPr>
             <w:fldChar w:fldCharType="separate"/>
           </w:r>
-          <w:hyperlink w:anchor="_Toc196687336" w:history="1">
+          <w:hyperlink w:anchor="_Toc196771664" w:history="1">
             <w:r>
               <w:rPr>
                 <w:rStyle w:val="Hyperlink"/>
-                <w:rFonts w:ascii="Times New Roman" w:hAnsi="Times New Roman" w:cs="Times New Roman"/>
                 <w:noProof/>
-                <w:color w:val="000000" w:themeColor="text1"/>
               </w:rPr>
               <w:t>1.0 Proposed Solution</w:t>
             </w:r>
             <w:r>
               <w:rPr>
-                <w:rFonts w:ascii="Times New Roman" w:hAnsi="Times New Roman" w:cs="Times New Roman"/>
                 <w:noProof/>
                 <w:webHidden/>
-                <w:color w:val="000000" w:themeColor="text1"/>
               </w:rPr>
               <w:tab/>
             </w:r>
             <w:r>
               <w:rPr>
-                <w:rFonts w:ascii="Times New Roman" w:hAnsi="Times New Roman" w:cs="Times New Roman"/>
                 <w:noProof/>
                 <w:webHidden/>
-                <w:color w:val="000000" w:themeColor="text1"/>
               </w:rPr>
               <w:fldChar w:fldCharType="begin"/>
             </w:r>
             <w:r>
               <w:rPr>
-                <w:rFonts w:ascii="Times New Roman" w:hAnsi="Times New Roman" w:cs="Times New Roman"/>
                 <w:noProof/>
                 <w:webHidden/>
-                <w:color w:val="000000" w:themeColor="text1"/>
-              </w:rPr>
-              <w:instrText xml:space="preserve"> PAGEREF _Toc196687336 \h </w:instrText>
-            </w:r>
-            <w:r>
-              <w:rPr>
-                <w:rFonts w:ascii="Times New Roman" w:hAnsi="Times New Roman" w:cs="Times New Roman"/>
+              </w:rPr>
+              <w:instrText xml:space="preserve"> PAGEREF _Toc196771664 \h </w:instrText>
+            </w:r>
+            <w:r>
+              <w:rPr>
                 <w:noProof/>
                 <w:webHidden/>
-                <w:color w:val="000000" w:themeColor="text1"/>
-              </w:rPr>
-            </w:r>
-            <w:r>
-              <w:rPr>
-                <w:rFonts w:ascii="Times New Roman" w:hAnsi="Times New Roman" w:cs="Times New Roman"/>
+              </w:rPr>
+            </w:r>
+            <w:r>
+              <w:rPr>
                 <w:noProof/>
                 <w:webHidden/>
-                <w:color w:val="000000" w:themeColor="text1"/>
               </w:rPr>
               <w:fldChar w:fldCharType="separate"/>
             </w:r>
             <w:r>
               <w:rPr>
-                <w:rFonts w:ascii="Times New Roman" w:hAnsi="Times New Roman" w:cs="Times New Roman"/>
                 <w:noProof/>
                 <w:webHidden/>
-                <w:color w:val="000000" w:themeColor="text1"/>
-              </w:rPr>
-              <w:t>3</w:t>
-            </w:r>
-            <w:r>
-              <w:rPr>
-                <w:rFonts w:ascii="Times New Roman" w:hAnsi="Times New Roman" w:cs="Times New Roman"/>
+              </w:rPr>
+              <w:t>2</w:t>
+            </w:r>
+            <w:r>
+              <w:rPr>
                 <w:noProof/>
                 <w:webHidden/>
-                <w:color w:val="000000" w:themeColor="text1"/>
+              </w:rPr>
+              <w:fldChar w:fldCharType="end"/>
+            </w:r>
+          </w:hyperlink>
+        </w:p>
+        <w:p>
+          <w:pPr>
+            <w:pStyle w:val="TOC2"/>
+            <w:tabs>
+              <w:tab w:val="right" w:leader="dot" w:pos="9010"/>
+            </w:tabs>
+            <w:rPr>
+              <w:rFonts w:eastAsiaTheme="minorEastAsia"/>
+              <w:noProof/>
+              <w:kern w:val="2"/>
+              <w:lang w:eastAsia="zh-CN"/>
+              <w14:ligatures w14:val="standardContextual"/>
+            </w:rPr>
+          </w:pPr>
+          <w:hyperlink w:anchor="_Toc196771665" w:history="1">
+            <w:r>
+              <w:rPr>
+                <w:rStyle w:val="Hyperlink"/>
+                <w:noProof/>
+              </w:rPr>
+              <w:t>1.1 People (Items)</w:t>
+            </w:r>
+            <w:r>
+              <w:rPr>
+                <w:noProof/>
+                <w:webHidden/>
+              </w:rPr>
+              <w:tab/>
+            </w:r>
+            <w:r>
+              <w:rPr>
+                <w:noProof/>
+                <w:webHidden/>
+              </w:rPr>
+              <w:fldChar w:fldCharType="begin"/>
+            </w:r>
+            <w:r>
+              <w:rPr>
+                <w:noProof/>
+                <w:webHidden/>
+              </w:rPr>
+              <w:instrText xml:space="preserve"> PAGEREF _Toc196771665 \h </w:instrText>
+            </w:r>
+            <w:r>
+              <w:rPr>
+                <w:noProof/>
+                <w:webHidden/>
+              </w:rPr>
+            </w:r>
+            <w:r>
+              <w:rPr>
+                <w:noProof/>
+                <w:webHidden/>
+              </w:rPr>
+              <w:fldChar w:fldCharType="separate"/>
+            </w:r>
+            <w:r>
+              <w:rPr>
+                <w:noProof/>
+                <w:webHidden/>
+              </w:rPr>
+              <w:t>2</w:t>
+            </w:r>
+            <w:r>
+              <w:rPr>
+                <w:noProof/>
+                <w:webHidden/>
+              </w:rPr>
+              <w:fldChar w:fldCharType="end"/>
+            </w:r>
+          </w:hyperlink>
+        </w:p>
+        <w:p>
+          <w:pPr>
+            <w:pStyle w:val="TOC2"/>
+            <w:tabs>
+              <w:tab w:val="right" w:leader="dot" w:pos="9010"/>
+            </w:tabs>
+            <w:rPr>
+              <w:rFonts w:eastAsiaTheme="minorEastAsia"/>
+              <w:noProof/>
+              <w:kern w:val="2"/>
+              <w:lang w:eastAsia="zh-CN"/>
+              <w14:ligatures w14:val="standardContextual"/>
+            </w:rPr>
+          </w:pPr>
+          <w:hyperlink w:anchor="_Toc196771666" w:history="1">
+            <w:r>
+              <w:rPr>
+                <w:rStyle w:val="Hyperlink"/>
+                <w:noProof/>
+              </w:rPr>
+              <w:t>1.2 Elevator (Container)</w:t>
+            </w:r>
+            <w:r>
+              <w:rPr>
+                <w:noProof/>
+                <w:webHidden/>
+              </w:rPr>
+              <w:tab/>
+            </w:r>
+            <w:r>
+              <w:rPr>
+                <w:noProof/>
+                <w:webHidden/>
+              </w:rPr>
+              <w:fldChar w:fldCharType="begin"/>
+            </w:r>
+            <w:r>
+              <w:rPr>
+                <w:noProof/>
+                <w:webHidden/>
+              </w:rPr>
+              <w:instrText xml:space="preserve"> PAGEREF _Toc196771666 \h </w:instrText>
+            </w:r>
+            <w:r>
+              <w:rPr>
+                <w:noProof/>
+                <w:webHidden/>
+              </w:rPr>
+            </w:r>
+            <w:r>
+              <w:rPr>
+                <w:noProof/>
+                <w:webHidden/>
+              </w:rPr>
+              <w:fldChar w:fldCharType="separate"/>
+            </w:r>
+            <w:r>
+              <w:rPr>
+                <w:noProof/>
+                <w:webHidden/>
+              </w:rPr>
+              <w:t>2</w:t>
+            </w:r>
+            <w:r>
+              <w:rPr>
+                <w:noProof/>
+                <w:webHidden/>
+              </w:rPr>
+              <w:fldChar w:fldCharType="end"/>
+            </w:r>
+          </w:hyperlink>
+        </w:p>
+        <w:p>
+          <w:pPr>
+            <w:pStyle w:val="TOC2"/>
+            <w:tabs>
+              <w:tab w:val="right" w:leader="dot" w:pos="9010"/>
+            </w:tabs>
+            <w:rPr>
+              <w:rFonts w:eastAsiaTheme="minorEastAsia"/>
+              <w:noProof/>
+              <w:kern w:val="2"/>
+              <w:lang w:eastAsia="zh-CN"/>
+              <w14:ligatures w14:val="standardContextual"/>
+            </w:rPr>
+          </w:pPr>
+          <w:hyperlink w:anchor="_Toc196771667" w:history="1">
+            <w:r>
+              <w:rPr>
+                <w:rStyle w:val="Hyperlink"/>
+                <w:noProof/>
+              </w:rPr>
+              <w:t>1.3 Bin Packing Algorithms (Strategy)</w:t>
+            </w:r>
+            <w:r>
+              <w:rPr>
+                <w:noProof/>
+                <w:webHidden/>
+              </w:rPr>
+              <w:tab/>
+            </w:r>
+            <w:r>
+              <w:rPr>
+                <w:noProof/>
+                <w:webHidden/>
+              </w:rPr>
+              <w:fldChar w:fldCharType="begin"/>
+            </w:r>
+            <w:r>
+              <w:rPr>
+                <w:noProof/>
+                <w:webHidden/>
+              </w:rPr>
+              <w:instrText xml:space="preserve"> PAGEREF _Toc196771667 \h </w:instrText>
+            </w:r>
+            <w:r>
+              <w:rPr>
+                <w:noProof/>
+                <w:webHidden/>
+              </w:rPr>
+            </w:r>
+            <w:r>
+              <w:rPr>
+                <w:noProof/>
+                <w:webHidden/>
+              </w:rPr>
+              <w:fldChar w:fldCharType="separate"/>
+            </w:r>
+            <w:r>
+              <w:rPr>
+                <w:noProof/>
+                <w:webHidden/>
+              </w:rPr>
+              <w:t>3</w:t>
+            </w:r>
+            <w:r>
+              <w:rPr>
+                <w:noProof/>
+                <w:webHidden/>
               </w:rPr>
               <w:fldChar w:fldCharType="end"/>
             </w:r>
@@ -4562,86 +4489,213 @@
           <w:pPr>
             <w:pStyle w:val="TOC1"/>
             <w:tabs>
-              <w:tab w:val="right" w:leader="dot" w:pos="9488"/>
+              <w:tab w:val="right" w:leader="dot" w:pos="9010"/>
             </w:tabs>
             <w:rPr>
-              <w:rFonts w:ascii="Times New Roman" w:eastAsiaTheme="minorEastAsia" w:hAnsi="Times New Roman" w:cs="Times New Roman"/>
+              <w:rFonts w:eastAsiaTheme="minorEastAsia"/>
               <w:noProof/>
-              <w:color w:val="000000" w:themeColor="text1"/>
               <w:kern w:val="2"/>
               <w:lang w:eastAsia="zh-CN"/>
               <w14:ligatures w14:val="standardContextual"/>
             </w:rPr>
           </w:pPr>
-          <w:hyperlink w:anchor="_Toc196687337" w:history="1">
+          <w:hyperlink w:anchor="_Toc196771668" w:history="1">
             <w:r>
               <w:rPr>
                 <w:rStyle w:val="Hyperlink"/>
-                <w:rFonts w:ascii="Times New Roman" w:hAnsi="Times New Roman" w:cs="Times New Roman"/>
                 <w:noProof/>
-                <w:color w:val="000000" w:themeColor="text1"/>
-              </w:rPr>
-              <w:t>2.0 Discussion and Complexity analysis</w:t>
-            </w:r>
-            <w:r>
-              <w:rPr>
-                <w:rFonts w:ascii="Times New Roman" w:hAnsi="Times New Roman" w:cs="Times New Roman"/>
+              </w:rPr>
+              <w:t>2.0 Discussion and Complexity Analysis</w:t>
+            </w:r>
+            <w:r>
+              <w:rPr>
                 <w:noProof/>
                 <w:webHidden/>
-                <w:color w:val="000000" w:themeColor="text1"/>
               </w:rPr>
               <w:tab/>
             </w:r>
             <w:r>
               <w:rPr>
-                <w:rFonts w:ascii="Times New Roman" w:hAnsi="Times New Roman" w:cs="Times New Roman"/>
                 <w:noProof/>
                 <w:webHidden/>
-                <w:color w:val="000000" w:themeColor="text1"/>
               </w:rPr>
               <w:fldChar w:fldCharType="begin"/>
             </w:r>
             <w:r>
               <w:rPr>
-                <w:rFonts w:ascii="Times New Roman" w:hAnsi="Times New Roman" w:cs="Times New Roman"/>
                 <w:noProof/>
                 <w:webHidden/>
-                <w:color w:val="000000" w:themeColor="text1"/>
-              </w:rPr>
-              <w:instrText xml:space="preserve"> PAGEREF _Toc196687337 \h </w:instrText>
-            </w:r>
-            <w:r>
-              <w:rPr>
-                <w:rFonts w:ascii="Times New Roman" w:hAnsi="Times New Roman" w:cs="Times New Roman"/>
+              </w:rPr>
+              <w:instrText xml:space="preserve"> PAGEREF _Toc196771668 \h </w:instrText>
+            </w:r>
+            <w:r>
+              <w:rPr>
                 <w:noProof/>
                 <w:webHidden/>
-                <w:color w:val="000000" w:themeColor="text1"/>
-              </w:rPr>
-            </w:r>
-            <w:r>
-              <w:rPr>
-                <w:rFonts w:ascii="Times New Roman" w:hAnsi="Times New Roman" w:cs="Times New Roman"/>
+              </w:rPr>
+            </w:r>
+            <w:r>
+              <w:rPr>
                 <w:noProof/>
                 <w:webHidden/>
-                <w:color w:val="000000" w:themeColor="text1"/>
               </w:rPr>
               <w:fldChar w:fldCharType="separate"/>
             </w:r>
             <w:r>
               <w:rPr>
-                <w:rFonts w:ascii="Times New Roman" w:hAnsi="Times New Roman" w:cs="Times New Roman"/>
                 <w:noProof/>
                 <w:webHidden/>
-                <w:color w:val="000000" w:themeColor="text1"/>
               </w:rPr>
               <w:t>4</w:t>
             </w:r>
             <w:r>
               <w:rPr>
-                <w:rFonts w:ascii="Times New Roman" w:hAnsi="Times New Roman" w:cs="Times New Roman"/>
                 <w:noProof/>
                 <w:webHidden/>
-                <w:color w:val="000000" w:themeColor="text1"/>
+              </w:rPr>
+              <w:fldChar w:fldCharType="end"/>
+            </w:r>
+          </w:hyperlink>
+        </w:p>
+        <w:p>
+          <w:pPr>
+            <w:pStyle w:val="TOC2"/>
+            <w:tabs>
+              <w:tab w:val="right" w:leader="dot" w:pos="9010"/>
+            </w:tabs>
+            <w:rPr>
+              <w:rFonts w:eastAsiaTheme="minorEastAsia"/>
+              <w:noProof/>
+              <w:kern w:val="2"/>
+              <w:lang w:eastAsia="zh-CN"/>
+              <w14:ligatures w14:val="standardContextual"/>
+            </w:rPr>
+          </w:pPr>
+          <w:hyperlink w:anchor="_Toc196771669" w:history="1">
+            <w:r>
+              <w:rPr>
+                <w:rStyle w:val="Hyperlink"/>
+                <w:noProof/>
+              </w:rPr>
+              <w:t>2.1 Efficiency of Algorithms</w:t>
+            </w:r>
+            <w:r>
+              <w:rPr>
+                <w:noProof/>
+                <w:webHidden/>
+              </w:rPr>
+              <w:tab/>
+            </w:r>
+            <w:r>
+              <w:rPr>
+                <w:noProof/>
+                <w:webHidden/>
+              </w:rPr>
+              <w:fldChar w:fldCharType="begin"/>
+            </w:r>
+            <w:r>
+              <w:rPr>
+                <w:noProof/>
+                <w:webHidden/>
+              </w:rPr>
+              <w:instrText xml:space="preserve"> PAGEREF _Toc196771669 \h </w:instrText>
+            </w:r>
+            <w:r>
+              <w:rPr>
+                <w:noProof/>
+                <w:webHidden/>
+              </w:rPr>
+            </w:r>
+            <w:r>
+              <w:rPr>
+                <w:noProof/>
+                <w:webHidden/>
+              </w:rPr>
+              <w:fldChar w:fldCharType="separate"/>
+            </w:r>
+            <w:r>
+              <w:rPr>
+                <w:noProof/>
+                <w:webHidden/>
+              </w:rPr>
+              <w:t>4</w:t>
+            </w:r>
+            <w:r>
+              <w:rPr>
+                <w:noProof/>
+                <w:webHidden/>
+              </w:rPr>
+              <w:fldChar w:fldCharType="end"/>
+            </w:r>
+          </w:hyperlink>
+        </w:p>
+        <w:p>
+          <w:pPr>
+            <w:pStyle w:val="TOC2"/>
+            <w:tabs>
+              <w:tab w:val="right" w:leader="dot" w:pos="9010"/>
+            </w:tabs>
+            <w:rPr>
+              <w:rFonts w:eastAsiaTheme="minorEastAsia"/>
+              <w:noProof/>
+              <w:kern w:val="2"/>
+              <w:lang w:eastAsia="zh-CN"/>
+              <w14:ligatures w14:val="standardContextual"/>
+            </w:rPr>
+          </w:pPr>
+          <w:hyperlink w:anchor="_Toc196771670" w:history="1">
+            <w:r>
+              <w:rPr>
+                <w:rStyle w:val="Hyperlink"/>
+                <w:noProof/>
+              </w:rPr>
+              <w:t>2.2 Complexity of Algorithms</w:t>
+            </w:r>
+            <w:r>
+              <w:rPr>
+                <w:noProof/>
+                <w:webHidden/>
+              </w:rPr>
+              <w:tab/>
+            </w:r>
+            <w:r>
+              <w:rPr>
+                <w:noProof/>
+                <w:webHidden/>
+              </w:rPr>
+              <w:fldChar w:fldCharType="begin"/>
+            </w:r>
+            <w:r>
+              <w:rPr>
+                <w:noProof/>
+                <w:webHidden/>
+              </w:rPr>
+              <w:instrText xml:space="preserve"> PAGEREF _Toc196771670 \h </w:instrText>
+            </w:r>
+            <w:r>
+              <w:rPr>
+                <w:noProof/>
+                <w:webHidden/>
+              </w:rPr>
+            </w:r>
+            <w:r>
+              <w:rPr>
+                <w:noProof/>
+                <w:webHidden/>
+              </w:rPr>
+              <w:fldChar w:fldCharType="separate"/>
+            </w:r>
+            <w:r>
+              <w:rPr>
+                <w:noProof/>
+                <w:webHidden/>
+              </w:rPr>
+              <w:t>4</w:t>
+            </w:r>
+            <w:r>
+              <w:rPr>
+                <w:noProof/>
+                <w:webHidden/>
               </w:rPr>
               <w:fldChar w:fldCharType="end"/>
             </w:r>
@@ -4651,86 +4705,69 @@
           <w:pPr>
             <w:pStyle w:val="TOC1"/>
             <w:tabs>
-              <w:tab w:val="right" w:leader="dot" w:pos="9488"/>
+              <w:tab w:val="right" w:leader="dot" w:pos="9010"/>
             </w:tabs>
             <w:rPr>
-              <w:rFonts w:ascii="Times New Roman" w:eastAsiaTheme="minorEastAsia" w:hAnsi="Times New Roman" w:cs="Times New Roman"/>
+              <w:rFonts w:eastAsiaTheme="minorEastAsia"/>
               <w:noProof/>
-              <w:color w:val="000000" w:themeColor="text1"/>
               <w:kern w:val="2"/>
               <w:lang w:eastAsia="zh-CN"/>
               <w14:ligatures w14:val="standardContextual"/>
             </w:rPr>
           </w:pPr>
-          <w:hyperlink w:anchor="_Toc196687338" w:history="1">
+          <w:hyperlink w:anchor="_Toc196771671" w:history="1">
             <w:r>
               <w:rPr>
                 <w:rStyle w:val="Hyperlink"/>
-                <w:rFonts w:ascii="Times New Roman" w:hAnsi="Times New Roman" w:cs="Times New Roman"/>
                 <w:noProof/>
-                <w:color w:val="000000" w:themeColor="text1"/>
               </w:rPr>
               <w:t>3.0 Flowchart of Bin Packing Algorithms</w:t>
             </w:r>
             <w:r>
               <w:rPr>
-                <w:rFonts w:ascii="Times New Roman" w:hAnsi="Times New Roman" w:cs="Times New Roman"/>
                 <w:noProof/>
                 <w:webHidden/>
-                <w:color w:val="000000" w:themeColor="text1"/>
               </w:rPr>
               <w:tab/>
             </w:r>
             <w:r>
               <w:rPr>
-                <w:rFonts w:ascii="Times New Roman" w:hAnsi="Times New Roman" w:cs="Times New Roman"/>
                 <w:noProof/>
                 <w:webHidden/>
-                <w:color w:val="000000" w:themeColor="text1"/>
               </w:rPr>
               <w:fldChar w:fldCharType="begin"/>
             </w:r>
             <w:r>
               <w:rPr>
-                <w:rFonts w:ascii="Times New Roman" w:hAnsi="Times New Roman" w:cs="Times New Roman"/>
                 <w:noProof/>
                 <w:webHidden/>
-                <w:color w:val="000000" w:themeColor="text1"/>
-              </w:rPr>
-              <w:instrText xml:space="preserve"> PAGEREF _Toc196687338 \h </w:instrText>
-            </w:r>
-            <w:r>
-              <w:rPr>
-                <w:rFonts w:ascii="Times New Roman" w:hAnsi="Times New Roman" w:cs="Times New Roman"/>
+              </w:rPr>
+              <w:instrText xml:space="preserve"> PAGEREF _Toc196771671 \h </w:instrText>
+            </w:r>
+            <w:r>
+              <w:rPr>
                 <w:noProof/>
                 <w:webHidden/>
-                <w:color w:val="000000" w:themeColor="text1"/>
-              </w:rPr>
-            </w:r>
-            <w:r>
-              <w:rPr>
-                <w:rFonts w:ascii="Times New Roman" w:hAnsi="Times New Roman" w:cs="Times New Roman"/>
+              </w:rPr>
+            </w:r>
+            <w:r>
+              <w:rPr>
                 <w:noProof/>
                 <w:webHidden/>
-                <w:color w:val="000000" w:themeColor="text1"/>
               </w:rPr>
               <w:fldChar w:fldCharType="separate"/>
             </w:r>
             <w:r>
               <w:rPr>
-                <w:rFonts w:ascii="Times New Roman" w:hAnsi="Times New Roman" w:cs="Times New Roman"/>
                 <w:noProof/>
                 <w:webHidden/>
-                <w:color w:val="000000" w:themeColor="text1"/>
               </w:rPr>
               <w:t>5</w:t>
             </w:r>
             <w:r>
               <w:rPr>
-                <w:rFonts w:ascii="Times New Roman" w:hAnsi="Times New Roman" w:cs="Times New Roman"/>
                 <w:noProof/>
                 <w:webHidden/>
-                <w:color w:val="000000" w:themeColor="text1"/>
               </w:rPr>
               <w:fldChar w:fldCharType="end"/>
             </w:r>
@@ -4740,86 +4777,69 @@
           <w:pPr>
             <w:pStyle w:val="TOC1"/>
             <w:tabs>
-              <w:tab w:val="right" w:leader="dot" w:pos="9488"/>
+              <w:tab w:val="right" w:leader="dot" w:pos="9010"/>
             </w:tabs>
             <w:rPr>
-              <w:rFonts w:ascii="Times New Roman" w:eastAsiaTheme="minorEastAsia" w:hAnsi="Times New Roman" w:cs="Times New Roman"/>
+              <w:rFonts w:eastAsiaTheme="minorEastAsia"/>
               <w:noProof/>
-              <w:color w:val="000000" w:themeColor="text1"/>
               <w:kern w:val="2"/>
               <w:lang w:eastAsia="zh-CN"/>
               <w14:ligatures w14:val="standardContextual"/>
             </w:rPr>
           </w:pPr>
-          <w:hyperlink w:anchor="_Toc196687339" w:history="1">
+          <w:hyperlink w:anchor="_Toc196771672" w:history="1">
             <w:r>
               <w:rPr>
                 <w:rStyle w:val="Hyperlink"/>
-                <w:rFonts w:ascii="Times New Roman" w:hAnsi="Times New Roman" w:cs="Times New Roman"/>
                 <w:noProof/>
-                <w:color w:val="000000" w:themeColor="text1"/>
               </w:rPr>
               <w:t>4.0 UML Diagram of Java Program</w:t>
             </w:r>
             <w:r>
               <w:rPr>
-                <w:rFonts w:ascii="Times New Roman" w:hAnsi="Times New Roman" w:cs="Times New Roman"/>
                 <w:noProof/>
                 <w:webHidden/>
-                <w:color w:val="000000" w:themeColor="text1"/>
               </w:rPr>
               <w:tab/>
             </w:r>
             <w:r>
               <w:rPr>
-                <w:rFonts w:ascii="Times New Roman" w:hAnsi="Times New Roman" w:cs="Times New Roman"/>
                 <w:noProof/>
                 <w:webHidden/>
-                <w:color w:val="000000" w:themeColor="text1"/>
               </w:rPr>
               <w:fldChar w:fldCharType="begin"/>
             </w:r>
             <w:r>
               <w:rPr>
-                <w:rFonts w:ascii="Times New Roman" w:hAnsi="Times New Roman" w:cs="Times New Roman"/>
                 <w:noProof/>
                 <w:webHidden/>
-                <w:color w:val="000000" w:themeColor="text1"/>
-              </w:rPr>
-              <w:instrText xml:space="preserve"> PAGEREF _Toc196687339 \h </w:instrText>
-            </w:r>
-            <w:r>
-              <w:rPr>
-                <w:rFonts w:ascii="Times New Roman" w:hAnsi="Times New Roman" w:cs="Times New Roman"/>
+              </w:rPr>
+              <w:instrText xml:space="preserve"> PAGEREF _Toc196771672 \h </w:instrText>
+            </w:r>
+            <w:r>
+              <w:rPr>
                 <w:noProof/>
                 <w:webHidden/>
-                <w:color w:val="000000" w:themeColor="text1"/>
-              </w:rPr>
-            </w:r>
-            <w:r>
-              <w:rPr>
-                <w:rFonts w:ascii="Times New Roman" w:hAnsi="Times New Roman" w:cs="Times New Roman"/>
+              </w:rPr>
+            </w:r>
+            <w:r>
+              <w:rPr>
                 <w:noProof/>
                 <w:webHidden/>
-                <w:color w:val="000000" w:themeColor="text1"/>
               </w:rPr>
               <w:fldChar w:fldCharType="separate"/>
             </w:r>
             <w:r>
               <w:rPr>
-                <w:rFonts w:ascii="Times New Roman" w:hAnsi="Times New Roman" w:cs="Times New Roman"/>
                 <w:noProof/>
                 <w:webHidden/>
-                <w:color w:val="000000" w:themeColor="text1"/>
               </w:rPr>
               <w:t>6</w:t>
             </w:r>
             <w:r>
               <w:rPr>
-                <w:rFonts w:ascii="Times New Roman" w:hAnsi="Times New Roman" w:cs="Times New Roman"/>
                 <w:noProof/>
                 <w:webHidden/>
-                <w:color w:val="000000" w:themeColor="text1"/>
               </w:rPr>
               <w:fldChar w:fldCharType="end"/>
             </w:r>
@@ -4829,86 +4849,69 @@
           <w:pPr>
             <w:pStyle w:val="TOC1"/>
             <w:tabs>
-              <w:tab w:val="right" w:leader="dot" w:pos="9488"/>
+              <w:tab w:val="right" w:leader="dot" w:pos="9010"/>
             </w:tabs>
             <w:rPr>
-              <w:rFonts w:ascii="Times New Roman" w:eastAsiaTheme="minorEastAsia" w:hAnsi="Times New Roman" w:cs="Times New Roman"/>
+              <w:rFonts w:eastAsiaTheme="minorEastAsia"/>
               <w:noProof/>
-              <w:color w:val="000000" w:themeColor="text1"/>
               <w:kern w:val="2"/>
               <w:lang w:eastAsia="zh-CN"/>
               <w14:ligatures w14:val="standardContextual"/>
             </w:rPr>
           </w:pPr>
-          <w:hyperlink w:anchor="_Toc196687340" w:history="1">
+          <w:hyperlink w:anchor="_Toc196771673" w:history="1">
             <w:r>
               <w:rPr>
                 <w:rStyle w:val="Hyperlink"/>
-                <w:rFonts w:ascii="Times New Roman" w:hAnsi="Times New Roman" w:cs="Times New Roman"/>
                 <w:noProof/>
-                <w:color w:val="000000" w:themeColor="text1"/>
-              </w:rPr>
-              <w:t>5.0 Sample of input data and test cases</w:t>
-            </w:r>
-            <w:r>
-              <w:rPr>
-                <w:rFonts w:ascii="Times New Roman" w:hAnsi="Times New Roman" w:cs="Times New Roman"/>
+              </w:rPr>
+              <w:t>5.0 Sample of Input Data and Test Cases</w:t>
+            </w:r>
+            <w:r>
+              <w:rPr>
                 <w:noProof/>
                 <w:webHidden/>
-                <w:color w:val="000000" w:themeColor="text1"/>
               </w:rPr>
               <w:tab/>
             </w:r>
             <w:r>
               <w:rPr>
-                <w:rFonts w:ascii="Times New Roman" w:hAnsi="Times New Roman" w:cs="Times New Roman"/>
                 <w:noProof/>
                 <w:webHidden/>
-                <w:color w:val="000000" w:themeColor="text1"/>
               </w:rPr>
               <w:fldChar w:fldCharType="begin"/>
             </w:r>
             <w:r>
               <w:rPr>
-                <w:rFonts w:ascii="Times New Roman" w:hAnsi="Times New Roman" w:cs="Times New Roman"/>
                 <w:noProof/>
                 <w:webHidden/>
-                <w:color w:val="000000" w:themeColor="text1"/>
-              </w:rPr>
-              <w:instrText xml:space="preserve"> PAGEREF _Toc196687340 \h </w:instrText>
-            </w:r>
-            <w:r>
-              <w:rPr>
-                <w:rFonts w:ascii="Times New Roman" w:hAnsi="Times New Roman" w:cs="Times New Roman"/>
+              </w:rPr>
+              <w:instrText xml:space="preserve"> PAGEREF _Toc196771673 \h </w:instrText>
+            </w:r>
+            <w:r>
+              <w:rPr>
                 <w:noProof/>
                 <w:webHidden/>
-                <w:color w:val="000000" w:themeColor="text1"/>
-              </w:rPr>
-            </w:r>
-            <w:r>
-              <w:rPr>
-                <w:rFonts w:ascii="Times New Roman" w:hAnsi="Times New Roman" w:cs="Times New Roman"/>
+              </w:rPr>
+            </w:r>
+            <w:r>
+              <w:rPr>
                 <w:noProof/>
                 <w:webHidden/>
-                <w:color w:val="000000" w:themeColor="text1"/>
               </w:rPr>
               <w:fldChar w:fldCharType="separate"/>
             </w:r>
             <w:r>
               <w:rPr>
-                <w:rFonts w:ascii="Times New Roman" w:hAnsi="Times New Roman" w:cs="Times New Roman"/>
                 <w:noProof/>
                 <w:webHidden/>
-                <w:color w:val="000000" w:themeColor="text1"/>
               </w:rPr>
               <w:t>7</w:t>
             </w:r>
             <w:r>
               <w:rPr>
-                <w:rFonts w:ascii="Times New Roman" w:hAnsi="Times New Roman" w:cs="Times New Roman"/>
                 <w:noProof/>
                 <w:webHidden/>
-                <w:color w:val="000000" w:themeColor="text1"/>
               </w:rPr>
               <w:fldChar w:fldCharType="end"/>
             </w:r>
@@ -4918,86 +4921,69 @@
           <w:pPr>
             <w:pStyle w:val="TOC1"/>
             <w:tabs>
-              <w:tab w:val="right" w:leader="dot" w:pos="9488"/>
+              <w:tab w:val="right" w:leader="dot" w:pos="9010"/>
             </w:tabs>
             <w:rPr>
-              <w:rFonts w:ascii="Times New Roman" w:eastAsiaTheme="minorEastAsia" w:hAnsi="Times New Roman" w:cs="Times New Roman"/>
+              <w:rFonts w:eastAsiaTheme="minorEastAsia"/>
               <w:noProof/>
-              <w:color w:val="000000" w:themeColor="text1"/>
               <w:kern w:val="2"/>
               <w:lang w:eastAsia="zh-CN"/>
               <w14:ligatures w14:val="standardContextual"/>
             </w:rPr>
           </w:pPr>
-          <w:hyperlink w:anchor="_Toc196687341" w:history="1">
+          <w:hyperlink w:anchor="_Toc196771674" w:history="1">
             <w:r>
               <w:rPr>
                 <w:rStyle w:val="Hyperlink"/>
-                <w:rFonts w:ascii="Times New Roman" w:hAnsi="Times New Roman" w:cs="Times New Roman"/>
                 <w:noProof/>
-                <w:color w:val="000000" w:themeColor="text1"/>
-              </w:rPr>
-              <w:t>6.0 Sample output(s)</w:t>
-            </w:r>
-            <w:r>
-              <w:rPr>
-                <w:rFonts w:ascii="Times New Roman" w:hAnsi="Times New Roman" w:cs="Times New Roman"/>
+              </w:rPr>
+              <w:t>6.0 Sample Output(s)</w:t>
+            </w:r>
+            <w:r>
+              <w:rPr>
                 <w:noProof/>
                 <w:webHidden/>
-                <w:color w:val="000000" w:themeColor="text1"/>
               </w:rPr>
               <w:tab/>
             </w:r>
             <w:r>
               <w:rPr>
-                <w:rFonts w:ascii="Times New Roman" w:hAnsi="Times New Roman" w:cs="Times New Roman"/>
                 <w:noProof/>
                 <w:webHidden/>
-                <w:color w:val="000000" w:themeColor="text1"/>
               </w:rPr>
               <w:fldChar w:fldCharType="begin"/>
             </w:r>
             <w:r>
               <w:rPr>
-                <w:rFonts w:ascii="Times New Roman" w:hAnsi="Times New Roman" w:cs="Times New Roman"/>
                 <w:noProof/>
                 <w:webHidden/>
-                <w:color w:val="000000" w:themeColor="text1"/>
-              </w:rPr>
-              <w:instrText xml:space="preserve"> PAGEREF _Toc196687341 \h </w:instrText>
-            </w:r>
-            <w:r>
-              <w:rPr>
-                <w:rFonts w:ascii="Times New Roman" w:hAnsi="Times New Roman" w:cs="Times New Roman"/>
+              </w:rPr>
+              <w:instrText xml:space="preserve"> PAGEREF _Toc196771674 \h </w:instrText>
+            </w:r>
+            <w:r>
+              <w:rPr>
                 <w:noProof/>
                 <w:webHidden/>
-                <w:color w:val="000000" w:themeColor="text1"/>
-              </w:rPr>
-            </w:r>
-            <w:r>
-              <w:rPr>
-                <w:rFonts w:ascii="Times New Roman" w:hAnsi="Times New Roman" w:cs="Times New Roman"/>
+              </w:rPr>
+            </w:r>
+            <w:r>
+              <w:rPr>
                 <w:noProof/>
                 <w:webHidden/>
-                <w:color w:val="000000" w:themeColor="text1"/>
               </w:rPr>
               <w:fldChar w:fldCharType="separate"/>
             </w:r>
             <w:r>
               <w:rPr>
-                <w:rFonts w:ascii="Times New Roman" w:hAnsi="Times New Roman" w:cs="Times New Roman"/>
                 <w:noProof/>
                 <w:webHidden/>
-                <w:color w:val="000000" w:themeColor="text1"/>
               </w:rPr>
               <w:t>8</w:t>
             </w:r>
             <w:r>
               <w:rPr>
-                <w:rFonts w:ascii="Times New Roman" w:hAnsi="Times New Roman" w:cs="Times New Roman"/>
                 <w:noProof/>
                 <w:webHidden/>
-                <w:color w:val="000000" w:themeColor="text1"/>
               </w:rPr>
               <w:fldChar w:fldCharType="end"/>
             </w:r>
@@ -5007,99 +4993,86 @@
           <w:pPr>
             <w:pStyle w:val="TOC1"/>
             <w:tabs>
-              <w:tab w:val="right" w:leader="dot" w:pos="9488"/>
+              <w:tab w:val="right" w:leader="dot" w:pos="9010"/>
             </w:tabs>
             <w:rPr>
-              <w:rFonts w:ascii="Times New Roman" w:eastAsiaTheme="minorEastAsia" w:hAnsi="Times New Roman" w:cs="Times New Roman"/>
+              <w:rFonts w:eastAsiaTheme="minorEastAsia"/>
               <w:noProof/>
-              <w:color w:val="000000" w:themeColor="text1"/>
               <w:kern w:val="2"/>
               <w:lang w:eastAsia="zh-CN"/>
               <w14:ligatures w14:val="standardContextual"/>
             </w:rPr>
           </w:pPr>
-          <w:hyperlink w:anchor="_Toc196687342" w:history="1">
+          <w:hyperlink w:anchor="_Toc196771675" w:history="1">
             <w:r>
               <w:rPr>
                 <w:rStyle w:val="Hyperlink"/>
-                <w:rFonts w:ascii="Times New Roman" w:hAnsi="Times New Roman" w:cs="Times New Roman"/>
                 <w:noProof/>
-                <w:color w:val="000000" w:themeColor="text1"/>
               </w:rPr>
               <w:t>7.0 Print Out of Java Program</w:t>
             </w:r>
             <w:r>
               <w:rPr>
-                <w:rFonts w:ascii="Times New Roman" w:hAnsi="Times New Roman" w:cs="Times New Roman"/>
                 <w:noProof/>
                 <w:webHidden/>
-                <w:color w:val="000000" w:themeColor="text1"/>
               </w:rPr>
               <w:tab/>
             </w:r>
             <w:r>
               <w:rPr>
-                <w:rFonts w:ascii="Times New Roman" w:hAnsi="Times New Roman" w:cs="Times New Roman"/>
                 <w:noProof/>
                 <w:webHidden/>
-                <w:color w:val="000000" w:themeColor="text1"/>
               </w:rPr>
               <w:fldChar w:fldCharType="begin"/>
             </w:r>
             <w:r>
               <w:rPr>
-                <w:rFonts w:ascii="Times New Roman" w:hAnsi="Times New Roman" w:cs="Times New Roman"/>
                 <w:noProof/>
                 <w:webHidden/>
-                <w:color w:val="000000" w:themeColor="text1"/>
-              </w:rPr>
-              <w:instrText xml:space="preserve"> PAGEREF _Toc196687342 \h </w:instrText>
-            </w:r>
-            <w:r>
-              <w:rPr>
-                <w:rFonts w:ascii="Times New Roman" w:hAnsi="Times New Roman" w:cs="Times New Roman"/>
+              </w:rPr>
+              <w:instrText xml:space="preserve"> PAGEREF _Toc196771675 \h </w:instrText>
+            </w:r>
+            <w:r>
+              <w:rPr>
                 <w:noProof/>
                 <w:webHidden/>
-                <w:color w:val="000000" w:themeColor="text1"/>
-              </w:rPr>
-            </w:r>
-            <w:r>
-              <w:rPr>
-                <w:rFonts w:ascii="Times New Roman" w:hAnsi="Times New Roman" w:cs="Times New Roman"/>
+              </w:rPr>
+            </w:r>
+            <w:r>
+              <w:rPr>
                 <w:noProof/>
                 <w:webHidden/>
-                <w:color w:val="000000" w:themeColor="text1"/>
               </w:rPr>
               <w:fldChar w:fldCharType="separate"/>
             </w:r>
             <w:r>
               <w:rPr>
-                <w:rFonts w:ascii="Times New Roman" w:hAnsi="Times New Roman" w:cs="Times New Roman"/>
                 <w:noProof/>
                 <w:webHidden/>
-                <w:color w:val="000000" w:themeColor="text1"/>
               </w:rPr>
               <w:t>9</w:t>
             </w:r>
             <w:r>
               <w:rPr>
-                <w:rFonts w:ascii="Times New Roman" w:hAnsi="Times New Roman" w:cs="Times New Roman"/>
                 <w:noProof/>
                 <w:webHidden/>
-                <w:color w:val="000000" w:themeColor="text1"/>
               </w:rPr>
               <w:fldChar w:fldCharType="end"/>
             </w:r>
           </w:hyperlink>
         </w:p>
         <w:p>
+          <w:pPr>
+            <w:rPr>
+              <w:rFonts w:ascii="Times New Roman" w:hAnsi="Times New Roman" w:cs="Times New Roman"/>
+            </w:rPr>
+          </w:pPr>
           <w:r>
             <w:rPr>
               <w:rFonts w:ascii="Times New Roman" w:hAnsi="Times New Roman" w:cs="Times New Roman"/>
               <w:b/>
               <w:bCs/>
               <w:noProof/>
-              <w:color w:val="000000" w:themeColor="text1"/>
             </w:rPr>
             <w:fldChar w:fldCharType="end"/>
           </w:r>
@@ -5109,8 +5082,17 @@
     <w:p>
       <w:pPr>
         <w:spacing w:after="160" w:line="259" w:lineRule="auto"/>
-      </w:pPr>
-      <w:r>
+        <w:rPr>
+          <w:rFonts w:ascii="Times New Roman" w:hAnsi="Times New Roman" w:cs="Times New Roman"/>
+          <w:b/>
+          <w:bCs/>
+          <w:u w:val="single"/>
+        </w:rPr>
+      </w:pPr>
+      <w:r>
+        <w:rPr>
+          <w:rFonts w:ascii="Times New Roman" w:hAnsi="Times New Roman" w:cs="Times New Roman"/>
+        </w:rPr>
         <w:br w:type="page"/>
       </w:r>
     </w:p>
@@ -5118,7 +5100,7 @@
       <w:pPr>
         <w:pStyle w:val="Heading1"/>
       </w:pPr>
-      <w:bookmarkStart w:id="0" w:name="_Toc196687336"/>
+      <w:bookmarkStart w:id="1" w:name="_Toc196771664"/>
       <w:r>
         <w:lastRenderedPageBreak/>
         <w:t xml:space="preserve">1.0 </w:t>
@@ -5127,151 +5109,2594 @@
         <w:t>Proposed Solution</w:t>
       </w:r>
       <w:bookmarkEnd w:id="0"/>
-    </w:p>
-    <w:p>
-      <w:pPr>
-        <w:spacing w:after="160" w:line="259" w:lineRule="auto"/>
-      </w:pPr>
-      <w:r>
-        <w:br w:type="page"/>
-      </w:r>
-    </w:p>
-    <w:p>
-      <w:pPr>
-        <w:pStyle w:val="Heading1"/>
-      </w:pPr>
-      <w:bookmarkStart w:id="1" w:name="_Toc196687337"/>
-      <w:r>
-        <w:lastRenderedPageBreak/>
-        <w:t xml:space="preserve">2.0 </w:t>
-      </w:r>
-      <w:r>
-        <w:t>Discussion</w:t>
-      </w:r>
-      <w:r>
-        <w:t xml:space="preserve"> and </w:t>
-      </w:r>
-      <w:r>
-        <w:t>Complexity analysis</w:t>
-      </w:r>
       <w:bookmarkEnd w:id="1"/>
     </w:p>
     <w:p>
       <w:pPr>
-        <w:spacing w:after="160" w:line="259" w:lineRule="auto"/>
-      </w:pPr>
-      <w:r>
-        <w:br w:type="page"/>
+        <w:spacing w:after="160" w:line="360" w:lineRule="auto"/>
+        <w:jc w:val="both"/>
+        <w:rPr>
+          <w:rFonts w:ascii="Times New Roman" w:hAnsi="Times New Roman" w:cs="Times New Roman"/>
+        </w:rPr>
+      </w:pPr>
+      <w:r>
+        <w:rPr>
+          <w:rFonts w:ascii="Times New Roman" w:hAnsi="Times New Roman" w:cs="Times New Roman"/>
+        </w:rPr>
+        <w:t xml:space="preserve">In our daily life, </w:t>
+      </w:r>
+      <w:r>
+        <w:rPr>
+          <w:rFonts w:ascii="Times New Roman" w:hAnsi="Times New Roman" w:cs="Times New Roman"/>
+        </w:rPr>
+        <w:t>clearing</w:t>
+      </w:r>
+      <w:r>
+        <w:rPr>
+          <w:rFonts w:ascii="Times New Roman" w:hAnsi="Times New Roman" w:cs="Times New Roman"/>
+        </w:rPr>
+        <w:t xml:space="preserve"> a</w:t>
+      </w:r>
+      <w:r>
+        <w:rPr>
+          <w:rFonts w:ascii="Times New Roman" w:hAnsi="Times New Roman" w:cs="Times New Roman"/>
+        </w:rPr>
+        <w:t xml:space="preserve"> queue that is using the</w:t>
+      </w:r>
+      <w:r>
+        <w:rPr>
+          <w:rFonts w:ascii="Times New Roman" w:hAnsi="Times New Roman" w:cs="Times New Roman"/>
+        </w:rPr>
+        <w:t xml:space="preserve"> elevator is a common headache due to </w:t>
+      </w:r>
+      <w:r>
+        <w:rPr>
+          <w:rFonts w:ascii="Times New Roman" w:hAnsi="Times New Roman" w:cs="Times New Roman"/>
+        </w:rPr>
+        <w:t>un</w:t>
+      </w:r>
+      <w:r>
+        <w:rPr>
+          <w:rFonts w:ascii="Times New Roman" w:hAnsi="Times New Roman" w:cs="Times New Roman"/>
+        </w:rPr>
+        <w:t>optimized packing of people in the elevator. For this</w:t>
+      </w:r>
+      <w:r>
+        <w:rPr>
+          <w:rFonts w:ascii="Times New Roman" w:hAnsi="Times New Roman" w:cs="Times New Roman"/>
+        </w:rPr>
+        <w:t xml:space="preserve"> bin</w:t>
+      </w:r>
+      <w:r>
+        <w:rPr>
+          <w:rFonts w:ascii="Times New Roman" w:hAnsi="Times New Roman" w:cs="Times New Roman"/>
+        </w:rPr>
+        <w:t>-</w:t>
+      </w:r>
+      <w:r>
+        <w:rPr>
+          <w:rFonts w:ascii="Times New Roman" w:hAnsi="Times New Roman" w:cs="Times New Roman"/>
+        </w:rPr>
+        <w:t xml:space="preserve">packing </w:t>
+      </w:r>
+      <w:r>
+        <w:rPr>
+          <w:rFonts w:ascii="Times New Roman" w:hAnsi="Times New Roman" w:cs="Times New Roman"/>
+        </w:rPr>
+        <w:t>assignment</w:t>
+      </w:r>
+      <w:r>
+        <w:rPr>
+          <w:rFonts w:ascii="Times New Roman" w:hAnsi="Times New Roman" w:cs="Times New Roman"/>
+        </w:rPr>
+        <w:t xml:space="preserve">, </w:t>
+      </w:r>
+      <w:r>
+        <w:rPr>
+          <w:rFonts w:ascii="Times New Roman" w:hAnsi="Times New Roman" w:cs="Times New Roman"/>
+        </w:rPr>
+        <w:t xml:space="preserve">the main goal is to minimize the number of elevators needed to compensate a </w:t>
+      </w:r>
+      <w:r>
+        <w:rPr>
+          <w:rFonts w:ascii="Times New Roman" w:hAnsi="Times New Roman" w:cs="Times New Roman"/>
+        </w:rPr>
+        <w:t>queue</w:t>
+      </w:r>
+      <w:r>
+        <w:rPr>
+          <w:rFonts w:ascii="Times New Roman" w:hAnsi="Times New Roman" w:cs="Times New Roman"/>
+        </w:rPr>
+        <w:t xml:space="preserve"> of people, where </w:t>
+      </w:r>
+      <w:r>
+        <w:rPr>
+          <w:rFonts w:ascii="Times New Roman" w:hAnsi="Times New Roman" w:cs="Times New Roman"/>
+        </w:rPr>
+        <w:t xml:space="preserve">people will be </w:t>
+      </w:r>
+      <w:r>
+        <w:rPr>
+          <w:rFonts w:ascii="Times New Roman" w:hAnsi="Times New Roman" w:cs="Times New Roman"/>
+        </w:rPr>
+        <w:t xml:space="preserve">optimally </w:t>
+      </w:r>
+      <w:r>
+        <w:rPr>
+          <w:rFonts w:ascii="Times New Roman" w:hAnsi="Times New Roman" w:cs="Times New Roman"/>
+        </w:rPr>
+        <w:t>packed into elevator</w:t>
+      </w:r>
+      <w:r>
+        <w:rPr>
+          <w:rFonts w:ascii="Times New Roman" w:hAnsi="Times New Roman" w:cs="Times New Roman"/>
+        </w:rPr>
+        <w:t>. In this case, the</w:t>
+      </w:r>
+      <w:r>
+        <w:rPr>
+          <w:rFonts w:ascii="Times New Roman" w:hAnsi="Times New Roman" w:cs="Times New Roman"/>
+        </w:rPr>
+        <w:t xml:space="preserve"> people are the </w:t>
+      </w:r>
+      <w:r>
+        <w:rPr>
+          <w:rFonts w:ascii="Times New Roman" w:hAnsi="Times New Roman" w:cs="Times New Roman"/>
+        </w:rPr>
+        <w:t>items,</w:t>
+      </w:r>
+      <w:r>
+        <w:rPr>
+          <w:rFonts w:ascii="Times New Roman" w:hAnsi="Times New Roman" w:cs="Times New Roman"/>
+        </w:rPr>
+        <w:t xml:space="preserve"> and the elevator is the container.</w:t>
+      </w:r>
+      <w:r>
+        <w:rPr>
+          <w:rFonts w:ascii="Times New Roman" w:hAnsi="Times New Roman" w:cs="Times New Roman"/>
+        </w:rPr>
+        <w:t xml:space="preserve"> </w:t>
+      </w:r>
+      <w:r>
+        <w:rPr>
+          <w:rFonts w:ascii="Times New Roman" w:hAnsi="Times New Roman" w:cs="Times New Roman"/>
+        </w:rPr>
+        <w:t>T</w:t>
+      </w:r>
+      <w:r>
+        <w:rPr>
+          <w:rFonts w:ascii="Times New Roman" w:hAnsi="Times New Roman" w:cs="Times New Roman"/>
+        </w:rPr>
+        <w:t>he</w:t>
+      </w:r>
+      <w:r>
+        <w:rPr>
+          <w:rFonts w:ascii="Times New Roman" w:hAnsi="Times New Roman" w:cs="Times New Roman"/>
+        </w:rPr>
+        <w:t xml:space="preserve"> </w:t>
+      </w:r>
+      <w:r>
+        <w:rPr>
+          <w:rFonts w:ascii="Times New Roman" w:hAnsi="Times New Roman" w:cs="Times New Roman"/>
+        </w:rPr>
+        <w:t xml:space="preserve">solution to achieve </w:t>
+      </w:r>
+      <w:r>
+        <w:rPr>
+          <w:rFonts w:ascii="Times New Roman" w:hAnsi="Times New Roman" w:cs="Times New Roman"/>
+        </w:rPr>
+        <w:t>said</w:t>
+      </w:r>
+      <w:r>
+        <w:rPr>
+          <w:rFonts w:ascii="Times New Roman" w:hAnsi="Times New Roman" w:cs="Times New Roman"/>
+        </w:rPr>
+        <w:t xml:space="preserve"> goal are </w:t>
+      </w:r>
+      <w:r>
+        <w:rPr>
+          <w:rFonts w:ascii="Times New Roman" w:hAnsi="Times New Roman" w:cs="Times New Roman"/>
+        </w:rPr>
+        <w:t xml:space="preserve">strategies </w:t>
+      </w:r>
+      <w:r>
+        <w:rPr>
+          <w:rFonts w:ascii="Times New Roman" w:hAnsi="Times New Roman" w:cs="Times New Roman"/>
+        </w:rPr>
+        <w:t xml:space="preserve">that </w:t>
+      </w:r>
+      <w:r>
+        <w:rPr>
+          <w:rFonts w:ascii="Times New Roman" w:hAnsi="Times New Roman" w:cs="Times New Roman"/>
+        </w:rPr>
+        <w:t>implement</w:t>
+      </w:r>
+      <w:r>
+        <w:rPr>
+          <w:rFonts w:ascii="Times New Roman" w:hAnsi="Times New Roman" w:cs="Times New Roman"/>
+        </w:rPr>
+        <w:t>s</w:t>
+      </w:r>
+      <w:r>
+        <w:rPr>
+          <w:rFonts w:ascii="Times New Roman" w:hAnsi="Times New Roman" w:cs="Times New Roman"/>
+        </w:rPr>
+        <w:t xml:space="preserve"> bin-packing algorithms</w:t>
+      </w:r>
+      <w:r>
+        <w:rPr>
+          <w:rFonts w:ascii="Times New Roman" w:hAnsi="Times New Roman" w:cs="Times New Roman"/>
+        </w:rPr>
+        <w:t>.</w:t>
       </w:r>
     </w:p>
     <w:p>
       <w:pPr>
-        <w:pStyle w:val="Heading1"/>
-      </w:pPr>
-      <w:bookmarkStart w:id="2" w:name="_Toc196687338"/>
-      <w:r>
-        <w:lastRenderedPageBreak/>
-        <w:t xml:space="preserve">3.0 </w:t>
-      </w:r>
-      <w:r>
-        <w:t>Flowchart of Bin Packing Algorithms</w:t>
-      </w:r>
-      <w:bookmarkEnd w:id="2"/>
+        <w:spacing w:after="160" w:line="360" w:lineRule="auto"/>
+        <w:jc w:val="both"/>
+        <w:rPr>
+          <w:rFonts w:ascii="Times New Roman" w:hAnsi="Times New Roman" w:cs="Times New Roman"/>
+        </w:rPr>
+      </w:pPr>
     </w:p>
     <w:p>
       <w:pPr>
-        <w:spacing w:after="160" w:line="259" w:lineRule="auto"/>
-      </w:pPr>
-      <w:r>
-        <w:br w:type="page"/>
-      </w:r>
-    </w:p>
-    <w:p>
-      <w:pPr>
-        <w:pStyle w:val="Heading1"/>
-      </w:pPr>
-      <w:bookmarkStart w:id="3" w:name="_Toc196687339"/>
-      <w:r>
-        <w:lastRenderedPageBreak/>
-        <w:t xml:space="preserve">4.0 </w:t>
-      </w:r>
-      <w:r>
-        <w:t>UML Diagram of Java Program</w:t>
-      </w:r>
+        <w:pStyle w:val="Heading2"/>
+      </w:pPr>
+      <w:bookmarkStart w:id="2" w:name="_Toc196755582"/>
+      <w:bookmarkStart w:id="3" w:name="_Toc196771665"/>
+      <w:r>
+        <w:t>1.1 People (</w:t>
+      </w:r>
+      <w:r>
+        <w:t>I</w:t>
+      </w:r>
+      <w:r>
+        <w:t>tem</w:t>
+      </w:r>
+      <w:r>
+        <w:t>s</w:t>
+      </w:r>
+      <w:r>
+        <w:t>)</w:t>
+      </w:r>
+      <w:bookmarkEnd w:id="2"/>
       <w:bookmarkEnd w:id="3"/>
     </w:p>
     <w:p>
       <w:pPr>
-        <w:spacing w:after="160" w:line="259" w:lineRule="auto"/>
-      </w:pPr>
-      <w:r>
-        <w:br w:type="page"/>
+        <w:spacing w:after="160" w:line="360" w:lineRule="auto"/>
+        <w:jc w:val="both"/>
+        <w:rPr>
+          <w:rFonts w:ascii="Times New Roman" w:hAnsi="Times New Roman" w:cs="Times New Roman"/>
+        </w:rPr>
+      </w:pPr>
+      <w:r>
+        <w:rPr>
+          <w:rFonts w:ascii="Times New Roman" w:hAnsi="Times New Roman" w:cs="Times New Roman"/>
+        </w:rPr>
+        <w:t xml:space="preserve">A </w:t>
+      </w:r>
+      <w:r>
+        <w:rPr>
+          <w:rFonts w:ascii="Times New Roman" w:hAnsi="Times New Roman" w:cs="Times New Roman"/>
+        </w:rPr>
+        <w:t xml:space="preserve">person class declared in </w:t>
+      </w:r>
+      <w:r>
+        <w:rPr>
+          <w:rFonts w:ascii="Times New Roman" w:hAnsi="Times New Roman" w:cs="Times New Roman"/>
+        </w:rPr>
+        <w:t>“</w:t>
+      </w:r>
+      <w:r>
+        <w:rPr>
+          <w:rFonts w:ascii="Times New Roman" w:hAnsi="Times New Roman" w:cs="Times New Roman"/>
+        </w:rPr>
+        <w:t>Person.java</w:t>
+      </w:r>
+      <w:r>
+        <w:rPr>
+          <w:rFonts w:ascii="Times New Roman" w:hAnsi="Times New Roman" w:cs="Times New Roman"/>
+        </w:rPr>
+        <w:t>”</w:t>
+      </w:r>
+      <w:r>
+        <w:rPr>
+          <w:rFonts w:ascii="Times New Roman" w:hAnsi="Times New Roman" w:cs="Times New Roman"/>
+        </w:rPr>
+        <w:t xml:space="preserve"> outlines the attribute of a person. </w:t>
+      </w:r>
+      <w:r>
+        <w:rPr>
+          <w:rFonts w:ascii="Times New Roman" w:hAnsi="Times New Roman" w:cs="Times New Roman"/>
+        </w:rPr>
+        <w:t>The attribute</w:t>
+      </w:r>
+      <w:r>
+        <w:rPr>
+          <w:rFonts w:ascii="Times New Roman" w:hAnsi="Times New Roman" w:cs="Times New Roman"/>
+        </w:rPr>
+        <w:t>s</w:t>
+      </w:r>
+      <w:r>
+        <w:rPr>
+          <w:rFonts w:ascii="Times New Roman" w:hAnsi="Times New Roman" w:cs="Times New Roman"/>
+        </w:rPr>
+        <w:t xml:space="preserve"> of a person </w:t>
+      </w:r>
+      <w:r>
+        <w:rPr>
+          <w:rFonts w:ascii="Times New Roman" w:hAnsi="Times New Roman" w:cs="Times New Roman"/>
+        </w:rPr>
+        <w:t>are</w:t>
+      </w:r>
+      <w:r>
+        <w:rPr>
+          <w:rFonts w:ascii="Times New Roman" w:hAnsi="Times New Roman" w:cs="Times New Roman"/>
+        </w:rPr>
+        <w:t xml:space="preserve"> as follow</w:t>
+      </w:r>
+      <w:r>
+        <w:rPr>
+          <w:rFonts w:ascii="Times New Roman" w:hAnsi="Times New Roman" w:cs="Times New Roman"/>
+        </w:rPr>
+        <w:t>s</w:t>
+      </w:r>
+      <w:r>
+        <w:rPr>
+          <w:rFonts w:ascii="Times New Roman" w:hAnsi="Times New Roman" w:cs="Times New Roman"/>
+        </w:rPr>
+        <w:t>:</w:t>
+      </w:r>
+    </w:p>
+    <w:tbl>
+      <w:tblPr>
+        <w:tblStyle w:val="TableGrid"/>
+        <w:tblW w:w="0" w:type="auto"/>
+        <w:tblLook w:val="04A0" w:firstRow="1" w:lastRow="0" w:firstColumn="1" w:lastColumn="0" w:noHBand="0" w:noVBand="1"/>
+      </w:tblPr>
+      <w:tblGrid>
+        <w:gridCol w:w="1555"/>
+        <w:gridCol w:w="7455"/>
+      </w:tblGrid>
+      <w:tr>
+        <w:tc>
+          <w:tcPr>
+            <w:tcW w:w="1555" w:type="dxa"/>
+            <w:shd w:val="clear" w:color="auto" w:fill="D9D9D9" w:themeFill="background1" w:themeFillShade="D9"/>
+          </w:tcPr>
+          <w:p>
+            <w:pPr>
+              <w:spacing w:after="160" w:line="276" w:lineRule="auto"/>
+              <w:jc w:val="center"/>
+              <w:rPr>
+                <w:rFonts w:ascii="Times New Roman" w:hAnsi="Times New Roman" w:cs="Times New Roman"/>
+                <w:b/>
+                <w:bCs/>
+              </w:rPr>
+            </w:pPr>
+            <w:r>
+              <w:rPr>
+                <w:rFonts w:ascii="Times New Roman" w:hAnsi="Times New Roman" w:cs="Times New Roman"/>
+                <w:b/>
+                <w:bCs/>
+              </w:rPr>
+              <w:t>Attribute</w:t>
+            </w:r>
+          </w:p>
+        </w:tc>
+        <w:tc>
+          <w:tcPr>
+            <w:tcW w:w="7455" w:type="dxa"/>
+            <w:shd w:val="clear" w:color="auto" w:fill="D9D9D9" w:themeFill="background1" w:themeFillShade="D9"/>
+          </w:tcPr>
+          <w:p>
+            <w:pPr>
+              <w:spacing w:after="160" w:line="276" w:lineRule="auto"/>
+              <w:jc w:val="center"/>
+              <w:rPr>
+                <w:rFonts w:ascii="Times New Roman" w:hAnsi="Times New Roman" w:cs="Times New Roman"/>
+                <w:b/>
+                <w:bCs/>
+              </w:rPr>
+            </w:pPr>
+            <w:r>
+              <w:rPr>
+                <w:rFonts w:ascii="Times New Roman" w:hAnsi="Times New Roman" w:cs="Times New Roman"/>
+                <w:b/>
+                <w:bCs/>
+              </w:rPr>
+              <w:t>Representation</w:t>
+            </w:r>
+          </w:p>
+        </w:tc>
+      </w:tr>
+      <w:tr>
+        <w:tc>
+          <w:tcPr>
+            <w:tcW w:w="1555" w:type="dxa"/>
+          </w:tcPr>
+          <w:p>
+            <w:pPr>
+              <w:spacing w:after="160" w:line="276" w:lineRule="auto"/>
+              <w:jc w:val="both"/>
+              <w:rPr>
+                <w:rFonts w:ascii="Times New Roman" w:hAnsi="Times New Roman" w:cs="Times New Roman"/>
+              </w:rPr>
+            </w:pPr>
+            <w:r>
+              <w:rPr>
+                <w:rFonts w:ascii="Times New Roman" w:hAnsi="Times New Roman" w:cs="Times New Roman"/>
+              </w:rPr>
+              <w:t>area (m</w:t>
+            </w:r>
+            <w:r>
+              <w:rPr>
+                <w:rFonts w:ascii="Times New Roman" w:hAnsi="Times New Roman" w:cs="Times New Roman"/>
+                <w:vertAlign w:val="superscript"/>
+              </w:rPr>
+              <w:t>2</w:t>
+            </w:r>
+            <w:r>
+              <w:rPr>
+                <w:rFonts w:ascii="Times New Roman" w:hAnsi="Times New Roman" w:cs="Times New Roman"/>
+              </w:rPr>
+              <w:t>)</w:t>
+            </w:r>
+          </w:p>
+        </w:tc>
+        <w:tc>
+          <w:tcPr>
+            <w:tcW w:w="7455" w:type="dxa"/>
+          </w:tcPr>
+          <w:p>
+            <w:pPr>
+              <w:spacing w:after="160" w:line="276" w:lineRule="auto"/>
+              <w:jc w:val="both"/>
+              <w:rPr>
+                <w:rFonts w:ascii="Times New Roman" w:hAnsi="Times New Roman" w:cs="Times New Roman"/>
+              </w:rPr>
+            </w:pPr>
+            <w:r>
+              <w:rPr>
+                <w:rFonts w:ascii="Times New Roman" w:hAnsi="Times New Roman" w:cs="Times New Roman"/>
+              </w:rPr>
+              <w:t xml:space="preserve">The </w:t>
+            </w:r>
+            <w:r>
+              <w:rPr>
+                <w:rFonts w:ascii="Times New Roman" w:hAnsi="Times New Roman" w:cs="Times New Roman"/>
+              </w:rPr>
+              <w:t xml:space="preserve">area </w:t>
+            </w:r>
+            <w:r>
+              <w:rPr>
+                <w:rFonts w:ascii="Times New Roman" w:hAnsi="Times New Roman" w:cs="Times New Roman"/>
+              </w:rPr>
+              <w:t>occupied</w:t>
+            </w:r>
+            <w:r>
+              <w:rPr>
+                <w:rFonts w:ascii="Times New Roman" w:hAnsi="Times New Roman" w:cs="Times New Roman"/>
+              </w:rPr>
+              <w:t xml:space="preserve"> when standing in an elevator</w:t>
+            </w:r>
+          </w:p>
+        </w:tc>
+      </w:tr>
+      <w:tr>
+        <w:tc>
+          <w:tcPr>
+            <w:tcW w:w="1555" w:type="dxa"/>
+          </w:tcPr>
+          <w:p>
+            <w:pPr>
+              <w:spacing w:after="160" w:line="276" w:lineRule="auto"/>
+              <w:jc w:val="both"/>
+              <w:rPr>
+                <w:rFonts w:ascii="Times New Roman" w:hAnsi="Times New Roman" w:cs="Times New Roman"/>
+              </w:rPr>
+            </w:pPr>
+            <w:r>
+              <w:rPr>
+                <w:rFonts w:ascii="Times New Roman" w:hAnsi="Times New Roman" w:cs="Times New Roman"/>
+              </w:rPr>
+              <w:t>weight (Kg)</w:t>
+            </w:r>
+          </w:p>
+        </w:tc>
+        <w:tc>
+          <w:tcPr>
+            <w:tcW w:w="7455" w:type="dxa"/>
+          </w:tcPr>
+          <w:p>
+            <w:pPr>
+              <w:spacing w:after="160" w:line="276" w:lineRule="auto"/>
+              <w:jc w:val="both"/>
+              <w:rPr>
+                <w:rFonts w:ascii="Times New Roman" w:hAnsi="Times New Roman" w:cs="Times New Roman"/>
+              </w:rPr>
+            </w:pPr>
+            <w:r>
+              <w:rPr>
+                <w:rFonts w:ascii="Times New Roman" w:hAnsi="Times New Roman" w:cs="Times New Roman"/>
+              </w:rPr>
+              <w:t>The load added</w:t>
+            </w:r>
+            <w:r>
+              <w:rPr>
+                <w:rFonts w:ascii="Times New Roman" w:hAnsi="Times New Roman" w:cs="Times New Roman"/>
+              </w:rPr>
+              <w:t xml:space="preserve"> </w:t>
+            </w:r>
+            <w:r>
+              <w:rPr>
+                <w:rFonts w:ascii="Times New Roman" w:hAnsi="Times New Roman" w:cs="Times New Roman"/>
+              </w:rPr>
+              <w:t xml:space="preserve">on </w:t>
+            </w:r>
+            <w:r>
+              <w:rPr>
+                <w:rFonts w:ascii="Times New Roman" w:hAnsi="Times New Roman" w:cs="Times New Roman"/>
+              </w:rPr>
+              <w:t>elevator</w:t>
+            </w:r>
+          </w:p>
+        </w:tc>
+      </w:tr>
+    </w:tbl>
+    <w:p>
+      <w:pPr>
+        <w:spacing w:before="240" w:after="160" w:line="360" w:lineRule="auto"/>
+        <w:jc w:val="both"/>
+        <w:rPr>
+          <w:rFonts w:ascii="Times New Roman" w:hAnsi="Times New Roman" w:cs="Times New Roman"/>
+        </w:rPr>
+      </w:pPr>
+      <w:r>
+        <w:rPr>
+          <w:rFonts w:ascii="Times New Roman" w:hAnsi="Times New Roman" w:cs="Times New Roman"/>
+        </w:rPr>
+        <w:t>A group of persons is identified as people</w:t>
+      </w:r>
+      <w:r>
+        <w:rPr>
+          <w:rFonts w:ascii="Times New Roman" w:hAnsi="Times New Roman" w:cs="Times New Roman"/>
+        </w:rPr>
+        <w:t xml:space="preserve">, where the queue data structure declared in “ElevatorQueue.java” is used </w:t>
+      </w:r>
+      <w:r>
+        <w:rPr>
+          <w:rFonts w:ascii="Times New Roman" w:hAnsi="Times New Roman" w:cs="Times New Roman"/>
+        </w:rPr>
+        <w:t xml:space="preserve">to store </w:t>
+      </w:r>
+      <w:r>
+        <w:rPr>
+          <w:rFonts w:ascii="Times New Roman" w:hAnsi="Times New Roman" w:cs="Times New Roman"/>
+        </w:rPr>
+        <w:t>each individual person</w:t>
+      </w:r>
+      <w:r>
+        <w:rPr>
+          <w:rFonts w:ascii="Times New Roman" w:hAnsi="Times New Roman" w:cs="Times New Roman"/>
+        </w:rPr>
+        <w:t>. The reason for picking queue as the suitable data is to simulate real world scenario where people queue up to enter the elevators</w:t>
+      </w:r>
+      <w:r>
+        <w:rPr>
+          <w:rFonts w:ascii="Times New Roman" w:hAnsi="Times New Roman" w:cs="Times New Roman"/>
+        </w:rPr>
+        <w:t xml:space="preserve"> on a first come first serve basis</w:t>
+      </w:r>
+      <w:r>
+        <w:rPr>
+          <w:rFonts w:ascii="Times New Roman" w:hAnsi="Times New Roman" w:cs="Times New Roman"/>
+        </w:rPr>
+        <w:t>.</w:t>
       </w:r>
     </w:p>
     <w:p>
       <w:pPr>
-        <w:pStyle w:val="Heading1"/>
-      </w:pPr>
-      <w:bookmarkStart w:id="4" w:name="_Toc196687340"/>
-      <w:r>
-        <w:lastRenderedPageBreak/>
-        <w:t xml:space="preserve">5.0 </w:t>
-      </w:r>
-      <w:r>
-        <w:t>Sample of input data and test cases</w:t>
-      </w:r>
-      <w:bookmarkEnd w:id="4"/>
+        <w:spacing w:after="160" w:line="360" w:lineRule="auto"/>
+        <w:jc w:val="both"/>
+        <w:rPr>
+          <w:rFonts w:ascii="Times New Roman" w:hAnsi="Times New Roman" w:cs="Times New Roman"/>
+        </w:rPr>
+      </w:pPr>
     </w:p>
     <w:p>
       <w:pPr>
-        <w:spacing w:after="160" w:line="259" w:lineRule="auto"/>
-      </w:pPr>
-      <w:r>
-        <w:br w:type="page"/>
-      </w:r>
-    </w:p>
-    <w:p>
-      <w:pPr>
-        <w:pStyle w:val="Heading1"/>
-      </w:pPr>
-      <w:bookmarkStart w:id="5" w:name="_Toc196687341"/>
-      <w:r>
-        <w:lastRenderedPageBreak/>
-        <w:t xml:space="preserve">6.0 </w:t>
-      </w:r>
-      <w:r>
-        <w:t>Sample output(s)</w:t>
-      </w:r>
+        <w:pStyle w:val="Heading2"/>
+      </w:pPr>
+      <w:bookmarkStart w:id="4" w:name="_Toc196755583"/>
+      <w:bookmarkStart w:id="5" w:name="_Toc196771666"/>
+      <w:r>
+        <w:t>1.2 Elevator (Container)</w:t>
+      </w:r>
+      <w:bookmarkEnd w:id="4"/>
       <w:bookmarkEnd w:id="5"/>
     </w:p>
     <w:p>
       <w:pPr>
-        <w:spacing w:after="160" w:line="259" w:lineRule="auto"/>
-      </w:pPr>
-      <w:r>
-        <w:br w:type="page"/>
+        <w:spacing w:after="160" w:line="360" w:lineRule="auto"/>
+        <w:jc w:val="both"/>
+        <w:rPr>
+          <w:rFonts w:ascii="Times New Roman" w:hAnsi="Times New Roman" w:cs="Times New Roman"/>
+        </w:rPr>
+      </w:pPr>
+      <w:r>
+        <w:rPr>
+          <w:rFonts w:ascii="Times New Roman" w:hAnsi="Times New Roman" w:cs="Times New Roman"/>
+        </w:rPr>
+        <w:t>An</w:t>
+      </w:r>
+      <w:r>
+        <w:rPr>
+          <w:rFonts w:ascii="Times New Roman" w:hAnsi="Times New Roman" w:cs="Times New Roman"/>
+        </w:rPr>
+        <w:t xml:space="preserve"> elevator class declared in </w:t>
+      </w:r>
+      <w:r>
+        <w:rPr>
+          <w:rFonts w:ascii="Times New Roman" w:hAnsi="Times New Roman" w:cs="Times New Roman"/>
+        </w:rPr>
+        <w:t>“</w:t>
+      </w:r>
+      <w:r>
+        <w:rPr>
+          <w:rFonts w:ascii="Times New Roman" w:hAnsi="Times New Roman" w:cs="Times New Roman"/>
+        </w:rPr>
+        <w:t>ElevatorBin.java</w:t>
+      </w:r>
+      <w:r>
+        <w:rPr>
+          <w:rFonts w:ascii="Times New Roman" w:hAnsi="Times New Roman" w:cs="Times New Roman"/>
+        </w:rPr>
+        <w:t>”</w:t>
+      </w:r>
+      <w:r>
+        <w:rPr>
+          <w:rFonts w:ascii="Times New Roman" w:hAnsi="Times New Roman" w:cs="Times New Roman"/>
+        </w:rPr>
+        <w:t xml:space="preserve"> outlines the attribute of an elevator.</w:t>
+      </w:r>
+      <w:r>
+        <w:rPr>
+          <w:rFonts w:ascii="Times New Roman" w:hAnsi="Times New Roman" w:cs="Times New Roman"/>
+        </w:rPr>
+        <w:t xml:space="preserve"> The attribute</w:t>
+      </w:r>
+      <w:r>
+        <w:rPr>
+          <w:rFonts w:ascii="Times New Roman" w:hAnsi="Times New Roman" w:cs="Times New Roman"/>
+        </w:rPr>
+        <w:t>s</w:t>
+      </w:r>
+      <w:r>
+        <w:rPr>
+          <w:rFonts w:ascii="Times New Roman" w:hAnsi="Times New Roman" w:cs="Times New Roman"/>
+        </w:rPr>
+        <w:t xml:space="preserve"> of an elevator </w:t>
+      </w:r>
+      <w:r>
+        <w:rPr>
+          <w:rFonts w:ascii="Times New Roman" w:hAnsi="Times New Roman" w:cs="Times New Roman"/>
+        </w:rPr>
+        <w:t>are as follows</w:t>
+      </w:r>
+      <w:r>
+        <w:rPr>
+          <w:rFonts w:ascii="Times New Roman" w:hAnsi="Times New Roman" w:cs="Times New Roman"/>
+        </w:rPr>
+        <w:t>:</w:t>
+      </w:r>
+    </w:p>
+    <w:tbl>
+      <w:tblPr>
+        <w:tblStyle w:val="TableGrid"/>
+        <w:tblW w:w="0" w:type="auto"/>
+        <w:tblLook w:val="04A0" w:firstRow="1" w:lastRow="0" w:firstColumn="1" w:lastColumn="0" w:noHBand="0" w:noVBand="1"/>
+      </w:tblPr>
+      <w:tblGrid>
+        <w:gridCol w:w="2122"/>
+        <w:gridCol w:w="6888"/>
+      </w:tblGrid>
+      <w:tr>
+        <w:tc>
+          <w:tcPr>
+            <w:tcW w:w="2122" w:type="dxa"/>
+            <w:shd w:val="clear" w:color="auto" w:fill="D9D9D9" w:themeFill="background1" w:themeFillShade="D9"/>
+          </w:tcPr>
+          <w:p>
+            <w:pPr>
+              <w:spacing w:after="160" w:line="276" w:lineRule="auto"/>
+              <w:jc w:val="center"/>
+              <w:rPr>
+                <w:rFonts w:ascii="Times New Roman" w:hAnsi="Times New Roman" w:cs="Times New Roman"/>
+                <w:b/>
+                <w:bCs/>
+              </w:rPr>
+            </w:pPr>
+            <w:r>
+              <w:rPr>
+                <w:rFonts w:ascii="Times New Roman" w:hAnsi="Times New Roman" w:cs="Times New Roman"/>
+                <w:b/>
+                <w:bCs/>
+              </w:rPr>
+              <w:t>Attribute</w:t>
+            </w:r>
+          </w:p>
+        </w:tc>
+        <w:tc>
+          <w:tcPr>
+            <w:tcW w:w="6888" w:type="dxa"/>
+            <w:shd w:val="clear" w:color="auto" w:fill="D9D9D9" w:themeFill="background1" w:themeFillShade="D9"/>
+          </w:tcPr>
+          <w:p>
+            <w:pPr>
+              <w:spacing w:after="160" w:line="276" w:lineRule="auto"/>
+              <w:jc w:val="center"/>
+              <w:rPr>
+                <w:rFonts w:ascii="Times New Roman" w:hAnsi="Times New Roman" w:cs="Times New Roman"/>
+                <w:b/>
+                <w:bCs/>
+              </w:rPr>
+            </w:pPr>
+            <w:r>
+              <w:rPr>
+                <w:rFonts w:ascii="Times New Roman" w:hAnsi="Times New Roman" w:cs="Times New Roman"/>
+                <w:b/>
+                <w:bCs/>
+              </w:rPr>
+              <w:t>Representation</w:t>
+            </w:r>
+          </w:p>
+        </w:tc>
+      </w:tr>
+      <w:tr>
+        <w:tc>
+          <w:tcPr>
+            <w:tcW w:w="2122" w:type="dxa"/>
+          </w:tcPr>
+          <w:p>
+            <w:pPr>
+              <w:spacing w:after="160" w:line="276" w:lineRule="auto"/>
+              <w:jc w:val="both"/>
+              <w:rPr>
+                <w:rFonts w:ascii="Times New Roman" w:hAnsi="Times New Roman" w:cs="Times New Roman"/>
+              </w:rPr>
+            </w:pPr>
+            <w:r>
+              <w:rPr>
+                <w:rFonts w:ascii="Times New Roman" w:hAnsi="Times New Roman" w:cs="Times New Roman"/>
+              </w:rPr>
+              <w:t>bin</w:t>
+            </w:r>
+          </w:p>
+        </w:tc>
+        <w:tc>
+          <w:tcPr>
+            <w:tcW w:w="6888" w:type="dxa"/>
+          </w:tcPr>
+          <w:p>
+            <w:pPr>
+              <w:spacing w:after="160" w:line="276" w:lineRule="auto"/>
+              <w:jc w:val="both"/>
+              <w:rPr>
+                <w:rFonts w:ascii="Times New Roman" w:hAnsi="Times New Roman" w:cs="Times New Roman"/>
+              </w:rPr>
+            </w:pPr>
+            <w:r>
+              <w:rPr>
+                <w:rFonts w:ascii="Times New Roman" w:hAnsi="Times New Roman" w:cs="Times New Roman"/>
+              </w:rPr>
+              <w:t xml:space="preserve">The people that </w:t>
+            </w:r>
+            <w:r>
+              <w:rPr>
+                <w:rFonts w:ascii="Times New Roman" w:hAnsi="Times New Roman" w:cs="Times New Roman"/>
+              </w:rPr>
+              <w:t>are</w:t>
+            </w:r>
+            <w:r>
+              <w:rPr>
+                <w:rFonts w:ascii="Times New Roman" w:hAnsi="Times New Roman" w:cs="Times New Roman"/>
+              </w:rPr>
+              <w:t xml:space="preserve"> currently in the elevator</w:t>
+            </w:r>
+          </w:p>
+        </w:tc>
+      </w:tr>
+      <w:tr>
+        <w:tc>
+          <w:tcPr>
+            <w:tcW w:w="2122" w:type="dxa"/>
+          </w:tcPr>
+          <w:p>
+            <w:pPr>
+              <w:spacing w:after="160" w:line="276" w:lineRule="auto"/>
+              <w:jc w:val="both"/>
+              <w:rPr>
+                <w:rFonts w:ascii="Times New Roman" w:hAnsi="Times New Roman" w:cs="Times New Roman"/>
+              </w:rPr>
+            </w:pPr>
+            <w:r>
+              <w:rPr>
+                <w:rFonts w:ascii="Times New Roman" w:hAnsi="Times New Roman" w:cs="Times New Roman"/>
+              </w:rPr>
+              <w:t>FULL_LOAD (Kg)</w:t>
+            </w:r>
+          </w:p>
+        </w:tc>
+        <w:tc>
+          <w:tcPr>
+            <w:tcW w:w="6888" w:type="dxa"/>
+          </w:tcPr>
+          <w:p>
+            <w:pPr>
+              <w:spacing w:after="160" w:line="276" w:lineRule="auto"/>
+              <w:jc w:val="both"/>
+              <w:rPr>
+                <w:rFonts w:ascii="Times New Roman" w:hAnsi="Times New Roman" w:cs="Times New Roman"/>
+              </w:rPr>
+            </w:pPr>
+            <w:r>
+              <w:rPr>
+                <w:rFonts w:ascii="Times New Roman" w:hAnsi="Times New Roman" w:cs="Times New Roman"/>
+              </w:rPr>
+              <w:t>The max load of people that the elevator can handle</w:t>
+            </w:r>
+          </w:p>
+        </w:tc>
+      </w:tr>
+      <w:tr>
+        <w:tc>
+          <w:tcPr>
+            <w:tcW w:w="2122" w:type="dxa"/>
+          </w:tcPr>
+          <w:p>
+            <w:pPr>
+              <w:spacing w:after="160" w:line="276" w:lineRule="auto"/>
+              <w:jc w:val="both"/>
+              <w:rPr>
+                <w:rFonts w:ascii="Times New Roman" w:hAnsi="Times New Roman" w:cs="Times New Roman"/>
+              </w:rPr>
+            </w:pPr>
+            <w:r>
+              <w:rPr>
+                <w:rFonts w:ascii="Times New Roman" w:hAnsi="Times New Roman" w:cs="Times New Roman"/>
+              </w:rPr>
+              <w:t>FULL_AREA (m</w:t>
+            </w:r>
+            <w:r>
+              <w:rPr>
+                <w:rFonts w:ascii="Times New Roman" w:hAnsi="Times New Roman" w:cs="Times New Roman"/>
+                <w:vertAlign w:val="superscript"/>
+              </w:rPr>
+              <w:t>2</w:t>
+            </w:r>
+            <w:r>
+              <w:rPr>
+                <w:rFonts w:ascii="Times New Roman" w:hAnsi="Times New Roman" w:cs="Times New Roman"/>
+              </w:rPr>
+              <w:t>)</w:t>
+            </w:r>
+          </w:p>
+        </w:tc>
+        <w:tc>
+          <w:tcPr>
+            <w:tcW w:w="6888" w:type="dxa"/>
+          </w:tcPr>
+          <w:p>
+            <w:pPr>
+              <w:spacing w:after="160" w:line="276" w:lineRule="auto"/>
+              <w:jc w:val="both"/>
+              <w:rPr>
+                <w:rFonts w:ascii="Times New Roman" w:hAnsi="Times New Roman" w:cs="Times New Roman"/>
+              </w:rPr>
+            </w:pPr>
+            <w:r>
+              <w:rPr>
+                <w:rFonts w:ascii="Times New Roman" w:hAnsi="Times New Roman" w:cs="Times New Roman"/>
+              </w:rPr>
+              <w:t>The dimension of the elevator’s floor to stand on</w:t>
+            </w:r>
+          </w:p>
+        </w:tc>
+      </w:tr>
+      <w:tr>
+        <w:tc>
+          <w:tcPr>
+            <w:tcW w:w="2122" w:type="dxa"/>
+          </w:tcPr>
+          <w:p>
+            <w:pPr>
+              <w:spacing w:after="160" w:line="276" w:lineRule="auto"/>
+              <w:jc w:val="both"/>
+              <w:rPr>
+                <w:rFonts w:ascii="Times New Roman" w:hAnsi="Times New Roman" w:cs="Times New Roman"/>
+              </w:rPr>
+            </w:pPr>
+            <w:proofErr w:type="spellStart"/>
+            <w:r>
+              <w:rPr>
+                <w:rFonts w:ascii="Times New Roman" w:hAnsi="Times New Roman" w:cs="Times New Roman"/>
+              </w:rPr>
+              <w:t>currentLoad</w:t>
+            </w:r>
+            <w:proofErr w:type="spellEnd"/>
+            <w:r>
+              <w:rPr>
+                <w:rFonts w:ascii="Times New Roman" w:hAnsi="Times New Roman" w:cs="Times New Roman"/>
+              </w:rPr>
+              <w:t xml:space="preserve"> (Kg)</w:t>
+            </w:r>
+          </w:p>
+        </w:tc>
+        <w:tc>
+          <w:tcPr>
+            <w:tcW w:w="6888" w:type="dxa"/>
+          </w:tcPr>
+          <w:p>
+            <w:pPr>
+              <w:spacing w:after="160" w:line="276" w:lineRule="auto"/>
+              <w:jc w:val="both"/>
+              <w:rPr>
+                <w:rFonts w:ascii="Times New Roman" w:hAnsi="Times New Roman" w:cs="Times New Roman"/>
+              </w:rPr>
+            </w:pPr>
+            <w:r>
+              <w:rPr>
+                <w:rFonts w:ascii="Times New Roman" w:hAnsi="Times New Roman" w:cs="Times New Roman"/>
+              </w:rPr>
+              <w:t>The current load of people in the elevator</w:t>
+            </w:r>
+          </w:p>
+        </w:tc>
+      </w:tr>
+      <w:tr>
+        <w:tc>
+          <w:tcPr>
+            <w:tcW w:w="2122" w:type="dxa"/>
+          </w:tcPr>
+          <w:p>
+            <w:pPr>
+              <w:spacing w:after="160" w:line="276" w:lineRule="auto"/>
+              <w:jc w:val="both"/>
+              <w:rPr>
+                <w:rFonts w:ascii="Times New Roman" w:hAnsi="Times New Roman" w:cs="Times New Roman"/>
+              </w:rPr>
+            </w:pPr>
+            <w:proofErr w:type="spellStart"/>
+            <w:r>
+              <w:rPr>
+                <w:rFonts w:ascii="Times New Roman" w:hAnsi="Times New Roman" w:cs="Times New Roman"/>
+              </w:rPr>
+              <w:t>currentArea</w:t>
+            </w:r>
+            <w:proofErr w:type="spellEnd"/>
+            <w:r>
+              <w:rPr>
+                <w:rFonts w:ascii="Times New Roman" w:hAnsi="Times New Roman" w:cs="Times New Roman"/>
+              </w:rPr>
+              <w:t xml:space="preserve"> (m</w:t>
+            </w:r>
+            <w:r>
+              <w:rPr>
+                <w:rFonts w:ascii="Times New Roman" w:hAnsi="Times New Roman" w:cs="Times New Roman"/>
+                <w:vertAlign w:val="superscript"/>
+              </w:rPr>
+              <w:t>2</w:t>
+            </w:r>
+            <w:r>
+              <w:rPr>
+                <w:rFonts w:ascii="Times New Roman" w:hAnsi="Times New Roman" w:cs="Times New Roman"/>
+              </w:rPr>
+              <w:t>)</w:t>
+            </w:r>
+          </w:p>
+        </w:tc>
+        <w:tc>
+          <w:tcPr>
+            <w:tcW w:w="6888" w:type="dxa"/>
+          </w:tcPr>
+          <w:p>
+            <w:pPr>
+              <w:spacing w:after="160" w:line="276" w:lineRule="auto"/>
+              <w:jc w:val="both"/>
+              <w:rPr>
+                <w:rFonts w:ascii="Times New Roman" w:hAnsi="Times New Roman" w:cs="Times New Roman"/>
+              </w:rPr>
+            </w:pPr>
+            <w:r>
+              <w:rPr>
+                <w:rFonts w:ascii="Times New Roman" w:hAnsi="Times New Roman" w:cs="Times New Roman"/>
+              </w:rPr>
+              <w:t>The current area occupied by people in the elevator</w:t>
+            </w:r>
+          </w:p>
+        </w:tc>
+      </w:tr>
+    </w:tbl>
+    <w:p>
+      <w:pPr>
+        <w:spacing w:before="240" w:after="160" w:line="360" w:lineRule="auto"/>
+        <w:jc w:val="both"/>
+        <w:rPr>
+          <w:rFonts w:ascii="Times New Roman" w:hAnsi="Times New Roman" w:cs="Times New Roman"/>
+        </w:rPr>
+      </w:pPr>
+      <w:r>
+        <w:rPr>
+          <w:rFonts w:ascii="Times New Roman" w:hAnsi="Times New Roman" w:cs="Times New Roman"/>
+        </w:rPr>
+        <w:lastRenderedPageBreak/>
+        <w:t>Th</w:t>
+      </w:r>
+      <w:r>
+        <w:rPr>
+          <w:rFonts w:ascii="Times New Roman" w:hAnsi="Times New Roman" w:cs="Times New Roman"/>
+        </w:rPr>
+        <w:t xml:space="preserve">e </w:t>
+      </w:r>
+      <w:r>
+        <w:rPr>
+          <w:rFonts w:ascii="Times New Roman" w:hAnsi="Times New Roman" w:cs="Times New Roman"/>
+        </w:rPr>
+        <w:t xml:space="preserve">elevator class is designed </w:t>
+      </w:r>
+      <w:r>
+        <w:rPr>
+          <w:rFonts w:ascii="Times New Roman" w:hAnsi="Times New Roman" w:cs="Times New Roman"/>
+        </w:rPr>
+        <w:t>like</w:t>
+      </w:r>
+      <w:r>
+        <w:rPr>
+          <w:rFonts w:ascii="Times New Roman" w:hAnsi="Times New Roman" w:cs="Times New Roman"/>
+        </w:rPr>
+        <w:t xml:space="preserve"> a stack to capture the nature of first in last out when people are entering and exiting the elevator</w:t>
+      </w:r>
+      <w:r>
+        <w:rPr>
+          <w:rFonts w:ascii="Times New Roman" w:hAnsi="Times New Roman" w:cs="Times New Roman"/>
+        </w:rPr>
+        <w:t xml:space="preserve">. A group of elevator is identified as elevators, where the array list data structure declared in “ElevatorArrayList.java” is used </w:t>
+      </w:r>
+      <w:r>
+        <w:rPr>
+          <w:rFonts w:ascii="Times New Roman" w:hAnsi="Times New Roman" w:cs="Times New Roman"/>
+        </w:rPr>
+        <w:t>to store the elevator used</w:t>
+      </w:r>
+      <w:r>
+        <w:rPr>
+          <w:rFonts w:ascii="Times New Roman" w:hAnsi="Times New Roman" w:cs="Times New Roman"/>
+        </w:rPr>
+        <w:t>. The reason for picking array list as the suitable data structure</w:t>
+      </w:r>
+      <w:r>
+        <w:rPr>
+          <w:rFonts w:ascii="Times New Roman" w:hAnsi="Times New Roman" w:cs="Times New Roman"/>
+        </w:rPr>
+        <w:t xml:space="preserve"> </w:t>
+      </w:r>
+      <w:r>
+        <w:rPr>
+          <w:rFonts w:ascii="Times New Roman" w:hAnsi="Times New Roman" w:cs="Times New Roman"/>
+        </w:rPr>
+        <w:t xml:space="preserve">is </w:t>
+      </w:r>
+      <w:r>
+        <w:rPr>
+          <w:rFonts w:ascii="Times New Roman" w:hAnsi="Times New Roman" w:cs="Times New Roman"/>
+        </w:rPr>
+        <w:t xml:space="preserve">because of </w:t>
+      </w:r>
+      <w:r>
+        <w:rPr>
+          <w:rFonts w:ascii="Times New Roman" w:hAnsi="Times New Roman" w:cs="Times New Roman"/>
+        </w:rPr>
+        <w:t>the constant time index</w:t>
+      </w:r>
+      <w:r>
+        <w:rPr>
+          <w:rFonts w:ascii="Times New Roman" w:hAnsi="Times New Roman" w:cs="Times New Roman"/>
+        </w:rPr>
+        <w:t>ing</w:t>
+      </w:r>
+      <w:r>
+        <w:rPr>
+          <w:rFonts w:ascii="Times New Roman" w:hAnsi="Times New Roman" w:cs="Times New Roman"/>
+        </w:rPr>
+        <w:t xml:space="preserve"> operation</w:t>
+      </w:r>
+      <w:r>
+        <w:rPr>
+          <w:rFonts w:ascii="Times New Roman" w:hAnsi="Times New Roman" w:cs="Times New Roman"/>
+        </w:rPr>
+        <w:t>, which is commonly used in bin</w:t>
+      </w:r>
+      <w:r>
+        <w:rPr>
+          <w:rFonts w:ascii="Times New Roman" w:hAnsi="Times New Roman" w:cs="Times New Roman"/>
+        </w:rPr>
+        <w:t>-</w:t>
+      </w:r>
+      <w:r>
+        <w:rPr>
+          <w:rFonts w:ascii="Times New Roman" w:hAnsi="Times New Roman" w:cs="Times New Roman"/>
+        </w:rPr>
+        <w:t>packing algorithms</w:t>
+      </w:r>
+      <w:r>
+        <w:rPr>
+          <w:rFonts w:ascii="Times New Roman" w:hAnsi="Times New Roman" w:cs="Times New Roman"/>
+        </w:rPr>
+        <w:t>.</w:t>
       </w:r>
     </w:p>
     <w:p>
       <w:pPr>
+        <w:spacing w:after="160" w:line="360" w:lineRule="auto"/>
+        <w:jc w:val="both"/>
+        <w:rPr>
+          <w:rFonts w:ascii="Times New Roman" w:hAnsi="Times New Roman" w:cs="Times New Roman"/>
+        </w:rPr>
+      </w:pPr>
+    </w:p>
+    <w:p>
+      <w:pPr>
+        <w:pStyle w:val="Heading2"/>
+      </w:pPr>
+      <w:bookmarkStart w:id="6" w:name="_Toc196755584"/>
+      <w:bookmarkStart w:id="7" w:name="_Toc196771667"/>
+      <w:r>
+        <w:t>1.3 Bin Packing Algorithms (S</w:t>
+      </w:r>
+      <w:r>
+        <w:t>trategy</w:t>
+      </w:r>
+      <w:r>
+        <w:t>)</w:t>
+      </w:r>
+      <w:bookmarkEnd w:id="6"/>
+      <w:bookmarkEnd w:id="7"/>
+    </w:p>
+    <w:p>
+      <w:pPr>
+        <w:spacing w:after="160" w:line="360" w:lineRule="auto"/>
+        <w:jc w:val="both"/>
+        <w:rPr>
+          <w:rFonts w:ascii="Times New Roman" w:hAnsi="Times New Roman" w:cs="Times New Roman"/>
+        </w:rPr>
+      </w:pPr>
+      <w:r>
+        <w:rPr>
+          <w:rFonts w:ascii="Times New Roman" w:hAnsi="Times New Roman" w:cs="Times New Roman"/>
+        </w:rPr>
+        <w:t>To</w:t>
+      </w:r>
+      <w:r>
+        <w:rPr>
+          <w:rFonts w:ascii="Times New Roman" w:hAnsi="Times New Roman" w:cs="Times New Roman"/>
+        </w:rPr>
+        <w:t xml:space="preserve"> pack the people into the elevator</w:t>
+      </w:r>
+      <w:r>
+        <w:rPr>
+          <w:rFonts w:ascii="Times New Roman" w:hAnsi="Times New Roman" w:cs="Times New Roman"/>
+        </w:rPr>
+        <w:t>s</w:t>
+      </w:r>
+      <w:r>
+        <w:rPr>
+          <w:rFonts w:ascii="Times New Roman" w:hAnsi="Times New Roman" w:cs="Times New Roman"/>
+        </w:rPr>
+        <w:t xml:space="preserve"> efficiently, </w:t>
+      </w:r>
+      <w:r>
+        <w:rPr>
+          <w:rFonts w:ascii="Times New Roman" w:hAnsi="Times New Roman" w:cs="Times New Roman"/>
+        </w:rPr>
+        <w:t>four</w:t>
+      </w:r>
+      <w:r>
+        <w:rPr>
+          <w:rFonts w:ascii="Times New Roman" w:hAnsi="Times New Roman" w:cs="Times New Roman"/>
+        </w:rPr>
+        <w:t xml:space="preserve"> </w:t>
+      </w:r>
+      <w:r>
+        <w:rPr>
+          <w:rFonts w:ascii="Times New Roman" w:hAnsi="Times New Roman" w:cs="Times New Roman"/>
+        </w:rPr>
+        <w:t>popular</w:t>
+      </w:r>
+      <w:r>
+        <w:rPr>
+          <w:rFonts w:ascii="Times New Roman" w:hAnsi="Times New Roman" w:cs="Times New Roman"/>
+        </w:rPr>
+        <w:t xml:space="preserve"> approximation</w:t>
+      </w:r>
+      <w:r>
+        <w:rPr>
+          <w:rFonts w:ascii="Times New Roman" w:hAnsi="Times New Roman" w:cs="Times New Roman"/>
+        </w:rPr>
+        <w:t xml:space="preserve"> bin packing algorithms will be used.</w:t>
+      </w:r>
+      <w:r>
+        <w:rPr>
+          <w:rFonts w:ascii="Times New Roman" w:hAnsi="Times New Roman" w:cs="Times New Roman"/>
+        </w:rPr>
+        <w:t xml:space="preserve"> </w:t>
+      </w:r>
+      <w:r>
+        <w:rPr>
+          <w:rFonts w:ascii="Times New Roman" w:hAnsi="Times New Roman" w:cs="Times New Roman"/>
+        </w:rPr>
+        <w:t xml:space="preserve">The algorithms </w:t>
+      </w:r>
+      <w:r>
+        <w:rPr>
+          <w:rFonts w:ascii="Times New Roman" w:hAnsi="Times New Roman" w:cs="Times New Roman"/>
+        </w:rPr>
+        <w:t>implemented</w:t>
+      </w:r>
+      <w:r>
+        <w:rPr>
+          <w:rFonts w:ascii="Times New Roman" w:hAnsi="Times New Roman" w:cs="Times New Roman"/>
+        </w:rPr>
+        <w:t xml:space="preserve"> are:</w:t>
+      </w:r>
+    </w:p>
+    <w:tbl>
+      <w:tblPr>
+        <w:tblStyle w:val="TableGrid"/>
+        <w:tblW w:w="0" w:type="auto"/>
+        <w:tblLook w:val="04A0" w:firstRow="1" w:lastRow="0" w:firstColumn="1" w:lastColumn="0" w:noHBand="0" w:noVBand="1"/>
+      </w:tblPr>
+      <w:tblGrid>
+        <w:gridCol w:w="1838"/>
+        <w:gridCol w:w="7172"/>
+      </w:tblGrid>
+      <w:tr>
+        <w:tc>
+          <w:tcPr>
+            <w:tcW w:w="1838" w:type="dxa"/>
+            <w:shd w:val="clear" w:color="auto" w:fill="D9D9D9" w:themeFill="background1" w:themeFillShade="D9"/>
+          </w:tcPr>
+          <w:p>
+            <w:pPr>
+              <w:spacing w:after="160" w:line="276" w:lineRule="auto"/>
+              <w:jc w:val="center"/>
+              <w:rPr>
+                <w:rFonts w:ascii="Times New Roman" w:hAnsi="Times New Roman" w:cs="Times New Roman"/>
+                <w:b/>
+                <w:bCs/>
+              </w:rPr>
+            </w:pPr>
+            <w:r>
+              <w:rPr>
+                <w:rFonts w:ascii="Times New Roman" w:hAnsi="Times New Roman" w:cs="Times New Roman"/>
+                <w:b/>
+                <w:bCs/>
+              </w:rPr>
+              <w:t>Algorithms</w:t>
+            </w:r>
+          </w:p>
+        </w:tc>
+        <w:tc>
+          <w:tcPr>
+            <w:tcW w:w="7172" w:type="dxa"/>
+            <w:shd w:val="clear" w:color="auto" w:fill="D9D9D9" w:themeFill="background1" w:themeFillShade="D9"/>
+          </w:tcPr>
+          <w:p>
+            <w:pPr>
+              <w:spacing w:after="160" w:line="276" w:lineRule="auto"/>
+              <w:jc w:val="center"/>
+              <w:rPr>
+                <w:rFonts w:ascii="Times New Roman" w:hAnsi="Times New Roman" w:cs="Times New Roman"/>
+                <w:b/>
+                <w:bCs/>
+              </w:rPr>
+            </w:pPr>
+            <w:r>
+              <w:rPr>
+                <w:rFonts w:ascii="Times New Roman" w:hAnsi="Times New Roman" w:cs="Times New Roman"/>
+                <w:b/>
+                <w:bCs/>
+              </w:rPr>
+              <w:t>Strategy</w:t>
+            </w:r>
+          </w:p>
+        </w:tc>
+      </w:tr>
+      <w:tr>
+        <w:tc>
+          <w:tcPr>
+            <w:tcW w:w="1838" w:type="dxa"/>
+          </w:tcPr>
+          <w:p>
+            <w:pPr>
+              <w:spacing w:after="160" w:line="276" w:lineRule="auto"/>
+              <w:jc w:val="both"/>
+              <w:rPr>
+                <w:rFonts w:ascii="Times New Roman" w:hAnsi="Times New Roman" w:cs="Times New Roman"/>
+              </w:rPr>
+            </w:pPr>
+            <w:r>
+              <w:rPr>
+                <w:rFonts w:ascii="Times New Roman" w:hAnsi="Times New Roman" w:cs="Times New Roman"/>
+              </w:rPr>
+              <w:t>First Fit (FF)</w:t>
+            </w:r>
+          </w:p>
+        </w:tc>
+        <w:tc>
+          <w:tcPr>
+            <w:tcW w:w="7172" w:type="dxa"/>
+          </w:tcPr>
+          <w:p>
+            <w:pPr>
+              <w:spacing w:after="160" w:line="276" w:lineRule="auto"/>
+              <w:jc w:val="both"/>
+              <w:rPr>
+                <w:rFonts w:ascii="Times New Roman" w:hAnsi="Times New Roman" w:cs="Times New Roman"/>
+              </w:rPr>
+            </w:pPr>
+            <w:r>
+              <w:rPr>
+                <w:rFonts w:ascii="Times New Roman" w:hAnsi="Times New Roman" w:cs="Times New Roman"/>
+              </w:rPr>
+              <w:t>People enter</w:t>
+            </w:r>
+            <w:r>
+              <w:rPr>
+                <w:rFonts w:ascii="Times New Roman" w:hAnsi="Times New Roman" w:cs="Times New Roman"/>
+              </w:rPr>
+              <w:t xml:space="preserve"> the </w:t>
+            </w:r>
+            <w:r>
+              <w:rPr>
+                <w:rFonts w:ascii="Times New Roman" w:hAnsi="Times New Roman" w:cs="Times New Roman"/>
+              </w:rPr>
+              <w:t xml:space="preserve">left-most </w:t>
+            </w:r>
+            <w:r>
+              <w:rPr>
+                <w:rFonts w:ascii="Times New Roman" w:hAnsi="Times New Roman" w:cs="Times New Roman"/>
+              </w:rPr>
+              <w:t>elevator</w:t>
+            </w:r>
+            <w:r>
+              <w:rPr>
+                <w:rFonts w:ascii="Times New Roman" w:hAnsi="Times New Roman" w:cs="Times New Roman"/>
+              </w:rPr>
+              <w:t xml:space="preserve"> that </w:t>
+            </w:r>
+            <w:r>
+              <w:rPr>
+                <w:rFonts w:ascii="Times New Roman" w:hAnsi="Times New Roman" w:cs="Times New Roman"/>
+              </w:rPr>
+              <w:t>can handle them.</w:t>
+            </w:r>
+          </w:p>
+        </w:tc>
+      </w:tr>
+      <w:tr>
+        <w:tc>
+          <w:tcPr>
+            <w:tcW w:w="1838" w:type="dxa"/>
+          </w:tcPr>
+          <w:p>
+            <w:pPr>
+              <w:spacing w:after="160" w:line="276" w:lineRule="auto"/>
+              <w:jc w:val="both"/>
+              <w:rPr>
+                <w:rFonts w:ascii="Times New Roman" w:hAnsi="Times New Roman" w:cs="Times New Roman"/>
+              </w:rPr>
+            </w:pPr>
+            <w:r>
+              <w:rPr>
+                <w:rFonts w:ascii="Times New Roman" w:hAnsi="Times New Roman" w:cs="Times New Roman"/>
+              </w:rPr>
+              <w:t>Best Fit (BF)</w:t>
+            </w:r>
+          </w:p>
+        </w:tc>
+        <w:tc>
+          <w:tcPr>
+            <w:tcW w:w="7172" w:type="dxa"/>
+          </w:tcPr>
+          <w:p>
+            <w:pPr>
+              <w:spacing w:after="160" w:line="276" w:lineRule="auto"/>
+              <w:jc w:val="both"/>
+              <w:rPr>
+                <w:rFonts w:ascii="Times New Roman" w:hAnsi="Times New Roman" w:cs="Times New Roman"/>
+              </w:rPr>
+            </w:pPr>
+            <w:r>
+              <w:rPr>
+                <w:rFonts w:ascii="Times New Roman" w:hAnsi="Times New Roman" w:cs="Times New Roman"/>
+              </w:rPr>
+              <w:t>People enter</w:t>
+            </w:r>
+            <w:r>
+              <w:rPr>
+                <w:rFonts w:ascii="Times New Roman" w:hAnsi="Times New Roman" w:cs="Times New Roman"/>
+              </w:rPr>
+              <w:t xml:space="preserve"> the elevator with the least area available lef</w:t>
+            </w:r>
+            <w:r>
+              <w:rPr>
+                <w:rFonts w:ascii="Times New Roman" w:hAnsi="Times New Roman" w:cs="Times New Roman"/>
+              </w:rPr>
+              <w:t>t</w:t>
+            </w:r>
+            <w:r>
+              <w:rPr>
+                <w:rFonts w:ascii="Times New Roman" w:hAnsi="Times New Roman" w:cs="Times New Roman"/>
+              </w:rPr>
+              <w:t>.</w:t>
+            </w:r>
+          </w:p>
+        </w:tc>
+      </w:tr>
+      <w:tr>
+        <w:tc>
+          <w:tcPr>
+            <w:tcW w:w="1838" w:type="dxa"/>
+          </w:tcPr>
+          <w:p>
+            <w:pPr>
+              <w:spacing w:after="160" w:line="276" w:lineRule="auto"/>
+              <w:jc w:val="both"/>
+              <w:rPr>
+                <w:rFonts w:ascii="Times New Roman" w:hAnsi="Times New Roman" w:cs="Times New Roman"/>
+              </w:rPr>
+            </w:pPr>
+            <w:r>
+              <w:rPr>
+                <w:rFonts w:ascii="Times New Roman" w:hAnsi="Times New Roman" w:cs="Times New Roman"/>
+              </w:rPr>
+              <w:t>Next Fit (NF)</w:t>
+            </w:r>
+          </w:p>
+        </w:tc>
+        <w:tc>
+          <w:tcPr>
+            <w:tcW w:w="7172" w:type="dxa"/>
+          </w:tcPr>
+          <w:p>
+            <w:pPr>
+              <w:spacing w:after="160" w:line="276" w:lineRule="auto"/>
+              <w:jc w:val="both"/>
+              <w:rPr>
+                <w:rFonts w:ascii="Times New Roman" w:hAnsi="Times New Roman" w:cs="Times New Roman"/>
+              </w:rPr>
+            </w:pPr>
+            <w:r>
+              <w:rPr>
+                <w:rFonts w:ascii="Times New Roman" w:hAnsi="Times New Roman" w:cs="Times New Roman"/>
+              </w:rPr>
+              <w:t>People only enter</w:t>
+            </w:r>
+            <w:r>
+              <w:rPr>
+                <w:rFonts w:ascii="Times New Roman" w:hAnsi="Times New Roman" w:cs="Times New Roman"/>
+              </w:rPr>
+              <w:t xml:space="preserve"> the</w:t>
+            </w:r>
+            <w:r>
+              <w:rPr>
+                <w:rFonts w:ascii="Times New Roman" w:hAnsi="Times New Roman" w:cs="Times New Roman"/>
+              </w:rPr>
+              <w:t xml:space="preserve"> current</w:t>
+            </w:r>
+            <w:r>
+              <w:rPr>
+                <w:rFonts w:ascii="Times New Roman" w:hAnsi="Times New Roman" w:cs="Times New Roman"/>
+              </w:rPr>
+              <w:t xml:space="preserve"> elevator</w:t>
+            </w:r>
+            <w:r>
+              <w:rPr>
+                <w:rFonts w:ascii="Times New Roman" w:hAnsi="Times New Roman" w:cs="Times New Roman"/>
+              </w:rPr>
+              <w:t>.</w:t>
+            </w:r>
+          </w:p>
+        </w:tc>
+      </w:tr>
+      <w:tr>
+        <w:tc>
+          <w:tcPr>
+            <w:tcW w:w="1838" w:type="dxa"/>
+          </w:tcPr>
+          <w:p>
+            <w:pPr>
+              <w:spacing w:after="160" w:line="276" w:lineRule="auto"/>
+              <w:jc w:val="both"/>
+              <w:rPr>
+                <w:rFonts w:ascii="Times New Roman" w:hAnsi="Times New Roman" w:cs="Times New Roman"/>
+              </w:rPr>
+            </w:pPr>
+            <w:r>
+              <w:rPr>
+                <w:rFonts w:ascii="Times New Roman" w:hAnsi="Times New Roman" w:cs="Times New Roman"/>
+              </w:rPr>
+              <w:t>Worst Fit (WF)</w:t>
+            </w:r>
+          </w:p>
+        </w:tc>
+        <w:tc>
+          <w:tcPr>
+            <w:tcW w:w="7172" w:type="dxa"/>
+          </w:tcPr>
+          <w:p>
+            <w:pPr>
+              <w:spacing w:after="160" w:line="276" w:lineRule="auto"/>
+              <w:jc w:val="both"/>
+              <w:rPr>
+                <w:rFonts w:ascii="Times New Roman" w:hAnsi="Times New Roman" w:cs="Times New Roman"/>
+              </w:rPr>
+            </w:pPr>
+            <w:r>
+              <w:rPr>
+                <w:rFonts w:ascii="Times New Roman" w:hAnsi="Times New Roman" w:cs="Times New Roman"/>
+              </w:rPr>
+              <w:t>People enter</w:t>
+            </w:r>
+            <w:r>
+              <w:rPr>
+                <w:rFonts w:ascii="Times New Roman" w:hAnsi="Times New Roman" w:cs="Times New Roman"/>
+              </w:rPr>
+              <w:t xml:space="preserve"> the elevator with the most area available left.</w:t>
+            </w:r>
+          </w:p>
+        </w:tc>
+      </w:tr>
+    </w:tbl>
+    <w:p>
+      <w:pPr>
+        <w:spacing w:before="240" w:after="160" w:line="360" w:lineRule="auto"/>
+        <w:jc w:val="both"/>
+        <w:rPr>
+          <w:rFonts w:ascii="Times New Roman" w:hAnsi="Times New Roman" w:cs="Times New Roman"/>
+        </w:rPr>
+      </w:pPr>
+      <w:bookmarkStart w:id="8" w:name="_Toc196755585"/>
+      <w:r>
+        <w:rPr>
+          <w:rFonts w:ascii="Times New Roman" w:hAnsi="Times New Roman" w:cs="Times New Roman"/>
+        </w:rPr>
+        <w:t>The</w:t>
+      </w:r>
+      <w:r>
+        <w:rPr>
+          <w:rFonts w:ascii="Times New Roman" w:hAnsi="Times New Roman" w:cs="Times New Roman"/>
+        </w:rPr>
+        <w:t>se</w:t>
+      </w:r>
+      <w:r>
+        <w:rPr>
+          <w:rFonts w:ascii="Times New Roman" w:hAnsi="Times New Roman" w:cs="Times New Roman"/>
+        </w:rPr>
+        <w:t xml:space="preserve"> algorithms </w:t>
+      </w:r>
+      <w:r>
+        <w:rPr>
+          <w:rFonts w:ascii="Times New Roman" w:hAnsi="Times New Roman" w:cs="Times New Roman"/>
+        </w:rPr>
+        <w:t>serve</w:t>
+      </w:r>
+      <w:r>
+        <w:rPr>
+          <w:rFonts w:ascii="Times New Roman" w:hAnsi="Times New Roman" w:cs="Times New Roman"/>
+        </w:rPr>
+        <w:t xml:space="preserve"> as </w:t>
+      </w:r>
+      <w:r>
+        <w:rPr>
+          <w:rFonts w:ascii="Times New Roman" w:hAnsi="Times New Roman" w:cs="Times New Roman"/>
+        </w:rPr>
+        <w:t>an</w:t>
+      </w:r>
+      <w:r>
+        <w:rPr>
+          <w:rFonts w:ascii="Times New Roman" w:hAnsi="Times New Roman" w:cs="Times New Roman"/>
+        </w:rPr>
+        <w:t xml:space="preserve"> </w:t>
+      </w:r>
+      <w:r>
+        <w:rPr>
+          <w:rFonts w:ascii="Times New Roman" w:hAnsi="Times New Roman" w:cs="Times New Roman"/>
+        </w:rPr>
+        <w:t xml:space="preserve">experimental </w:t>
+      </w:r>
+      <w:r>
+        <w:rPr>
+          <w:rFonts w:ascii="Times New Roman" w:hAnsi="Times New Roman" w:cs="Times New Roman"/>
+        </w:rPr>
+        <w:t xml:space="preserve">societal norm of which elevator people should enter when queuing. </w:t>
+      </w:r>
+      <w:r>
+        <w:rPr>
+          <w:rFonts w:ascii="Times New Roman" w:hAnsi="Times New Roman" w:cs="Times New Roman"/>
+        </w:rPr>
+        <w:t>Multiple algorithms are implemented to better showcase the difference in efficiency and complexity.</w:t>
+      </w:r>
+    </w:p>
+    <w:p>
+      <w:pPr>
+        <w:spacing w:after="160" w:line="360" w:lineRule="auto"/>
+        <w:jc w:val="both"/>
+        <w:rPr>
+          <w:rFonts w:ascii="Times New Roman" w:hAnsi="Times New Roman" w:cs="Times New Roman"/>
+        </w:rPr>
+      </w:pPr>
+      <w:r>
+        <w:rPr>
+          <w:rFonts w:ascii="Times New Roman" w:hAnsi="Times New Roman" w:cs="Times New Roman"/>
+        </w:rPr>
+        <w:br w:type="page"/>
+      </w:r>
+    </w:p>
+    <w:p>
+      <w:pPr>
         <w:pStyle w:val="Heading1"/>
       </w:pPr>
-      <w:bookmarkStart w:id="6" w:name="_Toc196687342"/>
+      <w:bookmarkStart w:id="9" w:name="_Toc196771668"/>
+      <w:r>
+        <w:lastRenderedPageBreak/>
+        <w:t xml:space="preserve">2.0 </w:t>
+      </w:r>
+      <w:r>
+        <w:t>Discussion</w:t>
+      </w:r>
+      <w:r>
+        <w:t xml:space="preserve"> and </w:t>
+      </w:r>
+      <w:r>
+        <w:t xml:space="preserve">Complexity </w:t>
+      </w:r>
+      <w:r>
+        <w:t>A</w:t>
+      </w:r>
+      <w:r>
+        <w:t>nalysis</w:t>
+      </w:r>
+      <w:bookmarkEnd w:id="8"/>
+      <w:bookmarkEnd w:id="9"/>
+    </w:p>
+    <w:p>
+      <w:pPr>
+        <w:pStyle w:val="Heading2"/>
+      </w:pPr>
+      <w:bookmarkStart w:id="10" w:name="_Toc196771669"/>
+      <w:r>
+        <w:t>2.1 Efficiency of Algorithms</w:t>
+      </w:r>
+      <w:bookmarkEnd w:id="10"/>
+    </w:p>
+    <w:p>
+      <w:pPr>
+        <w:spacing w:after="160" w:line="360" w:lineRule="auto"/>
+        <w:jc w:val="both"/>
+        <w:rPr>
+          <w:rFonts w:ascii="Times New Roman" w:hAnsi="Times New Roman" w:cs="Times New Roman"/>
+        </w:rPr>
+      </w:pPr>
+      <w:r>
+        <w:rPr>
+          <w:rFonts w:ascii="Times New Roman" w:hAnsi="Times New Roman" w:cs="Times New Roman"/>
+        </w:rPr>
+        <w:t>Each of the algorithms are tested with the same queue of people. The test is performed three separate times with different number of people in the queue. The documented result</w:t>
+      </w:r>
+      <w:r>
+        <w:rPr>
+          <w:rFonts w:ascii="Times New Roman" w:hAnsi="Times New Roman" w:cs="Times New Roman"/>
+        </w:rPr>
+        <w:t xml:space="preserve">s are </w:t>
+      </w:r>
+      <w:r>
+        <w:rPr>
+          <w:rFonts w:ascii="Times New Roman" w:hAnsi="Times New Roman" w:cs="Times New Roman"/>
+        </w:rPr>
+        <w:t>as follow</w:t>
+      </w:r>
+      <w:r>
+        <w:rPr>
+          <w:rFonts w:ascii="Times New Roman" w:hAnsi="Times New Roman" w:cs="Times New Roman"/>
+        </w:rPr>
+        <w:t>s</w:t>
+      </w:r>
+      <w:r>
+        <w:rPr>
+          <w:rFonts w:ascii="Times New Roman" w:hAnsi="Times New Roman" w:cs="Times New Roman"/>
+        </w:rPr>
+        <w:t xml:space="preserve">: </w:t>
+      </w:r>
+    </w:p>
+    <w:tbl>
+      <w:tblPr>
+        <w:tblStyle w:val="TableGrid"/>
+        <w:tblW w:w="0" w:type="auto"/>
+        <w:tblLook w:val="04A0" w:firstRow="1" w:lastRow="0" w:firstColumn="1" w:lastColumn="0" w:noHBand="0" w:noVBand="1"/>
+      </w:tblPr>
+      <w:tblGrid>
+        <w:gridCol w:w="1500"/>
+        <w:gridCol w:w="1756"/>
+        <w:gridCol w:w="1438"/>
+        <w:gridCol w:w="1439"/>
+        <w:gridCol w:w="1438"/>
+        <w:gridCol w:w="1439"/>
+      </w:tblGrid>
+      <w:tr>
+        <w:tc>
+          <w:tcPr>
+            <w:tcW w:w="1500" w:type="dxa"/>
+            <w:shd w:val="clear" w:color="auto" w:fill="BFBFBF" w:themeFill="background1" w:themeFillShade="BF"/>
+            <w:vAlign w:val="center"/>
+          </w:tcPr>
+          <w:p>
+            <w:pPr>
+              <w:spacing w:after="160" w:line="360" w:lineRule="auto"/>
+              <w:jc w:val="center"/>
+              <w:rPr>
+                <w:rFonts w:ascii="Times New Roman" w:hAnsi="Times New Roman" w:cs="Times New Roman"/>
+                <w:b/>
+                <w:bCs/>
+              </w:rPr>
+            </w:pPr>
+            <w:r>
+              <w:rPr>
+                <w:rFonts w:ascii="Times New Roman" w:hAnsi="Times New Roman" w:cs="Times New Roman"/>
+                <w:b/>
+                <w:bCs/>
+              </w:rPr>
+              <w:t>Number of People</w:t>
+            </w:r>
+          </w:p>
+        </w:tc>
+        <w:tc>
+          <w:tcPr>
+            <w:tcW w:w="1756" w:type="dxa"/>
+            <w:shd w:val="clear" w:color="auto" w:fill="D9D9D9" w:themeFill="background1" w:themeFillShade="D9"/>
+            <w:vAlign w:val="center"/>
+          </w:tcPr>
+          <w:p>
+            <w:pPr>
+              <w:spacing w:after="160" w:line="360" w:lineRule="auto"/>
+              <w:jc w:val="center"/>
+              <w:rPr>
+                <w:rFonts w:ascii="Times New Roman" w:hAnsi="Times New Roman" w:cs="Times New Roman"/>
+                <w:b/>
+                <w:bCs/>
+              </w:rPr>
+            </w:pPr>
+            <w:r>
+              <w:rPr>
+                <w:rFonts w:ascii="Times New Roman" w:hAnsi="Times New Roman" w:cs="Times New Roman"/>
+                <w:b/>
+                <w:bCs/>
+              </w:rPr>
+              <w:t>Algorithms</w:t>
+            </w:r>
+          </w:p>
+        </w:tc>
+        <w:tc>
+          <w:tcPr>
+            <w:tcW w:w="1438" w:type="dxa"/>
+            <w:shd w:val="clear" w:color="auto" w:fill="D9D9D9" w:themeFill="background1" w:themeFillShade="D9"/>
+            <w:vAlign w:val="center"/>
+          </w:tcPr>
+          <w:p>
+            <w:pPr>
+              <w:spacing w:after="160" w:line="360" w:lineRule="auto"/>
+              <w:jc w:val="center"/>
+              <w:rPr>
+                <w:rFonts w:ascii="Times New Roman" w:hAnsi="Times New Roman" w:cs="Times New Roman"/>
+                <w:b/>
+                <w:bCs/>
+              </w:rPr>
+            </w:pPr>
+            <w:r>
+              <w:rPr>
+                <w:rFonts w:ascii="Times New Roman" w:hAnsi="Times New Roman" w:cs="Times New Roman"/>
+                <w:b/>
+                <w:bCs/>
+              </w:rPr>
+              <w:t>First Fit</w:t>
+            </w:r>
+          </w:p>
+        </w:tc>
+        <w:tc>
+          <w:tcPr>
+            <w:tcW w:w="1439" w:type="dxa"/>
+            <w:shd w:val="clear" w:color="auto" w:fill="D9D9D9" w:themeFill="background1" w:themeFillShade="D9"/>
+            <w:vAlign w:val="center"/>
+          </w:tcPr>
+          <w:p>
+            <w:pPr>
+              <w:spacing w:after="160" w:line="360" w:lineRule="auto"/>
+              <w:jc w:val="center"/>
+              <w:rPr>
+                <w:rFonts w:ascii="Times New Roman" w:hAnsi="Times New Roman" w:cs="Times New Roman"/>
+                <w:b/>
+                <w:bCs/>
+              </w:rPr>
+            </w:pPr>
+            <w:r>
+              <w:rPr>
+                <w:rFonts w:ascii="Times New Roman" w:hAnsi="Times New Roman" w:cs="Times New Roman"/>
+                <w:b/>
+                <w:bCs/>
+              </w:rPr>
+              <w:t>Best Fit</w:t>
+            </w:r>
+          </w:p>
+        </w:tc>
+        <w:tc>
+          <w:tcPr>
+            <w:tcW w:w="1438" w:type="dxa"/>
+            <w:shd w:val="clear" w:color="auto" w:fill="D9D9D9" w:themeFill="background1" w:themeFillShade="D9"/>
+            <w:vAlign w:val="center"/>
+          </w:tcPr>
+          <w:p>
+            <w:pPr>
+              <w:spacing w:after="160" w:line="360" w:lineRule="auto"/>
+              <w:jc w:val="center"/>
+              <w:rPr>
+                <w:rFonts w:ascii="Times New Roman" w:hAnsi="Times New Roman" w:cs="Times New Roman"/>
+                <w:b/>
+                <w:bCs/>
+              </w:rPr>
+            </w:pPr>
+            <w:r>
+              <w:rPr>
+                <w:rFonts w:ascii="Times New Roman" w:hAnsi="Times New Roman" w:cs="Times New Roman"/>
+                <w:b/>
+                <w:bCs/>
+              </w:rPr>
+              <w:t>Next Fit</w:t>
+            </w:r>
+          </w:p>
+        </w:tc>
+        <w:tc>
+          <w:tcPr>
+            <w:tcW w:w="1439" w:type="dxa"/>
+            <w:shd w:val="clear" w:color="auto" w:fill="D9D9D9" w:themeFill="background1" w:themeFillShade="D9"/>
+            <w:vAlign w:val="center"/>
+          </w:tcPr>
+          <w:p>
+            <w:pPr>
+              <w:spacing w:after="160" w:line="360" w:lineRule="auto"/>
+              <w:jc w:val="center"/>
+              <w:rPr>
+                <w:rFonts w:ascii="Times New Roman" w:hAnsi="Times New Roman" w:cs="Times New Roman"/>
+                <w:b/>
+                <w:bCs/>
+              </w:rPr>
+            </w:pPr>
+            <w:r>
+              <w:rPr>
+                <w:rFonts w:ascii="Times New Roman" w:hAnsi="Times New Roman" w:cs="Times New Roman"/>
+                <w:b/>
+                <w:bCs/>
+              </w:rPr>
+              <w:t>Worst Fit</w:t>
+            </w:r>
+          </w:p>
+        </w:tc>
+      </w:tr>
+      <w:tr>
+        <w:trPr>
+          <w:trHeight w:val="58"/>
+        </w:trPr>
+        <w:tc>
+          <w:tcPr>
+            <w:tcW w:w="1500" w:type="dxa"/>
+            <w:shd w:val="clear" w:color="auto" w:fill="BFBFBF" w:themeFill="background1" w:themeFillShade="BF"/>
+            <w:vAlign w:val="center"/>
+          </w:tcPr>
+          <w:p>
+            <w:pPr>
+              <w:spacing w:after="160" w:line="360" w:lineRule="auto"/>
+              <w:jc w:val="center"/>
+              <w:rPr>
+                <w:rFonts w:ascii="Times New Roman" w:hAnsi="Times New Roman" w:cs="Times New Roman"/>
+              </w:rPr>
+            </w:pPr>
+            <w:r>
+              <w:rPr>
+                <w:rFonts w:ascii="Times New Roman" w:hAnsi="Times New Roman" w:cs="Times New Roman"/>
+              </w:rPr>
+              <w:t>5000</w:t>
+            </w:r>
+          </w:p>
+        </w:tc>
+        <w:tc>
+          <w:tcPr>
+            <w:tcW w:w="1756" w:type="dxa"/>
+          </w:tcPr>
+          <w:p>
+            <w:pPr>
+              <w:spacing w:after="160" w:line="360" w:lineRule="auto"/>
+              <w:jc w:val="both"/>
+              <w:rPr>
+                <w:rFonts w:ascii="Times New Roman" w:hAnsi="Times New Roman" w:cs="Times New Roman"/>
+                <w:b/>
+                <w:bCs/>
+              </w:rPr>
+            </w:pPr>
+            <w:r>
+              <w:rPr>
+                <w:rFonts w:ascii="Times New Roman" w:hAnsi="Times New Roman" w:cs="Times New Roman"/>
+                <w:b/>
+                <w:bCs/>
+              </w:rPr>
+              <w:t>Elevators Used</w:t>
+            </w:r>
+          </w:p>
+        </w:tc>
+        <w:tc>
+          <w:tcPr>
+            <w:tcW w:w="1438" w:type="dxa"/>
+          </w:tcPr>
+          <w:p>
+            <w:pPr>
+              <w:spacing w:after="160" w:line="360" w:lineRule="auto"/>
+              <w:rPr>
+                <w:rFonts w:ascii="Times New Roman" w:hAnsi="Times New Roman" w:cs="Times New Roman"/>
+              </w:rPr>
+            </w:pPr>
+            <w:r>
+              <w:rPr>
+                <w:rFonts w:ascii="Times New Roman" w:hAnsi="Times New Roman" w:cs="Times New Roman"/>
+              </w:rPr>
+              <w:t>461</w:t>
+            </w:r>
+          </w:p>
+        </w:tc>
+        <w:tc>
+          <w:tcPr>
+            <w:tcW w:w="1439" w:type="dxa"/>
+          </w:tcPr>
+          <w:p>
+            <w:pPr>
+              <w:spacing w:after="160" w:line="360" w:lineRule="auto"/>
+              <w:rPr>
+                <w:rFonts w:ascii="Times New Roman" w:hAnsi="Times New Roman" w:cs="Times New Roman"/>
+              </w:rPr>
+            </w:pPr>
+            <w:r>
+              <w:rPr>
+                <w:rFonts w:ascii="Times New Roman" w:hAnsi="Times New Roman" w:cs="Times New Roman"/>
+              </w:rPr>
+              <w:t>461</w:t>
+            </w:r>
+          </w:p>
+        </w:tc>
+        <w:tc>
+          <w:tcPr>
+            <w:tcW w:w="1438" w:type="dxa"/>
+          </w:tcPr>
+          <w:p>
+            <w:pPr>
+              <w:spacing w:after="160" w:line="360" w:lineRule="auto"/>
+              <w:rPr>
+                <w:rFonts w:ascii="Times New Roman" w:hAnsi="Times New Roman" w:cs="Times New Roman"/>
+              </w:rPr>
+            </w:pPr>
+            <w:r>
+              <w:rPr>
+                <w:rFonts w:ascii="Times New Roman" w:hAnsi="Times New Roman" w:cs="Times New Roman"/>
+              </w:rPr>
+              <w:t>472</w:t>
+            </w:r>
+          </w:p>
+        </w:tc>
+        <w:tc>
+          <w:tcPr>
+            <w:tcW w:w="1439" w:type="dxa"/>
+          </w:tcPr>
+          <w:p>
+            <w:pPr>
+              <w:spacing w:after="160" w:line="360" w:lineRule="auto"/>
+              <w:rPr>
+                <w:rFonts w:ascii="Times New Roman" w:hAnsi="Times New Roman" w:cs="Times New Roman"/>
+              </w:rPr>
+            </w:pPr>
+            <w:r>
+              <w:rPr>
+                <w:rFonts w:ascii="Times New Roman" w:hAnsi="Times New Roman" w:cs="Times New Roman"/>
+              </w:rPr>
+              <w:t>462</w:t>
+            </w:r>
+          </w:p>
+        </w:tc>
+      </w:tr>
+      <w:tr>
+        <w:trPr>
+          <w:trHeight w:val="58"/>
+        </w:trPr>
+        <w:tc>
+          <w:tcPr>
+            <w:tcW w:w="1500" w:type="dxa"/>
+            <w:shd w:val="clear" w:color="auto" w:fill="BFBFBF" w:themeFill="background1" w:themeFillShade="BF"/>
+            <w:vAlign w:val="center"/>
+          </w:tcPr>
+          <w:p>
+            <w:pPr>
+              <w:spacing w:after="160" w:line="360" w:lineRule="auto"/>
+              <w:jc w:val="center"/>
+              <w:rPr>
+                <w:rFonts w:ascii="Times New Roman" w:hAnsi="Times New Roman" w:cs="Times New Roman"/>
+              </w:rPr>
+            </w:pPr>
+            <w:r>
+              <w:rPr>
+                <w:rFonts w:ascii="Times New Roman" w:hAnsi="Times New Roman" w:cs="Times New Roman"/>
+              </w:rPr>
+              <w:t>50 000</w:t>
+            </w:r>
+          </w:p>
+        </w:tc>
+        <w:tc>
+          <w:tcPr>
+            <w:tcW w:w="1756" w:type="dxa"/>
+          </w:tcPr>
+          <w:p>
+            <w:pPr>
+              <w:spacing w:after="160" w:line="360" w:lineRule="auto"/>
+              <w:jc w:val="both"/>
+              <w:rPr>
+                <w:rFonts w:ascii="Times New Roman" w:hAnsi="Times New Roman" w:cs="Times New Roman"/>
+                <w:b/>
+                <w:bCs/>
+              </w:rPr>
+            </w:pPr>
+            <w:r>
+              <w:rPr>
+                <w:rFonts w:ascii="Times New Roman" w:hAnsi="Times New Roman" w:cs="Times New Roman"/>
+                <w:b/>
+                <w:bCs/>
+              </w:rPr>
+              <w:t>Elevators Used</w:t>
+            </w:r>
+          </w:p>
+        </w:tc>
+        <w:tc>
+          <w:tcPr>
+            <w:tcW w:w="1438" w:type="dxa"/>
+          </w:tcPr>
+          <w:p>
+            <w:pPr>
+              <w:spacing w:after="160" w:line="360" w:lineRule="auto"/>
+              <w:rPr>
+                <w:rFonts w:ascii="Times New Roman" w:hAnsi="Times New Roman" w:cs="Times New Roman"/>
+              </w:rPr>
+            </w:pPr>
+            <w:r>
+              <w:rPr>
+                <w:rFonts w:ascii="Times New Roman" w:hAnsi="Times New Roman" w:cs="Times New Roman"/>
+              </w:rPr>
+              <w:t>4605</w:t>
+            </w:r>
+          </w:p>
+        </w:tc>
+        <w:tc>
+          <w:tcPr>
+            <w:tcW w:w="1439" w:type="dxa"/>
+          </w:tcPr>
+          <w:p>
+            <w:pPr>
+              <w:spacing w:after="160" w:line="360" w:lineRule="auto"/>
+              <w:rPr>
+                <w:rFonts w:ascii="Times New Roman" w:hAnsi="Times New Roman" w:cs="Times New Roman"/>
+              </w:rPr>
+            </w:pPr>
+            <w:r>
+              <w:rPr>
+                <w:rFonts w:ascii="Times New Roman" w:hAnsi="Times New Roman" w:cs="Times New Roman"/>
+              </w:rPr>
+              <w:t>4603</w:t>
+            </w:r>
+          </w:p>
+        </w:tc>
+        <w:tc>
+          <w:tcPr>
+            <w:tcW w:w="1438" w:type="dxa"/>
+          </w:tcPr>
+          <w:p>
+            <w:pPr>
+              <w:spacing w:after="160" w:line="360" w:lineRule="auto"/>
+              <w:rPr>
+                <w:rFonts w:ascii="Times New Roman" w:hAnsi="Times New Roman" w:cs="Times New Roman"/>
+              </w:rPr>
+            </w:pPr>
+            <w:r>
+              <w:rPr>
+                <w:rFonts w:ascii="Times New Roman" w:hAnsi="Times New Roman" w:cs="Times New Roman"/>
+              </w:rPr>
+              <w:t>4721</w:t>
+            </w:r>
+          </w:p>
+        </w:tc>
+        <w:tc>
+          <w:tcPr>
+            <w:tcW w:w="1439" w:type="dxa"/>
+          </w:tcPr>
+          <w:p>
+            <w:pPr>
+              <w:spacing w:after="160" w:line="360" w:lineRule="auto"/>
+              <w:rPr>
+                <w:rFonts w:ascii="Times New Roman" w:hAnsi="Times New Roman" w:cs="Times New Roman"/>
+              </w:rPr>
+            </w:pPr>
+            <w:r>
+              <w:rPr>
+                <w:rFonts w:ascii="Times New Roman" w:hAnsi="Times New Roman" w:cs="Times New Roman"/>
+              </w:rPr>
+              <w:t>4609</w:t>
+            </w:r>
+          </w:p>
+        </w:tc>
+      </w:tr>
+      <w:tr>
+        <w:trPr>
+          <w:trHeight w:val="58"/>
+        </w:trPr>
+        <w:tc>
+          <w:tcPr>
+            <w:tcW w:w="1500" w:type="dxa"/>
+            <w:shd w:val="clear" w:color="auto" w:fill="BFBFBF" w:themeFill="background1" w:themeFillShade="BF"/>
+            <w:vAlign w:val="center"/>
+          </w:tcPr>
+          <w:p>
+            <w:pPr>
+              <w:spacing w:after="160" w:line="360" w:lineRule="auto"/>
+              <w:jc w:val="center"/>
+              <w:rPr>
+                <w:rFonts w:ascii="Times New Roman" w:hAnsi="Times New Roman" w:cs="Times New Roman"/>
+              </w:rPr>
+            </w:pPr>
+            <w:r>
+              <w:rPr>
+                <w:rFonts w:ascii="Times New Roman" w:hAnsi="Times New Roman" w:cs="Times New Roman"/>
+              </w:rPr>
+              <w:t>500 000</w:t>
+            </w:r>
+          </w:p>
+        </w:tc>
+        <w:tc>
+          <w:tcPr>
+            <w:tcW w:w="1756" w:type="dxa"/>
+          </w:tcPr>
+          <w:p>
+            <w:pPr>
+              <w:spacing w:after="160" w:line="360" w:lineRule="auto"/>
+              <w:jc w:val="both"/>
+              <w:rPr>
+                <w:rFonts w:ascii="Times New Roman" w:hAnsi="Times New Roman" w:cs="Times New Roman"/>
+                <w:b/>
+                <w:bCs/>
+              </w:rPr>
+            </w:pPr>
+            <w:r>
+              <w:rPr>
+                <w:rFonts w:ascii="Times New Roman" w:hAnsi="Times New Roman" w:cs="Times New Roman"/>
+                <w:b/>
+                <w:bCs/>
+              </w:rPr>
+              <w:t>Elevators Used</w:t>
+            </w:r>
+          </w:p>
+        </w:tc>
+        <w:tc>
+          <w:tcPr>
+            <w:tcW w:w="1438" w:type="dxa"/>
+          </w:tcPr>
+          <w:p>
+            <w:pPr>
+              <w:spacing w:after="160" w:line="360" w:lineRule="auto"/>
+              <w:rPr>
+                <w:rFonts w:ascii="Times New Roman" w:hAnsi="Times New Roman" w:cs="Times New Roman"/>
+              </w:rPr>
+            </w:pPr>
+          </w:p>
+        </w:tc>
+        <w:tc>
+          <w:tcPr>
+            <w:tcW w:w="1439" w:type="dxa"/>
+          </w:tcPr>
+          <w:p>
+            <w:pPr>
+              <w:spacing w:after="160" w:line="360" w:lineRule="auto"/>
+              <w:rPr>
+                <w:rFonts w:ascii="Times New Roman" w:hAnsi="Times New Roman" w:cs="Times New Roman"/>
+              </w:rPr>
+            </w:pPr>
+          </w:p>
+        </w:tc>
+        <w:tc>
+          <w:tcPr>
+            <w:tcW w:w="1438" w:type="dxa"/>
+          </w:tcPr>
+          <w:p>
+            <w:pPr>
+              <w:spacing w:after="160" w:line="360" w:lineRule="auto"/>
+              <w:rPr>
+                <w:rFonts w:ascii="Times New Roman" w:hAnsi="Times New Roman" w:cs="Times New Roman"/>
+              </w:rPr>
+            </w:pPr>
+          </w:p>
+        </w:tc>
+        <w:tc>
+          <w:tcPr>
+            <w:tcW w:w="1439" w:type="dxa"/>
+          </w:tcPr>
+          <w:p>
+            <w:pPr>
+              <w:spacing w:after="160" w:line="360" w:lineRule="auto"/>
+              <w:rPr>
+                <w:rFonts w:ascii="Times New Roman" w:hAnsi="Times New Roman" w:cs="Times New Roman"/>
+              </w:rPr>
+            </w:pPr>
+          </w:p>
+        </w:tc>
+      </w:tr>
+    </w:tbl>
+    <w:p>
+      <w:pPr>
+        <w:spacing w:after="160" w:line="360" w:lineRule="auto"/>
+        <w:jc w:val="both"/>
+        <w:rPr>
+          <w:rFonts w:ascii="Times New Roman" w:hAnsi="Times New Roman" w:cs="Times New Roman"/>
+        </w:rPr>
+      </w:pPr>
+    </w:p>
+    <w:p>
+      <w:pPr>
+        <w:pStyle w:val="Heading2"/>
+      </w:pPr>
+      <w:bookmarkStart w:id="11" w:name="_Toc196771670"/>
+      <w:r>
+        <w:t>2.2 Complexity of Algorithms</w:t>
+      </w:r>
+      <w:bookmarkEnd w:id="11"/>
+    </w:p>
+    <w:p>
+      <w:pPr>
+        <w:spacing w:after="160" w:line="360" w:lineRule="auto"/>
+        <w:rPr>
+          <w:rFonts w:ascii="Times New Roman" w:hAnsi="Times New Roman" w:cs="Times New Roman"/>
+        </w:rPr>
+      </w:pPr>
+      <w:r>
+        <w:rPr>
+          <w:rFonts w:ascii="Times New Roman" w:hAnsi="Times New Roman" w:cs="Times New Roman"/>
+        </w:rPr>
+        <w:t>Blah blah</w:t>
+      </w:r>
+    </w:p>
+    <w:p>
+      <w:pPr>
+        <w:spacing w:after="160" w:line="360" w:lineRule="auto"/>
+        <w:rPr>
+          <w:rFonts w:ascii="Times New Roman" w:hAnsi="Times New Roman" w:cs="Times New Roman"/>
+        </w:rPr>
+      </w:pPr>
+      <w:r>
+        <w:rPr>
+          <w:rFonts w:ascii="Times New Roman" w:hAnsi="Times New Roman" w:cs="Times New Roman"/>
+        </w:rPr>
+        <w:br w:type="page"/>
+      </w:r>
+    </w:p>
+    <w:p>
+      <w:pPr>
+        <w:pStyle w:val="Heading1"/>
+      </w:pPr>
+      <w:bookmarkStart w:id="12" w:name="_Toc196755586"/>
+      <w:bookmarkStart w:id="13" w:name="_Toc196771671"/>
+      <w:r>
+        <w:lastRenderedPageBreak/>
+        <w:t xml:space="preserve">3.0 </w:t>
+      </w:r>
+      <w:r>
+        <w:t>Flowchart of Bin Packing Algorithms</w:t>
+      </w:r>
+      <w:bookmarkEnd w:id="12"/>
+      <w:bookmarkEnd w:id="13"/>
+    </w:p>
+    <w:p>
+      <w:pPr>
+        <w:spacing w:after="160" w:line="360" w:lineRule="auto"/>
+        <w:rPr>
+          <w:rFonts w:ascii="Times New Roman" w:hAnsi="Times New Roman" w:cs="Times New Roman"/>
+        </w:rPr>
+      </w:pPr>
+      <w:r>
+        <w:rPr>
+          <w:rFonts w:ascii="Times New Roman" w:hAnsi="Times New Roman" w:cs="Times New Roman"/>
+        </w:rPr>
+        <w:br w:type="page"/>
+      </w:r>
+    </w:p>
+    <w:p>
+      <w:pPr>
+        <w:pStyle w:val="Heading1"/>
+      </w:pPr>
+      <w:bookmarkStart w:id="14" w:name="_Toc196755587"/>
+      <w:bookmarkStart w:id="15" w:name="_Toc196771672"/>
+      <w:r>
+        <w:lastRenderedPageBreak/>
+        <w:t xml:space="preserve">4.0 </w:t>
+      </w:r>
+      <w:r>
+        <w:t>UML Diagram of Java Program</w:t>
+      </w:r>
+      <w:bookmarkEnd w:id="14"/>
+      <w:bookmarkEnd w:id="15"/>
+    </w:p>
+    <w:p>
+      <w:pPr>
+        <w:spacing w:after="160" w:line="360" w:lineRule="auto"/>
+        <w:rPr>
+          <w:rFonts w:ascii="Times New Roman" w:hAnsi="Times New Roman" w:cs="Times New Roman"/>
+        </w:rPr>
+      </w:pPr>
+      <w:r>
+        <w:rPr>
+          <w:rFonts w:ascii="Times New Roman" w:hAnsi="Times New Roman" w:cs="Times New Roman"/>
+        </w:rPr>
+        <w:br w:type="page"/>
+      </w:r>
+    </w:p>
+    <w:p>
+      <w:pPr>
+        <w:pStyle w:val="Heading1"/>
+      </w:pPr>
+      <w:bookmarkStart w:id="16" w:name="_Toc196755588"/>
+      <w:bookmarkStart w:id="17" w:name="_Toc196771673"/>
+      <w:r>
+        <w:lastRenderedPageBreak/>
+        <w:t xml:space="preserve">5.0 </w:t>
+      </w:r>
+      <w:r>
+        <w:t xml:space="preserve">Sample of </w:t>
+      </w:r>
+      <w:r>
+        <w:t>I</w:t>
+      </w:r>
+      <w:r>
+        <w:t xml:space="preserve">nput </w:t>
+      </w:r>
+      <w:r>
+        <w:t>D</w:t>
+      </w:r>
+      <w:r>
+        <w:t xml:space="preserve">ata and </w:t>
+      </w:r>
+      <w:r>
+        <w:t>T</w:t>
+      </w:r>
+      <w:r>
+        <w:t xml:space="preserve">est </w:t>
+      </w:r>
+      <w:r>
+        <w:t>C</w:t>
+      </w:r>
+      <w:r>
+        <w:t>ases</w:t>
+      </w:r>
+      <w:bookmarkEnd w:id="16"/>
+      <w:bookmarkEnd w:id="17"/>
+    </w:p>
+    <w:p>
+      <w:pPr>
+        <w:spacing w:after="160" w:line="360" w:lineRule="auto"/>
+        <w:rPr>
+          <w:rFonts w:ascii="Times New Roman" w:hAnsi="Times New Roman" w:cs="Times New Roman"/>
+        </w:rPr>
+      </w:pPr>
+      <w:r>
+        <w:rPr>
+          <w:rFonts w:ascii="Times New Roman" w:hAnsi="Times New Roman" w:cs="Times New Roman"/>
+        </w:rPr>
+        <w:br w:type="page"/>
+      </w:r>
+    </w:p>
+    <w:p>
+      <w:pPr>
+        <w:pStyle w:val="Heading1"/>
+      </w:pPr>
+      <w:bookmarkStart w:id="18" w:name="_Toc196755589"/>
+      <w:bookmarkStart w:id="19" w:name="_Toc196771674"/>
+      <w:r>
+        <w:lastRenderedPageBreak/>
+        <w:t xml:space="preserve">6.0 </w:t>
+      </w:r>
+      <w:r>
+        <w:t xml:space="preserve">Sample </w:t>
+      </w:r>
+      <w:r>
+        <w:t>O</w:t>
+      </w:r>
+      <w:r>
+        <w:t>utput(s)</w:t>
+      </w:r>
+      <w:bookmarkEnd w:id="18"/>
+      <w:bookmarkEnd w:id="19"/>
+    </w:p>
+    <w:p>
+      <w:pPr>
+        <w:spacing w:after="160" w:line="360" w:lineRule="auto"/>
+        <w:rPr>
+          <w:rFonts w:ascii="Times New Roman" w:hAnsi="Times New Roman" w:cs="Times New Roman"/>
+        </w:rPr>
+      </w:pPr>
+      <w:r>
+        <w:rPr>
+          <w:rFonts w:ascii="Times New Roman" w:hAnsi="Times New Roman" w:cs="Times New Roman"/>
+        </w:rPr>
+        <w:br w:type="page"/>
+      </w:r>
+    </w:p>
+    <w:p>
+      <w:pPr>
+        <w:pStyle w:val="Heading1"/>
+      </w:pPr>
+      <w:bookmarkStart w:id="20" w:name="_Toc196755590"/>
+      <w:bookmarkStart w:id="21" w:name="_Toc196771675"/>
       <w:r>
         <w:lastRenderedPageBreak/>
         <w:t>7.0 Print Out of Java Program</w:t>
       </w:r>
-      <w:bookmarkEnd w:id="6"/>
+      <w:bookmarkEnd w:id="20"/>
+      <w:bookmarkEnd w:id="21"/>
     </w:p>
     <w:sectPr>
-      <w:headerReference w:type="default" r:id="rId6"/>
+      <w:footerReference w:type="default" r:id="rId10"/>
       <w:pgSz w:w="11900" w:h="16840"/>
-      <w:pgMar w:top="1225" w:right="1104" w:bottom="857" w:left="1298" w:header="708" w:footer="708" w:gutter="0"/>
+      <w:pgMar w:top="1440" w:right="1440" w:bottom="1440" w:left="1440" w:header="708" w:footer="708" w:gutter="0"/>
+      <w:pgNumType w:start="1"/>
       <w:cols w:space="708"/>
       <w:docGrid w:linePitch="360"/>
     </w:sectPr>
   </w:body>
 </w:document>
+</file>
+
+<file path=word/endnotes.xml><?xml version="1.0" encoding="utf-8"?>
+<w:endnotes xmlns:wpc="http://schemas.microsoft.com/office/word/2010/wordprocessingCanvas" xmlns:cx="http://schemas.microsoft.com/office/drawing/2014/chartex" xmlns:cx1="http://schemas.microsoft.com/office/drawing/2015/9/8/chartex" xmlns:cx2="http://schemas.microsoft.com/office/drawing/2015/10/21/chartex" xmlns:cx3="http://schemas.microsoft.com/office/drawing/2016/5/9/chartex" xmlns:cx4="http://schemas.microsoft.com/office/drawing/2016/5/10/chartex" xmlns:cx5="http://schemas.microsoft.com/office/drawing/2016/5/11/chartex" xmlns:cx6="http://schemas.microsoft.com/office/drawing/2016/5/12/chartex" xmlns:cx7="http://schemas.microsoft.com/office/drawing/2016/5/13/chartex" xmlns:cx8="http://schemas.microsoft.com/office/drawing/2016/5/14/chartex" xmlns:mc="http://schemas.openxmlformats.org/markup-compatibility/2006" xmlns:aink="http://schemas.microsoft.com/office/drawing/2016/ink" xmlns:am3d="http://schemas.microsoft.com/office/drawing/2017/model3d" xmlns:o="urn:schemas-microsoft-com:office:office" xmlns:oel="http://schemas.microsoft.com/office/2019/extlst" xmlns:r="http://schemas.openxmlformats.org/officeDocument/2006/relationships" xmlns:m="http://schemas.openxmlformats.org/officeDocument/2006/math" xmlns:v="urn:schemas-microsoft-com:vml" xmlns:wp14="http://schemas.microsoft.com/office/word/2010/wordprocessingDrawing" xmlns:wp="http://schemas.openxmlformats.org/drawingml/2006/wordprocessingDrawing" xmlns:w10="urn:schemas-microsoft-com:office:word" xmlns:w="http://schemas.openxmlformats.org/wordprocessingml/2006/main" xmlns:w14="http://schemas.microsoft.com/office/word/2010/wordml" xmlns:w15="http://schemas.microsoft.com/office/word/2012/wordml" xmlns:w16cex="http://schemas.microsoft.com/office/word/2018/wordml/cex" xmlns:w16cid="http://schemas.microsoft.com/office/word/2016/wordml/cid" xmlns:w16="http://schemas.microsoft.com/office/word/2018/wordml" xmlns:w16du="http://schemas.microsoft.com/office/word/2023/wordml/word16du" xmlns:w16sdtdh="http://schemas.microsoft.com/office/word/2020/wordml/sdtdatahash" xmlns:w16sdtfl="http://schemas.microsoft.com/office/word/2024/wordml/sdtformatlock" xmlns:w16se="http://schemas.microsoft.com/office/word/2015/wordml/symex" xmlns:wpg="http://schemas.microsoft.com/office/word/2010/wordprocessingGroup" xmlns:wpi="http://schemas.microsoft.com/office/word/2010/wordprocessingInk" xmlns:wne="http://schemas.microsoft.com/office/word/2006/wordml" xmlns:wps="http://schemas.microsoft.com/office/word/2010/wordprocessingShape" mc:Ignorable="w14 w15 w16se w16cid w16 w16cex w16sdtdh w16sdtfl w16du wp14">
+  <w:endnote w:type="separator" w:id="-1">
+    <w:p>
+      <w:r>
+        <w:separator/>
+      </w:r>
+    </w:p>
+  </w:endnote>
+  <w:endnote w:type="continuationSeparator" w:id="0">
+    <w:p>
+      <w:r>
+        <w:continuationSeparator/>
+      </w:r>
+    </w:p>
+  </w:endnote>
+</w:endnotes>
+</file>
+
+<file path=word/footer1.xml><?xml version="1.0" encoding="utf-8"?>
+<w:ftr xmlns:wpc="http://schemas.microsoft.com/office/word/2010/wordprocessingCanvas" xmlns:cx="http://schemas.microsoft.com/office/drawing/2014/chartex" xmlns:cx1="http://schemas.microsoft.com/office/drawing/2015/9/8/chartex" xmlns:cx2="http://schemas.microsoft.com/office/drawing/2015/10/21/chartex" xmlns:cx3="http://schemas.microsoft.com/office/drawing/2016/5/9/chartex" xmlns:cx4="http://schemas.microsoft.com/office/drawing/2016/5/10/chartex" xmlns:cx5="http://schemas.microsoft.com/office/drawing/2016/5/11/chartex" xmlns:cx6="http://schemas.microsoft.com/office/drawing/2016/5/12/chartex" xmlns:cx7="http://schemas.microsoft.com/office/drawing/2016/5/13/chartex" xmlns:cx8="http://schemas.microsoft.com/office/drawing/2016/5/14/chartex" xmlns:mc="http://schemas.openxmlformats.org/markup-compatibility/2006" xmlns:aink="http://schemas.microsoft.com/office/drawing/2016/ink" xmlns:am3d="http://schemas.microsoft.com/office/drawing/2017/model3d" xmlns:o="urn:schemas-microsoft-com:office:office" xmlns:oel="http://schemas.microsoft.com/office/2019/extlst" xmlns:r="http://schemas.openxmlformats.org/officeDocument/2006/relationships" xmlns:m="http://schemas.openxmlformats.org/officeDocument/2006/math" xmlns:v="urn:schemas-microsoft-com:vml" xmlns:wp14="http://schemas.microsoft.com/office/word/2010/wordprocessingDrawing" xmlns:wp="http://schemas.openxmlformats.org/drawingml/2006/wordprocessingDrawing" xmlns:w10="urn:schemas-microsoft-com:office:word" xmlns:w="http://schemas.openxmlformats.org/wordprocessingml/2006/main" xmlns:w14="http://schemas.microsoft.com/office/word/2010/wordml" xmlns:w15="http://schemas.microsoft.com/office/word/2012/wordml" xmlns:w16cex="http://schemas.microsoft.com/office/word/2018/wordml/cex" xmlns:w16cid="http://schemas.microsoft.com/office/word/2016/wordml/cid" xmlns:w16="http://schemas.microsoft.com/office/word/2018/wordml" xmlns:w16du="http://schemas.microsoft.com/office/word/2023/wordml/word16du" xmlns:w16sdtdh="http://schemas.microsoft.com/office/word/2020/wordml/sdtdatahash" xmlns:w16sdtfl="http://schemas.microsoft.com/office/word/2024/wordml/sdtformatlock" xmlns:w16se="http://schemas.microsoft.com/office/word/2015/wordml/symex" xmlns:wpg="http://schemas.microsoft.com/office/word/2010/wordprocessingGroup" xmlns:wpi="http://schemas.microsoft.com/office/word/2010/wordprocessingInk" xmlns:wne="http://schemas.microsoft.com/office/word/2006/wordml" xmlns:wps="http://schemas.microsoft.com/office/word/2010/wordprocessingShape" mc:Ignorable="w14 w15 w16se w16cid w16 w16cex w16sdtdh w16sdtfl w16du wp14">
+  <w:p>
+    <w:pPr>
+      <w:pStyle w:val="Footer"/>
+      <w:jc w:val="center"/>
+      <w:rPr>
+        <w:rFonts w:ascii="Times New Roman" w:hAnsi="Times New Roman" w:cs="Times New Roman"/>
+      </w:rPr>
+    </w:pPr>
+  </w:p>
+  <w:p>
+    <w:pPr>
+      <w:pStyle w:val="Footer"/>
+    </w:pPr>
+  </w:p>
+</w:ftr>
+</file>
+
+<file path=word/footer2.xml><?xml version="1.0" encoding="utf-8"?>
+<w:ftr xmlns:wpc="http://schemas.microsoft.com/office/word/2010/wordprocessingCanvas" xmlns:cx="http://schemas.microsoft.com/office/drawing/2014/chartex" xmlns:cx1="http://schemas.microsoft.com/office/drawing/2015/9/8/chartex" xmlns:cx2="http://schemas.microsoft.com/office/drawing/2015/10/21/chartex" xmlns:cx3="http://schemas.microsoft.com/office/drawing/2016/5/9/chartex" xmlns:cx4="http://schemas.microsoft.com/office/drawing/2016/5/10/chartex" xmlns:cx5="http://schemas.microsoft.com/office/drawing/2016/5/11/chartex" xmlns:cx6="http://schemas.microsoft.com/office/drawing/2016/5/12/chartex" xmlns:cx7="http://schemas.microsoft.com/office/drawing/2016/5/13/chartex" xmlns:cx8="http://schemas.microsoft.com/office/drawing/2016/5/14/chartex" xmlns:mc="http://schemas.openxmlformats.org/markup-compatibility/2006" xmlns:aink="http://schemas.microsoft.com/office/drawing/2016/ink" xmlns:am3d="http://schemas.microsoft.com/office/drawing/2017/model3d" xmlns:o="urn:schemas-microsoft-com:office:office" xmlns:oel="http://schemas.microsoft.com/office/2019/extlst" xmlns:r="http://schemas.openxmlformats.org/officeDocument/2006/relationships" xmlns:m="http://schemas.openxmlformats.org/officeDocument/2006/math" xmlns:v="urn:schemas-microsoft-com:vml" xmlns:wp14="http://schemas.microsoft.com/office/word/2010/wordprocessingDrawing" xmlns:wp="http://schemas.openxmlformats.org/drawingml/2006/wordprocessingDrawing" xmlns:w10="urn:schemas-microsoft-com:office:word" xmlns:w="http://schemas.openxmlformats.org/wordprocessingml/2006/main" xmlns:w14="http://schemas.microsoft.com/office/word/2010/wordml" xmlns:w15="http://schemas.microsoft.com/office/word/2012/wordml" xmlns:w16cex="http://schemas.microsoft.com/office/word/2018/wordml/cex" xmlns:w16cid="http://schemas.microsoft.com/office/word/2016/wordml/cid" xmlns:w16="http://schemas.microsoft.com/office/word/2018/wordml" xmlns:w16du="http://schemas.microsoft.com/office/word/2023/wordml/word16du" xmlns:w16sdtdh="http://schemas.microsoft.com/office/word/2020/wordml/sdtdatahash" xmlns:w16sdtfl="http://schemas.microsoft.com/office/word/2024/wordml/sdtformatlock" xmlns:w16se="http://schemas.microsoft.com/office/word/2015/wordml/symex" xmlns:wpg="http://schemas.microsoft.com/office/word/2010/wordprocessingGroup" xmlns:wpi="http://schemas.microsoft.com/office/word/2010/wordprocessingInk" xmlns:wne="http://schemas.microsoft.com/office/word/2006/wordml" xmlns:wps="http://schemas.microsoft.com/office/word/2010/wordprocessingShape" mc:Ignorable="w14 w15 w16se w16cid w16 w16cex w16sdtdh w16sdtfl w16du wp14">
+  <w:sdt>
+    <w:sdtPr>
+      <w:id w:val="937406540"/>
+      <w:docPartObj>
+        <w:docPartGallery w:val="Page Numbers (Bottom of Page)"/>
+        <w:docPartUnique/>
+      </w:docPartObj>
+    </w:sdtPr>
+    <w:sdtEndPr>
+      <w:rPr>
+        <w:rFonts w:ascii="Times New Roman" w:hAnsi="Times New Roman" w:cs="Times New Roman"/>
+        <w:noProof/>
+      </w:rPr>
+    </w:sdtEndPr>
+    <w:sdtContent>
+      <w:p>
+        <w:pPr>
+          <w:pStyle w:val="Footer"/>
+          <w:jc w:val="center"/>
+          <w:rPr>
+            <w:rFonts w:ascii="Times New Roman" w:hAnsi="Times New Roman" w:cs="Times New Roman"/>
+          </w:rPr>
+        </w:pPr>
+        <w:r>
+          <w:rPr>
+            <w:rFonts w:ascii="Times New Roman" w:hAnsi="Times New Roman" w:cs="Times New Roman"/>
+          </w:rPr>
+          <w:fldChar w:fldCharType="begin"/>
+        </w:r>
+        <w:r>
+          <w:rPr>
+            <w:rFonts w:ascii="Times New Roman" w:hAnsi="Times New Roman" w:cs="Times New Roman"/>
+          </w:rPr>
+          <w:instrText xml:space="preserve"> PAGE   \* MERGEFORMAT </w:instrText>
+        </w:r>
+        <w:r>
+          <w:rPr>
+            <w:rFonts w:ascii="Times New Roman" w:hAnsi="Times New Roman" w:cs="Times New Roman"/>
+          </w:rPr>
+          <w:fldChar w:fldCharType="separate"/>
+        </w:r>
+        <w:r>
+          <w:rPr>
+            <w:rFonts w:ascii="Times New Roman" w:hAnsi="Times New Roman" w:cs="Times New Roman"/>
+            <w:noProof/>
+          </w:rPr>
+          <w:t>2</w:t>
+        </w:r>
+        <w:r>
+          <w:rPr>
+            <w:rFonts w:ascii="Times New Roman" w:hAnsi="Times New Roman" w:cs="Times New Roman"/>
+            <w:noProof/>
+          </w:rPr>
+          <w:fldChar w:fldCharType="end"/>
+        </w:r>
+      </w:p>
+    </w:sdtContent>
+  </w:sdt>
+  <w:p>
+    <w:pPr>
+      <w:pStyle w:val="Footer"/>
+    </w:pPr>
+  </w:p>
+</w:ftr>
+</file>
+
+<file path=word/footnotes.xml><?xml version="1.0" encoding="utf-8"?>
+<w:footnotes xmlns:wpc="http://schemas.microsoft.com/office/word/2010/wordprocessingCanvas" xmlns:cx="http://schemas.microsoft.com/office/drawing/2014/chartex" xmlns:cx1="http://schemas.microsoft.com/office/drawing/2015/9/8/chartex" xmlns:cx2="http://schemas.microsoft.com/office/drawing/2015/10/21/chartex" xmlns:cx3="http://schemas.microsoft.com/office/drawing/2016/5/9/chartex" xmlns:cx4="http://schemas.microsoft.com/office/drawing/2016/5/10/chartex" xmlns:cx5="http://schemas.microsoft.com/office/drawing/2016/5/11/chartex" xmlns:cx6="http://schemas.microsoft.com/office/drawing/2016/5/12/chartex" xmlns:cx7="http://schemas.microsoft.com/office/drawing/2016/5/13/chartex" xmlns:cx8="http://schemas.microsoft.com/office/drawing/2016/5/14/chartex" xmlns:mc="http://schemas.openxmlformats.org/markup-compatibility/2006" xmlns:aink="http://schemas.microsoft.com/office/drawing/2016/ink" xmlns:am3d="http://schemas.microsoft.com/office/drawing/2017/model3d" xmlns:o="urn:schemas-microsoft-com:office:office" xmlns:oel="http://schemas.microsoft.com/office/2019/extlst" xmlns:r="http://schemas.openxmlformats.org/officeDocument/2006/relationships" xmlns:m="http://schemas.openxmlformats.org/officeDocument/2006/math" xmlns:v="urn:schemas-microsoft-com:vml" xmlns:wp14="http://schemas.microsoft.com/office/word/2010/wordprocessingDrawing" xmlns:wp="http://schemas.openxmlformats.org/drawingml/2006/wordprocessingDrawing" xmlns:w10="urn:schemas-microsoft-com:office:word" xmlns:w="http://schemas.openxmlformats.org/wordprocessingml/2006/main" xmlns:w14="http://schemas.microsoft.com/office/word/2010/wordml" xmlns:w15="http://schemas.microsoft.com/office/word/2012/wordml" xmlns:w16cex="http://schemas.microsoft.com/office/word/2018/wordml/cex" xmlns:w16cid="http://schemas.microsoft.com/office/word/2016/wordml/cid" xmlns:w16="http://schemas.microsoft.com/office/word/2018/wordml" xmlns:w16du="http://schemas.microsoft.com/office/word/2023/wordml/word16du" xmlns:w16sdtdh="http://schemas.microsoft.com/office/word/2020/wordml/sdtdatahash" xmlns:w16sdtfl="http://schemas.microsoft.com/office/word/2024/wordml/sdtformatlock" xmlns:w16se="http://schemas.microsoft.com/office/word/2015/wordml/symex" xmlns:wpg="http://schemas.microsoft.com/office/word/2010/wordprocessingGroup" xmlns:wpi="http://schemas.microsoft.com/office/word/2010/wordprocessingInk" xmlns:wne="http://schemas.microsoft.com/office/word/2006/wordml" xmlns:wps="http://schemas.microsoft.com/office/word/2010/wordprocessingShape" mc:Ignorable="w14 w15 w16se w16cid w16 w16cex w16sdtdh w16sdtfl w16du wp14">
+  <w:footnote w:type="separator" w:id="-1">
+    <w:p>
+      <w:r>
+        <w:separator/>
+      </w:r>
+    </w:p>
+  </w:footnote>
+  <w:footnote w:type="continuationSeparator" w:id="0">
+    <w:p>
+      <w:r>
+        <w:continuationSeparator/>
+      </w:r>
+    </w:p>
+  </w:footnote>
+</w:footnotes>
 </file>
 
 <file path=word/header1.xml><?xml version="1.0" encoding="utf-8"?>
@@ -5290,23 +7715,7 @@
         <w:sz w:val="21"/>
         <w:szCs w:val="21"/>
       </w:rPr>
-      <w:t>202</w:t>
-    </w:r>
-    <w:r>
-      <w:rPr>
-        <w:rFonts w:ascii="Book Antiqua" w:hAnsi="Book Antiqua" w:cs="Tahoma"/>
-        <w:sz w:val="21"/>
-        <w:szCs w:val="21"/>
-      </w:rPr>
-      <w:t>502</w:t>
-    </w:r>
-    <w:r>
-      <w:rPr>
-        <w:rFonts w:ascii="Book Antiqua" w:hAnsi="Book Antiqua" w:cs="Tahoma"/>
-        <w:sz w:val="21"/>
-        <w:szCs w:val="21"/>
-      </w:rPr>
-      <w:t xml:space="preserve"> - </w:t>
+      <w:t xml:space="preserve">202502 - </w:t>
     </w:r>
     <w:r>
       <w:rPr>
@@ -5323,6 +7732,95 @@
 <file path=word/numbering.xml><?xml version="1.0" encoding="utf-8"?>
 <w:numbering xmlns:wpc="http://schemas.microsoft.com/office/word/2010/wordprocessingCanvas" xmlns:cx="http://schemas.microsoft.com/office/drawing/2014/chartex" xmlns:cx1="http://schemas.microsoft.com/office/drawing/2015/9/8/chartex" xmlns:cx2="http://schemas.microsoft.com/office/drawing/2015/10/21/chartex" xmlns:cx3="http://schemas.microsoft.com/office/drawing/2016/5/9/chartex" xmlns:cx4="http://schemas.microsoft.com/office/drawing/2016/5/10/chartex" xmlns:cx5="http://schemas.microsoft.com/office/drawing/2016/5/11/chartex" xmlns:cx6="http://schemas.microsoft.com/office/drawing/2016/5/12/chartex" xmlns:cx7="http://schemas.microsoft.com/office/drawing/2016/5/13/chartex" xmlns:cx8="http://schemas.microsoft.com/office/drawing/2016/5/14/chartex" xmlns:mc="http://schemas.openxmlformats.org/markup-compatibility/2006" xmlns:aink="http://schemas.microsoft.com/office/drawing/2016/ink" xmlns:am3d="http://schemas.microsoft.com/office/drawing/2017/model3d" xmlns:o="urn:schemas-microsoft-com:office:office" xmlns:oel="http://schemas.microsoft.com/office/2019/extlst" xmlns:r="http://schemas.openxmlformats.org/officeDocument/2006/relationships" xmlns:m="http://schemas.openxmlformats.org/officeDocument/2006/math" xmlns:v="urn:schemas-microsoft-com:vml" xmlns:wp14="http://schemas.microsoft.com/office/word/2010/wordprocessingDrawing" xmlns:wp="http://schemas.openxmlformats.org/drawingml/2006/wordprocessingDrawing" xmlns:w10="urn:schemas-microsoft-com:office:word" xmlns:w="http://schemas.openxmlformats.org/wordprocessingml/2006/main" xmlns:w14="http://schemas.microsoft.com/office/word/2010/wordml" xmlns:w15="http://schemas.microsoft.com/office/word/2012/wordml" xmlns:w16cex="http://schemas.microsoft.com/office/word/2018/wordml/cex" xmlns:w16cid="http://schemas.microsoft.com/office/word/2016/wordml/cid" xmlns:w16="http://schemas.microsoft.com/office/word/2018/wordml" xmlns:w16du="http://schemas.microsoft.com/office/word/2023/wordml/word16du" xmlns:w16sdtdh="http://schemas.microsoft.com/office/word/2020/wordml/sdtdatahash" xmlns:w16sdtfl="http://schemas.microsoft.com/office/word/2024/wordml/sdtformatlock" xmlns:w16se="http://schemas.microsoft.com/office/word/2015/wordml/symex" xmlns:wpg="http://schemas.microsoft.com/office/word/2010/wordprocessingGroup" xmlns:wpi="http://schemas.microsoft.com/office/word/2010/wordprocessingInk" xmlns:wne="http://schemas.microsoft.com/office/word/2006/wordml" xmlns:wps="http://schemas.microsoft.com/office/word/2010/wordprocessingShape" mc:Ignorable="w14 w15 w16se w16cid w16 w16cex w16sdtdh w16sdtfl w16du wp14">
   <w:abstractNum w:abstractNumId="0" w15:restartNumberingAfterBreak="0">
+    <w:nsid w:val="01D16B12"/>
+    <w:multiLevelType w:val="hybridMultilevel"/>
+    <w:tmpl w:val="6E9CBA46"/>
+    <w:lvl w:ilvl="0" w:tplc="4409000F">
+      <w:start w:val="1"/>
+      <w:numFmt w:val="decimal"/>
+      <w:lvlText w:val="%1."/>
+      <w:lvlJc w:val="left"/>
+      <w:pPr>
+        <w:ind w:left="720" w:hanging="360"/>
+      </w:pPr>
+      <w:rPr>
+        <w:rFonts w:hint="default"/>
+      </w:rPr>
+    </w:lvl>
+    <w:lvl w:ilvl="1" w:tplc="44090019" w:tentative="1">
+      <w:start w:val="1"/>
+      <w:numFmt w:val="lowerLetter"/>
+      <w:lvlText w:val="%2."/>
+      <w:lvlJc w:val="left"/>
+      <w:pPr>
+        <w:ind w:left="1440" w:hanging="360"/>
+      </w:pPr>
+    </w:lvl>
+    <w:lvl w:ilvl="2" w:tplc="4409001B" w:tentative="1">
+      <w:start w:val="1"/>
+      <w:numFmt w:val="lowerRoman"/>
+      <w:lvlText w:val="%3."/>
+      <w:lvlJc w:val="right"/>
+      <w:pPr>
+        <w:ind w:left="2160" w:hanging="180"/>
+      </w:pPr>
+    </w:lvl>
+    <w:lvl w:ilvl="3" w:tplc="4409000F" w:tentative="1">
+      <w:start w:val="1"/>
+      <w:numFmt w:val="decimal"/>
+      <w:lvlText w:val="%4."/>
+      <w:lvlJc w:val="left"/>
+      <w:pPr>
+        <w:ind w:left="2880" w:hanging="360"/>
+      </w:pPr>
+    </w:lvl>
+    <w:lvl w:ilvl="4" w:tplc="44090019" w:tentative="1">
+      <w:start w:val="1"/>
+      <w:numFmt w:val="lowerLetter"/>
+      <w:lvlText w:val="%5."/>
+      <w:lvlJc w:val="left"/>
+      <w:pPr>
+        <w:ind w:left="3600" w:hanging="360"/>
+      </w:pPr>
+    </w:lvl>
+    <w:lvl w:ilvl="5" w:tplc="4409001B" w:tentative="1">
+      <w:start w:val="1"/>
+      <w:numFmt w:val="lowerRoman"/>
+      <w:lvlText w:val="%6."/>
+      <w:lvlJc w:val="right"/>
+      <w:pPr>
+        <w:ind w:left="4320" w:hanging="180"/>
+      </w:pPr>
+    </w:lvl>
+    <w:lvl w:ilvl="6" w:tplc="4409000F" w:tentative="1">
+      <w:start w:val="1"/>
+      <w:numFmt w:val="decimal"/>
+      <w:lvlText w:val="%7."/>
+      <w:lvlJc w:val="left"/>
+      <w:pPr>
+        <w:ind w:left="5040" w:hanging="360"/>
+      </w:pPr>
+    </w:lvl>
+    <w:lvl w:ilvl="7" w:tplc="44090019" w:tentative="1">
+      <w:start w:val="1"/>
+      <w:numFmt w:val="lowerLetter"/>
+      <w:lvlText w:val="%8."/>
+      <w:lvlJc w:val="left"/>
+      <w:pPr>
+        <w:ind w:left="5760" w:hanging="360"/>
+      </w:pPr>
+    </w:lvl>
+    <w:lvl w:ilvl="8" w:tplc="4409001B" w:tentative="1">
+      <w:start w:val="1"/>
+      <w:numFmt w:val="lowerRoman"/>
+      <w:lvlText w:val="%9."/>
+      <w:lvlJc w:val="right"/>
+      <w:pPr>
+        <w:ind w:left="6480" w:hanging="180"/>
+      </w:pPr>
+    </w:lvl>
+  </w:abstractNum>
+  <w:abstractNum w:abstractNumId="1" w15:restartNumberingAfterBreak="0">
     <w:nsid w:val="04113DF8"/>
     <w:multiLevelType w:val="multilevel"/>
     <w:tmpl w:val="0EAEA78E"/>
@@ -5435,7 +7933,96 @@
       </w:rPr>
     </w:lvl>
   </w:abstractNum>
-  <w:abstractNum w:abstractNumId="1" w15:restartNumberingAfterBreak="0">
+  <w:abstractNum w:abstractNumId="2" w15:restartNumberingAfterBreak="0">
+    <w:nsid w:val="051D5784"/>
+    <w:multiLevelType w:val="hybridMultilevel"/>
+    <w:tmpl w:val="D152ED8C"/>
+    <w:lvl w:ilvl="0" w:tplc="4409000F">
+      <w:start w:val="1"/>
+      <w:numFmt w:val="decimal"/>
+      <w:lvlText w:val="%1."/>
+      <w:lvlJc w:val="left"/>
+      <w:pPr>
+        <w:ind w:left="720" w:hanging="360"/>
+      </w:pPr>
+      <w:rPr>
+        <w:rFonts w:hint="default"/>
+      </w:rPr>
+    </w:lvl>
+    <w:lvl w:ilvl="1" w:tplc="44090019" w:tentative="1">
+      <w:start w:val="1"/>
+      <w:numFmt w:val="lowerLetter"/>
+      <w:lvlText w:val="%2."/>
+      <w:lvlJc w:val="left"/>
+      <w:pPr>
+        <w:ind w:left="1440" w:hanging="360"/>
+      </w:pPr>
+    </w:lvl>
+    <w:lvl w:ilvl="2" w:tplc="4409001B" w:tentative="1">
+      <w:start w:val="1"/>
+      <w:numFmt w:val="lowerRoman"/>
+      <w:lvlText w:val="%3."/>
+      <w:lvlJc w:val="right"/>
+      <w:pPr>
+        <w:ind w:left="2160" w:hanging="180"/>
+      </w:pPr>
+    </w:lvl>
+    <w:lvl w:ilvl="3" w:tplc="4409000F" w:tentative="1">
+      <w:start w:val="1"/>
+      <w:numFmt w:val="decimal"/>
+      <w:lvlText w:val="%4."/>
+      <w:lvlJc w:val="left"/>
+      <w:pPr>
+        <w:ind w:left="2880" w:hanging="360"/>
+      </w:pPr>
+    </w:lvl>
+    <w:lvl w:ilvl="4" w:tplc="44090019" w:tentative="1">
+      <w:start w:val="1"/>
+      <w:numFmt w:val="lowerLetter"/>
+      <w:lvlText w:val="%5."/>
+      <w:lvlJc w:val="left"/>
+      <w:pPr>
+        <w:ind w:left="3600" w:hanging="360"/>
+      </w:pPr>
+    </w:lvl>
+    <w:lvl w:ilvl="5" w:tplc="4409001B" w:tentative="1">
+      <w:start w:val="1"/>
+      <w:numFmt w:val="lowerRoman"/>
+      <w:lvlText w:val="%6."/>
+      <w:lvlJc w:val="right"/>
+      <w:pPr>
+        <w:ind w:left="4320" w:hanging="180"/>
+      </w:pPr>
+    </w:lvl>
+    <w:lvl w:ilvl="6" w:tplc="4409000F" w:tentative="1">
+      <w:start w:val="1"/>
+      <w:numFmt w:val="decimal"/>
+      <w:lvlText w:val="%7."/>
+      <w:lvlJc w:val="left"/>
+      <w:pPr>
+        <w:ind w:left="5040" w:hanging="360"/>
+      </w:pPr>
+    </w:lvl>
+    <w:lvl w:ilvl="7" w:tplc="44090019" w:tentative="1">
+      <w:start w:val="1"/>
+      <w:numFmt w:val="lowerLetter"/>
+      <w:lvlText w:val="%8."/>
+      <w:lvlJc w:val="left"/>
+      <w:pPr>
+        <w:ind w:left="5760" w:hanging="360"/>
+      </w:pPr>
+    </w:lvl>
+    <w:lvl w:ilvl="8" w:tplc="4409001B" w:tentative="1">
+      <w:start w:val="1"/>
+      <w:numFmt w:val="lowerRoman"/>
+      <w:lvlText w:val="%9."/>
+      <w:lvlJc w:val="right"/>
+      <w:pPr>
+        <w:ind w:left="6480" w:hanging="180"/>
+      </w:pPr>
+    </w:lvl>
+  </w:abstractNum>
+  <w:abstractNum w:abstractNumId="3" w15:restartNumberingAfterBreak="0">
     <w:nsid w:val="08B238D1"/>
     <w:multiLevelType w:val="hybridMultilevel"/>
     <w:tmpl w:val="F294D5F2"/>
@@ -5524,7 +8111,7 @@
       </w:pPr>
     </w:lvl>
   </w:abstractNum>
-  <w:abstractNum w:abstractNumId="2" w15:restartNumberingAfterBreak="0">
+  <w:abstractNum w:abstractNumId="4" w15:restartNumberingAfterBreak="0">
     <w:nsid w:val="0FE45050"/>
     <w:multiLevelType w:val="multilevel"/>
     <w:tmpl w:val="B9EE4E42"/>
@@ -5637,7 +8224,274 @@
       </w:rPr>
     </w:lvl>
   </w:abstractNum>
-  <w:abstractNum w:abstractNumId="3" w15:restartNumberingAfterBreak="0">
+  <w:abstractNum w:abstractNumId="5" w15:restartNumberingAfterBreak="0">
+    <w:nsid w:val="11BB62BA"/>
+    <w:multiLevelType w:val="hybridMultilevel"/>
+    <w:tmpl w:val="66428B3A"/>
+    <w:lvl w:ilvl="0" w:tplc="4409000F">
+      <w:start w:val="1"/>
+      <w:numFmt w:val="decimal"/>
+      <w:lvlText w:val="%1."/>
+      <w:lvlJc w:val="left"/>
+      <w:pPr>
+        <w:ind w:left="720" w:hanging="360"/>
+      </w:pPr>
+      <w:rPr>
+        <w:rFonts w:hint="default"/>
+      </w:rPr>
+    </w:lvl>
+    <w:lvl w:ilvl="1" w:tplc="44090019" w:tentative="1">
+      <w:start w:val="1"/>
+      <w:numFmt w:val="lowerLetter"/>
+      <w:lvlText w:val="%2."/>
+      <w:lvlJc w:val="left"/>
+      <w:pPr>
+        <w:ind w:left="1440" w:hanging="360"/>
+      </w:pPr>
+    </w:lvl>
+    <w:lvl w:ilvl="2" w:tplc="4409001B" w:tentative="1">
+      <w:start w:val="1"/>
+      <w:numFmt w:val="lowerRoman"/>
+      <w:lvlText w:val="%3."/>
+      <w:lvlJc w:val="right"/>
+      <w:pPr>
+        <w:ind w:left="2160" w:hanging="180"/>
+      </w:pPr>
+    </w:lvl>
+    <w:lvl w:ilvl="3" w:tplc="4409000F" w:tentative="1">
+      <w:start w:val="1"/>
+      <w:numFmt w:val="decimal"/>
+      <w:lvlText w:val="%4."/>
+      <w:lvlJc w:val="left"/>
+      <w:pPr>
+        <w:ind w:left="2880" w:hanging="360"/>
+      </w:pPr>
+    </w:lvl>
+    <w:lvl w:ilvl="4" w:tplc="44090019" w:tentative="1">
+      <w:start w:val="1"/>
+      <w:numFmt w:val="lowerLetter"/>
+      <w:lvlText w:val="%5."/>
+      <w:lvlJc w:val="left"/>
+      <w:pPr>
+        <w:ind w:left="3600" w:hanging="360"/>
+      </w:pPr>
+    </w:lvl>
+    <w:lvl w:ilvl="5" w:tplc="4409001B" w:tentative="1">
+      <w:start w:val="1"/>
+      <w:numFmt w:val="lowerRoman"/>
+      <w:lvlText w:val="%6."/>
+      <w:lvlJc w:val="right"/>
+      <w:pPr>
+        <w:ind w:left="4320" w:hanging="180"/>
+      </w:pPr>
+    </w:lvl>
+    <w:lvl w:ilvl="6" w:tplc="4409000F" w:tentative="1">
+      <w:start w:val="1"/>
+      <w:numFmt w:val="decimal"/>
+      <w:lvlText w:val="%7."/>
+      <w:lvlJc w:val="left"/>
+      <w:pPr>
+        <w:ind w:left="5040" w:hanging="360"/>
+      </w:pPr>
+    </w:lvl>
+    <w:lvl w:ilvl="7" w:tplc="44090019" w:tentative="1">
+      <w:start w:val="1"/>
+      <w:numFmt w:val="lowerLetter"/>
+      <w:lvlText w:val="%8."/>
+      <w:lvlJc w:val="left"/>
+      <w:pPr>
+        <w:ind w:left="5760" w:hanging="360"/>
+      </w:pPr>
+    </w:lvl>
+    <w:lvl w:ilvl="8" w:tplc="4409001B" w:tentative="1">
+      <w:start w:val="1"/>
+      <w:numFmt w:val="lowerRoman"/>
+      <w:lvlText w:val="%9."/>
+      <w:lvlJc w:val="right"/>
+      <w:pPr>
+        <w:ind w:left="6480" w:hanging="180"/>
+      </w:pPr>
+    </w:lvl>
+  </w:abstractNum>
+  <w:abstractNum w:abstractNumId="6" w15:restartNumberingAfterBreak="0">
+    <w:nsid w:val="1C7E49A6"/>
+    <w:multiLevelType w:val="hybridMultilevel"/>
+    <w:tmpl w:val="DBA03FFC"/>
+    <w:lvl w:ilvl="0" w:tplc="44090001">
+      <w:start w:val="1"/>
+      <w:numFmt w:val="bullet"/>
+      <w:lvlText w:val=""/>
+      <w:lvlJc w:val="left"/>
+      <w:pPr>
+        <w:ind w:left="720" w:hanging="360"/>
+      </w:pPr>
+      <w:rPr>
+        <w:rFonts w:ascii="Symbol" w:hAnsi="Symbol" w:hint="default"/>
+      </w:rPr>
+    </w:lvl>
+    <w:lvl w:ilvl="1" w:tplc="FFFFFFFF" w:tentative="1">
+      <w:start w:val="1"/>
+      <w:numFmt w:val="lowerLetter"/>
+      <w:lvlText w:val="%2."/>
+      <w:lvlJc w:val="left"/>
+      <w:pPr>
+        <w:ind w:left="1440" w:hanging="360"/>
+      </w:pPr>
+    </w:lvl>
+    <w:lvl w:ilvl="2" w:tplc="FFFFFFFF" w:tentative="1">
+      <w:start w:val="1"/>
+      <w:numFmt w:val="lowerRoman"/>
+      <w:lvlText w:val="%3."/>
+      <w:lvlJc w:val="right"/>
+      <w:pPr>
+        <w:ind w:left="2160" w:hanging="180"/>
+      </w:pPr>
+    </w:lvl>
+    <w:lvl w:ilvl="3" w:tplc="FFFFFFFF" w:tentative="1">
+      <w:start w:val="1"/>
+      <w:numFmt w:val="decimal"/>
+      <w:lvlText w:val="%4."/>
+      <w:lvlJc w:val="left"/>
+      <w:pPr>
+        <w:ind w:left="2880" w:hanging="360"/>
+      </w:pPr>
+    </w:lvl>
+    <w:lvl w:ilvl="4" w:tplc="FFFFFFFF" w:tentative="1">
+      <w:start w:val="1"/>
+      <w:numFmt w:val="lowerLetter"/>
+      <w:lvlText w:val="%5."/>
+      <w:lvlJc w:val="left"/>
+      <w:pPr>
+        <w:ind w:left="3600" w:hanging="360"/>
+      </w:pPr>
+    </w:lvl>
+    <w:lvl w:ilvl="5" w:tplc="FFFFFFFF" w:tentative="1">
+      <w:start w:val="1"/>
+      <w:numFmt w:val="lowerRoman"/>
+      <w:lvlText w:val="%6."/>
+      <w:lvlJc w:val="right"/>
+      <w:pPr>
+        <w:ind w:left="4320" w:hanging="180"/>
+      </w:pPr>
+    </w:lvl>
+    <w:lvl w:ilvl="6" w:tplc="FFFFFFFF" w:tentative="1">
+      <w:start w:val="1"/>
+      <w:numFmt w:val="decimal"/>
+      <w:lvlText w:val="%7."/>
+      <w:lvlJc w:val="left"/>
+      <w:pPr>
+        <w:ind w:left="5040" w:hanging="360"/>
+      </w:pPr>
+    </w:lvl>
+    <w:lvl w:ilvl="7" w:tplc="FFFFFFFF" w:tentative="1">
+      <w:start w:val="1"/>
+      <w:numFmt w:val="lowerLetter"/>
+      <w:lvlText w:val="%8."/>
+      <w:lvlJc w:val="left"/>
+      <w:pPr>
+        <w:ind w:left="5760" w:hanging="360"/>
+      </w:pPr>
+    </w:lvl>
+    <w:lvl w:ilvl="8" w:tplc="FFFFFFFF" w:tentative="1">
+      <w:start w:val="1"/>
+      <w:numFmt w:val="lowerRoman"/>
+      <w:lvlText w:val="%9."/>
+      <w:lvlJc w:val="right"/>
+      <w:pPr>
+        <w:ind w:left="6480" w:hanging="180"/>
+      </w:pPr>
+    </w:lvl>
+  </w:abstractNum>
+  <w:abstractNum w:abstractNumId="7" w15:restartNumberingAfterBreak="0">
+    <w:nsid w:val="1E4213EE"/>
+    <w:multiLevelType w:val="hybridMultilevel"/>
+    <w:tmpl w:val="924875FA"/>
+    <w:lvl w:ilvl="0" w:tplc="44090001">
+      <w:start w:val="1"/>
+      <w:numFmt w:val="bullet"/>
+      <w:lvlText w:val=""/>
+      <w:lvlJc w:val="left"/>
+      <w:pPr>
+        <w:ind w:left="720" w:hanging="360"/>
+      </w:pPr>
+      <w:rPr>
+        <w:rFonts w:ascii="Symbol" w:hAnsi="Symbol" w:hint="default"/>
+      </w:rPr>
+    </w:lvl>
+    <w:lvl w:ilvl="1" w:tplc="FFFFFFFF" w:tentative="1">
+      <w:start w:val="1"/>
+      <w:numFmt w:val="lowerLetter"/>
+      <w:lvlText w:val="%2."/>
+      <w:lvlJc w:val="left"/>
+      <w:pPr>
+        <w:ind w:left="1440" w:hanging="360"/>
+      </w:pPr>
+    </w:lvl>
+    <w:lvl w:ilvl="2" w:tplc="FFFFFFFF" w:tentative="1">
+      <w:start w:val="1"/>
+      <w:numFmt w:val="lowerRoman"/>
+      <w:lvlText w:val="%3."/>
+      <w:lvlJc w:val="right"/>
+      <w:pPr>
+        <w:ind w:left="2160" w:hanging="180"/>
+      </w:pPr>
+    </w:lvl>
+    <w:lvl w:ilvl="3" w:tplc="FFFFFFFF" w:tentative="1">
+      <w:start w:val="1"/>
+      <w:numFmt w:val="decimal"/>
+      <w:lvlText w:val="%4."/>
+      <w:lvlJc w:val="left"/>
+      <w:pPr>
+        <w:ind w:left="2880" w:hanging="360"/>
+      </w:pPr>
+    </w:lvl>
+    <w:lvl w:ilvl="4" w:tplc="FFFFFFFF" w:tentative="1">
+      <w:start w:val="1"/>
+      <w:numFmt w:val="lowerLetter"/>
+      <w:lvlText w:val="%5."/>
+      <w:lvlJc w:val="left"/>
+      <w:pPr>
+        <w:ind w:left="3600" w:hanging="360"/>
+      </w:pPr>
+    </w:lvl>
+    <w:lvl w:ilvl="5" w:tplc="FFFFFFFF" w:tentative="1">
+      <w:start w:val="1"/>
+      <w:numFmt w:val="lowerRoman"/>
+      <w:lvlText w:val="%6."/>
+      <w:lvlJc w:val="right"/>
+      <w:pPr>
+        <w:ind w:left="4320" w:hanging="180"/>
+      </w:pPr>
+    </w:lvl>
+    <w:lvl w:ilvl="6" w:tplc="FFFFFFFF" w:tentative="1">
+      <w:start w:val="1"/>
+      <w:numFmt w:val="decimal"/>
+      <w:lvlText w:val="%7."/>
+      <w:lvlJc w:val="left"/>
+      <w:pPr>
+        <w:ind w:left="5040" w:hanging="360"/>
+      </w:pPr>
+    </w:lvl>
+    <w:lvl w:ilvl="7" w:tplc="FFFFFFFF" w:tentative="1">
+      <w:start w:val="1"/>
+      <w:numFmt w:val="lowerLetter"/>
+      <w:lvlText w:val="%8."/>
+      <w:lvlJc w:val="left"/>
+      <w:pPr>
+        <w:ind w:left="5760" w:hanging="360"/>
+      </w:pPr>
+    </w:lvl>
+    <w:lvl w:ilvl="8" w:tplc="FFFFFFFF" w:tentative="1">
+      <w:start w:val="1"/>
+      <w:numFmt w:val="lowerRoman"/>
+      <w:lvlText w:val="%9."/>
+      <w:lvlJc w:val="right"/>
+      <w:pPr>
+        <w:ind w:left="6480" w:hanging="180"/>
+      </w:pPr>
+    </w:lvl>
+  </w:abstractNum>
+  <w:abstractNum w:abstractNumId="8" w15:restartNumberingAfterBreak="0">
     <w:nsid w:val="218108C8"/>
     <w:multiLevelType w:val="multilevel"/>
     <w:tmpl w:val="2C005308"/>
@@ -5750,7 +8604,7 @@
       </w:rPr>
     </w:lvl>
   </w:abstractNum>
-  <w:abstractNum w:abstractNumId="4" w15:restartNumberingAfterBreak="0">
+  <w:abstractNum w:abstractNumId="9" w15:restartNumberingAfterBreak="0">
     <w:nsid w:val="31D457F3"/>
     <w:multiLevelType w:val="multilevel"/>
     <w:tmpl w:val="AAD4F67C"/>
@@ -5863,7 +8717,7 @@
       </w:rPr>
     </w:lvl>
   </w:abstractNum>
-  <w:abstractNum w:abstractNumId="5" w15:restartNumberingAfterBreak="0">
+  <w:abstractNum w:abstractNumId="10" w15:restartNumberingAfterBreak="0">
     <w:nsid w:val="341D7001"/>
     <w:multiLevelType w:val="multilevel"/>
     <w:tmpl w:val="56FEA534"/>
@@ -5976,7 +8830,7 @@
       </w:rPr>
     </w:lvl>
   </w:abstractNum>
-  <w:abstractNum w:abstractNumId="6" w15:restartNumberingAfterBreak="0">
+  <w:abstractNum w:abstractNumId="11" w15:restartNumberingAfterBreak="0">
     <w:nsid w:val="56775931"/>
     <w:multiLevelType w:val="multilevel"/>
     <w:tmpl w:val="0336AE0C"/>
@@ -6089,7 +8943,7 @@
       </w:rPr>
     </w:lvl>
   </w:abstractNum>
-  <w:abstractNum w:abstractNumId="7" w15:restartNumberingAfterBreak="0">
+  <w:abstractNum w:abstractNumId="12" w15:restartNumberingAfterBreak="0">
     <w:nsid w:val="5EB45B38"/>
     <w:multiLevelType w:val="multilevel"/>
     <w:tmpl w:val="6846C1D2"/>
@@ -6209,7 +9063,7 @@
       </w:rPr>
     </w:lvl>
   </w:abstractNum>
-  <w:abstractNum w:abstractNumId="8" w15:restartNumberingAfterBreak="0">
+  <w:abstractNum w:abstractNumId="13" w15:restartNumberingAfterBreak="0">
     <w:nsid w:val="60486E19"/>
     <w:multiLevelType w:val="hybridMultilevel"/>
     <w:tmpl w:val="7012BED0"/>
@@ -6298,7 +9152,7 @@
       </w:pPr>
     </w:lvl>
   </w:abstractNum>
-  <w:abstractNum w:abstractNumId="9" w15:restartNumberingAfterBreak="0">
+  <w:abstractNum w:abstractNumId="14" w15:restartNumberingAfterBreak="0">
     <w:nsid w:val="660D448A"/>
     <w:multiLevelType w:val="multilevel"/>
     <w:tmpl w:val="3F90D912"/>
@@ -6411,7 +9265,7 @@
       </w:rPr>
     </w:lvl>
   </w:abstractNum>
-  <w:abstractNum w:abstractNumId="10" w15:restartNumberingAfterBreak="0">
+  <w:abstractNum w:abstractNumId="15" w15:restartNumberingAfterBreak="0">
     <w:nsid w:val="6C332BF6"/>
     <w:multiLevelType w:val="multilevel"/>
     <w:tmpl w:val="64127988"/>
@@ -6524,7 +9378,7 @@
       </w:rPr>
     </w:lvl>
   </w:abstractNum>
-  <w:abstractNum w:abstractNumId="11" w15:restartNumberingAfterBreak="0">
+  <w:abstractNum w:abstractNumId="16" w15:restartNumberingAfterBreak="0">
     <w:nsid w:val="72D823AC"/>
     <w:multiLevelType w:val="multilevel"/>
     <w:tmpl w:val="6B1806EC"/>
@@ -6638,40 +9492,55 @@
     </w:lvl>
   </w:abstractNum>
   <w:num w:numId="1" w16cid:durableId="1607616016">
+    <w:abstractNumId w:val="12"/>
+  </w:num>
+  <w:num w:numId="2" w16cid:durableId="172304468">
+    <w:abstractNumId w:val="3"/>
+  </w:num>
+  <w:num w:numId="3" w16cid:durableId="161047485">
+    <w:abstractNumId w:val="14"/>
+  </w:num>
+  <w:num w:numId="4" w16cid:durableId="397483247">
+    <w:abstractNumId w:val="10"/>
+  </w:num>
+  <w:num w:numId="5" w16cid:durableId="2038652398">
+    <w:abstractNumId w:val="16"/>
+  </w:num>
+  <w:num w:numId="6" w16cid:durableId="1581014863">
+    <w:abstractNumId w:val="4"/>
+  </w:num>
+  <w:num w:numId="7" w16cid:durableId="2022274807">
+    <w:abstractNumId w:val="15"/>
+  </w:num>
+  <w:num w:numId="8" w16cid:durableId="1898204677">
+    <w:abstractNumId w:val="8"/>
+  </w:num>
+  <w:num w:numId="9" w16cid:durableId="1038510640">
+    <w:abstractNumId w:val="1"/>
+  </w:num>
+  <w:num w:numId="10" w16cid:durableId="1052071365">
+    <w:abstractNumId w:val="13"/>
+  </w:num>
+  <w:num w:numId="11" w16cid:durableId="954675905">
+    <w:abstractNumId w:val="11"/>
+  </w:num>
+  <w:num w:numId="12" w16cid:durableId="1098716260">
+    <w:abstractNumId w:val="9"/>
+  </w:num>
+  <w:num w:numId="13" w16cid:durableId="1337685741">
+    <w:abstractNumId w:val="0"/>
+  </w:num>
+  <w:num w:numId="14" w16cid:durableId="447435879">
+    <w:abstractNumId w:val="5"/>
+  </w:num>
+  <w:num w:numId="15" w16cid:durableId="1786654455">
+    <w:abstractNumId w:val="2"/>
+  </w:num>
+  <w:num w:numId="16" w16cid:durableId="1352609105">
     <w:abstractNumId w:val="7"/>
   </w:num>
-  <w:num w:numId="2" w16cid:durableId="172304468">
-    <w:abstractNumId w:val="1"/>
-  </w:num>
-  <w:num w:numId="3" w16cid:durableId="161047485">
-    <w:abstractNumId w:val="9"/>
-  </w:num>
-  <w:num w:numId="4" w16cid:durableId="397483247">
-    <w:abstractNumId w:val="5"/>
-  </w:num>
-  <w:num w:numId="5" w16cid:durableId="2038652398">
-    <w:abstractNumId w:val="11"/>
-  </w:num>
-  <w:num w:numId="6" w16cid:durableId="1581014863">
-    <w:abstractNumId w:val="2"/>
-  </w:num>
-  <w:num w:numId="7" w16cid:durableId="2022274807">
-    <w:abstractNumId w:val="10"/>
-  </w:num>
-  <w:num w:numId="8" w16cid:durableId="1898204677">
-    <w:abstractNumId w:val="3"/>
-  </w:num>
-  <w:num w:numId="9" w16cid:durableId="1038510640">
-    <w:abstractNumId w:val="0"/>
-  </w:num>
-  <w:num w:numId="10" w16cid:durableId="1052071365">
-    <w:abstractNumId w:val="8"/>
-  </w:num>
-  <w:num w:numId="11" w16cid:durableId="954675905">
+  <w:num w:numId="17" w16cid:durableId="645089951">
     <w:abstractNumId w:val="6"/>
-  </w:num>
-  <w:num w:numId="12" w16cid:durableId="1098716260">
-    <w:abstractNumId w:val="4"/>
   </w:num>
 </w:numbering>
 </file>
@@ -7114,21 +9983,17 @@
     <w:next w:val="Normal"/>
     <w:link w:val="Heading2Char"/>
     <w:uiPriority w:val="9"/>
-    <w:semiHidden/>
     <w:unhideWhenUsed/>
     <w:qFormat/>
-    <w:rsid w:val="00DC53CC"/>
+    <w:rsid w:val="00900E90"/>
     <w:pPr>
-      <w:keepNext/>
-      <w:keepLines/>
-      <w:spacing w:before="160" w:after="80"/>
+      <w:spacing w:line="360" w:lineRule="auto"/>
+      <w:jc w:val="both"/>
       <w:outlineLvl w:val="1"/>
     </w:pPr>
     <w:rPr>
-      <w:rFonts w:asciiTheme="majorHAnsi" w:eastAsiaTheme="majorEastAsia" w:hAnsiTheme="majorHAnsi" w:cstheme="majorBidi"/>
-      <w:color w:val="0F4761" w:themeColor="accent1" w:themeShade="BF"/>
-      <w:sz w:val="32"/>
-      <w:szCs w:val="32"/>
+      <w:rFonts w:ascii="Times New Roman" w:hAnsi="Times New Roman" w:cs="Times New Roman"/>
+      <w:u w:val="single"/>
     </w:rPr>
   </w:style>
   <w:style w:type="paragraph" w:styleId="Heading3">
@@ -7334,14 +10199,15 @@
     <w:basedOn w:val="DefaultParagraphFont"/>
     <w:link w:val="Heading2"/>
     <w:uiPriority w:val="9"/>
-    <w:semiHidden/>
-    <w:rsid w:val="00DC53CC"/>
+    <w:rsid w:val="00900E90"/>
     <w:rPr>
-      <w:rFonts w:asciiTheme="majorHAnsi" w:eastAsiaTheme="majorEastAsia" w:hAnsiTheme="majorHAnsi" w:cstheme="majorBidi"/>
-      <w:color w:val="0F4761" w:themeColor="accent1" w:themeShade="BF"/>
-      <w:sz w:val="32"/>
-      <w:szCs w:val="32"/>
-      <w:lang w:val="en-GB"/>
+      <w:rFonts w:ascii="Times New Roman" w:eastAsiaTheme="minorHAnsi" w:hAnsi="Times New Roman" w:cs="Times New Roman"/>
+      <w:kern w:val="0"/>
+      <w:sz w:val="24"/>
+      <w:szCs w:val="24"/>
+      <w:u w:val="single"/>
+      <w:lang w:eastAsia="en-US"/>
+      <w14:ligatures w14:val="none"/>
     </w:rPr>
   </w:style>
   <w:style w:type="character" w:customStyle="1" w:styleId="Heading3Char">
@@ -7693,6 +10559,77 @@
       <w:u w:val="single"/>
     </w:rPr>
   </w:style>
+  <w:style w:type="paragraph" w:styleId="TOC2">
+    <w:name w:val="toc 2"/>
+    <w:basedOn w:val="Normal"/>
+    <w:next w:val="Normal"/>
+    <w:autoRedefine/>
+    <w:uiPriority w:val="39"/>
+    <w:unhideWhenUsed/>
+    <w:rsid w:val="00396232"/>
+    <w:pPr>
+      <w:spacing w:after="100"/>
+      <w:ind w:left="240"/>
+    </w:pPr>
+  </w:style>
+  <w:style w:type="paragraph" w:styleId="Header">
+    <w:name w:val="header"/>
+    <w:basedOn w:val="Normal"/>
+    <w:link w:val="HeaderChar"/>
+    <w:uiPriority w:val="99"/>
+    <w:unhideWhenUsed/>
+    <w:rsid w:val="004A650C"/>
+    <w:pPr>
+      <w:tabs>
+        <w:tab w:val="center" w:pos="4513"/>
+        <w:tab w:val="right" w:pos="9026"/>
+      </w:tabs>
+    </w:pPr>
+  </w:style>
+  <w:style w:type="character" w:customStyle="1" w:styleId="HeaderChar">
+    <w:name w:val="Header Char"/>
+    <w:basedOn w:val="DefaultParagraphFont"/>
+    <w:link w:val="Header"/>
+    <w:uiPriority w:val="99"/>
+    <w:rsid w:val="004A650C"/>
+    <w:rPr>
+      <w:rFonts w:eastAsiaTheme="minorHAnsi"/>
+      <w:kern w:val="0"/>
+      <w:sz w:val="24"/>
+      <w:szCs w:val="24"/>
+      <w:lang w:eastAsia="en-US"/>
+      <w14:ligatures w14:val="none"/>
+    </w:rPr>
+  </w:style>
+  <w:style w:type="paragraph" w:styleId="Footer">
+    <w:name w:val="footer"/>
+    <w:basedOn w:val="Normal"/>
+    <w:link w:val="FooterChar"/>
+    <w:uiPriority w:val="99"/>
+    <w:unhideWhenUsed/>
+    <w:rsid w:val="004A650C"/>
+    <w:pPr>
+      <w:tabs>
+        <w:tab w:val="center" w:pos="4513"/>
+        <w:tab w:val="right" w:pos="9026"/>
+      </w:tabs>
+    </w:pPr>
+  </w:style>
+  <w:style w:type="character" w:customStyle="1" w:styleId="FooterChar">
+    <w:name w:val="Footer Char"/>
+    <w:basedOn w:val="DefaultParagraphFont"/>
+    <w:link w:val="Footer"/>
+    <w:uiPriority w:val="99"/>
+    <w:rsid w:val="004A650C"/>
+    <w:rPr>
+      <w:rFonts w:eastAsiaTheme="minorHAnsi"/>
+      <w:kern w:val="0"/>
+      <w:sz w:val="24"/>
+      <w:szCs w:val="24"/>
+      <w:lang w:eastAsia="en-US"/>
+      <w14:ligatures w14:val="none"/>
+    </w:rPr>
+  </w:style>
 </w:styles>
 </file>
 

--- a/Report.docx
+++ b/Report.docx
@@ -113,6 +113,16 @@
               </w:rPr>
               <w:t xml:space="preserve"> </w:t>
             </w:r>
+            <w:r>
+              <w:rPr>
+                <w:rFonts w:ascii="Times New Roman" w:hAnsi="Times New Roman" w:cs="Times New Roman"/>
+                <w:b/>
+                <w:bCs/>
+                <w:sz w:val="20"/>
+                <w:szCs w:val="20"/>
+              </w:rPr>
+              <w:t>50</w:t>
+            </w:r>
           </w:p>
         </w:tc>
       </w:tr>
@@ -276,26 +286,19 @@
                 <w:szCs w:val="20"/>
               </w:rPr>
             </w:pPr>
-          </w:p>
-        </w:tc>
-        <w:tc>
-          <w:tcPr>
-            <w:tcW w:w="822" w:type="pct"/>
-          </w:tcPr>
-          <w:p>
-            <w:pPr>
-              <w:jc w:val="both"/>
+            <w:r>
               <w:rPr>
                 <w:rFonts w:ascii="Times New Roman" w:hAnsi="Times New Roman" w:cs="Times New Roman"/>
                 <w:sz w:val="20"/>
                 <w:szCs w:val="20"/>
               </w:rPr>
-            </w:pPr>
-          </w:p>
-        </w:tc>
-        <w:tc>
-          <w:tcPr>
-            <w:tcW w:w="672" w:type="pct"/>
+              <w:t>Koh Khai Jeck</w:t>
+            </w:r>
+          </w:p>
+        </w:tc>
+        <w:tc>
+          <w:tcPr>
+            <w:tcW w:w="822" w:type="pct"/>
           </w:tcPr>
           <w:p>
             <w:pPr>
@@ -306,6 +309,37 @@
                 <w:szCs w:val="20"/>
               </w:rPr>
             </w:pPr>
+            <w:r>
+              <w:rPr>
+                <w:rFonts w:ascii="Times New Roman" w:hAnsi="Times New Roman" w:cs="Times New Roman"/>
+                <w:sz w:val="20"/>
+                <w:szCs w:val="20"/>
+              </w:rPr>
+              <w:t>2304740</w:t>
+            </w:r>
+          </w:p>
+        </w:tc>
+        <w:tc>
+          <w:tcPr>
+            <w:tcW w:w="672" w:type="pct"/>
+          </w:tcPr>
+          <w:p>
+            <w:pPr>
+              <w:jc w:val="both"/>
+              <w:rPr>
+                <w:rFonts w:ascii="Times New Roman" w:hAnsi="Times New Roman" w:cs="Times New Roman"/>
+                <w:sz w:val="20"/>
+                <w:szCs w:val="20"/>
+              </w:rPr>
+            </w:pPr>
+            <w:r>
+              <w:rPr>
+                <w:rFonts w:ascii="Times New Roman" w:hAnsi="Times New Roman" w:cs="Times New Roman"/>
+                <w:sz w:val="20"/>
+                <w:szCs w:val="20"/>
+              </w:rPr>
+              <w:t>SE</w:t>
+            </w:r>
           </w:p>
         </w:tc>
         <w:tc>
@@ -364,26 +398,19 @@
                 <w:szCs w:val="20"/>
               </w:rPr>
             </w:pPr>
-          </w:p>
-        </w:tc>
-        <w:tc>
-          <w:tcPr>
-            <w:tcW w:w="822" w:type="pct"/>
-          </w:tcPr>
-          <w:p>
-            <w:pPr>
-              <w:jc w:val="both"/>
+            <w:r>
               <w:rPr>
                 <w:rFonts w:ascii="Times New Roman" w:hAnsi="Times New Roman" w:cs="Times New Roman"/>
                 <w:sz w:val="20"/>
                 <w:szCs w:val="20"/>
               </w:rPr>
-            </w:pPr>
-          </w:p>
-        </w:tc>
-        <w:tc>
-          <w:tcPr>
-            <w:tcW w:w="672" w:type="pct"/>
+              <w:t>Leon Siow Yi Hong</w:t>
+            </w:r>
+          </w:p>
+        </w:tc>
+        <w:tc>
+          <w:tcPr>
+            <w:tcW w:w="822" w:type="pct"/>
           </w:tcPr>
           <w:p>
             <w:pPr>
@@ -394,6 +421,37 @@
                 <w:szCs w:val="20"/>
               </w:rPr>
             </w:pPr>
+            <w:r>
+              <w:rPr>
+                <w:rFonts w:ascii="Times New Roman" w:hAnsi="Times New Roman" w:cs="Times New Roman"/>
+                <w:sz w:val="20"/>
+                <w:szCs w:val="20"/>
+              </w:rPr>
+              <w:t>2204403</w:t>
+            </w:r>
+          </w:p>
+        </w:tc>
+        <w:tc>
+          <w:tcPr>
+            <w:tcW w:w="672" w:type="pct"/>
+          </w:tcPr>
+          <w:p>
+            <w:pPr>
+              <w:jc w:val="both"/>
+              <w:rPr>
+                <w:rFonts w:ascii="Times New Roman" w:hAnsi="Times New Roman" w:cs="Times New Roman"/>
+                <w:sz w:val="20"/>
+                <w:szCs w:val="20"/>
+              </w:rPr>
+            </w:pPr>
+            <w:r>
+              <w:rPr>
+                <w:rFonts w:ascii="Times New Roman" w:hAnsi="Times New Roman" w:cs="Times New Roman"/>
+                <w:sz w:val="20"/>
+                <w:szCs w:val="20"/>
+              </w:rPr>
+              <w:t>SE</w:t>
+            </w:r>
           </w:p>
         </w:tc>
         <w:tc>
@@ -452,36 +510,70 @@
                 <w:szCs w:val="20"/>
               </w:rPr>
             </w:pPr>
-          </w:p>
-        </w:tc>
-        <w:tc>
-          <w:tcPr>
-            <w:tcW w:w="822" w:type="pct"/>
-          </w:tcPr>
-          <w:p>
-            <w:pPr>
-              <w:jc w:val="both"/>
+            <w:proofErr w:type="spellStart"/>
+            <w:r>
               <w:rPr>
                 <w:rFonts w:ascii="Times New Roman" w:hAnsi="Times New Roman" w:cs="Times New Roman"/>
                 <w:sz w:val="20"/>
                 <w:szCs w:val="20"/>
               </w:rPr>
-            </w:pPr>
-          </w:p>
-        </w:tc>
-        <w:tc>
-          <w:tcPr>
-            <w:tcW w:w="672" w:type="pct"/>
-          </w:tcPr>
-          <w:p>
-            <w:pPr>
-              <w:jc w:val="both"/>
+              <w:t>Quak</w:t>
+            </w:r>
+            <w:proofErr w:type="spellEnd"/>
+            <w:r>
               <w:rPr>
                 <w:rFonts w:ascii="Times New Roman" w:hAnsi="Times New Roman" w:cs="Times New Roman"/>
                 <w:sz w:val="20"/>
                 <w:szCs w:val="20"/>
               </w:rPr>
-            </w:pPr>
+              <w:t xml:space="preserve"> Jing</w:t>
+            </w:r>
+          </w:p>
+        </w:tc>
+        <w:tc>
+          <w:tcPr>
+            <w:tcW w:w="822" w:type="pct"/>
+          </w:tcPr>
+          <w:p>
+            <w:pPr>
+              <w:jc w:val="both"/>
+              <w:rPr>
+                <w:rFonts w:ascii="Times New Roman" w:hAnsi="Times New Roman" w:cs="Times New Roman"/>
+                <w:sz w:val="20"/>
+                <w:szCs w:val="20"/>
+              </w:rPr>
+            </w:pPr>
+            <w:r>
+              <w:rPr>
+                <w:rFonts w:ascii="Times New Roman" w:hAnsi="Times New Roman" w:cs="Times New Roman"/>
+                <w:sz w:val="20"/>
+                <w:szCs w:val="20"/>
+              </w:rPr>
+              <w:t>2205378</w:t>
+            </w:r>
+          </w:p>
+        </w:tc>
+        <w:tc>
+          <w:tcPr>
+            <w:tcW w:w="672" w:type="pct"/>
+          </w:tcPr>
+          <w:p>
+            <w:pPr>
+              <w:jc w:val="both"/>
+              <w:rPr>
+                <w:rFonts w:ascii="Times New Roman" w:hAnsi="Times New Roman" w:cs="Times New Roman"/>
+                <w:sz w:val="20"/>
+                <w:szCs w:val="20"/>
+              </w:rPr>
+            </w:pPr>
+            <w:r>
+              <w:rPr>
+                <w:rFonts w:ascii="Times New Roman" w:hAnsi="Times New Roman" w:cs="Times New Roman"/>
+                <w:sz w:val="20"/>
+                <w:szCs w:val="20"/>
+              </w:rPr>
+              <w:t>SE</w:t>
+            </w:r>
           </w:p>
         </w:tc>
         <w:tc>
@@ -1156,7 +1248,7 @@
           </mc:Choice>
           <mc:Fallback>
             <w:pict>
-              <v:rect w14:anchorId="52691946" id="Rectangle 6" o:spid="_x0000_s1026" style="position:absolute;margin-left:273.25pt;margin-top:1.25pt;width:10.05pt;height:8.25pt;z-index:251663360;visibility:visible;mso-wrap-style:square;mso-wrap-distance-left:9pt;mso-wrap-distance-top:0;mso-wrap-distance-right:9pt;mso-wrap-distance-bottom:0;mso-position-horizontal:absolute;mso-position-horizontal-relative:text;mso-position-vertical:absolute;mso-position-vertical-relative:text;v-text-anchor:middle" o:gfxdata="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" fillcolor="white [3212]" strokecolor="black [3213]" strokeweight="1pt"/>
+              <v:rect w14:anchorId="510AC97B" id="Rectangle 6" o:spid="_x0000_s1026" style="position:absolute;margin-left:273.25pt;margin-top:1.25pt;width:10.05pt;height:8.25pt;z-index:251663360;visibility:visible;mso-wrap-style:square;mso-wrap-distance-left:9pt;mso-wrap-distance-top:0;mso-wrap-distance-right:9pt;mso-wrap-distance-bottom:0;mso-position-horizontal:absolute;mso-position-horizontal-relative:text;mso-position-vertical:absolute;mso-position-vertical-relative:text;v-text-anchor:middle" o:gfxdata="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" fillcolor="white [3212]" strokecolor="black [3213]" strokeweight="1pt"/>
             </w:pict>
           </mc:Fallback>
         </mc:AlternateContent>
@@ -1235,7 +1327,7 @@
           </mc:Choice>
           <mc:Fallback>
             <w:pict>
-              <v:rect w14:anchorId="011DEA3A" id="Rectangle 4" o:spid="_x0000_s1026" style="position:absolute;margin-left:197.1pt;margin-top:.9pt;width:10.05pt;height:8.25pt;z-index:251661312;visibility:visible;mso-wrap-style:square;mso-wrap-distance-left:9pt;mso-wrap-distance-top:0;mso-wrap-distance-right:9pt;mso-wrap-distance-bottom:0;mso-position-horizontal:absolute;mso-position-horizontal-relative:text;mso-position-vertical:absolute;mso-position-vertical-relative:text;v-text-anchor:middle" o:gfxdata="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" fillcolor="white [3212]" strokecolor="black [3213]" strokeweight="1pt"/>
+              <v:rect w14:anchorId="728CA413" id="Rectangle 4" o:spid="_x0000_s1026" style="position:absolute;margin-left:197.1pt;margin-top:.9pt;width:10.05pt;height:8.25pt;z-index:251661312;visibility:visible;mso-wrap-style:square;mso-wrap-distance-left:9pt;mso-wrap-distance-top:0;mso-wrap-distance-right:9pt;mso-wrap-distance-bottom:0;mso-position-horizontal:absolute;mso-position-horizontal-relative:text;mso-position-vertical:absolute;mso-position-vertical-relative:text;v-text-anchor:middle" o:gfxdata="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" fillcolor="white [3212]" strokecolor="black [3213]" strokeweight="1pt"/>
             </w:pict>
           </mc:Fallback>
         </mc:AlternateContent>
@@ -1314,7 +1406,7 @@
           </mc:Choice>
           <mc:Fallback>
             <w:pict>
-              <v:rect w14:anchorId="3FA312DC" id="Rectangle 2" o:spid="_x0000_s1026" style="position:absolute;margin-left:124.55pt;margin-top:1.15pt;width:10.05pt;height:8.25pt;z-index:251659264;visibility:visible;mso-wrap-style:square;mso-wrap-distance-left:9pt;mso-wrap-distance-top:0;mso-wrap-distance-right:9pt;mso-wrap-distance-bottom:0;mso-position-horizontal:absolute;mso-position-horizontal-relative:text;mso-position-vertical:absolute;mso-position-vertical-relative:text;v-text-anchor:middle" o:gfxdata="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" fillcolor="white [3212]" strokecolor="black [3213]" strokeweight="1pt"/>
+              <v:rect w14:anchorId="6165E5B6" id="Rectangle 2" o:spid="_x0000_s1026" style="position:absolute;margin-left:124.55pt;margin-top:1.15pt;width:10.05pt;height:8.25pt;z-index:251659264;visibility:visible;mso-wrap-style:square;mso-wrap-distance-left:9pt;mso-wrap-distance-top:0;mso-wrap-distance-right:9pt;mso-wrap-distance-bottom:0;mso-position-horizontal:absolute;mso-position-horizontal-relative:text;mso-position-vertical:absolute;mso-position-vertical-relative:text;v-text-anchor:middle" o:gfxdata="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" fillcolor="white [3212]" strokecolor="black [3213]" strokeweight="1pt"/>
             </w:pict>
           </mc:Fallback>
         </mc:AlternateContent>
@@ -1343,7 +1435,39 @@
           <w:szCs w:val="16"/>
         </w:rPr>
         <w:tab/>
-        <w:t xml:space="preserve">                Inconsistent                 Good</w:t>
+        <w:t xml:space="preserve">                Inconsistent   </w:t>
+      </w:r>
+      <w:r>
+        <w:rPr>
+          <w:rFonts w:ascii="Times New Roman" w:hAnsi="Times New Roman" w:cs="Times New Roman"/>
+          <w:sz w:val="16"/>
+          <w:szCs w:val="16"/>
+        </w:rPr>
+        <w:t xml:space="preserve"> </w:t>
+      </w:r>
+      <w:r>
+        <w:rPr>
+          <w:rFonts w:ascii="Times New Roman" w:hAnsi="Times New Roman" w:cs="Times New Roman"/>
+          <w:sz w:val="16"/>
+          <w:szCs w:val="16"/>
+        </w:rPr>
+        <w:t xml:space="preserve">    </w:t>
+      </w:r>
+      <w:r>
+        <w:rPr>
+          <w:rFonts w:ascii="Times New Roman" w:hAnsi="Times New Roman" w:cs="Times New Roman"/>
+          <w:sz w:val="16"/>
+          <w:szCs w:val="16"/>
+        </w:rPr>
+        <w:t xml:space="preserve"> </w:t>
+      </w:r>
+      <w:r>
+        <w:rPr>
+          <w:rFonts w:ascii="Times New Roman" w:hAnsi="Times New Roman" w:cs="Times New Roman"/>
+          <w:sz w:val="16"/>
+          <w:szCs w:val="16"/>
+        </w:rPr>
+        <w:t xml:space="preserve">          Good</w:t>
       </w:r>
     </w:p>
     <w:p>
@@ -1433,7 +1557,7 @@
           </mc:Choice>
           <mc:Fallback>
             <w:pict>
-              <v:rect w14:anchorId="04B8A839" id="Rectangle 7" o:spid="_x0000_s1026" style="position:absolute;margin-left:273.45pt;margin-top:2.85pt;width:10.05pt;height:8.25pt;z-index:251664384;visibility:visible;mso-wrap-style:square;mso-wrap-distance-left:9pt;mso-wrap-distance-top:0;mso-wrap-distance-right:9pt;mso-wrap-distance-bottom:0;mso-position-horizontal:absolute;mso-position-horizontal-relative:text;mso-position-vertical:absolute;mso-position-vertical-relative:text;v-text-anchor:middle" o:gfxdata="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" fillcolor="white [3212]" strokecolor="black [3213]" strokeweight="1pt"/>
+              <v:rect w14:anchorId="5943F39C" id="Rectangle 7" o:spid="_x0000_s1026" style="position:absolute;margin-left:273.45pt;margin-top:2.85pt;width:10.05pt;height:8.25pt;z-index:251664384;visibility:visible;mso-wrap-style:square;mso-wrap-distance-left:9pt;mso-wrap-distance-top:0;mso-wrap-distance-right:9pt;mso-wrap-distance-bottom:0;mso-position-horizontal:absolute;mso-position-horizontal-relative:text;mso-position-vertical:absolute;mso-position-vertical-relative:text;v-text-anchor:middle" o:gfxdata="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" fillcolor="white [3212]" strokecolor="black [3213]" strokeweight="1pt"/>
             </w:pict>
           </mc:Fallback>
         </mc:AlternateContent>
@@ -1512,7 +1636,7 @@
           </mc:Choice>
           <mc:Fallback>
             <w:pict>
-              <v:rect w14:anchorId="60373A40" id="Rectangle 5" o:spid="_x0000_s1026" style="position:absolute;margin-left:197.1pt;margin-top:2.4pt;width:10.05pt;height:8.25pt;z-index:251662336;visibility:visible;mso-wrap-style:square;mso-wrap-distance-left:9pt;mso-wrap-distance-top:0;mso-wrap-distance-right:9pt;mso-wrap-distance-bottom:0;mso-position-horizontal:absolute;mso-position-horizontal-relative:text;mso-position-vertical:absolute;mso-position-vertical-relative:text;v-text-anchor:middle" o:gfxdata="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" fillcolor="white [3212]" strokecolor="black [3213]" strokeweight="1pt"/>
+              <v:rect w14:anchorId="31DBFCEE" id="Rectangle 5" o:spid="_x0000_s1026" style="position:absolute;margin-left:197.1pt;margin-top:2.4pt;width:10.05pt;height:8.25pt;z-index:251662336;visibility:visible;mso-wrap-style:square;mso-wrap-distance-left:9pt;mso-wrap-distance-top:0;mso-wrap-distance-right:9pt;mso-wrap-distance-bottom:0;mso-position-horizontal:absolute;mso-position-horizontal-relative:text;mso-position-vertical:absolute;mso-position-vertical-relative:text;v-text-anchor:middle" o:gfxdata="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" fillcolor="white [3212]" strokecolor="black [3213]" strokeweight="1pt"/>
             </w:pict>
           </mc:Fallback>
         </mc:AlternateContent>
@@ -1591,7 +1715,7 @@
           </mc:Choice>
           <mc:Fallback>
             <w:pict>
-              <v:rect w14:anchorId="34E70925" id="Rectangle 3" o:spid="_x0000_s1026" style="position:absolute;margin-left:124.5pt;margin-top:3pt;width:10.05pt;height:8.25pt;z-index:251660288;visibility:visible;mso-wrap-style:square;mso-wrap-distance-left:9pt;mso-wrap-distance-top:0;mso-wrap-distance-right:9pt;mso-wrap-distance-bottom:0;mso-position-horizontal:absolute;mso-position-horizontal-relative:text;mso-position-vertical:absolute;mso-position-vertical-relative:text;v-text-anchor:middle" o:gfxdata="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" fillcolor="white [3212]" strokecolor="black [3213]" strokeweight="1pt"/>
+              <v:rect w14:anchorId="637394D8" id="Rectangle 3" o:spid="_x0000_s1026" style="position:absolute;margin-left:124.5pt;margin-top:3pt;width:10.05pt;height:8.25pt;z-index:251660288;visibility:visible;mso-wrap-style:square;mso-wrap-distance-left:9pt;mso-wrap-distance-top:0;mso-wrap-distance-right:9pt;mso-wrap-distance-bottom:0;mso-position-horizontal:absolute;mso-position-horizontal-relative:text;mso-position-vertical:absolute;mso-position-vertical-relative:text;v-text-anchor:middle" o:gfxdata="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" fillcolor="white [3212]" strokecolor="black [3213]" strokeweight="1pt"/>
             </w:pict>
           </mc:Fallback>
         </mc:AlternateContent>
@@ -1620,7 +1744,55 @@
           <w:sz w:val="16"/>
           <w:szCs w:val="16"/>
         </w:rPr>
-        <w:t xml:space="preserve">               Poor choice                Meaningful                  </w:t>
+        <w:t xml:space="preserve">     </w:t>
+      </w:r>
+      <w:r>
+        <w:rPr>
+          <w:rFonts w:ascii="Times New Roman" w:hAnsi="Times New Roman" w:cs="Times New Roman"/>
+          <w:sz w:val="16"/>
+          <w:szCs w:val="16"/>
+        </w:rPr>
+        <w:t xml:space="preserve">   </w:t>
+      </w:r>
+      <w:r>
+        <w:rPr>
+          <w:rFonts w:ascii="Times New Roman" w:hAnsi="Times New Roman" w:cs="Times New Roman"/>
+          <w:sz w:val="16"/>
+          <w:szCs w:val="16"/>
+        </w:rPr>
+        <w:t xml:space="preserve">          Poor choice       </w:t>
+      </w:r>
+      <w:r>
+        <w:rPr>
+          <w:rFonts w:ascii="Times New Roman" w:hAnsi="Times New Roman" w:cs="Times New Roman"/>
+          <w:sz w:val="16"/>
+          <w:szCs w:val="16"/>
+        </w:rPr>
+        <w:t xml:space="preserve">  </w:t>
+      </w:r>
+      <w:r>
+        <w:rPr>
+          <w:rFonts w:ascii="Times New Roman" w:hAnsi="Times New Roman" w:cs="Times New Roman"/>
+          <w:sz w:val="16"/>
+          <w:szCs w:val="16"/>
+        </w:rPr>
+        <w:t xml:space="preserve">         Meaningful    </w:t>
+      </w:r>
+      <w:r>
+        <w:rPr>
+          <w:rFonts w:ascii="Times New Roman" w:hAnsi="Times New Roman" w:cs="Times New Roman"/>
+          <w:sz w:val="16"/>
+          <w:szCs w:val="16"/>
+        </w:rPr>
+        <w:t xml:space="preserve">  </w:t>
+      </w:r>
+      <w:r>
+        <w:rPr>
+          <w:rFonts w:ascii="Times New Roman" w:hAnsi="Times New Roman" w:cs="Times New Roman"/>
+          <w:sz w:val="16"/>
+          <w:szCs w:val="16"/>
+        </w:rPr>
+        <w:t xml:space="preserve">              </w:t>
       </w:r>
       <w:proofErr w:type="spellStart"/>
       <w:r>
@@ -4186,7 +4358,7 @@
               <w:tab w:val="right" w:leader="dot" w:pos="9010"/>
             </w:tabs>
             <w:rPr>
-              <w:rFonts w:eastAsiaTheme="minorEastAsia"/>
+              <w:rFonts w:ascii="Times New Roman" w:eastAsiaTheme="minorEastAsia" w:hAnsi="Times New Roman" w:cs="Times New Roman"/>
               <w:noProof/>
               <w:kern w:val="2"/>
               <w:lang w:eastAsia="zh-CN"/>
@@ -4211,16 +4383,18 @@
             </w:rPr>
             <w:fldChar w:fldCharType="separate"/>
           </w:r>
-          <w:hyperlink w:anchor="_Toc196771664" w:history="1">
+          <w:hyperlink w:anchor="_Toc196929143" w:history="1">
             <w:r>
               <w:rPr>
                 <w:rStyle w:val="Hyperlink"/>
+                <w:rFonts w:ascii="Times New Roman" w:hAnsi="Times New Roman" w:cs="Times New Roman"/>
                 <w:noProof/>
               </w:rPr>
               <w:t>1.0 Proposed Solution</w:t>
             </w:r>
             <w:r>
               <w:rPr>
+                <w:rFonts w:ascii="Times New Roman" w:hAnsi="Times New Roman" w:cs="Times New Roman"/>
                 <w:noProof/>
                 <w:webHidden/>
               </w:rPr>
@@ -4228,6 +4402,7 @@
             </w:r>
             <w:r>
               <w:rPr>
+                <w:rFonts w:ascii="Times New Roman" w:hAnsi="Times New Roman" w:cs="Times New Roman"/>
                 <w:noProof/>
                 <w:webHidden/>
               </w:rPr>
@@ -4235,19 +4410,22 @@
             </w:r>
             <w:r>
               <w:rPr>
+                <w:rFonts w:ascii="Times New Roman" w:hAnsi="Times New Roman" w:cs="Times New Roman"/>
                 <w:noProof/>
                 <w:webHidden/>
               </w:rPr>
-              <w:instrText xml:space="preserve"> PAGEREF _Toc196771664 \h </w:instrText>
-            </w:r>
-            <w:r>
-              <w:rPr>
+              <w:instrText xml:space="preserve"> PAGEREF _Toc196929143 \h </w:instrText>
+            </w:r>
+            <w:r>
+              <w:rPr>
+                <w:rFonts w:ascii="Times New Roman" w:hAnsi="Times New Roman" w:cs="Times New Roman"/>
                 <w:noProof/>
                 <w:webHidden/>
               </w:rPr>
             </w:r>
             <w:r>
               <w:rPr>
+                <w:rFonts w:ascii="Times New Roman" w:hAnsi="Times New Roman" w:cs="Times New Roman"/>
                 <w:noProof/>
                 <w:webHidden/>
               </w:rPr>
@@ -4255,6 +4433,7 @@
             </w:r>
             <w:r>
               <w:rPr>
+                <w:rFonts w:ascii="Times New Roman" w:hAnsi="Times New Roman" w:cs="Times New Roman"/>
                 <w:noProof/>
                 <w:webHidden/>
               </w:rPr>
@@ -4262,6 +4441,7 @@
             </w:r>
             <w:r>
               <w:rPr>
+                <w:rFonts w:ascii="Times New Roman" w:hAnsi="Times New Roman" w:cs="Times New Roman"/>
                 <w:noProof/>
                 <w:webHidden/>
               </w:rPr>
@@ -4276,23 +4456,25 @@
               <w:tab w:val="right" w:leader="dot" w:pos="9010"/>
             </w:tabs>
             <w:rPr>
-              <w:rFonts w:eastAsiaTheme="minorEastAsia"/>
+              <w:rFonts w:ascii="Times New Roman" w:eastAsiaTheme="minorEastAsia" w:hAnsi="Times New Roman" w:cs="Times New Roman"/>
               <w:noProof/>
               <w:kern w:val="2"/>
               <w:lang w:eastAsia="zh-CN"/>
               <w14:ligatures w14:val="standardContextual"/>
             </w:rPr>
           </w:pPr>
-          <w:hyperlink w:anchor="_Toc196771665" w:history="1">
+          <w:hyperlink w:anchor="_Toc196929144" w:history="1">
             <w:r>
               <w:rPr>
                 <w:rStyle w:val="Hyperlink"/>
+                <w:rFonts w:ascii="Times New Roman" w:hAnsi="Times New Roman" w:cs="Times New Roman"/>
                 <w:noProof/>
               </w:rPr>
               <w:t>1.1 People (Items)</w:t>
             </w:r>
             <w:r>
               <w:rPr>
+                <w:rFonts w:ascii="Times New Roman" w:hAnsi="Times New Roman" w:cs="Times New Roman"/>
                 <w:noProof/>
                 <w:webHidden/>
               </w:rPr>
@@ -4300,6 +4482,7 @@
             </w:r>
             <w:r>
               <w:rPr>
+                <w:rFonts w:ascii="Times New Roman" w:hAnsi="Times New Roman" w:cs="Times New Roman"/>
                 <w:noProof/>
                 <w:webHidden/>
               </w:rPr>
@@ -4307,19 +4490,22 @@
             </w:r>
             <w:r>
               <w:rPr>
+                <w:rFonts w:ascii="Times New Roman" w:hAnsi="Times New Roman" w:cs="Times New Roman"/>
                 <w:noProof/>
                 <w:webHidden/>
               </w:rPr>
-              <w:instrText xml:space="preserve"> PAGEREF _Toc196771665 \h </w:instrText>
-            </w:r>
-            <w:r>
-              <w:rPr>
+              <w:instrText xml:space="preserve"> PAGEREF _Toc196929144 \h </w:instrText>
+            </w:r>
+            <w:r>
+              <w:rPr>
+                <w:rFonts w:ascii="Times New Roman" w:hAnsi="Times New Roman" w:cs="Times New Roman"/>
                 <w:noProof/>
                 <w:webHidden/>
               </w:rPr>
             </w:r>
             <w:r>
               <w:rPr>
+                <w:rFonts w:ascii="Times New Roman" w:hAnsi="Times New Roman" w:cs="Times New Roman"/>
                 <w:noProof/>
                 <w:webHidden/>
               </w:rPr>
@@ -4327,6 +4513,7 @@
             </w:r>
             <w:r>
               <w:rPr>
+                <w:rFonts w:ascii="Times New Roman" w:hAnsi="Times New Roman" w:cs="Times New Roman"/>
                 <w:noProof/>
                 <w:webHidden/>
               </w:rPr>
@@ -4334,6 +4521,7 @@
             </w:r>
             <w:r>
               <w:rPr>
+                <w:rFonts w:ascii="Times New Roman" w:hAnsi="Times New Roman" w:cs="Times New Roman"/>
                 <w:noProof/>
                 <w:webHidden/>
               </w:rPr>
@@ -4348,23 +4536,25 @@
               <w:tab w:val="right" w:leader="dot" w:pos="9010"/>
             </w:tabs>
             <w:rPr>
-              <w:rFonts w:eastAsiaTheme="minorEastAsia"/>
+              <w:rFonts w:ascii="Times New Roman" w:eastAsiaTheme="minorEastAsia" w:hAnsi="Times New Roman" w:cs="Times New Roman"/>
               <w:noProof/>
               <w:kern w:val="2"/>
               <w:lang w:eastAsia="zh-CN"/>
               <w14:ligatures w14:val="standardContextual"/>
             </w:rPr>
           </w:pPr>
-          <w:hyperlink w:anchor="_Toc196771666" w:history="1">
+          <w:hyperlink w:anchor="_Toc196929145" w:history="1">
             <w:r>
               <w:rPr>
                 <w:rStyle w:val="Hyperlink"/>
+                <w:rFonts w:ascii="Times New Roman" w:hAnsi="Times New Roman" w:cs="Times New Roman"/>
                 <w:noProof/>
               </w:rPr>
               <w:t>1.2 Elevator (Container)</w:t>
             </w:r>
             <w:r>
               <w:rPr>
+                <w:rFonts w:ascii="Times New Roman" w:hAnsi="Times New Roman" w:cs="Times New Roman"/>
                 <w:noProof/>
                 <w:webHidden/>
               </w:rPr>
@@ -4372,6 +4562,7 @@
             </w:r>
             <w:r>
               <w:rPr>
+                <w:rFonts w:ascii="Times New Roman" w:hAnsi="Times New Roman" w:cs="Times New Roman"/>
                 <w:noProof/>
                 <w:webHidden/>
               </w:rPr>
@@ -4379,19 +4570,22 @@
             </w:r>
             <w:r>
               <w:rPr>
+                <w:rFonts w:ascii="Times New Roman" w:hAnsi="Times New Roman" w:cs="Times New Roman"/>
                 <w:noProof/>
                 <w:webHidden/>
               </w:rPr>
-              <w:instrText xml:space="preserve"> PAGEREF _Toc196771666 \h </w:instrText>
-            </w:r>
-            <w:r>
-              <w:rPr>
+              <w:instrText xml:space="preserve"> PAGEREF _Toc196929145 \h </w:instrText>
+            </w:r>
+            <w:r>
+              <w:rPr>
+                <w:rFonts w:ascii="Times New Roman" w:hAnsi="Times New Roman" w:cs="Times New Roman"/>
                 <w:noProof/>
                 <w:webHidden/>
               </w:rPr>
             </w:r>
             <w:r>
               <w:rPr>
+                <w:rFonts w:ascii="Times New Roman" w:hAnsi="Times New Roman" w:cs="Times New Roman"/>
                 <w:noProof/>
                 <w:webHidden/>
               </w:rPr>
@@ -4399,6 +4593,7 @@
             </w:r>
             <w:r>
               <w:rPr>
+                <w:rFonts w:ascii="Times New Roman" w:hAnsi="Times New Roman" w:cs="Times New Roman"/>
                 <w:noProof/>
                 <w:webHidden/>
               </w:rPr>
@@ -4406,6 +4601,7 @@
             </w:r>
             <w:r>
               <w:rPr>
+                <w:rFonts w:ascii="Times New Roman" w:hAnsi="Times New Roman" w:cs="Times New Roman"/>
                 <w:noProof/>
                 <w:webHidden/>
               </w:rPr>
@@ -4420,23 +4616,25 @@
               <w:tab w:val="right" w:leader="dot" w:pos="9010"/>
             </w:tabs>
             <w:rPr>
-              <w:rFonts w:eastAsiaTheme="minorEastAsia"/>
+              <w:rFonts w:ascii="Times New Roman" w:eastAsiaTheme="minorEastAsia" w:hAnsi="Times New Roman" w:cs="Times New Roman"/>
               <w:noProof/>
               <w:kern w:val="2"/>
               <w:lang w:eastAsia="zh-CN"/>
               <w14:ligatures w14:val="standardContextual"/>
             </w:rPr>
           </w:pPr>
-          <w:hyperlink w:anchor="_Toc196771667" w:history="1">
+          <w:hyperlink w:anchor="_Toc196929146" w:history="1">
             <w:r>
               <w:rPr>
                 <w:rStyle w:val="Hyperlink"/>
+                <w:rFonts w:ascii="Times New Roman" w:hAnsi="Times New Roman" w:cs="Times New Roman"/>
                 <w:noProof/>
               </w:rPr>
               <w:t>1.3 Bin Packing Algorithms (Strategy)</w:t>
             </w:r>
             <w:r>
               <w:rPr>
+                <w:rFonts w:ascii="Times New Roman" w:hAnsi="Times New Roman" w:cs="Times New Roman"/>
                 <w:noProof/>
                 <w:webHidden/>
               </w:rPr>
@@ -4444,6 +4642,7 @@
             </w:r>
             <w:r>
               <w:rPr>
+                <w:rFonts w:ascii="Times New Roman" w:hAnsi="Times New Roman" w:cs="Times New Roman"/>
                 <w:noProof/>
                 <w:webHidden/>
               </w:rPr>
@@ -4451,19 +4650,22 @@
             </w:r>
             <w:r>
               <w:rPr>
+                <w:rFonts w:ascii="Times New Roman" w:hAnsi="Times New Roman" w:cs="Times New Roman"/>
                 <w:noProof/>
                 <w:webHidden/>
               </w:rPr>
-              <w:instrText xml:space="preserve"> PAGEREF _Toc196771667 \h </w:instrText>
-            </w:r>
-            <w:r>
-              <w:rPr>
+              <w:instrText xml:space="preserve"> PAGEREF _Toc196929146 \h </w:instrText>
+            </w:r>
+            <w:r>
+              <w:rPr>
+                <w:rFonts w:ascii="Times New Roman" w:hAnsi="Times New Roman" w:cs="Times New Roman"/>
                 <w:noProof/>
                 <w:webHidden/>
               </w:rPr>
             </w:r>
             <w:r>
               <w:rPr>
+                <w:rFonts w:ascii="Times New Roman" w:hAnsi="Times New Roman" w:cs="Times New Roman"/>
                 <w:noProof/>
                 <w:webHidden/>
               </w:rPr>
@@ -4471,6 +4673,7 @@
             </w:r>
             <w:r>
               <w:rPr>
+                <w:rFonts w:ascii="Times New Roman" w:hAnsi="Times New Roman" w:cs="Times New Roman"/>
                 <w:noProof/>
                 <w:webHidden/>
               </w:rPr>
@@ -4478,6 +4681,7 @@
             </w:r>
             <w:r>
               <w:rPr>
+                <w:rFonts w:ascii="Times New Roman" w:hAnsi="Times New Roman" w:cs="Times New Roman"/>
                 <w:noProof/>
                 <w:webHidden/>
               </w:rPr>
@@ -4492,23 +4696,25 @@
               <w:tab w:val="right" w:leader="dot" w:pos="9010"/>
             </w:tabs>
             <w:rPr>
-              <w:rFonts w:eastAsiaTheme="minorEastAsia"/>
+              <w:rFonts w:ascii="Times New Roman" w:eastAsiaTheme="minorEastAsia" w:hAnsi="Times New Roman" w:cs="Times New Roman"/>
               <w:noProof/>
               <w:kern w:val="2"/>
               <w:lang w:eastAsia="zh-CN"/>
               <w14:ligatures w14:val="standardContextual"/>
             </w:rPr>
           </w:pPr>
-          <w:hyperlink w:anchor="_Toc196771668" w:history="1">
+          <w:hyperlink w:anchor="_Toc196929147" w:history="1">
             <w:r>
               <w:rPr>
                 <w:rStyle w:val="Hyperlink"/>
+                <w:rFonts w:ascii="Times New Roman" w:hAnsi="Times New Roman" w:cs="Times New Roman"/>
                 <w:noProof/>
               </w:rPr>
               <w:t>2.0 Discussion and Complexity Analysis</w:t>
             </w:r>
             <w:r>
               <w:rPr>
+                <w:rFonts w:ascii="Times New Roman" w:hAnsi="Times New Roman" w:cs="Times New Roman"/>
                 <w:noProof/>
                 <w:webHidden/>
               </w:rPr>
@@ -4516,6 +4722,7 @@
             </w:r>
             <w:r>
               <w:rPr>
+                <w:rFonts w:ascii="Times New Roman" w:hAnsi="Times New Roman" w:cs="Times New Roman"/>
                 <w:noProof/>
                 <w:webHidden/>
               </w:rPr>
@@ -4523,19 +4730,22 @@
             </w:r>
             <w:r>
               <w:rPr>
+                <w:rFonts w:ascii="Times New Roman" w:hAnsi="Times New Roman" w:cs="Times New Roman"/>
                 <w:noProof/>
                 <w:webHidden/>
               </w:rPr>
-              <w:instrText xml:space="preserve"> PAGEREF _Toc196771668 \h </w:instrText>
-            </w:r>
-            <w:r>
-              <w:rPr>
+              <w:instrText xml:space="preserve"> PAGEREF _Toc196929147 \h </w:instrText>
+            </w:r>
+            <w:r>
+              <w:rPr>
+                <w:rFonts w:ascii="Times New Roman" w:hAnsi="Times New Roman" w:cs="Times New Roman"/>
                 <w:noProof/>
                 <w:webHidden/>
               </w:rPr>
             </w:r>
             <w:r>
               <w:rPr>
+                <w:rFonts w:ascii="Times New Roman" w:hAnsi="Times New Roman" w:cs="Times New Roman"/>
                 <w:noProof/>
                 <w:webHidden/>
               </w:rPr>
@@ -4543,6 +4753,7 @@
             </w:r>
             <w:r>
               <w:rPr>
+                <w:rFonts w:ascii="Times New Roman" w:hAnsi="Times New Roman" w:cs="Times New Roman"/>
                 <w:noProof/>
                 <w:webHidden/>
               </w:rPr>
@@ -4550,6 +4761,7 @@
             </w:r>
             <w:r>
               <w:rPr>
+                <w:rFonts w:ascii="Times New Roman" w:hAnsi="Times New Roman" w:cs="Times New Roman"/>
                 <w:noProof/>
                 <w:webHidden/>
               </w:rPr>
@@ -4564,23 +4776,25 @@
               <w:tab w:val="right" w:leader="dot" w:pos="9010"/>
             </w:tabs>
             <w:rPr>
-              <w:rFonts w:eastAsiaTheme="minorEastAsia"/>
+              <w:rFonts w:ascii="Times New Roman" w:eastAsiaTheme="minorEastAsia" w:hAnsi="Times New Roman" w:cs="Times New Roman"/>
               <w:noProof/>
               <w:kern w:val="2"/>
               <w:lang w:eastAsia="zh-CN"/>
               <w14:ligatures w14:val="standardContextual"/>
             </w:rPr>
           </w:pPr>
-          <w:hyperlink w:anchor="_Toc196771669" w:history="1">
+          <w:hyperlink w:anchor="_Toc196929148" w:history="1">
             <w:r>
               <w:rPr>
                 <w:rStyle w:val="Hyperlink"/>
+                <w:rFonts w:ascii="Times New Roman" w:hAnsi="Times New Roman" w:cs="Times New Roman"/>
                 <w:noProof/>
               </w:rPr>
               <w:t>2.1 Efficiency of Algorithms</w:t>
             </w:r>
             <w:r>
               <w:rPr>
+                <w:rFonts w:ascii="Times New Roman" w:hAnsi="Times New Roman" w:cs="Times New Roman"/>
                 <w:noProof/>
                 <w:webHidden/>
               </w:rPr>
@@ -4588,6 +4802,7 @@
             </w:r>
             <w:r>
               <w:rPr>
+                <w:rFonts w:ascii="Times New Roman" w:hAnsi="Times New Roman" w:cs="Times New Roman"/>
                 <w:noProof/>
                 <w:webHidden/>
               </w:rPr>
@@ -4595,19 +4810,22 @@
             </w:r>
             <w:r>
               <w:rPr>
+                <w:rFonts w:ascii="Times New Roman" w:hAnsi="Times New Roman" w:cs="Times New Roman"/>
                 <w:noProof/>
                 <w:webHidden/>
               </w:rPr>
-              <w:instrText xml:space="preserve"> PAGEREF _Toc196771669 \h </w:instrText>
-            </w:r>
-            <w:r>
-              <w:rPr>
+              <w:instrText xml:space="preserve"> PAGEREF _Toc196929148 \h </w:instrText>
+            </w:r>
+            <w:r>
+              <w:rPr>
+                <w:rFonts w:ascii="Times New Roman" w:hAnsi="Times New Roman" w:cs="Times New Roman"/>
                 <w:noProof/>
                 <w:webHidden/>
               </w:rPr>
             </w:r>
             <w:r>
               <w:rPr>
+                <w:rFonts w:ascii="Times New Roman" w:hAnsi="Times New Roman" w:cs="Times New Roman"/>
                 <w:noProof/>
                 <w:webHidden/>
               </w:rPr>
@@ -4615,6 +4833,7 @@
             </w:r>
             <w:r>
               <w:rPr>
+                <w:rFonts w:ascii="Times New Roman" w:hAnsi="Times New Roman" w:cs="Times New Roman"/>
                 <w:noProof/>
                 <w:webHidden/>
               </w:rPr>
@@ -4622,6 +4841,7 @@
             </w:r>
             <w:r>
               <w:rPr>
+                <w:rFonts w:ascii="Times New Roman" w:hAnsi="Times New Roman" w:cs="Times New Roman"/>
                 <w:noProof/>
                 <w:webHidden/>
               </w:rPr>
@@ -4636,23 +4856,25 @@
               <w:tab w:val="right" w:leader="dot" w:pos="9010"/>
             </w:tabs>
             <w:rPr>
-              <w:rFonts w:eastAsiaTheme="minorEastAsia"/>
+              <w:rFonts w:ascii="Times New Roman" w:eastAsiaTheme="minorEastAsia" w:hAnsi="Times New Roman" w:cs="Times New Roman"/>
               <w:noProof/>
               <w:kern w:val="2"/>
               <w:lang w:eastAsia="zh-CN"/>
               <w14:ligatures w14:val="standardContextual"/>
             </w:rPr>
           </w:pPr>
-          <w:hyperlink w:anchor="_Toc196771670" w:history="1">
+          <w:hyperlink w:anchor="_Toc196929149" w:history="1">
             <w:r>
               <w:rPr>
                 <w:rStyle w:val="Hyperlink"/>
+                <w:rFonts w:ascii="Times New Roman" w:hAnsi="Times New Roman" w:cs="Times New Roman"/>
                 <w:noProof/>
               </w:rPr>
               <w:t>2.2 Complexity of Algorithms</w:t>
             </w:r>
             <w:r>
               <w:rPr>
+                <w:rFonts w:ascii="Times New Roman" w:hAnsi="Times New Roman" w:cs="Times New Roman"/>
                 <w:noProof/>
                 <w:webHidden/>
               </w:rPr>
@@ -4660,6 +4882,7 @@
             </w:r>
             <w:r>
               <w:rPr>
+                <w:rFonts w:ascii="Times New Roman" w:hAnsi="Times New Roman" w:cs="Times New Roman"/>
                 <w:noProof/>
                 <w:webHidden/>
               </w:rPr>
@@ -4667,19 +4890,22 @@
             </w:r>
             <w:r>
               <w:rPr>
+                <w:rFonts w:ascii="Times New Roman" w:hAnsi="Times New Roman" w:cs="Times New Roman"/>
                 <w:noProof/>
                 <w:webHidden/>
               </w:rPr>
-              <w:instrText xml:space="preserve"> PAGEREF _Toc196771670 \h </w:instrText>
-            </w:r>
-            <w:r>
-              <w:rPr>
+              <w:instrText xml:space="preserve"> PAGEREF _Toc196929149 \h </w:instrText>
+            </w:r>
+            <w:r>
+              <w:rPr>
+                <w:rFonts w:ascii="Times New Roman" w:hAnsi="Times New Roman" w:cs="Times New Roman"/>
                 <w:noProof/>
                 <w:webHidden/>
               </w:rPr>
             </w:r>
             <w:r>
               <w:rPr>
+                <w:rFonts w:ascii="Times New Roman" w:hAnsi="Times New Roman" w:cs="Times New Roman"/>
                 <w:noProof/>
                 <w:webHidden/>
               </w:rPr>
@@ -4687,13 +4913,15 @@
             </w:r>
             <w:r>
               <w:rPr>
+                <w:rFonts w:ascii="Times New Roman" w:hAnsi="Times New Roman" w:cs="Times New Roman"/>
                 <w:noProof/>
                 <w:webHidden/>
               </w:rPr>
-              <w:t>4</w:t>
-            </w:r>
-            <w:r>
-              <w:rPr>
+              <w:t>5</w:t>
+            </w:r>
+            <w:r>
+              <w:rPr>
+                <w:rFonts w:ascii="Times New Roman" w:hAnsi="Times New Roman" w:cs="Times New Roman"/>
                 <w:noProof/>
                 <w:webHidden/>
               </w:rPr>
@@ -4708,23 +4936,25 @@
               <w:tab w:val="right" w:leader="dot" w:pos="9010"/>
             </w:tabs>
             <w:rPr>
-              <w:rFonts w:eastAsiaTheme="minorEastAsia"/>
+              <w:rFonts w:ascii="Times New Roman" w:eastAsiaTheme="minorEastAsia" w:hAnsi="Times New Roman" w:cs="Times New Roman"/>
               <w:noProof/>
               <w:kern w:val="2"/>
               <w:lang w:eastAsia="zh-CN"/>
               <w14:ligatures w14:val="standardContextual"/>
             </w:rPr>
           </w:pPr>
-          <w:hyperlink w:anchor="_Toc196771671" w:history="1">
+          <w:hyperlink w:anchor="_Toc196929150" w:history="1">
             <w:r>
               <w:rPr>
                 <w:rStyle w:val="Hyperlink"/>
+                <w:rFonts w:ascii="Times New Roman" w:hAnsi="Times New Roman" w:cs="Times New Roman"/>
                 <w:noProof/>
               </w:rPr>
               <w:t>3.0 Flowchart of Bin Packing Algorithms</w:t>
             </w:r>
             <w:r>
               <w:rPr>
+                <w:rFonts w:ascii="Times New Roman" w:hAnsi="Times New Roman" w:cs="Times New Roman"/>
                 <w:noProof/>
                 <w:webHidden/>
               </w:rPr>
@@ -4732,6 +4962,7 @@
             </w:r>
             <w:r>
               <w:rPr>
+                <w:rFonts w:ascii="Times New Roman" w:hAnsi="Times New Roman" w:cs="Times New Roman"/>
                 <w:noProof/>
                 <w:webHidden/>
               </w:rPr>
@@ -4739,19 +4970,22 @@
             </w:r>
             <w:r>
               <w:rPr>
+                <w:rFonts w:ascii="Times New Roman" w:hAnsi="Times New Roman" w:cs="Times New Roman"/>
                 <w:noProof/>
                 <w:webHidden/>
               </w:rPr>
-              <w:instrText xml:space="preserve"> PAGEREF _Toc196771671 \h </w:instrText>
-            </w:r>
-            <w:r>
-              <w:rPr>
+              <w:instrText xml:space="preserve"> PAGEREF _Toc196929150 \h </w:instrText>
+            </w:r>
+            <w:r>
+              <w:rPr>
+                <w:rFonts w:ascii="Times New Roman" w:hAnsi="Times New Roman" w:cs="Times New Roman"/>
                 <w:noProof/>
                 <w:webHidden/>
               </w:rPr>
             </w:r>
             <w:r>
               <w:rPr>
+                <w:rFonts w:ascii="Times New Roman" w:hAnsi="Times New Roman" w:cs="Times New Roman"/>
                 <w:noProof/>
                 <w:webHidden/>
               </w:rPr>
@@ -4759,13 +4993,335 @@
             </w:r>
             <w:r>
               <w:rPr>
+                <w:rFonts w:ascii="Times New Roman" w:hAnsi="Times New Roman" w:cs="Times New Roman"/>
                 <w:noProof/>
                 <w:webHidden/>
               </w:rPr>
-              <w:t>5</w:t>
-            </w:r>
-            <w:r>
-              <w:rPr>
+              <w:t>7</w:t>
+            </w:r>
+            <w:r>
+              <w:rPr>
+                <w:rFonts w:ascii="Times New Roman" w:hAnsi="Times New Roman" w:cs="Times New Roman"/>
+                <w:noProof/>
+                <w:webHidden/>
+              </w:rPr>
+              <w:fldChar w:fldCharType="end"/>
+            </w:r>
+          </w:hyperlink>
+        </w:p>
+        <w:p>
+          <w:pPr>
+            <w:pStyle w:val="TOC2"/>
+            <w:tabs>
+              <w:tab w:val="right" w:leader="dot" w:pos="9010"/>
+            </w:tabs>
+            <w:rPr>
+              <w:rFonts w:ascii="Times New Roman" w:eastAsiaTheme="minorEastAsia" w:hAnsi="Times New Roman" w:cs="Times New Roman"/>
+              <w:noProof/>
+              <w:kern w:val="2"/>
+              <w:lang w:eastAsia="zh-CN"/>
+              <w14:ligatures w14:val="standardContextual"/>
+            </w:rPr>
+          </w:pPr>
+          <w:hyperlink w:anchor="_Toc196929151" w:history="1">
+            <w:r>
+              <w:rPr>
+                <w:rStyle w:val="Hyperlink"/>
+                <w:rFonts w:ascii="Times New Roman" w:hAnsi="Times New Roman" w:cs="Times New Roman"/>
+                <w:noProof/>
+              </w:rPr>
+              <w:t>3.1 First Fit Algorithm</w:t>
+            </w:r>
+            <w:r>
+              <w:rPr>
+                <w:rFonts w:ascii="Times New Roman" w:hAnsi="Times New Roman" w:cs="Times New Roman"/>
+                <w:noProof/>
+                <w:webHidden/>
+              </w:rPr>
+              <w:tab/>
+            </w:r>
+            <w:r>
+              <w:rPr>
+                <w:rFonts w:ascii="Times New Roman" w:hAnsi="Times New Roman" w:cs="Times New Roman"/>
+                <w:noProof/>
+                <w:webHidden/>
+              </w:rPr>
+              <w:fldChar w:fldCharType="begin"/>
+            </w:r>
+            <w:r>
+              <w:rPr>
+                <w:rFonts w:ascii="Times New Roman" w:hAnsi="Times New Roman" w:cs="Times New Roman"/>
+                <w:noProof/>
+                <w:webHidden/>
+              </w:rPr>
+              <w:instrText xml:space="preserve"> PAGEREF _Toc196929151 \h </w:instrText>
+            </w:r>
+            <w:r>
+              <w:rPr>
+                <w:rFonts w:ascii="Times New Roman" w:hAnsi="Times New Roman" w:cs="Times New Roman"/>
+                <w:noProof/>
+                <w:webHidden/>
+              </w:rPr>
+            </w:r>
+            <w:r>
+              <w:rPr>
+                <w:rFonts w:ascii="Times New Roman" w:hAnsi="Times New Roman" w:cs="Times New Roman"/>
+                <w:noProof/>
+                <w:webHidden/>
+              </w:rPr>
+              <w:fldChar w:fldCharType="separate"/>
+            </w:r>
+            <w:r>
+              <w:rPr>
+                <w:rFonts w:ascii="Times New Roman" w:hAnsi="Times New Roman" w:cs="Times New Roman"/>
+                <w:noProof/>
+                <w:webHidden/>
+              </w:rPr>
+              <w:t>7</w:t>
+            </w:r>
+            <w:r>
+              <w:rPr>
+                <w:rFonts w:ascii="Times New Roman" w:hAnsi="Times New Roman" w:cs="Times New Roman"/>
+                <w:noProof/>
+                <w:webHidden/>
+              </w:rPr>
+              <w:fldChar w:fldCharType="end"/>
+            </w:r>
+          </w:hyperlink>
+        </w:p>
+        <w:p>
+          <w:pPr>
+            <w:pStyle w:val="TOC2"/>
+            <w:tabs>
+              <w:tab w:val="right" w:leader="dot" w:pos="9010"/>
+            </w:tabs>
+            <w:rPr>
+              <w:rFonts w:ascii="Times New Roman" w:eastAsiaTheme="minorEastAsia" w:hAnsi="Times New Roman" w:cs="Times New Roman"/>
+              <w:noProof/>
+              <w:kern w:val="2"/>
+              <w:lang w:eastAsia="zh-CN"/>
+              <w14:ligatures w14:val="standardContextual"/>
+            </w:rPr>
+          </w:pPr>
+          <w:hyperlink w:anchor="_Toc196929152" w:history="1">
+            <w:r>
+              <w:rPr>
+                <w:rStyle w:val="Hyperlink"/>
+                <w:rFonts w:ascii="Times New Roman" w:hAnsi="Times New Roman" w:cs="Times New Roman"/>
+                <w:noProof/>
+              </w:rPr>
+              <w:t>3.2 Best Fit Algorithm</w:t>
+            </w:r>
+            <w:r>
+              <w:rPr>
+                <w:rFonts w:ascii="Times New Roman" w:hAnsi="Times New Roman" w:cs="Times New Roman"/>
+                <w:noProof/>
+                <w:webHidden/>
+              </w:rPr>
+              <w:tab/>
+            </w:r>
+            <w:r>
+              <w:rPr>
+                <w:rFonts w:ascii="Times New Roman" w:hAnsi="Times New Roman" w:cs="Times New Roman"/>
+                <w:noProof/>
+                <w:webHidden/>
+              </w:rPr>
+              <w:fldChar w:fldCharType="begin"/>
+            </w:r>
+            <w:r>
+              <w:rPr>
+                <w:rFonts w:ascii="Times New Roman" w:hAnsi="Times New Roman" w:cs="Times New Roman"/>
+                <w:noProof/>
+                <w:webHidden/>
+              </w:rPr>
+              <w:instrText xml:space="preserve"> PAGEREF _Toc196929152 \h </w:instrText>
+            </w:r>
+            <w:r>
+              <w:rPr>
+                <w:rFonts w:ascii="Times New Roman" w:hAnsi="Times New Roman" w:cs="Times New Roman"/>
+                <w:noProof/>
+                <w:webHidden/>
+              </w:rPr>
+            </w:r>
+            <w:r>
+              <w:rPr>
+                <w:rFonts w:ascii="Times New Roman" w:hAnsi="Times New Roman" w:cs="Times New Roman"/>
+                <w:noProof/>
+                <w:webHidden/>
+              </w:rPr>
+              <w:fldChar w:fldCharType="separate"/>
+            </w:r>
+            <w:r>
+              <w:rPr>
+                <w:rFonts w:ascii="Times New Roman" w:hAnsi="Times New Roman" w:cs="Times New Roman"/>
+                <w:noProof/>
+                <w:webHidden/>
+              </w:rPr>
+              <w:t>8</w:t>
+            </w:r>
+            <w:r>
+              <w:rPr>
+                <w:rFonts w:ascii="Times New Roman" w:hAnsi="Times New Roman" w:cs="Times New Roman"/>
+                <w:noProof/>
+                <w:webHidden/>
+              </w:rPr>
+              <w:fldChar w:fldCharType="end"/>
+            </w:r>
+          </w:hyperlink>
+        </w:p>
+        <w:p>
+          <w:pPr>
+            <w:pStyle w:val="TOC2"/>
+            <w:tabs>
+              <w:tab w:val="right" w:leader="dot" w:pos="9010"/>
+            </w:tabs>
+            <w:rPr>
+              <w:rFonts w:ascii="Times New Roman" w:eastAsiaTheme="minorEastAsia" w:hAnsi="Times New Roman" w:cs="Times New Roman"/>
+              <w:noProof/>
+              <w:kern w:val="2"/>
+              <w:lang w:eastAsia="zh-CN"/>
+              <w14:ligatures w14:val="standardContextual"/>
+            </w:rPr>
+          </w:pPr>
+          <w:hyperlink w:anchor="_Toc196929153" w:history="1">
+            <w:r>
+              <w:rPr>
+                <w:rStyle w:val="Hyperlink"/>
+                <w:rFonts w:ascii="Times New Roman" w:hAnsi="Times New Roman" w:cs="Times New Roman"/>
+                <w:noProof/>
+              </w:rPr>
+              <w:t>3.3 Next Fit Algorithm</w:t>
+            </w:r>
+            <w:r>
+              <w:rPr>
+                <w:rFonts w:ascii="Times New Roman" w:hAnsi="Times New Roman" w:cs="Times New Roman"/>
+                <w:noProof/>
+                <w:webHidden/>
+              </w:rPr>
+              <w:tab/>
+            </w:r>
+            <w:r>
+              <w:rPr>
+                <w:rFonts w:ascii="Times New Roman" w:hAnsi="Times New Roman" w:cs="Times New Roman"/>
+                <w:noProof/>
+                <w:webHidden/>
+              </w:rPr>
+              <w:fldChar w:fldCharType="begin"/>
+            </w:r>
+            <w:r>
+              <w:rPr>
+                <w:rFonts w:ascii="Times New Roman" w:hAnsi="Times New Roman" w:cs="Times New Roman"/>
+                <w:noProof/>
+                <w:webHidden/>
+              </w:rPr>
+              <w:instrText xml:space="preserve"> PAGEREF _Toc196929153 \h </w:instrText>
+            </w:r>
+            <w:r>
+              <w:rPr>
+                <w:rFonts w:ascii="Times New Roman" w:hAnsi="Times New Roman" w:cs="Times New Roman"/>
+                <w:noProof/>
+                <w:webHidden/>
+              </w:rPr>
+            </w:r>
+            <w:r>
+              <w:rPr>
+                <w:rFonts w:ascii="Times New Roman" w:hAnsi="Times New Roman" w:cs="Times New Roman"/>
+                <w:noProof/>
+                <w:webHidden/>
+              </w:rPr>
+              <w:fldChar w:fldCharType="separate"/>
+            </w:r>
+            <w:r>
+              <w:rPr>
+                <w:rFonts w:ascii="Times New Roman" w:hAnsi="Times New Roman" w:cs="Times New Roman"/>
+                <w:noProof/>
+                <w:webHidden/>
+              </w:rPr>
+              <w:t>9</w:t>
+            </w:r>
+            <w:r>
+              <w:rPr>
+                <w:rFonts w:ascii="Times New Roman" w:hAnsi="Times New Roman" w:cs="Times New Roman"/>
+                <w:noProof/>
+                <w:webHidden/>
+              </w:rPr>
+              <w:fldChar w:fldCharType="end"/>
+            </w:r>
+          </w:hyperlink>
+        </w:p>
+        <w:p>
+          <w:pPr>
+            <w:pStyle w:val="TOC2"/>
+            <w:tabs>
+              <w:tab w:val="right" w:leader="dot" w:pos="9010"/>
+            </w:tabs>
+            <w:rPr>
+              <w:rFonts w:ascii="Times New Roman" w:eastAsiaTheme="minorEastAsia" w:hAnsi="Times New Roman" w:cs="Times New Roman"/>
+              <w:noProof/>
+              <w:kern w:val="2"/>
+              <w:lang w:eastAsia="zh-CN"/>
+              <w14:ligatures w14:val="standardContextual"/>
+            </w:rPr>
+          </w:pPr>
+          <w:hyperlink w:anchor="_Toc196929154" w:history="1">
+            <w:r>
+              <w:rPr>
+                <w:rStyle w:val="Hyperlink"/>
+                <w:rFonts w:ascii="Times New Roman" w:hAnsi="Times New Roman" w:cs="Times New Roman"/>
+                <w:noProof/>
+              </w:rPr>
+              <w:t>3.4 Worst Fit Algorithm</w:t>
+            </w:r>
+            <w:r>
+              <w:rPr>
+                <w:rFonts w:ascii="Times New Roman" w:hAnsi="Times New Roman" w:cs="Times New Roman"/>
+                <w:noProof/>
+                <w:webHidden/>
+              </w:rPr>
+              <w:tab/>
+            </w:r>
+            <w:r>
+              <w:rPr>
+                <w:rFonts w:ascii="Times New Roman" w:hAnsi="Times New Roman" w:cs="Times New Roman"/>
+                <w:noProof/>
+                <w:webHidden/>
+              </w:rPr>
+              <w:fldChar w:fldCharType="begin"/>
+            </w:r>
+            <w:r>
+              <w:rPr>
+                <w:rFonts w:ascii="Times New Roman" w:hAnsi="Times New Roman" w:cs="Times New Roman"/>
+                <w:noProof/>
+                <w:webHidden/>
+              </w:rPr>
+              <w:instrText xml:space="preserve"> PAGEREF _Toc196929154 \h </w:instrText>
+            </w:r>
+            <w:r>
+              <w:rPr>
+                <w:rFonts w:ascii="Times New Roman" w:hAnsi="Times New Roman" w:cs="Times New Roman"/>
+                <w:noProof/>
+                <w:webHidden/>
+              </w:rPr>
+            </w:r>
+            <w:r>
+              <w:rPr>
+                <w:rFonts w:ascii="Times New Roman" w:hAnsi="Times New Roman" w:cs="Times New Roman"/>
+                <w:noProof/>
+                <w:webHidden/>
+              </w:rPr>
+              <w:fldChar w:fldCharType="separate"/>
+            </w:r>
+            <w:r>
+              <w:rPr>
+                <w:rFonts w:ascii="Times New Roman" w:hAnsi="Times New Roman" w:cs="Times New Roman"/>
+                <w:noProof/>
+                <w:webHidden/>
+              </w:rPr>
+              <w:t>10</w:t>
+            </w:r>
+            <w:r>
+              <w:rPr>
+                <w:rFonts w:ascii="Times New Roman" w:hAnsi="Times New Roman" w:cs="Times New Roman"/>
                 <w:noProof/>
                 <w:webHidden/>
               </w:rPr>
@@ -4780,23 +5336,25 @@
               <w:tab w:val="right" w:leader="dot" w:pos="9010"/>
             </w:tabs>
             <w:rPr>
-              <w:rFonts w:eastAsiaTheme="minorEastAsia"/>
+              <w:rFonts w:ascii="Times New Roman" w:eastAsiaTheme="minorEastAsia" w:hAnsi="Times New Roman" w:cs="Times New Roman"/>
               <w:noProof/>
               <w:kern w:val="2"/>
               <w:lang w:eastAsia="zh-CN"/>
               <w14:ligatures w14:val="standardContextual"/>
             </w:rPr>
           </w:pPr>
-          <w:hyperlink w:anchor="_Toc196771672" w:history="1">
+          <w:hyperlink w:anchor="_Toc196929155" w:history="1">
             <w:r>
               <w:rPr>
                 <w:rStyle w:val="Hyperlink"/>
+                <w:rFonts w:ascii="Times New Roman" w:hAnsi="Times New Roman" w:cs="Times New Roman"/>
                 <w:noProof/>
               </w:rPr>
               <w:t>4.0 UML Diagram of Java Program</w:t>
             </w:r>
             <w:r>
               <w:rPr>
+                <w:rFonts w:ascii="Times New Roman" w:hAnsi="Times New Roman" w:cs="Times New Roman"/>
                 <w:noProof/>
                 <w:webHidden/>
               </w:rPr>
@@ -4804,6 +5362,7 @@
             </w:r>
             <w:r>
               <w:rPr>
+                <w:rFonts w:ascii="Times New Roman" w:hAnsi="Times New Roman" w:cs="Times New Roman"/>
                 <w:noProof/>
                 <w:webHidden/>
               </w:rPr>
@@ -4811,19 +5370,22 @@
             </w:r>
             <w:r>
               <w:rPr>
+                <w:rFonts w:ascii="Times New Roman" w:hAnsi="Times New Roman" w:cs="Times New Roman"/>
                 <w:noProof/>
                 <w:webHidden/>
               </w:rPr>
-              <w:instrText xml:space="preserve"> PAGEREF _Toc196771672 \h </w:instrText>
-            </w:r>
-            <w:r>
-              <w:rPr>
+              <w:instrText xml:space="preserve"> PAGEREF _Toc196929155 \h </w:instrText>
+            </w:r>
+            <w:r>
+              <w:rPr>
+                <w:rFonts w:ascii="Times New Roman" w:hAnsi="Times New Roman" w:cs="Times New Roman"/>
                 <w:noProof/>
                 <w:webHidden/>
               </w:rPr>
             </w:r>
             <w:r>
               <w:rPr>
+                <w:rFonts w:ascii="Times New Roman" w:hAnsi="Times New Roman" w:cs="Times New Roman"/>
                 <w:noProof/>
                 <w:webHidden/>
               </w:rPr>
@@ -4831,13 +5393,15 @@
             </w:r>
             <w:r>
               <w:rPr>
+                <w:rFonts w:ascii="Times New Roman" w:hAnsi="Times New Roman" w:cs="Times New Roman"/>
                 <w:noProof/>
                 <w:webHidden/>
               </w:rPr>
-              <w:t>6</w:t>
-            </w:r>
-            <w:r>
-              <w:rPr>
+              <w:t>11</w:t>
+            </w:r>
+            <w:r>
+              <w:rPr>
+                <w:rFonts w:ascii="Times New Roman" w:hAnsi="Times New Roman" w:cs="Times New Roman"/>
                 <w:noProof/>
                 <w:webHidden/>
               </w:rPr>
@@ -4852,23 +5416,25 @@
               <w:tab w:val="right" w:leader="dot" w:pos="9010"/>
             </w:tabs>
             <w:rPr>
-              <w:rFonts w:eastAsiaTheme="minorEastAsia"/>
+              <w:rFonts w:ascii="Times New Roman" w:eastAsiaTheme="minorEastAsia" w:hAnsi="Times New Roman" w:cs="Times New Roman"/>
               <w:noProof/>
               <w:kern w:val="2"/>
               <w:lang w:eastAsia="zh-CN"/>
               <w14:ligatures w14:val="standardContextual"/>
             </w:rPr>
           </w:pPr>
-          <w:hyperlink w:anchor="_Toc196771673" w:history="1">
+          <w:hyperlink w:anchor="_Toc196929156" w:history="1">
             <w:r>
               <w:rPr>
                 <w:rStyle w:val="Hyperlink"/>
+                <w:rFonts w:ascii="Times New Roman" w:hAnsi="Times New Roman" w:cs="Times New Roman"/>
                 <w:noProof/>
               </w:rPr>
               <w:t>5.0 Sample of Input Data and Test Cases</w:t>
             </w:r>
             <w:r>
               <w:rPr>
+                <w:rFonts w:ascii="Times New Roman" w:hAnsi="Times New Roman" w:cs="Times New Roman"/>
                 <w:noProof/>
                 <w:webHidden/>
               </w:rPr>
@@ -4876,6 +5442,7 @@
             </w:r>
             <w:r>
               <w:rPr>
+                <w:rFonts w:ascii="Times New Roman" w:hAnsi="Times New Roman" w:cs="Times New Roman"/>
                 <w:noProof/>
                 <w:webHidden/>
               </w:rPr>
@@ -4883,19 +5450,22 @@
             </w:r>
             <w:r>
               <w:rPr>
+                <w:rFonts w:ascii="Times New Roman" w:hAnsi="Times New Roman" w:cs="Times New Roman"/>
                 <w:noProof/>
                 <w:webHidden/>
               </w:rPr>
-              <w:instrText xml:space="preserve"> PAGEREF _Toc196771673 \h </w:instrText>
-            </w:r>
-            <w:r>
-              <w:rPr>
+              <w:instrText xml:space="preserve"> PAGEREF _Toc196929156 \h </w:instrText>
+            </w:r>
+            <w:r>
+              <w:rPr>
+                <w:rFonts w:ascii="Times New Roman" w:hAnsi="Times New Roman" w:cs="Times New Roman"/>
                 <w:noProof/>
                 <w:webHidden/>
               </w:rPr>
             </w:r>
             <w:r>
               <w:rPr>
+                <w:rFonts w:ascii="Times New Roman" w:hAnsi="Times New Roman" w:cs="Times New Roman"/>
                 <w:noProof/>
                 <w:webHidden/>
               </w:rPr>
@@ -4903,13 +5473,15 @@
             </w:r>
             <w:r>
               <w:rPr>
+                <w:rFonts w:ascii="Times New Roman" w:hAnsi="Times New Roman" w:cs="Times New Roman"/>
                 <w:noProof/>
                 <w:webHidden/>
               </w:rPr>
-              <w:t>7</w:t>
-            </w:r>
-            <w:r>
-              <w:rPr>
+              <w:t>12</w:t>
+            </w:r>
+            <w:r>
+              <w:rPr>
+                <w:rFonts w:ascii="Times New Roman" w:hAnsi="Times New Roman" w:cs="Times New Roman"/>
                 <w:noProof/>
                 <w:webHidden/>
               </w:rPr>
@@ -4924,23 +5496,25 @@
               <w:tab w:val="right" w:leader="dot" w:pos="9010"/>
             </w:tabs>
             <w:rPr>
-              <w:rFonts w:eastAsiaTheme="minorEastAsia"/>
+              <w:rFonts w:ascii="Times New Roman" w:eastAsiaTheme="minorEastAsia" w:hAnsi="Times New Roman" w:cs="Times New Roman"/>
               <w:noProof/>
               <w:kern w:val="2"/>
               <w:lang w:eastAsia="zh-CN"/>
               <w14:ligatures w14:val="standardContextual"/>
             </w:rPr>
           </w:pPr>
-          <w:hyperlink w:anchor="_Toc196771674" w:history="1">
+          <w:hyperlink w:anchor="_Toc196929157" w:history="1">
             <w:r>
               <w:rPr>
                 <w:rStyle w:val="Hyperlink"/>
+                <w:rFonts w:ascii="Times New Roman" w:hAnsi="Times New Roman" w:cs="Times New Roman"/>
                 <w:noProof/>
               </w:rPr>
               <w:t>6.0 Sample Output(s)</w:t>
             </w:r>
             <w:r>
               <w:rPr>
+                <w:rFonts w:ascii="Times New Roman" w:hAnsi="Times New Roman" w:cs="Times New Roman"/>
                 <w:noProof/>
                 <w:webHidden/>
               </w:rPr>
@@ -4948,6 +5522,7 @@
             </w:r>
             <w:r>
               <w:rPr>
+                <w:rFonts w:ascii="Times New Roman" w:hAnsi="Times New Roman" w:cs="Times New Roman"/>
                 <w:noProof/>
                 <w:webHidden/>
               </w:rPr>
@@ -4955,19 +5530,22 @@
             </w:r>
             <w:r>
               <w:rPr>
+                <w:rFonts w:ascii="Times New Roman" w:hAnsi="Times New Roman" w:cs="Times New Roman"/>
                 <w:noProof/>
                 <w:webHidden/>
               </w:rPr>
-              <w:instrText xml:space="preserve"> PAGEREF _Toc196771674 \h </w:instrText>
-            </w:r>
-            <w:r>
-              <w:rPr>
+              <w:instrText xml:space="preserve"> PAGEREF _Toc196929157 \h </w:instrText>
+            </w:r>
+            <w:r>
+              <w:rPr>
+                <w:rFonts w:ascii="Times New Roman" w:hAnsi="Times New Roman" w:cs="Times New Roman"/>
                 <w:noProof/>
                 <w:webHidden/>
               </w:rPr>
             </w:r>
             <w:r>
               <w:rPr>
+                <w:rFonts w:ascii="Times New Roman" w:hAnsi="Times New Roman" w:cs="Times New Roman"/>
                 <w:noProof/>
                 <w:webHidden/>
               </w:rPr>
@@ -4975,13 +5553,15 @@
             </w:r>
             <w:r>
               <w:rPr>
+                <w:rFonts w:ascii="Times New Roman" w:hAnsi="Times New Roman" w:cs="Times New Roman"/>
                 <w:noProof/>
                 <w:webHidden/>
               </w:rPr>
-              <w:t>8</w:t>
-            </w:r>
-            <w:r>
-              <w:rPr>
+              <w:t>13</w:t>
+            </w:r>
+            <w:r>
+              <w:rPr>
+                <w:rFonts w:ascii="Times New Roman" w:hAnsi="Times New Roman" w:cs="Times New Roman"/>
                 <w:noProof/>
                 <w:webHidden/>
               </w:rPr>
@@ -4996,23 +5576,25 @@
               <w:tab w:val="right" w:leader="dot" w:pos="9010"/>
             </w:tabs>
             <w:rPr>
-              <w:rFonts w:eastAsiaTheme="minorEastAsia"/>
+              <w:rFonts w:ascii="Times New Roman" w:eastAsiaTheme="minorEastAsia" w:hAnsi="Times New Roman" w:cs="Times New Roman"/>
               <w:noProof/>
               <w:kern w:val="2"/>
               <w:lang w:eastAsia="zh-CN"/>
               <w14:ligatures w14:val="standardContextual"/>
             </w:rPr>
           </w:pPr>
-          <w:hyperlink w:anchor="_Toc196771675" w:history="1">
+          <w:hyperlink w:anchor="_Toc196929158" w:history="1">
             <w:r>
               <w:rPr>
                 <w:rStyle w:val="Hyperlink"/>
+                <w:rFonts w:ascii="Times New Roman" w:hAnsi="Times New Roman" w:cs="Times New Roman"/>
                 <w:noProof/>
               </w:rPr>
               <w:t>7.0 Print Out of Java Program</w:t>
             </w:r>
             <w:r>
               <w:rPr>
+                <w:rFonts w:ascii="Times New Roman" w:hAnsi="Times New Roman" w:cs="Times New Roman"/>
                 <w:noProof/>
                 <w:webHidden/>
               </w:rPr>
@@ -5020,6 +5602,7 @@
             </w:r>
             <w:r>
               <w:rPr>
+                <w:rFonts w:ascii="Times New Roman" w:hAnsi="Times New Roman" w:cs="Times New Roman"/>
                 <w:noProof/>
                 <w:webHidden/>
               </w:rPr>
@@ -5027,19 +5610,22 @@
             </w:r>
             <w:r>
               <w:rPr>
+                <w:rFonts w:ascii="Times New Roman" w:hAnsi="Times New Roman" w:cs="Times New Roman"/>
                 <w:noProof/>
                 <w:webHidden/>
               </w:rPr>
-              <w:instrText xml:space="preserve"> PAGEREF _Toc196771675 \h </w:instrText>
-            </w:r>
-            <w:r>
-              <w:rPr>
+              <w:instrText xml:space="preserve"> PAGEREF _Toc196929158 \h </w:instrText>
+            </w:r>
+            <w:r>
+              <w:rPr>
+                <w:rFonts w:ascii="Times New Roman" w:hAnsi="Times New Roman" w:cs="Times New Roman"/>
                 <w:noProof/>
                 <w:webHidden/>
               </w:rPr>
             </w:r>
             <w:r>
               <w:rPr>
+                <w:rFonts w:ascii="Times New Roman" w:hAnsi="Times New Roman" w:cs="Times New Roman"/>
                 <w:noProof/>
                 <w:webHidden/>
               </w:rPr>
@@ -5047,13 +5633,15 @@
             </w:r>
             <w:r>
               <w:rPr>
+                <w:rFonts w:ascii="Times New Roman" w:hAnsi="Times New Roman" w:cs="Times New Roman"/>
                 <w:noProof/>
                 <w:webHidden/>
               </w:rPr>
-              <w:t>9</w:t>
-            </w:r>
-            <w:r>
-              <w:rPr>
+              <w:t>14</w:t>
+            </w:r>
+            <w:r>
+              <w:rPr>
+                <w:rFonts w:ascii="Times New Roman" w:hAnsi="Times New Roman" w:cs="Times New Roman"/>
                 <w:noProof/>
                 <w:webHidden/>
               </w:rPr>
@@ -5100,7 +5688,7 @@
       <w:pPr>
         <w:pStyle w:val="Heading1"/>
       </w:pPr>
-      <w:bookmarkStart w:id="1" w:name="_Toc196771664"/>
+      <w:bookmarkStart w:id="1" w:name="_Toc196929143"/>
       <w:r>
         <w:lastRenderedPageBreak/>
         <w:t xml:space="preserve">1.0 </w:t>
@@ -5344,7 +5932,7 @@
         <w:pStyle w:val="Heading2"/>
       </w:pPr>
       <w:bookmarkStart w:id="2" w:name="_Toc196755582"/>
-      <w:bookmarkStart w:id="3" w:name="_Toc196771665"/>
+      <w:bookmarkStart w:id="3" w:name="_Toc196929144"/>
       <w:r>
         <w:t>1.1 People (</w:t>
       </w:r>
@@ -5711,7 +6299,7 @@
         <w:pStyle w:val="Heading2"/>
       </w:pPr>
       <w:bookmarkStart w:id="4" w:name="_Toc196755583"/>
-      <w:bookmarkStart w:id="5" w:name="_Toc196771666"/>
+      <w:bookmarkStart w:id="5" w:name="_Toc196929145"/>
       <w:r>
         <w:t>1.2 Elevator (Container)</w:t>
       </w:r>
@@ -6252,7 +6840,7 @@
         <w:pStyle w:val="Heading2"/>
       </w:pPr>
       <w:bookmarkStart w:id="6" w:name="_Toc196755584"/>
-      <w:bookmarkStart w:id="7" w:name="_Toc196771667"/>
+      <w:bookmarkStart w:id="7" w:name="_Toc196929146"/>
       <w:r>
         <w:t>1.3 Bin Packing Algorithms (S</w:t>
       </w:r>
@@ -6463,7 +7051,13 @@
               <w:rPr>
                 <w:rFonts w:ascii="Times New Roman" w:hAnsi="Times New Roman" w:cs="Times New Roman"/>
               </w:rPr>
-              <w:t xml:space="preserve">left-most </w:t>
+              <w:t>first</w:t>
+            </w:r>
+            <w:r>
+              <w:rPr>
+                <w:rFonts w:ascii="Times New Roman" w:hAnsi="Times New Roman" w:cs="Times New Roman"/>
+              </w:rPr>
+              <w:t xml:space="preserve"> </w:t>
             </w:r>
             <w:r>
               <w:rPr>
@@ -6722,7 +7316,19 @@
         <w:rPr>
           <w:rFonts w:ascii="Times New Roman" w:hAnsi="Times New Roman" w:cs="Times New Roman"/>
         </w:rPr>
-        <w:t xml:space="preserve">societal norm of which elevator people should enter when queuing. </w:t>
+        <w:t>societal norm of</w:t>
+      </w:r>
+      <w:r>
+        <w:rPr>
+          <w:rFonts w:ascii="Times New Roman" w:hAnsi="Times New Roman" w:cs="Times New Roman"/>
+        </w:rPr>
+        <w:t xml:space="preserve"> how people should approach entering</w:t>
+      </w:r>
+      <w:r>
+        <w:rPr>
+          <w:rFonts w:ascii="Times New Roman" w:hAnsi="Times New Roman" w:cs="Times New Roman"/>
+        </w:rPr>
+        <w:t xml:space="preserve"> elevator enter when queuing. </w:t>
       </w:r>
       <w:r>
         <w:rPr>
@@ -6750,7 +7356,7 @@
       <w:pPr>
         <w:pStyle w:val="Heading1"/>
       </w:pPr>
-      <w:bookmarkStart w:id="9" w:name="_Toc196771668"/>
+      <w:bookmarkStart w:id="9" w:name="_Toc196929147"/>
       <w:r>
         <w:lastRenderedPageBreak/>
         <w:t xml:space="preserve">2.0 </w:t>
@@ -6777,7 +7383,7 @@
       <w:pPr>
         <w:pStyle w:val="Heading2"/>
       </w:pPr>
-      <w:bookmarkStart w:id="10" w:name="_Toc196771669"/>
+      <w:bookmarkStart w:id="10" w:name="_Toc196929148"/>
       <w:r>
         <w:t>2.1 Efficiency of Algorithms</w:t>
       </w:r>
@@ -7023,11 +7629,13 @@
         <w:tc>
           <w:tcPr>
             <w:tcW w:w="1756" w:type="dxa"/>
+            <w:vMerge w:val="restart"/>
+            <w:vAlign w:val="center"/>
           </w:tcPr>
           <w:p>
             <w:pPr>
               <w:spacing w:after="160" w:line="360" w:lineRule="auto"/>
-              <w:jc w:val="both"/>
+              <w:jc w:val="center"/>
               <w:rPr>
                 <w:rFonts w:ascii="Times New Roman" w:hAnsi="Times New Roman" w:cs="Times New Roman"/>
                 <w:b/>
@@ -7040,7 +7648,7 @@
                 <w:b/>
                 <w:bCs/>
               </w:rPr>
-              <w:t>Elevators Used</w:t>
+              <w:t>Number of Elevators Used</w:t>
             </w:r>
           </w:p>
         </w:tc>
@@ -7150,6 +7758,7 @@
         <w:tc>
           <w:tcPr>
             <w:tcW w:w="1756" w:type="dxa"/>
+            <w:vMerge/>
           </w:tcPr>
           <w:p>
             <w:pPr>
@@ -7161,14 +7770,6 @@
                 <w:bCs/>
               </w:rPr>
             </w:pPr>
-            <w:r>
-              <w:rPr>
-                <w:rFonts w:ascii="Times New Roman" w:hAnsi="Times New Roman" w:cs="Times New Roman"/>
-                <w:b/>
-                <w:bCs/>
-              </w:rPr>
-              <w:t>Elevators Used</w:t>
-            </w:r>
           </w:p>
         </w:tc>
         <w:tc>
@@ -7277,6 +7878,7 @@
         <w:tc>
           <w:tcPr>
             <w:tcW w:w="1756" w:type="dxa"/>
+            <w:vMerge/>
           </w:tcPr>
           <w:p>
             <w:pPr>
@@ -7288,14 +7890,6 @@
                 <w:bCs/>
               </w:rPr>
             </w:pPr>
-            <w:r>
-              <w:rPr>
-                <w:rFonts w:ascii="Times New Roman" w:hAnsi="Times New Roman" w:cs="Times New Roman"/>
-                <w:b/>
-                <w:bCs/>
-              </w:rPr>
-              <w:t>Elevators Used</w:t>
-            </w:r>
           </w:p>
         </w:tc>
         <w:tc>
@@ -7309,6 +7903,12 @@
                 <w:rFonts w:ascii="Times New Roman" w:hAnsi="Times New Roman" w:cs="Times New Roman"/>
               </w:rPr>
             </w:pPr>
+            <w:r>
+              <w:rPr>
+                <w:rFonts w:ascii="Times New Roman" w:hAnsi="Times New Roman" w:cs="Times New Roman"/>
+              </w:rPr>
+              <w:t>45977</w:t>
+            </w:r>
           </w:p>
         </w:tc>
         <w:tc>
@@ -7322,6 +7922,12 @@
                 <w:rFonts w:ascii="Times New Roman" w:hAnsi="Times New Roman" w:cs="Times New Roman"/>
               </w:rPr>
             </w:pPr>
+            <w:r>
+              <w:rPr>
+                <w:rFonts w:ascii="Times New Roman" w:hAnsi="Times New Roman" w:cs="Times New Roman"/>
+              </w:rPr>
+              <w:t>45978</w:t>
+            </w:r>
           </w:p>
         </w:tc>
         <w:tc>
@@ -7335,6 +7941,12 @@
                 <w:rFonts w:ascii="Times New Roman" w:hAnsi="Times New Roman" w:cs="Times New Roman"/>
               </w:rPr>
             </w:pPr>
+            <w:r>
+              <w:rPr>
+                <w:rFonts w:ascii="Times New Roman" w:hAnsi="Times New Roman" w:cs="Times New Roman"/>
+              </w:rPr>
+              <w:t>47128</w:t>
+            </w:r>
           </w:p>
         </w:tc>
         <w:tc>
@@ -7348,25 +7960,259 @@
                 <w:rFonts w:ascii="Times New Roman" w:hAnsi="Times New Roman" w:cs="Times New Roman"/>
               </w:rPr>
             </w:pPr>
+            <w:r>
+              <w:rPr>
+                <w:rFonts w:ascii="Times New Roman" w:hAnsi="Times New Roman" w:cs="Times New Roman"/>
+              </w:rPr>
+              <w:t>46043</w:t>
+            </w:r>
           </w:p>
         </w:tc>
       </w:tr>
     </w:tbl>
     <w:p>
       <w:pPr>
-        <w:spacing w:after="160" w:line="360" w:lineRule="auto"/>
+        <w:spacing w:before="240" w:after="160" w:line="360" w:lineRule="auto"/>
         <w:jc w:val="both"/>
         <w:rPr>
           <w:rFonts w:ascii="Times New Roman" w:hAnsi="Times New Roman" w:cs="Times New Roman"/>
         </w:rPr>
       </w:pPr>
+      <w:r>
+        <w:rPr>
+          <w:rFonts w:ascii="Times New Roman" w:hAnsi="Times New Roman" w:cs="Times New Roman"/>
+        </w:rPr>
+        <w:t xml:space="preserve">As the number of people in the queue increases, the difference in performance is increasingly obvious. </w:t>
+      </w:r>
+      <w:r>
+        <w:rPr>
+          <w:rFonts w:ascii="Times New Roman" w:hAnsi="Times New Roman" w:cs="Times New Roman"/>
+        </w:rPr>
+        <w:t>As observed from the results, first fit and best fit performed</w:t>
+      </w:r>
+      <w:r>
+        <w:rPr>
+          <w:rFonts w:ascii="Times New Roman" w:hAnsi="Times New Roman" w:cs="Times New Roman"/>
+        </w:rPr>
+        <w:t xml:space="preserve"> the best with very little difference in performance</w:t>
+      </w:r>
+      <w:r>
+        <w:rPr>
+          <w:rFonts w:ascii="Times New Roman" w:hAnsi="Times New Roman" w:cs="Times New Roman"/>
+        </w:rPr>
+        <w:t>. The</w:t>
+      </w:r>
+      <w:r>
+        <w:rPr>
+          <w:rFonts w:ascii="Times New Roman" w:hAnsi="Times New Roman" w:cs="Times New Roman"/>
+        </w:rPr>
+        <w:t xml:space="preserve"> best</w:t>
+      </w:r>
+      <w:r>
+        <w:rPr>
+          <w:rFonts w:ascii="Times New Roman" w:hAnsi="Times New Roman" w:cs="Times New Roman"/>
+        </w:rPr>
+        <w:t xml:space="preserve"> perform</w:t>
+      </w:r>
+      <w:r>
+        <w:rPr>
+          <w:rFonts w:ascii="Times New Roman" w:hAnsi="Times New Roman" w:cs="Times New Roman"/>
+        </w:rPr>
+        <w:t>ing algorithm</w:t>
+      </w:r>
+      <w:r>
+        <w:rPr>
+          <w:rFonts w:ascii="Times New Roman" w:hAnsi="Times New Roman" w:cs="Times New Roman"/>
+        </w:rPr>
+        <w:t xml:space="preserve"> is followed by worst fit and then next fit.</w:t>
+      </w:r>
     </w:p>
     <w:p>
       <w:pPr>
+        <w:spacing w:before="240" w:after="160" w:line="360" w:lineRule="auto"/>
+        <w:jc w:val="both"/>
+        <w:rPr>
+          <w:rFonts w:ascii="Times New Roman" w:hAnsi="Times New Roman" w:cs="Times New Roman"/>
+        </w:rPr>
+      </w:pPr>
+      <w:r>
+        <w:rPr>
+          <w:rFonts w:ascii="Times New Roman" w:hAnsi="Times New Roman" w:cs="Times New Roman"/>
+        </w:rPr>
+        <w:t xml:space="preserve">From this observation, people should either enter the first elevator that can handle them or enter the elevator with the least area available left </w:t>
+      </w:r>
+      <w:r>
+        <w:rPr>
+          <w:rFonts w:ascii="Times New Roman" w:hAnsi="Times New Roman" w:cs="Times New Roman"/>
+        </w:rPr>
+        <w:t>to</w:t>
+      </w:r>
+      <w:r>
+        <w:rPr>
+          <w:rFonts w:ascii="Times New Roman" w:hAnsi="Times New Roman" w:cs="Times New Roman"/>
+        </w:rPr>
+        <w:t xml:space="preserve"> </w:t>
+      </w:r>
+      <w:r>
+        <w:rPr>
+          <w:rFonts w:ascii="Times New Roman" w:hAnsi="Times New Roman" w:cs="Times New Roman"/>
+        </w:rPr>
+        <w:t>minimize the elevators needed to clear the queue of people.</w:t>
+      </w:r>
+      <w:r>
+        <w:rPr>
+          <w:rFonts w:ascii="Times New Roman" w:hAnsi="Times New Roman" w:cs="Times New Roman"/>
+        </w:rPr>
+        <w:t xml:space="preserve"> The people can consider entering the elevator with the most area available left if they prefer open spaces</w:t>
+      </w:r>
+      <w:r>
+        <w:rPr>
+          <w:rFonts w:ascii="Times New Roman" w:hAnsi="Times New Roman" w:cs="Times New Roman"/>
+        </w:rPr>
+        <w:t xml:space="preserve"> </w:t>
+      </w:r>
+      <w:r>
+        <w:rPr>
+          <w:rFonts w:ascii="Times New Roman" w:hAnsi="Times New Roman" w:cs="Times New Roman"/>
+        </w:rPr>
+        <w:t>as</w:t>
+      </w:r>
+      <w:r>
+        <w:rPr>
+          <w:rFonts w:ascii="Times New Roman" w:hAnsi="Times New Roman" w:cs="Times New Roman"/>
+        </w:rPr>
+        <w:t xml:space="preserve"> </w:t>
+      </w:r>
+      <w:r>
+        <w:rPr>
+          <w:rFonts w:ascii="Times New Roman" w:hAnsi="Times New Roman" w:cs="Times New Roman"/>
+        </w:rPr>
+        <w:t>it</w:t>
+      </w:r>
+      <w:r>
+        <w:rPr>
+          <w:rFonts w:ascii="Times New Roman" w:hAnsi="Times New Roman" w:cs="Times New Roman"/>
+        </w:rPr>
+        <w:t xml:space="preserve"> </w:t>
+      </w:r>
+      <w:r>
+        <w:rPr>
+          <w:rFonts w:ascii="Times New Roman" w:hAnsi="Times New Roman" w:cs="Times New Roman"/>
+        </w:rPr>
+        <w:t>is</w:t>
+      </w:r>
+      <w:r>
+        <w:rPr>
+          <w:rFonts w:ascii="Times New Roman" w:hAnsi="Times New Roman" w:cs="Times New Roman"/>
+        </w:rPr>
+        <w:t xml:space="preserve"> on average</w:t>
+      </w:r>
+      <w:r>
+        <w:rPr>
+          <w:rFonts w:ascii="Times New Roman" w:hAnsi="Times New Roman" w:cs="Times New Roman"/>
+        </w:rPr>
+        <w:t xml:space="preserve"> only</w:t>
+      </w:r>
+      <w:r>
+        <w:rPr>
+          <w:rFonts w:ascii="Times New Roman" w:hAnsi="Times New Roman" w:cs="Times New Roman"/>
+        </w:rPr>
+        <w:t xml:space="preserve"> 0.002%</w:t>
+      </w:r>
+      <w:r>
+        <w:rPr>
+          <w:rFonts w:ascii="Times New Roman" w:hAnsi="Times New Roman" w:cs="Times New Roman"/>
+        </w:rPr>
+        <w:t xml:space="preserve"> less inefficient</w:t>
+      </w:r>
+      <w:r>
+        <w:rPr>
+          <w:rFonts w:ascii="Times New Roman" w:hAnsi="Times New Roman" w:cs="Times New Roman"/>
+        </w:rPr>
+        <w:t xml:space="preserve"> </w:t>
+      </w:r>
+      <w:r>
+        <w:rPr>
+          <w:rFonts w:ascii="Times New Roman" w:hAnsi="Times New Roman" w:cs="Times New Roman"/>
+        </w:rPr>
+        <w:t>than first fit and best fit.</w:t>
+      </w:r>
+      <w:r>
+        <w:rPr>
+          <w:rFonts w:ascii="Times New Roman" w:hAnsi="Times New Roman" w:cs="Times New Roman"/>
+        </w:rPr>
+        <w:t xml:space="preserve"> On the contrary, people should avoid only enter</w:t>
+      </w:r>
+      <w:r>
+        <w:rPr>
+          <w:rFonts w:ascii="Times New Roman" w:hAnsi="Times New Roman" w:cs="Times New Roman"/>
+        </w:rPr>
+        <w:t>ing</w:t>
+      </w:r>
+      <w:r>
+        <w:rPr>
+          <w:rFonts w:ascii="Times New Roman" w:hAnsi="Times New Roman" w:cs="Times New Roman"/>
+        </w:rPr>
+        <w:t xml:space="preserve"> the current elevator as it is</w:t>
+      </w:r>
+      <w:r>
+        <w:rPr>
+          <w:rFonts w:ascii="Times New Roman" w:hAnsi="Times New Roman" w:cs="Times New Roman"/>
+        </w:rPr>
+        <w:t xml:space="preserve"> on average</w:t>
+      </w:r>
+      <w:r>
+        <w:rPr>
+          <w:rFonts w:ascii="Times New Roman" w:hAnsi="Times New Roman" w:cs="Times New Roman"/>
+        </w:rPr>
+        <w:t xml:space="preserve"> 2.</w:t>
+      </w:r>
+      <w:r>
+        <w:rPr>
+          <w:rFonts w:ascii="Times New Roman" w:hAnsi="Times New Roman" w:cs="Times New Roman"/>
+        </w:rPr>
+        <w:t>4</w:t>
+      </w:r>
+      <w:r>
+        <w:rPr>
+          <w:rFonts w:ascii="Times New Roman" w:hAnsi="Times New Roman" w:cs="Times New Roman"/>
+        </w:rPr>
+        <w:t xml:space="preserve">% </w:t>
+      </w:r>
+      <w:r>
+        <w:rPr>
+          <w:rFonts w:ascii="Times New Roman" w:hAnsi="Times New Roman" w:cs="Times New Roman"/>
+        </w:rPr>
+        <w:t>less efficient</w:t>
+      </w:r>
+      <w:r>
+        <w:rPr>
+          <w:rFonts w:ascii="Times New Roman" w:hAnsi="Times New Roman" w:cs="Times New Roman"/>
+        </w:rPr>
+        <w:t xml:space="preserve"> than the other algorithms.</w:t>
+      </w:r>
+    </w:p>
+    <w:p>
+      <w:pPr>
+        <w:spacing w:after="160" w:line="259" w:lineRule="auto"/>
+        <w:rPr>
+          <w:rFonts w:ascii="Times New Roman" w:hAnsi="Times New Roman" w:cs="Times New Roman"/>
+        </w:rPr>
+      </w:pPr>
+      <w:r>
+        <w:rPr>
+          <w:rFonts w:ascii="Times New Roman" w:hAnsi="Times New Roman" w:cs="Times New Roman"/>
+        </w:rPr>
+        <w:br w:type="page"/>
+      </w:r>
+    </w:p>
+    <w:p>
+      <w:pPr>
         <w:pStyle w:val="Heading2"/>
       </w:pPr>
-      <w:bookmarkStart w:id="11" w:name="_Toc196771670"/>
-      <w:r>
+      <w:bookmarkStart w:id="11" w:name="_Toc196929149"/>
+      <w:r>
+        <w:lastRenderedPageBreak/>
         <w:t>2.2 Complexity of Algorithms</w:t>
       </w:r>
       <w:bookmarkEnd w:id="11"/>
@@ -7374,37 +8220,1361 @@
     <w:p>
       <w:pPr>
         <w:spacing w:after="160" w:line="360" w:lineRule="auto"/>
-        <w:rPr>
-          <w:rFonts w:ascii="Times New Roman" w:hAnsi="Times New Roman" w:cs="Times New Roman"/>
-        </w:rPr>
-      </w:pPr>
-      <w:r>
-        <w:rPr>
-          <w:rFonts w:ascii="Times New Roman" w:hAnsi="Times New Roman" w:cs="Times New Roman"/>
-        </w:rPr>
-        <w:t>Blah blah</w:t>
+        <w:jc w:val="both"/>
+        <w:rPr>
+          <w:rFonts w:ascii="Times New Roman" w:hAnsi="Times New Roman" w:cs="Times New Roman"/>
+        </w:rPr>
+      </w:pPr>
+      <w:r>
+        <w:rPr>
+          <w:rFonts w:ascii="Times New Roman" w:hAnsi="Times New Roman" w:cs="Times New Roman"/>
+        </w:rPr>
+        <w:t xml:space="preserve">By studying the algorithm, the time complexity of each algorithm is identified. The </w:t>
+      </w:r>
+      <w:r>
+        <w:rPr>
+          <w:rFonts w:ascii="Times New Roman" w:hAnsi="Times New Roman" w:cs="Times New Roman"/>
+        </w:rPr>
+        <w:t>identified</w:t>
+      </w:r>
+      <w:r>
+        <w:rPr>
+          <w:rFonts w:ascii="Times New Roman" w:hAnsi="Times New Roman" w:cs="Times New Roman"/>
+        </w:rPr>
+        <w:t xml:space="preserve"> time complexity are as follows:</w:t>
+      </w:r>
+    </w:p>
+    <w:tbl>
+      <w:tblPr>
+        <w:tblStyle w:val="TableGrid"/>
+        <w:tblW w:w="0" w:type="auto"/>
+        <w:tblLook w:val="04A0" w:firstRow="1" w:lastRow="0" w:firstColumn="1" w:lastColumn="0" w:noHBand="0" w:noVBand="1"/>
+      </w:tblPr>
+      <w:tblGrid>
+        <w:gridCol w:w="1412"/>
+        <w:gridCol w:w="1403"/>
+        <w:gridCol w:w="6195"/>
+      </w:tblGrid>
+      <w:tr>
+        <w:tc>
+          <w:tcPr>
+            <w:tcW w:w="1412" w:type="dxa"/>
+            <w:shd w:val="clear" w:color="auto" w:fill="D9D9D9" w:themeFill="background1" w:themeFillShade="D9"/>
+            <w:vAlign w:val="center"/>
+          </w:tcPr>
+          <w:p>
+            <w:pPr>
+              <w:spacing w:before="240" w:after="160" w:line="276" w:lineRule="auto"/>
+              <w:jc w:val="center"/>
+              <w:rPr>
+                <w:rFonts w:ascii="Times New Roman" w:hAnsi="Times New Roman" w:cs="Times New Roman"/>
+                <w:b/>
+                <w:bCs/>
+              </w:rPr>
+            </w:pPr>
+            <w:r>
+              <w:rPr>
+                <w:rFonts w:ascii="Times New Roman" w:hAnsi="Times New Roman" w:cs="Times New Roman"/>
+                <w:b/>
+                <w:bCs/>
+              </w:rPr>
+              <w:t>Algorithms</w:t>
+            </w:r>
+          </w:p>
+        </w:tc>
+        <w:tc>
+          <w:tcPr>
+            <w:tcW w:w="1403" w:type="dxa"/>
+            <w:shd w:val="clear" w:color="auto" w:fill="D9D9D9" w:themeFill="background1" w:themeFillShade="D9"/>
+            <w:vAlign w:val="center"/>
+          </w:tcPr>
+          <w:p>
+            <w:pPr>
+              <w:spacing w:before="240" w:after="160" w:line="276" w:lineRule="auto"/>
+              <w:jc w:val="center"/>
+              <w:rPr>
+                <w:rFonts w:ascii="Times New Roman" w:hAnsi="Times New Roman" w:cs="Times New Roman"/>
+                <w:b/>
+                <w:bCs/>
+              </w:rPr>
+            </w:pPr>
+            <w:r>
+              <w:rPr>
+                <w:rFonts w:ascii="Times New Roman" w:hAnsi="Times New Roman" w:cs="Times New Roman"/>
+                <w:b/>
+                <w:bCs/>
+              </w:rPr>
+              <w:t>Time Complexity</w:t>
+            </w:r>
+          </w:p>
+        </w:tc>
+        <w:tc>
+          <w:tcPr>
+            <w:tcW w:w="6195" w:type="dxa"/>
+            <w:shd w:val="clear" w:color="auto" w:fill="D9D9D9" w:themeFill="background1" w:themeFillShade="D9"/>
+            <w:vAlign w:val="center"/>
+          </w:tcPr>
+          <w:p>
+            <w:pPr>
+              <w:spacing w:before="240" w:after="160" w:line="276" w:lineRule="auto"/>
+              <w:jc w:val="center"/>
+              <w:rPr>
+                <w:rFonts w:ascii="Times New Roman" w:hAnsi="Times New Roman" w:cs="Times New Roman"/>
+                <w:b/>
+                <w:bCs/>
+              </w:rPr>
+            </w:pPr>
+            <w:r>
+              <w:rPr>
+                <w:rFonts w:ascii="Times New Roman" w:hAnsi="Times New Roman" w:cs="Times New Roman"/>
+                <w:b/>
+                <w:bCs/>
+              </w:rPr>
+              <w:t>Iteration</w:t>
+            </w:r>
+            <w:r>
+              <w:rPr>
+                <w:rFonts w:ascii="Times New Roman" w:hAnsi="Times New Roman" w:cs="Times New Roman"/>
+                <w:b/>
+                <w:bCs/>
+              </w:rPr>
+              <w:t>/Loop</w:t>
+            </w:r>
+            <w:r>
+              <w:rPr>
+                <w:rFonts w:ascii="Times New Roman" w:hAnsi="Times New Roman" w:cs="Times New Roman"/>
+                <w:b/>
+                <w:bCs/>
+              </w:rPr>
+              <w:t xml:space="preserve"> </w:t>
+            </w:r>
+            <w:r>
+              <w:rPr>
+                <w:rFonts w:ascii="Times New Roman" w:hAnsi="Times New Roman" w:cs="Times New Roman"/>
+                <w:b/>
+                <w:bCs/>
+              </w:rPr>
+              <w:t>Analysis</w:t>
+            </w:r>
+          </w:p>
+        </w:tc>
+      </w:tr>
+      <w:tr>
+        <w:tc>
+          <w:tcPr>
+            <w:tcW w:w="1412" w:type="dxa"/>
+          </w:tcPr>
+          <w:p>
+            <w:pPr>
+              <w:spacing w:before="240" w:after="160" w:line="276" w:lineRule="auto"/>
+              <w:jc w:val="both"/>
+              <w:rPr>
+                <w:rFonts w:ascii="Times New Roman" w:hAnsi="Times New Roman" w:cs="Times New Roman"/>
+              </w:rPr>
+            </w:pPr>
+            <w:r>
+              <w:rPr>
+                <w:rFonts w:ascii="Times New Roman" w:hAnsi="Times New Roman" w:cs="Times New Roman"/>
+              </w:rPr>
+              <w:t>First Fit</w:t>
+            </w:r>
+          </w:p>
+        </w:tc>
+        <w:tc>
+          <w:tcPr>
+            <w:tcW w:w="1403" w:type="dxa"/>
+          </w:tcPr>
+          <w:p>
+            <w:pPr>
+              <w:spacing w:before="240" w:after="160" w:line="276" w:lineRule="auto"/>
+              <w:jc w:val="center"/>
+              <w:rPr>
+                <w:rFonts w:ascii="Times New Roman" w:hAnsi="Times New Roman" w:cs="Times New Roman"/>
+              </w:rPr>
+            </w:pPr>
+            <w:r>
+              <w:rPr>
+                <w:rFonts w:ascii="Times New Roman" w:hAnsi="Times New Roman" w:cs="Times New Roman"/>
+              </w:rPr>
+              <w:t>O(n</w:t>
+            </w:r>
+            <w:r>
+              <w:rPr>
+                <w:rFonts w:ascii="Times New Roman" w:hAnsi="Times New Roman" w:cs="Times New Roman"/>
+                <w:vertAlign w:val="superscript"/>
+              </w:rPr>
+              <w:t>2</w:t>
+            </w:r>
+            <w:r>
+              <w:rPr>
+                <w:rFonts w:ascii="Times New Roman" w:hAnsi="Times New Roman" w:cs="Times New Roman"/>
+              </w:rPr>
+              <w:t>)</w:t>
+            </w:r>
+          </w:p>
+        </w:tc>
+        <w:tc>
+          <w:tcPr>
+            <w:tcW w:w="6195" w:type="dxa"/>
+          </w:tcPr>
+          <w:p>
+            <w:pPr>
+              <w:spacing w:before="240" w:after="160" w:line="276" w:lineRule="auto"/>
+              <w:rPr>
+                <w:rFonts w:ascii="Times New Roman" w:hAnsi="Times New Roman" w:cs="Times New Roman"/>
+              </w:rPr>
+            </w:pPr>
+            <w:r>
+              <w:rPr>
+                <w:rFonts w:ascii="Times New Roman" w:hAnsi="Times New Roman" w:cs="Times New Roman"/>
+              </w:rPr>
+              <w:t>Outer Loop: Iterate through each person in people.</w:t>
+            </w:r>
+          </w:p>
+          <w:p>
+            <w:pPr>
+              <w:spacing w:before="240" w:after="160" w:line="276" w:lineRule="auto"/>
+              <w:rPr>
+                <w:rFonts w:ascii="Times New Roman" w:hAnsi="Times New Roman" w:cs="Times New Roman"/>
+              </w:rPr>
+            </w:pPr>
+            <w:r>
+              <w:rPr>
+                <w:rFonts w:ascii="Times New Roman" w:hAnsi="Times New Roman" w:cs="Times New Roman"/>
+              </w:rPr>
+              <w:t>Inner Loop (layer 1): Iterate through each elevator in elevators to find the first elevator that can handle the person.</w:t>
+            </w:r>
+          </w:p>
+        </w:tc>
+      </w:tr>
+      <w:tr>
+        <w:tc>
+          <w:tcPr>
+            <w:tcW w:w="1412" w:type="dxa"/>
+          </w:tcPr>
+          <w:p>
+            <w:pPr>
+              <w:spacing w:before="240" w:after="160" w:line="276" w:lineRule="auto"/>
+              <w:jc w:val="both"/>
+              <w:rPr>
+                <w:rFonts w:ascii="Times New Roman" w:hAnsi="Times New Roman" w:cs="Times New Roman"/>
+              </w:rPr>
+            </w:pPr>
+            <w:r>
+              <w:rPr>
+                <w:rFonts w:ascii="Times New Roman" w:hAnsi="Times New Roman" w:cs="Times New Roman"/>
+              </w:rPr>
+              <w:t>Best Fit</w:t>
+            </w:r>
+          </w:p>
+        </w:tc>
+        <w:tc>
+          <w:tcPr>
+            <w:tcW w:w="1403" w:type="dxa"/>
+          </w:tcPr>
+          <w:p>
+            <w:pPr>
+              <w:spacing w:before="240" w:after="160" w:line="276" w:lineRule="auto"/>
+              <w:jc w:val="center"/>
+              <w:rPr>
+                <w:rFonts w:ascii="Times New Roman" w:hAnsi="Times New Roman" w:cs="Times New Roman"/>
+              </w:rPr>
+            </w:pPr>
+            <w:r>
+              <w:rPr>
+                <w:rFonts w:ascii="Times New Roman" w:hAnsi="Times New Roman" w:cs="Times New Roman"/>
+              </w:rPr>
+              <w:t>O(n</w:t>
+            </w:r>
+            <w:r>
+              <w:rPr>
+                <w:rFonts w:ascii="Times New Roman" w:hAnsi="Times New Roman" w:cs="Times New Roman"/>
+                <w:vertAlign w:val="superscript"/>
+              </w:rPr>
+              <w:t>2</w:t>
+            </w:r>
+            <w:r>
+              <w:rPr>
+                <w:rFonts w:ascii="Times New Roman" w:hAnsi="Times New Roman" w:cs="Times New Roman"/>
+              </w:rPr>
+              <w:t>)</w:t>
+            </w:r>
+          </w:p>
+        </w:tc>
+        <w:tc>
+          <w:tcPr>
+            <w:tcW w:w="6195" w:type="dxa"/>
+          </w:tcPr>
+          <w:p>
+            <w:pPr>
+              <w:spacing w:before="240" w:after="160" w:line="276" w:lineRule="auto"/>
+              <w:rPr>
+                <w:rFonts w:ascii="Times New Roman" w:hAnsi="Times New Roman" w:cs="Times New Roman"/>
+              </w:rPr>
+            </w:pPr>
+            <w:r>
+              <w:rPr>
+                <w:rFonts w:ascii="Times New Roman" w:hAnsi="Times New Roman" w:cs="Times New Roman"/>
+              </w:rPr>
+              <w:t>Outer Loop: Iterate through each person in people.</w:t>
+            </w:r>
+          </w:p>
+          <w:p>
+            <w:pPr>
+              <w:spacing w:before="240" w:after="160" w:line="276" w:lineRule="auto"/>
+              <w:rPr>
+                <w:rFonts w:ascii="Times New Roman" w:hAnsi="Times New Roman" w:cs="Times New Roman"/>
+              </w:rPr>
+            </w:pPr>
+            <w:r>
+              <w:rPr>
+                <w:rFonts w:ascii="Times New Roman" w:hAnsi="Times New Roman" w:cs="Times New Roman"/>
+              </w:rPr>
+              <w:t>Inner Loop 1 (layer 1): Iterate through each elevator in elevators to find all the elevator that can handle the person</w:t>
+            </w:r>
+          </w:p>
+          <w:p>
+            <w:pPr>
+              <w:spacing w:before="240" w:after="160" w:line="276" w:lineRule="auto"/>
+              <w:rPr>
+                <w:rFonts w:ascii="Times New Roman" w:hAnsi="Times New Roman" w:cs="Times New Roman"/>
+              </w:rPr>
+            </w:pPr>
+            <w:r>
+              <w:rPr>
+                <w:rFonts w:ascii="Times New Roman" w:hAnsi="Times New Roman" w:cs="Times New Roman"/>
+              </w:rPr>
+              <w:t>Inner Loop 2 (layer 1): Iterate through all the elevator that can handle the person to find the least space remaining</w:t>
+            </w:r>
+          </w:p>
+        </w:tc>
+      </w:tr>
+      <w:tr>
+        <w:tc>
+          <w:tcPr>
+            <w:tcW w:w="1412" w:type="dxa"/>
+          </w:tcPr>
+          <w:p>
+            <w:pPr>
+              <w:spacing w:before="240" w:after="160" w:line="276" w:lineRule="auto"/>
+              <w:jc w:val="both"/>
+              <w:rPr>
+                <w:rFonts w:ascii="Times New Roman" w:hAnsi="Times New Roman" w:cs="Times New Roman"/>
+              </w:rPr>
+            </w:pPr>
+            <w:r>
+              <w:rPr>
+                <w:rFonts w:ascii="Times New Roman" w:hAnsi="Times New Roman" w:cs="Times New Roman"/>
+              </w:rPr>
+              <w:t>Next Fit</w:t>
+            </w:r>
+          </w:p>
+        </w:tc>
+        <w:tc>
+          <w:tcPr>
+            <w:tcW w:w="1403" w:type="dxa"/>
+          </w:tcPr>
+          <w:p>
+            <w:pPr>
+              <w:spacing w:before="240" w:after="160" w:line="276" w:lineRule="auto"/>
+              <w:jc w:val="center"/>
+              <w:rPr>
+                <w:rFonts w:ascii="Times New Roman" w:hAnsi="Times New Roman" w:cs="Times New Roman"/>
+              </w:rPr>
+            </w:pPr>
+            <w:r>
+              <w:rPr>
+                <w:rFonts w:ascii="Times New Roman" w:hAnsi="Times New Roman" w:cs="Times New Roman"/>
+              </w:rPr>
+              <w:t>O(n)</w:t>
+            </w:r>
+          </w:p>
+        </w:tc>
+        <w:tc>
+          <w:tcPr>
+            <w:tcW w:w="6195" w:type="dxa"/>
+          </w:tcPr>
+          <w:p>
+            <w:pPr>
+              <w:spacing w:before="240" w:after="160" w:line="276" w:lineRule="auto"/>
+              <w:rPr>
+                <w:rFonts w:ascii="Times New Roman" w:hAnsi="Times New Roman" w:cs="Times New Roman"/>
+              </w:rPr>
+            </w:pPr>
+            <w:r>
+              <w:rPr>
+                <w:rFonts w:ascii="Times New Roman" w:hAnsi="Times New Roman" w:cs="Times New Roman"/>
+              </w:rPr>
+              <w:t>Outer Loop: Iterate through each person in people.</w:t>
+            </w:r>
+          </w:p>
+        </w:tc>
+      </w:tr>
+      <w:tr>
+        <w:tc>
+          <w:tcPr>
+            <w:tcW w:w="1412" w:type="dxa"/>
+          </w:tcPr>
+          <w:p>
+            <w:pPr>
+              <w:spacing w:before="240" w:after="160" w:line="276" w:lineRule="auto"/>
+              <w:jc w:val="both"/>
+              <w:rPr>
+                <w:rFonts w:ascii="Times New Roman" w:hAnsi="Times New Roman" w:cs="Times New Roman"/>
+              </w:rPr>
+            </w:pPr>
+            <w:r>
+              <w:rPr>
+                <w:rFonts w:ascii="Times New Roman" w:hAnsi="Times New Roman" w:cs="Times New Roman"/>
+              </w:rPr>
+              <w:t>Worst Fit</w:t>
+            </w:r>
+          </w:p>
+        </w:tc>
+        <w:tc>
+          <w:tcPr>
+            <w:tcW w:w="1403" w:type="dxa"/>
+          </w:tcPr>
+          <w:p>
+            <w:pPr>
+              <w:spacing w:before="240" w:after="160" w:line="276" w:lineRule="auto"/>
+              <w:jc w:val="center"/>
+              <w:rPr>
+                <w:rFonts w:ascii="Times New Roman" w:hAnsi="Times New Roman" w:cs="Times New Roman"/>
+              </w:rPr>
+            </w:pPr>
+            <w:r>
+              <w:rPr>
+                <w:rFonts w:ascii="Times New Roman" w:hAnsi="Times New Roman" w:cs="Times New Roman"/>
+              </w:rPr>
+              <w:t>O(n</w:t>
+            </w:r>
+            <w:r>
+              <w:rPr>
+                <w:rFonts w:ascii="Times New Roman" w:hAnsi="Times New Roman" w:cs="Times New Roman"/>
+                <w:vertAlign w:val="superscript"/>
+              </w:rPr>
+              <w:t>2</w:t>
+            </w:r>
+            <w:r>
+              <w:rPr>
+                <w:rFonts w:ascii="Times New Roman" w:hAnsi="Times New Roman" w:cs="Times New Roman"/>
+              </w:rPr>
+              <w:t>)</w:t>
+            </w:r>
+          </w:p>
+        </w:tc>
+        <w:tc>
+          <w:tcPr>
+            <w:tcW w:w="6195" w:type="dxa"/>
+          </w:tcPr>
+          <w:p>
+            <w:pPr>
+              <w:spacing w:before="240" w:after="160" w:line="276" w:lineRule="auto"/>
+              <w:rPr>
+                <w:rFonts w:ascii="Times New Roman" w:hAnsi="Times New Roman" w:cs="Times New Roman"/>
+              </w:rPr>
+            </w:pPr>
+            <w:r>
+              <w:rPr>
+                <w:rFonts w:ascii="Times New Roman" w:hAnsi="Times New Roman" w:cs="Times New Roman"/>
+              </w:rPr>
+              <w:t>Outer Loop: Iterate through each person in people.</w:t>
+            </w:r>
+          </w:p>
+          <w:p>
+            <w:pPr>
+              <w:spacing w:before="240" w:after="160" w:line="276" w:lineRule="auto"/>
+              <w:rPr>
+                <w:rFonts w:ascii="Times New Roman" w:hAnsi="Times New Roman" w:cs="Times New Roman"/>
+              </w:rPr>
+            </w:pPr>
+            <w:r>
+              <w:rPr>
+                <w:rFonts w:ascii="Times New Roman" w:hAnsi="Times New Roman" w:cs="Times New Roman"/>
+              </w:rPr>
+              <w:t>Inner Loop 1 (layer 1): Iterate through each elevator in elevators to find all the elevator that can handle the person</w:t>
+            </w:r>
+          </w:p>
+          <w:p>
+            <w:pPr>
+              <w:spacing w:before="240" w:after="160" w:line="276" w:lineRule="auto"/>
+              <w:rPr>
+                <w:rFonts w:ascii="Times New Roman" w:hAnsi="Times New Roman" w:cs="Times New Roman"/>
+              </w:rPr>
+            </w:pPr>
+            <w:r>
+              <w:rPr>
+                <w:rFonts w:ascii="Times New Roman" w:hAnsi="Times New Roman" w:cs="Times New Roman"/>
+              </w:rPr>
+              <w:t>Inner Loop 2 (layer 1): Iterate through all the elevator that can handle the person to find the most space remaining</w:t>
+            </w:r>
+          </w:p>
+        </w:tc>
+      </w:tr>
+    </w:tbl>
+    <w:p>
+      <w:pPr>
+        <w:spacing w:before="240" w:after="160" w:line="360" w:lineRule="auto"/>
+        <w:jc w:val="both"/>
+        <w:rPr>
+          <w:rFonts w:ascii="Times New Roman" w:hAnsi="Times New Roman" w:cs="Times New Roman"/>
+        </w:rPr>
+      </w:pPr>
+      <w:r>
+        <w:rPr>
+          <w:rFonts w:ascii="Times New Roman" w:hAnsi="Times New Roman" w:cs="Times New Roman"/>
+        </w:rPr>
+        <w:t>While testing the efficiency of the algorithms, the runtime (</w:t>
+      </w:r>
+      <w:proofErr w:type="spellStart"/>
+      <w:r>
+        <w:rPr>
+          <w:rFonts w:ascii="Times New Roman" w:hAnsi="Times New Roman" w:cs="Times New Roman"/>
+        </w:rPr>
+        <w:t>ms</w:t>
+      </w:r>
+      <w:proofErr w:type="spellEnd"/>
+      <w:r>
+        <w:rPr>
+          <w:rFonts w:ascii="Times New Roman" w:hAnsi="Times New Roman" w:cs="Times New Roman"/>
+        </w:rPr>
+        <w:t>) of each algorithm was also captured. The documented results are as follows:</w:t>
+      </w:r>
+    </w:p>
+    <w:tbl>
+      <w:tblPr>
+        <w:tblStyle w:val="TableGrid"/>
+        <w:tblW w:w="0" w:type="auto"/>
+        <w:tblLook w:val="04A0" w:firstRow="1" w:lastRow="0" w:firstColumn="1" w:lastColumn="0" w:noHBand="0" w:noVBand="1"/>
+      </w:tblPr>
+      <w:tblGrid>
+        <w:gridCol w:w="1498"/>
+        <w:gridCol w:w="1376"/>
+        <w:gridCol w:w="1534"/>
+        <w:gridCol w:w="1534"/>
+        <w:gridCol w:w="1534"/>
+        <w:gridCol w:w="1534"/>
+      </w:tblGrid>
+      <w:tr>
+        <w:tc>
+          <w:tcPr>
+            <w:tcW w:w="1498" w:type="dxa"/>
+            <w:shd w:val="clear" w:color="auto" w:fill="BFBFBF" w:themeFill="background1" w:themeFillShade="BF"/>
+            <w:vAlign w:val="center"/>
+          </w:tcPr>
+          <w:p>
+            <w:pPr>
+              <w:spacing w:after="160" w:line="360" w:lineRule="auto"/>
+              <w:jc w:val="center"/>
+              <w:rPr>
+                <w:rFonts w:ascii="Times New Roman" w:hAnsi="Times New Roman" w:cs="Times New Roman"/>
+                <w:b/>
+                <w:bCs/>
+              </w:rPr>
+            </w:pPr>
+            <w:r>
+              <w:rPr>
+                <w:rFonts w:ascii="Times New Roman" w:hAnsi="Times New Roman" w:cs="Times New Roman"/>
+                <w:b/>
+                <w:bCs/>
+              </w:rPr>
+              <w:t>Number of People</w:t>
+            </w:r>
+          </w:p>
+        </w:tc>
+        <w:tc>
+          <w:tcPr>
+            <w:tcW w:w="1376" w:type="dxa"/>
+            <w:shd w:val="clear" w:color="auto" w:fill="D9D9D9" w:themeFill="background1" w:themeFillShade="D9"/>
+            <w:vAlign w:val="center"/>
+          </w:tcPr>
+          <w:p>
+            <w:pPr>
+              <w:spacing w:after="160" w:line="360" w:lineRule="auto"/>
+              <w:jc w:val="center"/>
+              <w:rPr>
+                <w:rFonts w:ascii="Times New Roman" w:hAnsi="Times New Roman" w:cs="Times New Roman"/>
+                <w:b/>
+                <w:bCs/>
+              </w:rPr>
+            </w:pPr>
+            <w:r>
+              <w:rPr>
+                <w:rFonts w:ascii="Times New Roman" w:hAnsi="Times New Roman" w:cs="Times New Roman"/>
+                <w:b/>
+                <w:bCs/>
+              </w:rPr>
+              <w:t>Algorithms</w:t>
+            </w:r>
+          </w:p>
+        </w:tc>
+        <w:tc>
+          <w:tcPr>
+            <w:tcW w:w="1534" w:type="dxa"/>
+            <w:shd w:val="clear" w:color="auto" w:fill="D9D9D9" w:themeFill="background1" w:themeFillShade="D9"/>
+            <w:vAlign w:val="center"/>
+          </w:tcPr>
+          <w:p>
+            <w:pPr>
+              <w:spacing w:after="160" w:line="360" w:lineRule="auto"/>
+              <w:jc w:val="center"/>
+              <w:rPr>
+                <w:rFonts w:ascii="Times New Roman" w:hAnsi="Times New Roman" w:cs="Times New Roman"/>
+                <w:b/>
+                <w:bCs/>
+              </w:rPr>
+            </w:pPr>
+            <w:r>
+              <w:rPr>
+                <w:rFonts w:ascii="Times New Roman" w:hAnsi="Times New Roman" w:cs="Times New Roman"/>
+                <w:b/>
+                <w:bCs/>
+              </w:rPr>
+              <w:t>First Fit</w:t>
+            </w:r>
+          </w:p>
+        </w:tc>
+        <w:tc>
+          <w:tcPr>
+            <w:tcW w:w="1534" w:type="dxa"/>
+            <w:shd w:val="clear" w:color="auto" w:fill="D9D9D9" w:themeFill="background1" w:themeFillShade="D9"/>
+            <w:vAlign w:val="center"/>
+          </w:tcPr>
+          <w:p>
+            <w:pPr>
+              <w:spacing w:after="160" w:line="360" w:lineRule="auto"/>
+              <w:jc w:val="center"/>
+              <w:rPr>
+                <w:rFonts w:ascii="Times New Roman" w:hAnsi="Times New Roman" w:cs="Times New Roman"/>
+                <w:b/>
+                <w:bCs/>
+              </w:rPr>
+            </w:pPr>
+            <w:r>
+              <w:rPr>
+                <w:rFonts w:ascii="Times New Roman" w:hAnsi="Times New Roman" w:cs="Times New Roman"/>
+                <w:b/>
+                <w:bCs/>
+              </w:rPr>
+              <w:t>Best Fit</w:t>
+            </w:r>
+          </w:p>
+        </w:tc>
+        <w:tc>
+          <w:tcPr>
+            <w:tcW w:w="1534" w:type="dxa"/>
+            <w:shd w:val="clear" w:color="auto" w:fill="D9D9D9" w:themeFill="background1" w:themeFillShade="D9"/>
+            <w:vAlign w:val="center"/>
+          </w:tcPr>
+          <w:p>
+            <w:pPr>
+              <w:spacing w:after="160" w:line="360" w:lineRule="auto"/>
+              <w:jc w:val="center"/>
+              <w:rPr>
+                <w:rFonts w:ascii="Times New Roman" w:hAnsi="Times New Roman" w:cs="Times New Roman"/>
+                <w:b/>
+                <w:bCs/>
+              </w:rPr>
+            </w:pPr>
+            <w:r>
+              <w:rPr>
+                <w:rFonts w:ascii="Times New Roman" w:hAnsi="Times New Roman" w:cs="Times New Roman"/>
+                <w:b/>
+                <w:bCs/>
+              </w:rPr>
+              <w:t>Next Fit</w:t>
+            </w:r>
+          </w:p>
+        </w:tc>
+        <w:tc>
+          <w:tcPr>
+            <w:tcW w:w="1534" w:type="dxa"/>
+            <w:shd w:val="clear" w:color="auto" w:fill="D9D9D9" w:themeFill="background1" w:themeFillShade="D9"/>
+            <w:vAlign w:val="center"/>
+          </w:tcPr>
+          <w:p>
+            <w:pPr>
+              <w:spacing w:after="160" w:line="360" w:lineRule="auto"/>
+              <w:jc w:val="center"/>
+              <w:rPr>
+                <w:rFonts w:ascii="Times New Roman" w:hAnsi="Times New Roman" w:cs="Times New Roman"/>
+                <w:b/>
+                <w:bCs/>
+              </w:rPr>
+            </w:pPr>
+            <w:r>
+              <w:rPr>
+                <w:rFonts w:ascii="Times New Roman" w:hAnsi="Times New Roman" w:cs="Times New Roman"/>
+                <w:b/>
+                <w:bCs/>
+              </w:rPr>
+              <w:t>Worst Fit</w:t>
+            </w:r>
+          </w:p>
+        </w:tc>
+      </w:tr>
+      <w:tr>
+        <w:trPr>
+          <w:trHeight w:val="58"/>
+        </w:trPr>
+        <w:tc>
+          <w:tcPr>
+            <w:tcW w:w="1498" w:type="dxa"/>
+            <w:shd w:val="clear" w:color="auto" w:fill="BFBFBF" w:themeFill="background1" w:themeFillShade="BF"/>
+            <w:vAlign w:val="center"/>
+          </w:tcPr>
+          <w:p>
+            <w:pPr>
+              <w:spacing w:after="160" w:line="360" w:lineRule="auto"/>
+              <w:jc w:val="center"/>
+              <w:rPr>
+                <w:rFonts w:ascii="Times New Roman" w:hAnsi="Times New Roman" w:cs="Times New Roman"/>
+              </w:rPr>
+            </w:pPr>
+            <w:r>
+              <w:rPr>
+                <w:rFonts w:ascii="Times New Roman" w:hAnsi="Times New Roman" w:cs="Times New Roman"/>
+              </w:rPr>
+              <w:t>5000</w:t>
+            </w:r>
+          </w:p>
+        </w:tc>
+        <w:tc>
+          <w:tcPr>
+            <w:tcW w:w="1376" w:type="dxa"/>
+            <w:vMerge w:val="restart"/>
+            <w:vAlign w:val="center"/>
+          </w:tcPr>
+          <w:p>
+            <w:pPr>
+              <w:spacing w:after="160" w:line="360" w:lineRule="auto"/>
+              <w:jc w:val="center"/>
+              <w:rPr>
+                <w:rFonts w:ascii="Times New Roman" w:hAnsi="Times New Roman" w:cs="Times New Roman"/>
+                <w:b/>
+                <w:bCs/>
+              </w:rPr>
+            </w:pPr>
+            <w:r>
+              <w:rPr>
+                <w:rFonts w:ascii="Times New Roman" w:hAnsi="Times New Roman" w:cs="Times New Roman"/>
+                <w:b/>
+                <w:bCs/>
+              </w:rPr>
+              <w:t>Runtime (</w:t>
+            </w:r>
+            <w:proofErr w:type="spellStart"/>
+            <w:r>
+              <w:rPr>
+                <w:rFonts w:ascii="Times New Roman" w:hAnsi="Times New Roman" w:cs="Times New Roman"/>
+                <w:b/>
+                <w:bCs/>
+              </w:rPr>
+              <w:t>ms</w:t>
+            </w:r>
+            <w:proofErr w:type="spellEnd"/>
+            <w:r>
+              <w:rPr>
+                <w:rFonts w:ascii="Times New Roman" w:hAnsi="Times New Roman" w:cs="Times New Roman"/>
+                <w:b/>
+                <w:bCs/>
+              </w:rPr>
+              <w:t>)</w:t>
+            </w:r>
+          </w:p>
+        </w:tc>
+        <w:tc>
+          <w:tcPr>
+            <w:tcW w:w="1534" w:type="dxa"/>
+          </w:tcPr>
+          <w:p>
+            <w:pPr>
+              <w:spacing w:after="160" w:line="360" w:lineRule="auto"/>
+              <w:rPr>
+                <w:rFonts w:ascii="Times New Roman" w:hAnsi="Times New Roman" w:cs="Times New Roman"/>
+              </w:rPr>
+            </w:pPr>
+            <w:r>
+              <w:rPr>
+                <w:rFonts w:ascii="Times New Roman" w:hAnsi="Times New Roman" w:cs="Times New Roman"/>
+              </w:rPr>
+              <w:t>2</w:t>
+            </w:r>
+          </w:p>
+        </w:tc>
+        <w:tc>
+          <w:tcPr>
+            <w:tcW w:w="1534" w:type="dxa"/>
+          </w:tcPr>
+          <w:p>
+            <w:pPr>
+              <w:spacing w:after="160" w:line="360" w:lineRule="auto"/>
+              <w:rPr>
+                <w:rFonts w:ascii="Times New Roman" w:hAnsi="Times New Roman" w:cs="Times New Roman"/>
+              </w:rPr>
+            </w:pPr>
+            <w:r>
+              <w:rPr>
+                <w:rFonts w:ascii="Times New Roman" w:hAnsi="Times New Roman" w:cs="Times New Roman"/>
+              </w:rPr>
+              <w:t>2</w:t>
+            </w:r>
+          </w:p>
+        </w:tc>
+        <w:tc>
+          <w:tcPr>
+            <w:tcW w:w="1534" w:type="dxa"/>
+          </w:tcPr>
+          <w:p>
+            <w:pPr>
+              <w:spacing w:after="160" w:line="360" w:lineRule="auto"/>
+              <w:rPr>
+                <w:rFonts w:ascii="Times New Roman" w:hAnsi="Times New Roman" w:cs="Times New Roman"/>
+              </w:rPr>
+            </w:pPr>
+            <w:r>
+              <w:rPr>
+                <w:rFonts w:ascii="Times New Roman" w:hAnsi="Times New Roman" w:cs="Times New Roman"/>
+              </w:rPr>
+              <w:t>1</w:t>
+            </w:r>
+          </w:p>
+        </w:tc>
+        <w:tc>
+          <w:tcPr>
+            <w:tcW w:w="1534" w:type="dxa"/>
+          </w:tcPr>
+          <w:p>
+            <w:pPr>
+              <w:spacing w:after="160" w:line="360" w:lineRule="auto"/>
+              <w:rPr>
+                <w:rFonts w:ascii="Times New Roman" w:hAnsi="Times New Roman" w:cs="Times New Roman"/>
+              </w:rPr>
+            </w:pPr>
+            <w:r>
+              <w:rPr>
+                <w:rFonts w:ascii="Times New Roman" w:hAnsi="Times New Roman" w:cs="Times New Roman"/>
+              </w:rPr>
+              <w:t>4</w:t>
+            </w:r>
+          </w:p>
+        </w:tc>
+      </w:tr>
+      <w:tr>
+        <w:trPr>
+          <w:trHeight w:val="58"/>
+        </w:trPr>
+        <w:tc>
+          <w:tcPr>
+            <w:tcW w:w="1498" w:type="dxa"/>
+            <w:shd w:val="clear" w:color="auto" w:fill="BFBFBF" w:themeFill="background1" w:themeFillShade="BF"/>
+            <w:vAlign w:val="center"/>
+          </w:tcPr>
+          <w:p>
+            <w:pPr>
+              <w:spacing w:after="160" w:line="360" w:lineRule="auto"/>
+              <w:jc w:val="center"/>
+              <w:rPr>
+                <w:rFonts w:ascii="Times New Roman" w:hAnsi="Times New Roman" w:cs="Times New Roman"/>
+              </w:rPr>
+            </w:pPr>
+            <w:r>
+              <w:rPr>
+                <w:rFonts w:ascii="Times New Roman" w:hAnsi="Times New Roman" w:cs="Times New Roman"/>
+              </w:rPr>
+              <w:t>50 000</w:t>
+            </w:r>
+          </w:p>
+        </w:tc>
+        <w:tc>
+          <w:tcPr>
+            <w:tcW w:w="1376" w:type="dxa"/>
+            <w:vMerge/>
+          </w:tcPr>
+          <w:p>
+            <w:pPr>
+              <w:spacing w:after="160" w:line="360" w:lineRule="auto"/>
+              <w:jc w:val="both"/>
+              <w:rPr>
+                <w:rFonts w:ascii="Times New Roman" w:hAnsi="Times New Roman" w:cs="Times New Roman"/>
+                <w:b/>
+                <w:bCs/>
+              </w:rPr>
+            </w:pPr>
+          </w:p>
+        </w:tc>
+        <w:tc>
+          <w:tcPr>
+            <w:tcW w:w="1534" w:type="dxa"/>
+          </w:tcPr>
+          <w:p>
+            <w:pPr>
+              <w:spacing w:after="160" w:line="360" w:lineRule="auto"/>
+              <w:rPr>
+                <w:rFonts w:ascii="Times New Roman" w:hAnsi="Times New Roman" w:cs="Times New Roman"/>
+              </w:rPr>
+            </w:pPr>
+            <w:r>
+              <w:rPr>
+                <w:rFonts w:ascii="Times New Roman" w:hAnsi="Times New Roman" w:cs="Times New Roman"/>
+              </w:rPr>
+              <w:t>119</w:t>
+            </w:r>
+          </w:p>
+        </w:tc>
+        <w:tc>
+          <w:tcPr>
+            <w:tcW w:w="1534" w:type="dxa"/>
+          </w:tcPr>
+          <w:p>
+            <w:pPr>
+              <w:spacing w:after="160" w:line="360" w:lineRule="auto"/>
+              <w:rPr>
+                <w:rFonts w:ascii="Times New Roman" w:hAnsi="Times New Roman" w:cs="Times New Roman"/>
+              </w:rPr>
+            </w:pPr>
+            <w:r>
+              <w:rPr>
+                <w:rFonts w:ascii="Times New Roman" w:hAnsi="Times New Roman" w:cs="Times New Roman"/>
+              </w:rPr>
+              <w:t>457</w:t>
+            </w:r>
+          </w:p>
+        </w:tc>
+        <w:tc>
+          <w:tcPr>
+            <w:tcW w:w="1534" w:type="dxa"/>
+          </w:tcPr>
+          <w:p>
+            <w:pPr>
+              <w:spacing w:after="160" w:line="360" w:lineRule="auto"/>
+              <w:rPr>
+                <w:rFonts w:ascii="Times New Roman" w:hAnsi="Times New Roman" w:cs="Times New Roman"/>
+              </w:rPr>
+            </w:pPr>
+            <w:r>
+              <w:rPr>
+                <w:rFonts w:ascii="Times New Roman" w:hAnsi="Times New Roman" w:cs="Times New Roman"/>
+              </w:rPr>
+              <w:t>7</w:t>
+            </w:r>
+          </w:p>
+        </w:tc>
+        <w:tc>
+          <w:tcPr>
+            <w:tcW w:w="1534" w:type="dxa"/>
+          </w:tcPr>
+          <w:p>
+            <w:pPr>
+              <w:spacing w:after="160" w:line="360" w:lineRule="auto"/>
+              <w:rPr>
+                <w:rFonts w:ascii="Times New Roman" w:hAnsi="Times New Roman" w:cs="Times New Roman"/>
+              </w:rPr>
+            </w:pPr>
+            <w:r>
+              <w:rPr>
+                <w:rFonts w:ascii="Times New Roman" w:hAnsi="Times New Roman" w:cs="Times New Roman"/>
+              </w:rPr>
+              <w:t>445</w:t>
+            </w:r>
+          </w:p>
+        </w:tc>
+      </w:tr>
+      <w:tr>
+        <w:trPr>
+          <w:trHeight w:val="58"/>
+        </w:trPr>
+        <w:tc>
+          <w:tcPr>
+            <w:tcW w:w="1498" w:type="dxa"/>
+            <w:shd w:val="clear" w:color="auto" w:fill="BFBFBF" w:themeFill="background1" w:themeFillShade="BF"/>
+            <w:vAlign w:val="center"/>
+          </w:tcPr>
+          <w:p>
+            <w:pPr>
+              <w:spacing w:after="160" w:line="360" w:lineRule="auto"/>
+              <w:jc w:val="center"/>
+              <w:rPr>
+                <w:rFonts w:ascii="Times New Roman" w:hAnsi="Times New Roman" w:cs="Times New Roman"/>
+              </w:rPr>
+            </w:pPr>
+            <w:r>
+              <w:rPr>
+                <w:rFonts w:ascii="Times New Roman" w:hAnsi="Times New Roman" w:cs="Times New Roman"/>
+              </w:rPr>
+              <w:t>500 000</w:t>
+            </w:r>
+          </w:p>
+        </w:tc>
+        <w:tc>
+          <w:tcPr>
+            <w:tcW w:w="1376" w:type="dxa"/>
+            <w:vMerge/>
+          </w:tcPr>
+          <w:p>
+            <w:pPr>
+              <w:spacing w:after="160" w:line="360" w:lineRule="auto"/>
+              <w:jc w:val="both"/>
+              <w:rPr>
+                <w:rFonts w:ascii="Times New Roman" w:hAnsi="Times New Roman" w:cs="Times New Roman"/>
+                <w:b/>
+                <w:bCs/>
+              </w:rPr>
+            </w:pPr>
+          </w:p>
+        </w:tc>
+        <w:tc>
+          <w:tcPr>
+            <w:tcW w:w="1534" w:type="dxa"/>
+          </w:tcPr>
+          <w:p>
+            <w:pPr>
+              <w:spacing w:after="160" w:line="360" w:lineRule="auto"/>
+              <w:rPr>
+                <w:rFonts w:ascii="Times New Roman" w:hAnsi="Times New Roman" w:cs="Times New Roman"/>
+              </w:rPr>
+            </w:pPr>
+            <w:r>
+              <w:rPr>
+                <w:rFonts w:ascii="Times New Roman" w:hAnsi="Times New Roman" w:cs="Times New Roman"/>
+              </w:rPr>
+              <w:t>18005</w:t>
+            </w:r>
+          </w:p>
+        </w:tc>
+        <w:tc>
+          <w:tcPr>
+            <w:tcW w:w="1534" w:type="dxa"/>
+          </w:tcPr>
+          <w:p>
+            <w:pPr>
+              <w:spacing w:after="160" w:line="360" w:lineRule="auto"/>
+              <w:rPr>
+                <w:rFonts w:ascii="Times New Roman" w:hAnsi="Times New Roman" w:cs="Times New Roman"/>
+              </w:rPr>
+            </w:pPr>
+            <w:r>
+              <w:rPr>
+                <w:rFonts w:ascii="Times New Roman" w:hAnsi="Times New Roman" w:cs="Times New Roman"/>
+              </w:rPr>
+              <w:t>62204</w:t>
+            </w:r>
+          </w:p>
+        </w:tc>
+        <w:tc>
+          <w:tcPr>
+            <w:tcW w:w="1534" w:type="dxa"/>
+          </w:tcPr>
+          <w:p>
+            <w:pPr>
+              <w:spacing w:after="160" w:line="360" w:lineRule="auto"/>
+              <w:rPr>
+                <w:rFonts w:ascii="Times New Roman" w:hAnsi="Times New Roman" w:cs="Times New Roman"/>
+              </w:rPr>
+            </w:pPr>
+            <w:r>
+              <w:rPr>
+                <w:rFonts w:ascii="Times New Roman" w:hAnsi="Times New Roman" w:cs="Times New Roman"/>
+              </w:rPr>
+              <w:t>15</w:t>
+            </w:r>
+          </w:p>
+        </w:tc>
+        <w:tc>
+          <w:tcPr>
+            <w:tcW w:w="1534" w:type="dxa"/>
+          </w:tcPr>
+          <w:p>
+            <w:pPr>
+              <w:spacing w:after="160" w:line="360" w:lineRule="auto"/>
+              <w:rPr>
+                <w:rFonts w:ascii="Times New Roman" w:hAnsi="Times New Roman" w:cs="Times New Roman"/>
+              </w:rPr>
+            </w:pPr>
+            <w:r>
+              <w:rPr>
+                <w:rFonts w:ascii="Times New Roman" w:hAnsi="Times New Roman" w:cs="Times New Roman"/>
+              </w:rPr>
+              <w:t>64096</w:t>
+            </w:r>
+          </w:p>
+        </w:tc>
+      </w:tr>
+    </w:tbl>
+    <w:p>
+      <w:pPr>
+        <w:spacing w:before="240" w:after="160" w:line="360" w:lineRule="auto"/>
+        <w:jc w:val="both"/>
+        <w:rPr>
+          <w:rFonts w:ascii="Times New Roman" w:hAnsi="Times New Roman" w:cs="Times New Roman"/>
+        </w:rPr>
+      </w:pPr>
+      <w:r>
+        <w:rPr>
+          <w:rFonts w:ascii="Times New Roman" w:hAnsi="Times New Roman" w:cs="Times New Roman"/>
+        </w:rPr>
+        <w:lastRenderedPageBreak/>
+        <w:t>As the number of people in the queue increases, the difference in runtime is increasingly obvious. As observed from the results, next fit is the fastest algorithm by a huge margin, followed by first fit. The two of the slowest algorithms are best fit and worst fit with very little difference in runtime.</w:t>
       </w:r>
     </w:p>
     <w:p>
       <w:pPr>
-        <w:spacing w:after="160" w:line="360" w:lineRule="auto"/>
-        <w:rPr>
-          <w:rFonts w:ascii="Times New Roman" w:hAnsi="Times New Roman" w:cs="Times New Roman"/>
-        </w:rPr>
-      </w:pPr>
-      <w:r>
-        <w:rPr>
-          <w:rFonts w:ascii="Times New Roman" w:hAnsi="Times New Roman" w:cs="Times New Roman"/>
-        </w:rPr>
-        <w:br w:type="page"/>
+        <w:spacing w:before="240" w:after="160" w:line="360" w:lineRule="auto"/>
+        <w:jc w:val="both"/>
+        <w:rPr>
+          <w:rFonts w:ascii="Times New Roman" w:hAnsi="Times New Roman" w:cs="Times New Roman"/>
+        </w:rPr>
+      </w:pPr>
+      <w:r>
+        <w:rPr>
+          <w:rFonts w:ascii="Times New Roman" w:hAnsi="Times New Roman" w:cs="Times New Roman"/>
+        </w:rPr>
+        <w:t xml:space="preserve">From the documentation, the complexity of each algorithm can be explained by the number and nesting of loops. </w:t>
+      </w:r>
+      <w:r>
+        <w:rPr>
+          <w:rFonts w:ascii="Times New Roman" w:hAnsi="Times New Roman" w:cs="Times New Roman"/>
+        </w:rPr>
+        <w:t>Next fit is the fastest as it only iterates through the queue of people once</w:t>
+      </w:r>
+      <w:r>
+        <w:rPr>
+          <w:rFonts w:ascii="Times New Roman" w:hAnsi="Times New Roman" w:cs="Times New Roman"/>
+        </w:rPr>
+        <w:t xml:space="preserve"> and immediately pack them into the elevator</w:t>
+      </w:r>
+      <w:r>
+        <w:rPr>
+          <w:rFonts w:ascii="Times New Roman" w:hAnsi="Times New Roman" w:cs="Times New Roman"/>
+        </w:rPr>
+        <w:t>, resulting in linear time</w:t>
+      </w:r>
+      <w:r>
+        <w:rPr>
+          <w:rFonts w:ascii="Times New Roman" w:hAnsi="Times New Roman" w:cs="Times New Roman"/>
+        </w:rPr>
+        <w:t xml:space="preserve">. First fit is slower than next fit as its algorithm </w:t>
+      </w:r>
+      <w:r>
+        <w:rPr>
+          <w:rFonts w:ascii="Times New Roman" w:hAnsi="Times New Roman" w:cs="Times New Roman"/>
+        </w:rPr>
+        <w:t xml:space="preserve">iterates through the queue of people and </w:t>
+      </w:r>
+      <w:r>
+        <w:rPr>
+          <w:rFonts w:ascii="Times New Roman" w:hAnsi="Times New Roman" w:cs="Times New Roman"/>
+        </w:rPr>
+        <w:t xml:space="preserve">has a loop </w:t>
+      </w:r>
+      <w:r>
+        <w:rPr>
+          <w:rFonts w:ascii="Times New Roman" w:hAnsi="Times New Roman" w:cs="Times New Roman"/>
+        </w:rPr>
+        <w:t xml:space="preserve">nested </w:t>
+      </w:r>
+      <w:r>
+        <w:rPr>
+          <w:rFonts w:ascii="Times New Roman" w:hAnsi="Times New Roman" w:cs="Times New Roman"/>
+        </w:rPr>
+        <w:t>to iterate through the elevators</w:t>
+      </w:r>
+      <w:r>
+        <w:rPr>
+          <w:rFonts w:ascii="Times New Roman" w:hAnsi="Times New Roman" w:cs="Times New Roman"/>
+        </w:rPr>
+        <w:t xml:space="preserve"> to find the first elevator that can handle the current person</w:t>
+      </w:r>
+      <w:r>
+        <w:rPr>
+          <w:rFonts w:ascii="Times New Roman" w:hAnsi="Times New Roman" w:cs="Times New Roman"/>
+        </w:rPr>
+        <w:t>, resulting in quadratic time</w:t>
+      </w:r>
+      <w:r>
+        <w:rPr>
+          <w:rFonts w:ascii="Times New Roman" w:hAnsi="Times New Roman" w:cs="Times New Roman"/>
+        </w:rPr>
+        <w:t xml:space="preserve">. </w:t>
       </w:r>
     </w:p>
     <w:p>
       <w:pPr>
+        <w:spacing w:before="240" w:after="160" w:line="360" w:lineRule="auto"/>
+        <w:jc w:val="both"/>
+        <w:rPr>
+          <w:rFonts w:ascii="Times New Roman" w:hAnsi="Times New Roman" w:cs="Times New Roman"/>
+        </w:rPr>
+      </w:pPr>
+      <w:r>
+        <w:rPr>
+          <w:rFonts w:ascii="Times New Roman" w:hAnsi="Times New Roman" w:cs="Times New Roman"/>
+        </w:rPr>
+        <w:t xml:space="preserve">Best fit and worst fit is the slowest because their algorithm </w:t>
+      </w:r>
+      <w:r>
+        <w:rPr>
+          <w:rFonts w:ascii="Times New Roman" w:hAnsi="Times New Roman" w:cs="Times New Roman"/>
+        </w:rPr>
+        <w:t xml:space="preserve">iterates through the queue of people and </w:t>
+      </w:r>
+      <w:r>
+        <w:rPr>
+          <w:rFonts w:ascii="Times New Roman" w:hAnsi="Times New Roman" w:cs="Times New Roman"/>
+        </w:rPr>
+        <w:t xml:space="preserve">has </w:t>
+      </w:r>
+      <w:r>
+        <w:rPr>
+          <w:rFonts w:ascii="Times New Roman" w:hAnsi="Times New Roman" w:cs="Times New Roman"/>
+        </w:rPr>
+        <w:t>a</w:t>
+      </w:r>
+      <w:r>
+        <w:rPr>
+          <w:rFonts w:ascii="Times New Roman" w:hAnsi="Times New Roman" w:cs="Times New Roman"/>
+        </w:rPr>
+        <w:t xml:space="preserve"> </w:t>
+      </w:r>
+      <w:r>
+        <w:rPr>
+          <w:rFonts w:ascii="Times New Roman" w:hAnsi="Times New Roman" w:cs="Times New Roman"/>
+        </w:rPr>
+        <w:t>loop</w:t>
+      </w:r>
+      <w:r>
+        <w:rPr>
+          <w:rFonts w:ascii="Times New Roman" w:hAnsi="Times New Roman" w:cs="Times New Roman"/>
+        </w:rPr>
+        <w:t xml:space="preserve"> nested on layer </w:t>
+      </w:r>
+      <w:r>
+        <w:rPr>
+          <w:rFonts w:ascii="Times New Roman" w:hAnsi="Times New Roman" w:cs="Times New Roman"/>
+        </w:rPr>
+        <w:t xml:space="preserve">1 </w:t>
+      </w:r>
+      <w:r>
+        <w:rPr>
+          <w:rFonts w:ascii="Times New Roman" w:hAnsi="Times New Roman" w:cs="Times New Roman"/>
+        </w:rPr>
+        <w:t xml:space="preserve">to iterate through the elevators </w:t>
+      </w:r>
+      <w:r>
+        <w:rPr>
+          <w:rFonts w:ascii="Times New Roman" w:hAnsi="Times New Roman" w:cs="Times New Roman"/>
+        </w:rPr>
+        <w:t xml:space="preserve">to find all the elevators that can handle the current person, </w:t>
+      </w:r>
+      <w:r>
+        <w:rPr>
+          <w:rFonts w:ascii="Times New Roman" w:hAnsi="Times New Roman" w:cs="Times New Roman"/>
+        </w:rPr>
+        <w:t>and</w:t>
+      </w:r>
+      <w:r>
+        <w:rPr>
+          <w:rFonts w:ascii="Times New Roman" w:hAnsi="Times New Roman" w:cs="Times New Roman"/>
+        </w:rPr>
+        <w:t xml:space="preserve"> another loop nested on layer 1 to find</w:t>
+      </w:r>
+      <w:r>
+        <w:rPr>
+          <w:rFonts w:ascii="Times New Roman" w:hAnsi="Times New Roman" w:cs="Times New Roman"/>
+        </w:rPr>
+        <w:t xml:space="preserve"> </w:t>
+      </w:r>
+      <w:r>
+        <w:rPr>
+          <w:rFonts w:ascii="Times New Roman" w:hAnsi="Times New Roman" w:cs="Times New Roman"/>
+        </w:rPr>
+        <w:t xml:space="preserve">the </w:t>
+      </w:r>
+      <w:r>
+        <w:rPr>
+          <w:rFonts w:ascii="Times New Roman" w:hAnsi="Times New Roman" w:cs="Times New Roman"/>
+        </w:rPr>
+        <w:t>elevator</w:t>
+      </w:r>
+      <w:r>
+        <w:rPr>
+          <w:rFonts w:ascii="Times New Roman" w:hAnsi="Times New Roman" w:cs="Times New Roman"/>
+        </w:rPr>
+        <w:t xml:space="preserve"> </w:t>
+      </w:r>
+      <w:r>
+        <w:rPr>
+          <w:rFonts w:ascii="Times New Roman" w:hAnsi="Times New Roman" w:cs="Times New Roman"/>
+        </w:rPr>
+        <w:t xml:space="preserve">with the least/most </w:t>
+      </w:r>
+      <w:r>
+        <w:rPr>
+          <w:rFonts w:ascii="Times New Roman" w:hAnsi="Times New Roman" w:cs="Times New Roman"/>
+        </w:rPr>
+        <w:t xml:space="preserve">space </w:t>
+      </w:r>
+      <w:r>
+        <w:rPr>
+          <w:rFonts w:ascii="Times New Roman" w:hAnsi="Times New Roman" w:cs="Times New Roman"/>
+        </w:rPr>
+        <w:t>remaining</w:t>
+      </w:r>
+      <w:r>
+        <w:rPr>
+          <w:rFonts w:ascii="Times New Roman" w:hAnsi="Times New Roman" w:cs="Times New Roman"/>
+        </w:rPr>
+        <w:t>.</w:t>
+      </w:r>
+      <w:r>
+        <w:rPr>
+          <w:rFonts w:ascii="Times New Roman" w:hAnsi="Times New Roman" w:cs="Times New Roman"/>
+        </w:rPr>
+        <w:t xml:space="preserve"> This results in quadratic time and longer runtime due to </w:t>
+      </w:r>
+      <w:r>
+        <w:rPr>
+          <w:rFonts w:ascii="Times New Roman" w:hAnsi="Times New Roman" w:cs="Times New Roman"/>
+        </w:rPr>
+        <w:t xml:space="preserve">the </w:t>
+      </w:r>
+      <w:r>
+        <w:rPr>
+          <w:rFonts w:ascii="Times New Roman" w:hAnsi="Times New Roman" w:cs="Times New Roman"/>
+        </w:rPr>
+        <w:t>2 loops in the first nested layer, in contrast to first fit which only have 1 loop in the first nested layer.</w:t>
+      </w:r>
+    </w:p>
+    <w:p>
+      <w:pPr>
+        <w:spacing w:before="240" w:after="160" w:line="360" w:lineRule="auto"/>
+        <w:jc w:val="both"/>
+        <w:rPr>
+          <w:rFonts w:ascii="Times New Roman" w:hAnsi="Times New Roman" w:cs="Times New Roman"/>
+        </w:rPr>
+      </w:pPr>
+    </w:p>
+    <w:p>
+      <w:pPr>
+        <w:spacing w:after="160" w:line="360" w:lineRule="auto"/>
+        <w:rPr>
+          <w:rFonts w:ascii="Times New Roman" w:hAnsi="Times New Roman" w:cs="Times New Roman"/>
+        </w:rPr>
+      </w:pPr>
+      <w:r>
+        <w:rPr>
+          <w:rFonts w:ascii="Times New Roman" w:hAnsi="Times New Roman" w:cs="Times New Roman"/>
+        </w:rPr>
+        <w:br w:type="page"/>
+      </w:r>
+    </w:p>
+    <w:p>
+      <w:pPr>
         <w:pStyle w:val="Heading1"/>
       </w:pPr>
       <w:bookmarkStart w:id="12" w:name="_Toc196755586"/>
-      <w:bookmarkStart w:id="13" w:name="_Toc196771671"/>
+      <w:bookmarkStart w:id="13" w:name="_Toc196929150"/>
       <w:r>
         <w:lastRenderedPageBreak/>
         <w:t xml:space="preserve">3.0 </w:t>
@@ -7417,120 +9587,394 @@
     </w:p>
     <w:p>
       <w:pPr>
-        <w:spacing w:after="160" w:line="360" w:lineRule="auto"/>
-        <w:rPr>
-          <w:rFonts w:ascii="Times New Roman" w:hAnsi="Times New Roman" w:cs="Times New Roman"/>
-        </w:rPr>
-      </w:pPr>
-      <w:r>
-        <w:rPr>
-          <w:rFonts w:ascii="Times New Roman" w:hAnsi="Times New Roman" w:cs="Times New Roman"/>
-        </w:rPr>
-        <w:br w:type="page"/>
-      </w:r>
+        <w:pStyle w:val="Heading2"/>
+      </w:pPr>
+      <w:bookmarkStart w:id="14" w:name="_Toc196929151"/>
+      <w:r>
+        <w:t>3.1 First Fit Algorithm</w:t>
+      </w:r>
+      <w:bookmarkEnd w:id="14"/>
     </w:p>
     <w:p>
       <w:pPr>
-        <w:pStyle w:val="Heading1"/>
-      </w:pPr>
-      <w:bookmarkStart w:id="14" w:name="_Toc196755587"/>
-      <w:bookmarkStart w:id="15" w:name="_Toc196771672"/>
-      <w:r>
-        <w:lastRenderedPageBreak/>
-        <w:t xml:space="preserve">4.0 </w:t>
-      </w:r>
-      <w:r>
-        <w:t>UML Diagram of Java Program</w:t>
-      </w:r>
-      <w:bookmarkEnd w:id="14"/>
+        <w:jc w:val="center"/>
+        <w:rPr>
+          <w:rFonts w:ascii="Times New Roman" w:hAnsi="Times New Roman" w:cs="Times New Roman"/>
+        </w:rPr>
+      </w:pPr>
+      <w:r>
+        <w:rPr>
+          <w:rFonts w:ascii="Times New Roman" w:hAnsi="Times New Roman" w:cs="Times New Roman"/>
+          <w:noProof/>
+          <w14:ligatures w14:val="standardContextual"/>
+        </w:rPr>
+        <w:drawing>
+          <wp:inline distT="0" distB="0" distL="0" distR="0" wp14:anchorId="5FF3EB55" wp14:editId="4F9349A9">
+            <wp:extent cx="5715000" cy="8277225"/>
+            <wp:effectExtent l="0" t="0" r="0" b="9525"/>
+            <wp:docPr id="1729499552" name="Picture 1" descr="A diagram of a flowchart&#10;&#10;AI-generated content may be incorrect."/>
+            <wp:cNvGraphicFramePr>
+              <a:graphicFrameLocks xmlns:a="http://schemas.openxmlformats.org/drawingml/2006/main" noChangeAspect="1"/>
+            </wp:cNvGraphicFramePr>
+            <a:graphic xmlns:a="http://schemas.openxmlformats.org/drawingml/2006/main">
+              <a:graphicData uri="http://schemas.openxmlformats.org/drawingml/2006/picture">
+                <pic:pic xmlns:pic="http://schemas.openxmlformats.org/drawingml/2006/picture">
+                  <pic:nvPicPr>
+                    <pic:cNvPr id="1729499552" name="Picture 1" descr="A diagram of a flowchart&#10;&#10;AI-generated content may be incorrect."/>
+                    <pic:cNvPicPr/>
+                  </pic:nvPicPr>
+                  <pic:blipFill>
+                    <a:blip r:embed="rId10">
+                      <a:extLst>
+                        <a:ext uri="{28A0092B-C50C-407E-A947-70E740481C1C}">
+                          <a14:useLocalDpi xmlns:a14="http://schemas.microsoft.com/office/drawing/2010/main" val="0"/>
+                        </a:ext>
+                      </a:extLst>
+                    </a:blip>
+                    <a:stretch>
+                      <a:fillRect/>
+                    </a:stretch>
+                  </pic:blipFill>
+                  <pic:spPr>
+                    <a:xfrm>
+                      <a:off x="0" y="0"/>
+                      <a:ext cx="5715000" cy="8277225"/>
+                    </a:xfrm>
+                    <a:prstGeom prst="rect">
+                      <a:avLst/>
+                    </a:prstGeom>
+                  </pic:spPr>
+                </pic:pic>
+              </a:graphicData>
+            </a:graphic>
+          </wp:inline>
+        </w:drawing>
+      </w:r>
+    </w:p>
+    <w:p>
+      <w:pPr>
+        <w:rPr>
+          <w:rFonts w:ascii="Times New Roman" w:hAnsi="Times New Roman" w:cs="Times New Roman"/>
+        </w:rPr>
+      </w:pPr>
+    </w:p>
+    <w:p>
+      <w:pPr>
+        <w:pStyle w:val="Heading2"/>
+      </w:pPr>
+      <w:bookmarkStart w:id="15" w:name="_Toc196929152"/>
+      <w:r>
+        <w:t>3.2 Best Fit Algorithm</w:t>
+      </w:r>
       <w:bookmarkEnd w:id="15"/>
     </w:p>
     <w:p>
       <w:pPr>
-        <w:spacing w:after="160" w:line="360" w:lineRule="auto"/>
-        <w:rPr>
-          <w:rFonts w:ascii="Times New Roman" w:hAnsi="Times New Roman" w:cs="Times New Roman"/>
-        </w:rPr>
-      </w:pPr>
-      <w:r>
-        <w:rPr>
-          <w:rFonts w:ascii="Times New Roman" w:hAnsi="Times New Roman" w:cs="Times New Roman"/>
-        </w:rPr>
-        <w:br w:type="page"/>
+        <w:jc w:val="center"/>
+        <w:rPr>
+          <w:rFonts w:ascii="Times New Roman" w:hAnsi="Times New Roman" w:cs="Times New Roman"/>
+        </w:rPr>
+      </w:pPr>
+      <w:r>
+        <w:rPr>
+          <w:rFonts w:ascii="Times New Roman" w:hAnsi="Times New Roman" w:cs="Times New Roman"/>
+          <w:noProof/>
+          <w14:ligatures w14:val="standardContextual"/>
+        </w:rPr>
+        <w:drawing>
+          <wp:inline distT="0" distB="0" distL="0" distR="0" wp14:anchorId="7BEDFAD4" wp14:editId="7FE6D1A5">
+            <wp:extent cx="5727700" cy="5600700"/>
+            <wp:effectExtent l="0" t="0" r="6350" b="0"/>
+            <wp:docPr id="1278528696" name="Picture 2" descr="A diagram of a flowchart&#10;&#10;AI-generated content may be incorrect."/>
+            <wp:cNvGraphicFramePr>
+              <a:graphicFrameLocks xmlns:a="http://schemas.openxmlformats.org/drawingml/2006/main" noChangeAspect="1"/>
+            </wp:cNvGraphicFramePr>
+            <a:graphic xmlns:a="http://schemas.openxmlformats.org/drawingml/2006/main">
+              <a:graphicData uri="http://schemas.openxmlformats.org/drawingml/2006/picture">
+                <pic:pic xmlns:pic="http://schemas.openxmlformats.org/drawingml/2006/picture">
+                  <pic:nvPicPr>
+                    <pic:cNvPr id="1278528696" name="Picture 2" descr="A diagram of a flowchart&#10;&#10;AI-generated content may be incorrect."/>
+                    <pic:cNvPicPr/>
+                  </pic:nvPicPr>
+                  <pic:blipFill>
+                    <a:blip r:embed="rId11">
+                      <a:extLst>
+                        <a:ext uri="{28A0092B-C50C-407E-A947-70E740481C1C}">
+                          <a14:useLocalDpi xmlns:a14="http://schemas.microsoft.com/office/drawing/2010/main" val="0"/>
+                        </a:ext>
+                      </a:extLst>
+                    </a:blip>
+                    <a:stretch>
+                      <a:fillRect/>
+                    </a:stretch>
+                  </pic:blipFill>
+                  <pic:spPr>
+                    <a:xfrm>
+                      <a:off x="0" y="0"/>
+                      <a:ext cx="5727700" cy="5600700"/>
+                    </a:xfrm>
+                    <a:prstGeom prst="rect">
+                      <a:avLst/>
+                    </a:prstGeom>
+                  </pic:spPr>
+                </pic:pic>
+              </a:graphicData>
+            </a:graphic>
+          </wp:inline>
+        </w:drawing>
       </w:r>
     </w:p>
     <w:p>
       <w:pPr>
-        <w:pStyle w:val="Heading1"/>
-      </w:pPr>
-      <w:bookmarkStart w:id="16" w:name="_Toc196755588"/>
-      <w:bookmarkStart w:id="17" w:name="_Toc196771673"/>
+        <w:spacing w:after="160" w:line="259" w:lineRule="auto"/>
+        <w:rPr>
+          <w:rFonts w:ascii="Times New Roman" w:hAnsi="Times New Roman" w:cs="Times New Roman"/>
+        </w:rPr>
+      </w:pPr>
+      <w:r>
+        <w:rPr>
+          <w:rFonts w:ascii="Times New Roman" w:hAnsi="Times New Roman" w:cs="Times New Roman"/>
+        </w:rPr>
+        <w:br w:type="page"/>
+      </w:r>
+    </w:p>
+    <w:p>
+      <w:pPr>
+        <w:pStyle w:val="Heading2"/>
+      </w:pPr>
+      <w:bookmarkStart w:id="16" w:name="_Toc196929153"/>
       <w:r>
         <w:lastRenderedPageBreak/>
-        <w:t xml:space="preserve">5.0 </w:t>
-      </w:r>
-      <w:r>
-        <w:t xml:space="preserve">Sample of </w:t>
-      </w:r>
-      <w:r>
-        <w:t>I</w:t>
-      </w:r>
-      <w:r>
-        <w:t xml:space="preserve">nput </w:t>
-      </w:r>
-      <w:r>
-        <w:t>D</w:t>
-      </w:r>
-      <w:r>
-        <w:t xml:space="preserve">ata and </w:t>
-      </w:r>
-      <w:r>
-        <w:t>T</w:t>
-      </w:r>
-      <w:r>
-        <w:t xml:space="preserve">est </w:t>
-      </w:r>
-      <w:r>
-        <w:t>C</w:t>
-      </w:r>
-      <w:r>
-        <w:t>ases</w:t>
+        <w:t>3.3 Next Fit Algorithm</w:t>
       </w:r>
       <w:bookmarkEnd w:id="16"/>
+    </w:p>
+    <w:p>
+      <w:pPr>
+        <w:rPr>
+          <w:rFonts w:ascii="Times New Roman" w:hAnsi="Times New Roman" w:cs="Times New Roman"/>
+        </w:rPr>
+      </w:pPr>
+    </w:p>
+    <w:p>
+      <w:pPr>
+        <w:spacing w:after="160" w:line="259" w:lineRule="auto"/>
+        <w:jc w:val="center"/>
+        <w:rPr>
+          <w:rFonts w:ascii="Times New Roman" w:hAnsi="Times New Roman" w:cs="Times New Roman"/>
+        </w:rPr>
+      </w:pPr>
+      <w:r>
+        <w:rPr>
+          <w:rFonts w:ascii="Times New Roman" w:hAnsi="Times New Roman" w:cs="Times New Roman"/>
+          <w:noProof/>
+          <w14:ligatures w14:val="standardContextual"/>
+        </w:rPr>
+        <w:drawing>
+          <wp:inline distT="0" distB="0" distL="0" distR="0" wp14:anchorId="323DC36B" wp14:editId="798E0D5C">
+            <wp:extent cx="4762500" cy="6286500"/>
+            <wp:effectExtent l="0" t="0" r="0" b="0"/>
+            <wp:docPr id="1107735149" name="Picture 3" descr="A diagram of an elevator&#10;&#10;AI-generated content may be incorrect."/>
+            <wp:cNvGraphicFramePr>
+              <a:graphicFrameLocks xmlns:a="http://schemas.openxmlformats.org/drawingml/2006/main" noChangeAspect="1"/>
+            </wp:cNvGraphicFramePr>
+            <a:graphic xmlns:a="http://schemas.openxmlformats.org/drawingml/2006/main">
+              <a:graphicData uri="http://schemas.openxmlformats.org/drawingml/2006/picture">
+                <pic:pic xmlns:pic="http://schemas.openxmlformats.org/drawingml/2006/picture">
+                  <pic:nvPicPr>
+                    <pic:cNvPr id="1107735149" name="Picture 3" descr="A diagram of an elevator&#10;&#10;AI-generated content may be incorrect."/>
+                    <pic:cNvPicPr/>
+                  </pic:nvPicPr>
+                  <pic:blipFill>
+                    <a:blip r:embed="rId12">
+                      <a:extLst>
+                        <a:ext uri="{28A0092B-C50C-407E-A947-70E740481C1C}">
+                          <a14:useLocalDpi xmlns:a14="http://schemas.microsoft.com/office/drawing/2010/main" val="0"/>
+                        </a:ext>
+                      </a:extLst>
+                    </a:blip>
+                    <a:stretch>
+                      <a:fillRect/>
+                    </a:stretch>
+                  </pic:blipFill>
+                  <pic:spPr>
+                    <a:xfrm>
+                      <a:off x="0" y="0"/>
+                      <a:ext cx="4762500" cy="6286500"/>
+                    </a:xfrm>
+                    <a:prstGeom prst="rect">
+                      <a:avLst/>
+                    </a:prstGeom>
+                  </pic:spPr>
+                </pic:pic>
+              </a:graphicData>
+            </a:graphic>
+          </wp:inline>
+        </w:drawing>
+      </w:r>
+      <w:r>
+        <w:rPr>
+          <w:rFonts w:ascii="Times New Roman" w:hAnsi="Times New Roman" w:cs="Times New Roman"/>
+        </w:rPr>
+        <w:br w:type="page"/>
+      </w:r>
+    </w:p>
+    <w:p>
+      <w:pPr>
+        <w:pStyle w:val="Heading2"/>
+      </w:pPr>
+      <w:bookmarkStart w:id="17" w:name="_Toc196929154"/>
+      <w:r>
+        <w:lastRenderedPageBreak/>
+        <w:t>3.4 Worst Fit Algorithm</w:t>
+      </w:r>
       <w:bookmarkEnd w:id="17"/>
     </w:p>
     <w:p>
       <w:pPr>
-        <w:spacing w:after="160" w:line="360" w:lineRule="auto"/>
-        <w:rPr>
-          <w:rFonts w:ascii="Times New Roman" w:hAnsi="Times New Roman" w:cs="Times New Roman"/>
-        </w:rPr>
-      </w:pPr>
-      <w:r>
-        <w:rPr>
-          <w:rFonts w:ascii="Times New Roman" w:hAnsi="Times New Roman" w:cs="Times New Roman"/>
-        </w:rPr>
-        <w:br w:type="page"/>
+        <w:jc w:val="center"/>
+        <w:rPr>
+          <w:rFonts w:ascii="Times New Roman" w:hAnsi="Times New Roman" w:cs="Times New Roman"/>
+        </w:rPr>
+      </w:pPr>
+      <w:r>
+        <w:rPr>
+          <w:rFonts w:ascii="Times New Roman" w:hAnsi="Times New Roman" w:cs="Times New Roman"/>
+          <w:noProof/>
+          <w14:ligatures w14:val="standardContextual"/>
+        </w:rPr>
+        <w:drawing>
+          <wp:inline distT="0" distB="0" distL="0" distR="0" wp14:anchorId="3F1A0111" wp14:editId="79100B1C">
+            <wp:extent cx="5727700" cy="5594350"/>
+            <wp:effectExtent l="0" t="0" r="6350" b="6350"/>
+            <wp:docPr id="1738234921" name="Picture 4" descr="A diagram of a flowchart&#10;&#10;AI-generated content may be incorrect."/>
+            <wp:cNvGraphicFramePr>
+              <a:graphicFrameLocks xmlns:a="http://schemas.openxmlformats.org/drawingml/2006/main" noChangeAspect="1"/>
+            </wp:cNvGraphicFramePr>
+            <a:graphic xmlns:a="http://schemas.openxmlformats.org/drawingml/2006/main">
+              <a:graphicData uri="http://schemas.openxmlformats.org/drawingml/2006/picture">
+                <pic:pic xmlns:pic="http://schemas.openxmlformats.org/drawingml/2006/picture">
+                  <pic:nvPicPr>
+                    <pic:cNvPr id="1738234921" name="Picture 4" descr="A diagram of a flowchart&#10;&#10;AI-generated content may be incorrect."/>
+                    <pic:cNvPicPr/>
+                  </pic:nvPicPr>
+                  <pic:blipFill>
+                    <a:blip r:embed="rId13">
+                      <a:extLst>
+                        <a:ext uri="{28A0092B-C50C-407E-A947-70E740481C1C}">
+                          <a14:useLocalDpi xmlns:a14="http://schemas.microsoft.com/office/drawing/2010/main" val="0"/>
+                        </a:ext>
+                      </a:extLst>
+                    </a:blip>
+                    <a:stretch>
+                      <a:fillRect/>
+                    </a:stretch>
+                  </pic:blipFill>
+                  <pic:spPr>
+                    <a:xfrm>
+                      <a:off x="0" y="0"/>
+                      <a:ext cx="5727700" cy="5594350"/>
+                    </a:xfrm>
+                    <a:prstGeom prst="rect">
+                      <a:avLst/>
+                    </a:prstGeom>
+                  </pic:spPr>
+                </pic:pic>
+              </a:graphicData>
+            </a:graphic>
+          </wp:inline>
+        </w:drawing>
       </w:r>
     </w:p>
     <w:p>
       <w:pPr>
+        <w:spacing w:after="160" w:line="360" w:lineRule="auto"/>
+        <w:rPr>
+          <w:rFonts w:ascii="Times New Roman" w:hAnsi="Times New Roman" w:cs="Times New Roman"/>
+        </w:rPr>
+        <w:sectPr>
+          <w:footerReference w:type="default" r:id="rId14"/>
+          <w:pgSz w:w="11900" w:h="16840"/>
+          <w:pgMar w:top="1440" w:right="1440" w:bottom="1440" w:left="1440" w:header="708" w:footer="708" w:gutter="0"/>
+          <w:pgNumType w:start="1"/>
+          <w:cols w:space="708"/>
+          <w:docGrid w:linePitch="360"/>
+        </w:sectPr>
+      </w:pPr>
+    </w:p>
+    <w:p>
+      <w:pPr>
         <w:pStyle w:val="Heading1"/>
       </w:pPr>
-      <w:bookmarkStart w:id="18" w:name="_Toc196755589"/>
-      <w:bookmarkStart w:id="19" w:name="_Toc196771674"/>
-      <w:r>
+      <w:bookmarkStart w:id="18" w:name="_Toc196755587"/>
+      <w:bookmarkStart w:id="19" w:name="_Toc196929155"/>
+      <w:r>
+        <w:rPr>
+          <w:noProof/>
+          <w14:ligatures w14:val="standardContextual"/>
+        </w:rPr>
         <w:lastRenderedPageBreak/>
-        <w:t xml:space="preserve">6.0 </w:t>
-      </w:r>
-      <w:r>
-        <w:t xml:space="preserve">Sample </w:t>
-      </w:r>
-      <w:r>
-        <w:t>O</w:t>
-      </w:r>
-      <w:r>
-        <w:t>utput(s)</w:t>
+        <w:drawing>
+          <wp:anchor distT="0" distB="0" distL="114300" distR="114300" simplePos="0" relativeHeight="251663871" behindDoc="1" locked="0" layoutInCell="1" allowOverlap="1" wp14:anchorId="03A003EE" wp14:editId="097C707A">
+            <wp:simplePos x="0" y="0"/>
+            <wp:positionH relativeFrom="margin">
+              <wp:align>center</wp:align>
+            </wp:positionH>
+            <wp:positionV relativeFrom="paragraph">
+              <wp:posOffset>270510</wp:posOffset>
+            </wp:positionV>
+            <wp:extent cx="8427282" cy="6667500"/>
+            <wp:effectExtent l="0" t="0" r="0" b="0"/>
+            <wp:wrapNone/>
+            <wp:docPr id="1316985147" name="Picture 1"/>
+            <wp:cNvGraphicFramePr>
+              <a:graphicFrameLocks xmlns:a="http://schemas.openxmlformats.org/drawingml/2006/main" noChangeAspect="1"/>
+            </wp:cNvGraphicFramePr>
+            <a:graphic xmlns:a="http://schemas.openxmlformats.org/drawingml/2006/main">
+              <a:graphicData uri="http://schemas.openxmlformats.org/drawingml/2006/picture">
+                <pic:pic xmlns:pic="http://schemas.openxmlformats.org/drawingml/2006/picture">
+                  <pic:nvPicPr>
+                    <pic:cNvPr id="1316985147" name="Picture 1"/>
+                    <pic:cNvPicPr/>
+                  </pic:nvPicPr>
+                  <pic:blipFill>
+                    <a:blip r:embed="rId15">
+                      <a:extLst>
+                        <a:ext uri="{28A0092B-C50C-407E-A947-70E740481C1C}">
+                          <a14:useLocalDpi xmlns:a14="http://schemas.microsoft.com/office/drawing/2010/main" val="0"/>
+                        </a:ext>
+                      </a:extLst>
+                    </a:blip>
+                    <a:stretch>
+                      <a:fillRect/>
+                    </a:stretch>
+                  </pic:blipFill>
+                  <pic:spPr>
+                    <a:xfrm>
+                      <a:off x="0" y="0"/>
+                      <a:ext cx="8427282" cy="6667500"/>
+                    </a:xfrm>
+                    <a:prstGeom prst="rect">
+                      <a:avLst/>
+                    </a:prstGeom>
+                  </pic:spPr>
+                </pic:pic>
+              </a:graphicData>
+            </a:graphic>
+            <wp14:sizeRelH relativeFrom="page">
+              <wp14:pctWidth>0</wp14:pctWidth>
+            </wp14:sizeRelH>
+            <wp14:sizeRelV relativeFrom="page">
+              <wp14:pctHeight>0</wp14:pctHeight>
+            </wp14:sizeRelV>
+          </wp:anchor>
+        </w:drawing>
+      </w:r>
+      <w:r>
+        <w:t xml:space="preserve">4.0 </w:t>
+      </w:r>
+      <w:r>
+        <w:t>UML Diagram of Java Program</w:t>
       </w:r>
       <w:bookmarkEnd w:id="18"/>
       <w:bookmarkEnd w:id="19"/>
@@ -7538,35 +9982,1333 @@
     <w:p>
       <w:pPr>
         <w:spacing w:after="160" w:line="360" w:lineRule="auto"/>
-        <w:rPr>
-          <w:rFonts w:ascii="Times New Roman" w:hAnsi="Times New Roman" w:cs="Times New Roman"/>
-        </w:rPr>
-      </w:pPr>
-      <w:r>
-        <w:rPr>
-          <w:rFonts w:ascii="Times New Roman" w:hAnsi="Times New Roman" w:cs="Times New Roman"/>
-        </w:rPr>
-        <w:br w:type="page"/>
-      </w:r>
+        <w:jc w:val="center"/>
+        <w:rPr>
+          <w:rFonts w:ascii="Times New Roman" w:hAnsi="Times New Roman" w:cs="Times New Roman"/>
+        </w:rPr>
+        <w:sectPr>
+          <w:pgSz w:w="16840" w:h="11900" w:orient="landscape"/>
+          <w:pgMar w:top="720" w:right="720" w:bottom="720" w:left="720" w:header="708" w:footer="708" w:gutter="0"/>
+          <w:cols w:space="708"/>
+          <w:docGrid w:linePitch="360"/>
+        </w:sectPr>
+      </w:pPr>
+      <w:bookmarkStart w:id="20" w:name="_Toc196755588"/>
     </w:p>
     <w:p>
       <w:pPr>
         <w:pStyle w:val="Heading1"/>
       </w:pPr>
-      <w:bookmarkStart w:id="20" w:name="_Toc196755590"/>
-      <w:bookmarkStart w:id="21" w:name="_Toc196771675"/>
+      <w:bookmarkStart w:id="21" w:name="_Toc196929156"/>
       <w:r>
         <w:lastRenderedPageBreak/>
-        <w:t>7.0 Print Out of Java Program</w:t>
+        <w:t xml:space="preserve">5.0 </w:t>
+      </w:r>
+      <w:r>
+        <w:t xml:space="preserve">Sample of </w:t>
+      </w:r>
+      <w:r>
+        <w:t>I</w:t>
+      </w:r>
+      <w:r>
+        <w:t xml:space="preserve">nput </w:t>
+      </w:r>
+      <w:r>
+        <w:t>D</w:t>
+      </w:r>
+      <w:r>
+        <w:t xml:space="preserve">ata and </w:t>
+      </w:r>
+      <w:r>
+        <w:t>T</w:t>
+      </w:r>
+      <w:r>
+        <w:t xml:space="preserve">est </w:t>
+      </w:r>
+      <w:r>
+        <w:t>C</w:t>
+      </w:r>
+      <w:r>
+        <w:t>ases</w:t>
       </w:r>
       <w:bookmarkEnd w:id="20"/>
       <w:bookmarkEnd w:id="21"/>
     </w:p>
+    <w:p>
+      <w:pPr>
+        <w:pStyle w:val="Heading2"/>
+      </w:pPr>
+      <w:r>
+        <w:t>5.1 Normal Case</w:t>
+      </w:r>
+      <w:r>
+        <w:t xml:space="preserve"> 1</w:t>
+      </w:r>
+      <w:r>
+        <w:t xml:space="preserve"> (Selecting </w:t>
+      </w:r>
+      <w:r>
+        <w:t>One</w:t>
+      </w:r>
+      <w:r>
+        <w:t xml:space="preserve"> Algorithm)</w:t>
+      </w:r>
+    </w:p>
+    <w:p>
+      <w:pPr>
+        <w:rPr>
+          <w:rFonts w:ascii="Times New Roman" w:hAnsi="Times New Roman" w:cs="Times New Roman"/>
+        </w:rPr>
+      </w:pPr>
+      <w:r>
+        <w:rPr>
+          <w:rFonts w:ascii="Times New Roman" w:hAnsi="Times New Roman" w:cs="Times New Roman"/>
+        </w:rPr>
+        <w:drawing>
+          <wp:inline distT="0" distB="0" distL="0" distR="0" wp14:anchorId="27F0D203" wp14:editId="5CB57FD9">
+            <wp:extent cx="3629532" cy="276264"/>
+            <wp:effectExtent l="0" t="0" r="0" b="9525"/>
+            <wp:docPr id="168190757" name="Picture 1"/>
+            <wp:cNvGraphicFramePr>
+              <a:graphicFrameLocks xmlns:a="http://schemas.openxmlformats.org/drawingml/2006/main" noChangeAspect="1"/>
+            </wp:cNvGraphicFramePr>
+            <a:graphic xmlns:a="http://schemas.openxmlformats.org/drawingml/2006/main">
+              <a:graphicData uri="http://schemas.openxmlformats.org/drawingml/2006/picture">
+                <pic:pic xmlns:pic="http://schemas.openxmlformats.org/drawingml/2006/picture">
+                  <pic:nvPicPr>
+                    <pic:cNvPr id="168190757" name=""/>
+                    <pic:cNvPicPr/>
+                  </pic:nvPicPr>
+                  <pic:blipFill>
+                    <a:blip r:embed="rId16"/>
+                    <a:stretch>
+                      <a:fillRect/>
+                    </a:stretch>
+                  </pic:blipFill>
+                  <pic:spPr>
+                    <a:xfrm>
+                      <a:off x="0" y="0"/>
+                      <a:ext cx="3629532" cy="276264"/>
+                    </a:xfrm>
+                    <a:prstGeom prst="rect">
+                      <a:avLst/>
+                    </a:prstGeom>
+                  </pic:spPr>
+                </pic:pic>
+              </a:graphicData>
+            </a:graphic>
+          </wp:inline>
+        </w:drawing>
+      </w:r>
+    </w:p>
+    <w:p>
+      <w:pPr>
+        <w:rPr>
+          <w:rFonts w:ascii="Times New Roman" w:hAnsi="Times New Roman" w:cs="Times New Roman"/>
+        </w:rPr>
+      </w:pPr>
+      <w:r>
+        <w:rPr>
+          <w:rFonts w:ascii="Times New Roman" w:hAnsi="Times New Roman" w:cs="Times New Roman"/>
+        </w:rPr>
+        <w:drawing>
+          <wp:inline distT="0" distB="0" distL="0" distR="0" wp14:anchorId="0402B207" wp14:editId="6936E8F4">
+            <wp:extent cx="2381582" cy="1057423"/>
+            <wp:effectExtent l="0" t="0" r="0" b="9525"/>
+            <wp:docPr id="1092210363" name="Picture 1" descr="A screen shot of a computer&#10;&#10;AI-generated content may be incorrect."/>
+            <wp:cNvGraphicFramePr>
+              <a:graphicFrameLocks xmlns:a="http://schemas.openxmlformats.org/drawingml/2006/main" noChangeAspect="1"/>
+            </wp:cNvGraphicFramePr>
+            <a:graphic xmlns:a="http://schemas.openxmlformats.org/drawingml/2006/main">
+              <a:graphicData uri="http://schemas.openxmlformats.org/drawingml/2006/picture">
+                <pic:pic xmlns:pic="http://schemas.openxmlformats.org/drawingml/2006/picture">
+                  <pic:nvPicPr>
+                    <pic:cNvPr id="1092210363" name="Picture 1" descr="A screen shot of a computer&#10;&#10;AI-generated content may be incorrect."/>
+                    <pic:cNvPicPr/>
+                  </pic:nvPicPr>
+                  <pic:blipFill>
+                    <a:blip r:embed="rId17"/>
+                    <a:stretch>
+                      <a:fillRect/>
+                    </a:stretch>
+                  </pic:blipFill>
+                  <pic:spPr>
+                    <a:xfrm>
+                      <a:off x="0" y="0"/>
+                      <a:ext cx="2381582" cy="1057423"/>
+                    </a:xfrm>
+                    <a:prstGeom prst="rect">
+                      <a:avLst/>
+                    </a:prstGeom>
+                  </pic:spPr>
+                </pic:pic>
+              </a:graphicData>
+            </a:graphic>
+          </wp:inline>
+        </w:drawing>
+      </w:r>
+    </w:p>
+    <w:p>
+      <w:pPr>
+        <w:spacing w:after="240" w:line="360" w:lineRule="auto"/>
+        <w:rPr>
+          <w:rFonts w:ascii="Times New Roman" w:hAnsi="Times New Roman" w:cs="Times New Roman"/>
+        </w:rPr>
+      </w:pPr>
+      <w:r>
+        <w:rPr>
+          <w:rFonts w:ascii="Times New Roman" w:hAnsi="Times New Roman" w:cs="Times New Roman"/>
+        </w:rPr>
+        <w:drawing>
+          <wp:inline distT="0" distB="0" distL="0" distR="0" wp14:anchorId="3CA21276" wp14:editId="6291F6DE">
+            <wp:extent cx="3419952" cy="476316"/>
+            <wp:effectExtent l="0" t="0" r="9525" b="0"/>
+            <wp:docPr id="945938583" name="Picture 1" descr="A black background with white text&#10;&#10;AI-generated content may be incorrect."/>
+            <wp:cNvGraphicFramePr>
+              <a:graphicFrameLocks xmlns:a="http://schemas.openxmlformats.org/drawingml/2006/main" noChangeAspect="1"/>
+            </wp:cNvGraphicFramePr>
+            <a:graphic xmlns:a="http://schemas.openxmlformats.org/drawingml/2006/main">
+              <a:graphicData uri="http://schemas.openxmlformats.org/drawingml/2006/picture">
+                <pic:pic xmlns:pic="http://schemas.openxmlformats.org/drawingml/2006/picture">
+                  <pic:nvPicPr>
+                    <pic:cNvPr id="945938583" name="Picture 1" descr="A black background with white text&#10;&#10;AI-generated content may be incorrect."/>
+                    <pic:cNvPicPr/>
+                  </pic:nvPicPr>
+                  <pic:blipFill>
+                    <a:blip r:embed="rId18"/>
+                    <a:stretch>
+                      <a:fillRect/>
+                    </a:stretch>
+                  </pic:blipFill>
+                  <pic:spPr>
+                    <a:xfrm>
+                      <a:off x="0" y="0"/>
+                      <a:ext cx="3419952" cy="476316"/>
+                    </a:xfrm>
+                    <a:prstGeom prst="rect">
+                      <a:avLst/>
+                    </a:prstGeom>
+                  </pic:spPr>
+                </pic:pic>
+              </a:graphicData>
+            </a:graphic>
+          </wp:inline>
+        </w:drawing>
+      </w:r>
+    </w:p>
+    <w:p>
+      <w:pPr>
+        <w:spacing w:after="160" w:line="360" w:lineRule="auto"/>
+        <w:rPr>
+          <w:rFonts w:ascii="Times New Roman" w:hAnsi="Times New Roman" w:cs="Times New Roman"/>
+        </w:rPr>
+      </w:pPr>
+    </w:p>
+    <w:p>
+      <w:pPr>
+        <w:pStyle w:val="Heading2"/>
+      </w:pPr>
+      <w:r>
+        <w:t xml:space="preserve">5.2 Normal Case </w:t>
+      </w:r>
+      <w:r>
+        <w:t xml:space="preserve">2 </w:t>
+      </w:r>
+      <w:r>
+        <w:t>(Selecting All Algorithms)</w:t>
+      </w:r>
+    </w:p>
+    <w:p>
+      <w:pPr>
+        <w:spacing w:after="240"/>
+        <w:rPr>
+          <w:rFonts w:ascii="Times New Roman" w:hAnsi="Times New Roman" w:cs="Times New Roman"/>
+        </w:rPr>
+      </w:pPr>
+      <w:r>
+        <w:rPr>
+          <w:rFonts w:ascii="Times New Roman" w:hAnsi="Times New Roman" w:cs="Times New Roman"/>
+        </w:rPr>
+        <w:drawing>
+          <wp:inline distT="0" distB="0" distL="0" distR="0" wp14:anchorId="3A905F02" wp14:editId="4F99B2C8">
+            <wp:extent cx="3658111" cy="333422"/>
+            <wp:effectExtent l="0" t="0" r="0" b="9525"/>
+            <wp:docPr id="414221248" name="Picture 1"/>
+            <wp:cNvGraphicFramePr>
+              <a:graphicFrameLocks xmlns:a="http://schemas.openxmlformats.org/drawingml/2006/main" noChangeAspect="1"/>
+            </wp:cNvGraphicFramePr>
+            <a:graphic xmlns:a="http://schemas.openxmlformats.org/drawingml/2006/main">
+              <a:graphicData uri="http://schemas.openxmlformats.org/drawingml/2006/picture">
+                <pic:pic xmlns:pic="http://schemas.openxmlformats.org/drawingml/2006/picture">
+                  <pic:nvPicPr>
+                    <pic:cNvPr id="414221248" name=""/>
+                    <pic:cNvPicPr/>
+                  </pic:nvPicPr>
+                  <pic:blipFill>
+                    <a:blip r:embed="rId19"/>
+                    <a:stretch>
+                      <a:fillRect/>
+                    </a:stretch>
+                  </pic:blipFill>
+                  <pic:spPr>
+                    <a:xfrm>
+                      <a:off x="0" y="0"/>
+                      <a:ext cx="3658111" cy="333422"/>
+                    </a:xfrm>
+                    <a:prstGeom prst="rect">
+                      <a:avLst/>
+                    </a:prstGeom>
+                  </pic:spPr>
+                </pic:pic>
+              </a:graphicData>
+            </a:graphic>
+          </wp:inline>
+        </w:drawing>
+      </w:r>
+      <w:r>
+        <w:rPr>
+          <w:rFonts w:ascii="Times New Roman" w:hAnsi="Times New Roman" w:cs="Times New Roman"/>
+        </w:rPr>
+        <w:br/>
+      </w:r>
+      <w:r>
+        <w:rPr>
+          <w:rFonts w:ascii="Times New Roman" w:hAnsi="Times New Roman" w:cs="Times New Roman"/>
+        </w:rPr>
+        <w:drawing>
+          <wp:inline distT="0" distB="0" distL="0" distR="0" wp14:anchorId="746C585F" wp14:editId="0E5152F8">
+            <wp:extent cx="2372056" cy="1028844"/>
+            <wp:effectExtent l="0" t="0" r="0" b="0"/>
+            <wp:docPr id="478025467" name="Picture 1" descr="A black screen with white text&#10;&#10;AI-generated content may be incorrect."/>
+            <wp:cNvGraphicFramePr>
+              <a:graphicFrameLocks xmlns:a="http://schemas.openxmlformats.org/drawingml/2006/main" noChangeAspect="1"/>
+            </wp:cNvGraphicFramePr>
+            <a:graphic xmlns:a="http://schemas.openxmlformats.org/drawingml/2006/main">
+              <a:graphicData uri="http://schemas.openxmlformats.org/drawingml/2006/picture">
+                <pic:pic xmlns:pic="http://schemas.openxmlformats.org/drawingml/2006/picture">
+                  <pic:nvPicPr>
+                    <pic:cNvPr id="478025467" name="Picture 1" descr="A black screen with white text&#10;&#10;AI-generated content may be incorrect."/>
+                    <pic:cNvPicPr/>
+                  </pic:nvPicPr>
+                  <pic:blipFill>
+                    <a:blip r:embed="rId20"/>
+                    <a:stretch>
+                      <a:fillRect/>
+                    </a:stretch>
+                  </pic:blipFill>
+                  <pic:spPr>
+                    <a:xfrm>
+                      <a:off x="0" y="0"/>
+                      <a:ext cx="2372056" cy="1028844"/>
+                    </a:xfrm>
+                    <a:prstGeom prst="rect">
+                      <a:avLst/>
+                    </a:prstGeom>
+                  </pic:spPr>
+                </pic:pic>
+              </a:graphicData>
+            </a:graphic>
+          </wp:inline>
+        </w:drawing>
+      </w:r>
+    </w:p>
+    <w:p>
+      <w:pPr>
+        <w:spacing w:after="240" w:line="360" w:lineRule="auto"/>
+        <w:jc w:val="both"/>
+        <w:rPr>
+          <w:rFonts w:ascii="Times New Roman" w:hAnsi="Times New Roman" w:cs="Times New Roman"/>
+        </w:rPr>
+      </w:pPr>
+      <w:r>
+        <w:rPr>
+          <w:rFonts w:ascii="Times New Roman" w:hAnsi="Times New Roman" w:cs="Times New Roman"/>
+        </w:rPr>
+        <w:t>Selecting all algorithms does not allow the user to see the details of each elevator bin</w:t>
+      </w:r>
+      <w:r>
+        <w:rPr>
+          <w:rFonts w:ascii="Times New Roman" w:hAnsi="Times New Roman" w:cs="Times New Roman"/>
+        </w:rPr>
+        <w:t>.</w:t>
+      </w:r>
+    </w:p>
+    <w:p>
+      <w:pPr>
+        <w:spacing w:after="240" w:line="360" w:lineRule="auto"/>
+        <w:jc w:val="both"/>
+        <w:rPr>
+          <w:rFonts w:ascii="Times New Roman" w:hAnsi="Times New Roman" w:cs="Times New Roman"/>
+        </w:rPr>
+      </w:pPr>
+    </w:p>
+    <w:p>
+      <w:pPr>
+        <w:pStyle w:val="Heading2"/>
+      </w:pPr>
+      <w:r>
+        <w:t xml:space="preserve">5.3 </w:t>
+      </w:r>
+      <w:r>
+        <w:t>Large Input Case</w:t>
+      </w:r>
+    </w:p>
+    <w:p>
+      <w:pPr>
+        <w:rPr>
+          <w:rFonts w:ascii="Times New Roman" w:hAnsi="Times New Roman" w:cs="Times New Roman"/>
+        </w:rPr>
+      </w:pPr>
+      <w:r>
+        <w:rPr>
+          <w:rFonts w:ascii="Times New Roman" w:hAnsi="Times New Roman" w:cs="Times New Roman"/>
+        </w:rPr>
+        <w:drawing>
+          <wp:inline distT="0" distB="0" distL="0" distR="0" wp14:anchorId="63B86873" wp14:editId="40CF104E">
+            <wp:extent cx="3610479" cy="342948"/>
+            <wp:effectExtent l="0" t="0" r="0" b="0"/>
+            <wp:docPr id="883629327" name="Picture 1"/>
+            <wp:cNvGraphicFramePr>
+              <a:graphicFrameLocks xmlns:a="http://schemas.openxmlformats.org/drawingml/2006/main" noChangeAspect="1"/>
+            </wp:cNvGraphicFramePr>
+            <a:graphic xmlns:a="http://schemas.openxmlformats.org/drawingml/2006/main">
+              <a:graphicData uri="http://schemas.openxmlformats.org/drawingml/2006/picture">
+                <pic:pic xmlns:pic="http://schemas.openxmlformats.org/drawingml/2006/picture">
+                  <pic:nvPicPr>
+                    <pic:cNvPr id="883629327" name="Picture 1"/>
+                    <pic:cNvPicPr/>
+                  </pic:nvPicPr>
+                  <pic:blipFill>
+                    <a:blip r:embed="rId21"/>
+                    <a:stretch>
+                      <a:fillRect/>
+                    </a:stretch>
+                  </pic:blipFill>
+                  <pic:spPr>
+                    <a:xfrm>
+                      <a:off x="0" y="0"/>
+                      <a:ext cx="3610479" cy="342948"/>
+                    </a:xfrm>
+                    <a:prstGeom prst="rect">
+                      <a:avLst/>
+                    </a:prstGeom>
+                  </pic:spPr>
+                </pic:pic>
+              </a:graphicData>
+            </a:graphic>
+          </wp:inline>
+        </w:drawing>
+      </w:r>
+    </w:p>
+    <w:p>
+      <w:pPr>
+        <w:rPr>
+          <w:rFonts w:ascii="Times New Roman" w:hAnsi="Times New Roman" w:cs="Times New Roman"/>
+        </w:rPr>
+      </w:pPr>
+      <w:r>
+        <w:rPr>
+          <w:rFonts w:ascii="Times New Roman" w:hAnsi="Times New Roman" w:cs="Times New Roman"/>
+        </w:rPr>
+        <w:drawing>
+          <wp:inline distT="0" distB="0" distL="0" distR="0" wp14:anchorId="02E8E5B9" wp14:editId="667FF902">
+            <wp:extent cx="2381582" cy="1066949"/>
+            <wp:effectExtent l="0" t="0" r="0" b="0"/>
+            <wp:docPr id="1442386995" name="Picture 1" descr="A screen shot of a computer&#10;&#10;AI-generated content may be incorrect."/>
+            <wp:cNvGraphicFramePr>
+              <a:graphicFrameLocks xmlns:a="http://schemas.openxmlformats.org/drawingml/2006/main" noChangeAspect="1"/>
+            </wp:cNvGraphicFramePr>
+            <a:graphic xmlns:a="http://schemas.openxmlformats.org/drawingml/2006/main">
+              <a:graphicData uri="http://schemas.openxmlformats.org/drawingml/2006/picture">
+                <pic:pic xmlns:pic="http://schemas.openxmlformats.org/drawingml/2006/picture">
+                  <pic:nvPicPr>
+                    <pic:cNvPr id="1442386995" name="Picture 1" descr="A screen shot of a computer&#10;&#10;AI-generated content may be incorrect."/>
+                    <pic:cNvPicPr/>
+                  </pic:nvPicPr>
+                  <pic:blipFill>
+                    <a:blip r:embed="rId22"/>
+                    <a:stretch>
+                      <a:fillRect/>
+                    </a:stretch>
+                  </pic:blipFill>
+                  <pic:spPr>
+                    <a:xfrm>
+                      <a:off x="0" y="0"/>
+                      <a:ext cx="2381582" cy="1066949"/>
+                    </a:xfrm>
+                    <a:prstGeom prst="rect">
+                      <a:avLst/>
+                    </a:prstGeom>
+                  </pic:spPr>
+                </pic:pic>
+              </a:graphicData>
+            </a:graphic>
+          </wp:inline>
+        </w:drawing>
+      </w:r>
+    </w:p>
+    <w:p>
+      <w:pPr>
+        <w:spacing w:after="240" w:line="360" w:lineRule="auto"/>
+      </w:pPr>
+      <w:r>
+        <w:rPr>
+          <w:rFonts w:ascii="Times New Roman" w:hAnsi="Times New Roman" w:cs="Times New Roman"/>
+        </w:rPr>
+        <w:drawing>
+          <wp:inline distT="0" distB="0" distL="0" distR="0" wp14:anchorId="495CA583" wp14:editId="608722FB">
+            <wp:extent cx="3477110" cy="514422"/>
+            <wp:effectExtent l="0" t="0" r="0" b="0"/>
+            <wp:docPr id="1620656169" name="Picture 1" descr="A black background with white text&#10;&#10;AI-generated content may be incorrect."/>
+            <wp:cNvGraphicFramePr>
+              <a:graphicFrameLocks xmlns:a="http://schemas.openxmlformats.org/drawingml/2006/main" noChangeAspect="1"/>
+            </wp:cNvGraphicFramePr>
+            <a:graphic xmlns:a="http://schemas.openxmlformats.org/drawingml/2006/main">
+              <a:graphicData uri="http://schemas.openxmlformats.org/drawingml/2006/picture">
+                <pic:pic xmlns:pic="http://schemas.openxmlformats.org/drawingml/2006/picture">
+                  <pic:nvPicPr>
+                    <pic:cNvPr id="1620656169" name="Picture 1" descr="A black background with white text&#10;&#10;AI-generated content may be incorrect."/>
+                    <pic:cNvPicPr/>
+                  </pic:nvPicPr>
+                  <pic:blipFill>
+                    <a:blip r:embed="rId23"/>
+                    <a:stretch>
+                      <a:fillRect/>
+                    </a:stretch>
+                  </pic:blipFill>
+                  <pic:spPr>
+                    <a:xfrm>
+                      <a:off x="0" y="0"/>
+                      <a:ext cx="3477110" cy="514422"/>
+                    </a:xfrm>
+                    <a:prstGeom prst="rect">
+                      <a:avLst/>
+                    </a:prstGeom>
+                  </pic:spPr>
+                </pic:pic>
+              </a:graphicData>
+            </a:graphic>
+          </wp:inline>
+        </w:drawing>
+      </w:r>
+      <w:r>
+        <w:br w:type="page"/>
+      </w:r>
+    </w:p>
+    <w:p>
+      <w:pPr>
+        <w:pStyle w:val="Heading2"/>
+      </w:pPr>
+      <w:r>
+        <w:lastRenderedPageBreak/>
+        <w:t>5.4 Invalid Input Case</w:t>
+      </w:r>
+    </w:p>
+    <w:p>
+      <w:pPr>
+        <w:rPr>
+          <w:rFonts w:ascii="Times New Roman" w:hAnsi="Times New Roman" w:cs="Times New Roman"/>
+        </w:rPr>
+      </w:pPr>
+      <w:r>
+        <w:rPr>
+          <w:rFonts w:ascii="Times New Roman" w:hAnsi="Times New Roman" w:cs="Times New Roman"/>
+        </w:rPr>
+        <w:drawing>
+          <wp:inline distT="0" distB="0" distL="0" distR="0" wp14:anchorId="05A7F602" wp14:editId="1795506B">
+            <wp:extent cx="3600953" cy="342948"/>
+            <wp:effectExtent l="0" t="0" r="0" b="0"/>
+            <wp:docPr id="117926477" name="Picture 1"/>
+            <wp:cNvGraphicFramePr>
+              <a:graphicFrameLocks xmlns:a="http://schemas.openxmlformats.org/drawingml/2006/main" noChangeAspect="1"/>
+            </wp:cNvGraphicFramePr>
+            <a:graphic xmlns:a="http://schemas.openxmlformats.org/drawingml/2006/main">
+              <a:graphicData uri="http://schemas.openxmlformats.org/drawingml/2006/picture">
+                <pic:pic xmlns:pic="http://schemas.openxmlformats.org/drawingml/2006/picture">
+                  <pic:nvPicPr>
+                    <pic:cNvPr id="117926477" name=""/>
+                    <pic:cNvPicPr/>
+                  </pic:nvPicPr>
+                  <pic:blipFill>
+                    <a:blip r:embed="rId24"/>
+                    <a:stretch>
+                      <a:fillRect/>
+                    </a:stretch>
+                  </pic:blipFill>
+                  <pic:spPr>
+                    <a:xfrm>
+                      <a:off x="0" y="0"/>
+                      <a:ext cx="3600953" cy="342948"/>
+                    </a:xfrm>
+                    <a:prstGeom prst="rect">
+                      <a:avLst/>
+                    </a:prstGeom>
+                  </pic:spPr>
+                </pic:pic>
+              </a:graphicData>
+            </a:graphic>
+          </wp:inline>
+        </w:drawing>
+      </w:r>
+    </w:p>
+    <w:p>
+      <w:pPr>
+        <w:rPr>
+          <w:rFonts w:ascii="Times New Roman" w:hAnsi="Times New Roman" w:cs="Times New Roman"/>
+        </w:rPr>
+      </w:pPr>
+      <w:r>
+        <w:rPr>
+          <w:rFonts w:ascii="Times New Roman" w:hAnsi="Times New Roman" w:cs="Times New Roman"/>
+        </w:rPr>
+        <w:drawing>
+          <wp:inline distT="0" distB="0" distL="0" distR="0" wp14:anchorId="5B3F484C" wp14:editId="1FE8E8ED">
+            <wp:extent cx="2372056" cy="1028844"/>
+            <wp:effectExtent l="0" t="0" r="0" b="0"/>
+            <wp:docPr id="2009380294" name="Picture 1" descr="A black screen with white text&#10;&#10;AI-generated content may be incorrect."/>
+            <wp:cNvGraphicFramePr>
+              <a:graphicFrameLocks xmlns:a="http://schemas.openxmlformats.org/drawingml/2006/main" noChangeAspect="1"/>
+            </wp:cNvGraphicFramePr>
+            <a:graphic xmlns:a="http://schemas.openxmlformats.org/drawingml/2006/main">
+              <a:graphicData uri="http://schemas.openxmlformats.org/drawingml/2006/picture">
+                <pic:pic xmlns:pic="http://schemas.openxmlformats.org/drawingml/2006/picture">
+                  <pic:nvPicPr>
+                    <pic:cNvPr id="2009380294" name="Picture 1" descr="A black screen with white text&#10;&#10;AI-generated content may be incorrect."/>
+                    <pic:cNvPicPr/>
+                  </pic:nvPicPr>
+                  <pic:blipFill>
+                    <a:blip r:embed="rId25"/>
+                    <a:stretch>
+                      <a:fillRect/>
+                    </a:stretch>
+                  </pic:blipFill>
+                  <pic:spPr>
+                    <a:xfrm>
+                      <a:off x="0" y="0"/>
+                      <a:ext cx="2372056" cy="1028844"/>
+                    </a:xfrm>
+                    <a:prstGeom prst="rect">
+                      <a:avLst/>
+                    </a:prstGeom>
+                  </pic:spPr>
+                </pic:pic>
+              </a:graphicData>
+            </a:graphic>
+          </wp:inline>
+        </w:drawing>
+      </w:r>
+    </w:p>
+    <w:p>
+      <w:pPr>
+        <w:rPr>
+          <w:rFonts w:ascii="Times New Roman" w:hAnsi="Times New Roman" w:cs="Times New Roman"/>
+        </w:rPr>
+      </w:pPr>
+      <w:r>
+        <w:rPr>
+          <w:rFonts w:ascii="Times New Roman" w:hAnsi="Times New Roman" w:cs="Times New Roman"/>
+        </w:rPr>
+        <w:drawing>
+          <wp:inline distT="0" distB="0" distL="0" distR="0" wp14:anchorId="07741E2F" wp14:editId="0CB6A275">
+            <wp:extent cx="3400900" cy="457264"/>
+            <wp:effectExtent l="0" t="0" r="0" b="0"/>
+            <wp:docPr id="1675843528" name="Picture 1"/>
+            <wp:cNvGraphicFramePr>
+              <a:graphicFrameLocks xmlns:a="http://schemas.openxmlformats.org/drawingml/2006/main" noChangeAspect="1"/>
+            </wp:cNvGraphicFramePr>
+            <a:graphic xmlns:a="http://schemas.openxmlformats.org/drawingml/2006/main">
+              <a:graphicData uri="http://schemas.openxmlformats.org/drawingml/2006/picture">
+                <pic:pic xmlns:pic="http://schemas.openxmlformats.org/drawingml/2006/picture">
+                  <pic:nvPicPr>
+                    <pic:cNvPr id="1675843528" name=""/>
+                    <pic:cNvPicPr/>
+                  </pic:nvPicPr>
+                  <pic:blipFill>
+                    <a:blip r:embed="rId26"/>
+                    <a:stretch>
+                      <a:fillRect/>
+                    </a:stretch>
+                  </pic:blipFill>
+                  <pic:spPr>
+                    <a:xfrm>
+                      <a:off x="0" y="0"/>
+                      <a:ext cx="3400900" cy="457264"/>
+                    </a:xfrm>
+                    <a:prstGeom prst="rect">
+                      <a:avLst/>
+                    </a:prstGeom>
+                  </pic:spPr>
+                </pic:pic>
+              </a:graphicData>
+            </a:graphic>
+          </wp:inline>
+        </w:drawing>
+      </w:r>
+      <w:r>
+        <w:rPr>
+          <w:rFonts w:ascii="Times New Roman" w:hAnsi="Times New Roman" w:cs="Times New Roman"/>
+        </w:rPr>
+        <w:br w:type="page"/>
+      </w:r>
+    </w:p>
+    <w:p>
+      <w:pPr>
+        <w:pStyle w:val="Heading1"/>
+      </w:pPr>
+      <w:bookmarkStart w:id="22" w:name="_Toc196755589"/>
+      <w:bookmarkStart w:id="23" w:name="_Toc196929157"/>
+      <w:r>
+        <w:lastRenderedPageBreak/>
+        <w:t xml:space="preserve">6.0 </w:t>
+      </w:r>
+      <w:r>
+        <w:t xml:space="preserve">Sample </w:t>
+      </w:r>
+      <w:r>
+        <w:t>O</w:t>
+      </w:r>
+      <w:r>
+        <w:t>utput(s)</w:t>
+      </w:r>
+      <w:bookmarkEnd w:id="22"/>
+      <w:bookmarkEnd w:id="23"/>
+    </w:p>
+    <w:p>
+      <w:pPr>
+        <w:pStyle w:val="Heading2"/>
+      </w:pPr>
+      <w:r>
+        <w:t>6.1 Normal Case 1</w:t>
+      </w:r>
+      <w:r>
+        <w:t xml:space="preserve"> (Selecting One Algorithm)</w:t>
+      </w:r>
+    </w:p>
+    <w:p>
+      <w:pPr>
+        <w:rPr>
+          <w:rFonts w:ascii="Times New Roman" w:hAnsi="Times New Roman" w:cs="Times New Roman"/>
+        </w:rPr>
+      </w:pPr>
+      <w:r>
+        <w:rPr>
+          <w:rFonts w:ascii="Times New Roman" w:hAnsi="Times New Roman" w:cs="Times New Roman"/>
+        </w:rPr>
+        <w:drawing>
+          <wp:inline distT="0" distB="0" distL="0" distR="0" wp14:anchorId="50038771" wp14:editId="326FD491">
+            <wp:extent cx="1219370" cy="428685"/>
+            <wp:effectExtent l="0" t="0" r="0" b="9525"/>
+            <wp:docPr id="1301235090" name="Picture 1"/>
+            <wp:cNvGraphicFramePr>
+              <a:graphicFrameLocks xmlns:a="http://schemas.openxmlformats.org/drawingml/2006/main" noChangeAspect="1"/>
+            </wp:cNvGraphicFramePr>
+            <a:graphic xmlns:a="http://schemas.openxmlformats.org/drawingml/2006/main">
+              <a:graphicData uri="http://schemas.openxmlformats.org/drawingml/2006/picture">
+                <pic:pic xmlns:pic="http://schemas.openxmlformats.org/drawingml/2006/picture">
+                  <pic:nvPicPr>
+                    <pic:cNvPr id="1301235090" name=""/>
+                    <pic:cNvPicPr/>
+                  </pic:nvPicPr>
+                  <pic:blipFill>
+                    <a:blip r:embed="rId27"/>
+                    <a:stretch>
+                      <a:fillRect/>
+                    </a:stretch>
+                  </pic:blipFill>
+                  <pic:spPr>
+                    <a:xfrm>
+                      <a:off x="0" y="0"/>
+                      <a:ext cx="1219370" cy="428685"/>
+                    </a:xfrm>
+                    <a:prstGeom prst="rect">
+                      <a:avLst/>
+                    </a:prstGeom>
+                  </pic:spPr>
+                </pic:pic>
+              </a:graphicData>
+            </a:graphic>
+          </wp:inline>
+        </w:drawing>
+      </w:r>
+    </w:p>
+    <w:p>
+      <w:pPr>
+        <w:rPr>
+          <w:rFonts w:ascii="Times New Roman" w:hAnsi="Times New Roman" w:cs="Times New Roman"/>
+        </w:rPr>
+      </w:pPr>
+      <w:r>
+        <w:rPr>
+          <w:rFonts w:ascii="Times New Roman" w:hAnsi="Times New Roman" w:cs="Times New Roman"/>
+        </w:rPr>
+        <w:drawing>
+          <wp:inline distT="0" distB="0" distL="0" distR="0" wp14:anchorId="09723B2A" wp14:editId="06A106E1">
+            <wp:extent cx="4324954" cy="3000794"/>
+            <wp:effectExtent l="0" t="0" r="0" b="9525"/>
+            <wp:docPr id="2023242428" name="Picture 1" descr="A screenshot of a computer&#10;&#10;AI-generated content may be incorrect."/>
+            <wp:cNvGraphicFramePr>
+              <a:graphicFrameLocks xmlns:a="http://schemas.openxmlformats.org/drawingml/2006/main" noChangeAspect="1"/>
+            </wp:cNvGraphicFramePr>
+            <a:graphic xmlns:a="http://schemas.openxmlformats.org/drawingml/2006/main">
+              <a:graphicData uri="http://schemas.openxmlformats.org/drawingml/2006/picture">
+                <pic:pic xmlns:pic="http://schemas.openxmlformats.org/drawingml/2006/picture">
+                  <pic:nvPicPr>
+                    <pic:cNvPr id="2023242428" name="Picture 1" descr="A screenshot of a computer&#10;&#10;AI-generated content may be incorrect."/>
+                    <pic:cNvPicPr/>
+                  </pic:nvPicPr>
+                  <pic:blipFill>
+                    <a:blip r:embed="rId28"/>
+                    <a:stretch>
+                      <a:fillRect/>
+                    </a:stretch>
+                  </pic:blipFill>
+                  <pic:spPr>
+                    <a:xfrm>
+                      <a:off x="0" y="0"/>
+                      <a:ext cx="4324954" cy="3000794"/>
+                    </a:xfrm>
+                    <a:prstGeom prst="rect">
+                      <a:avLst/>
+                    </a:prstGeom>
+                  </pic:spPr>
+                </pic:pic>
+              </a:graphicData>
+            </a:graphic>
+          </wp:inline>
+        </w:drawing>
+      </w:r>
+    </w:p>
+    <w:p>
+      <w:pPr>
+        <w:spacing w:after="240" w:line="360" w:lineRule="auto"/>
+      </w:pPr>
+      <w:r>
+        <w:rPr>
+          <w:rFonts w:ascii="Times New Roman" w:hAnsi="Times New Roman" w:cs="Times New Roman"/>
+        </w:rPr>
+        <w:drawing>
+          <wp:inline distT="0" distB="0" distL="0" distR="0" wp14:anchorId="742B9E20" wp14:editId="088C87C3">
+            <wp:extent cx="4305901" cy="2019582"/>
+            <wp:effectExtent l="0" t="0" r="0" b="0"/>
+            <wp:docPr id="424447593" name="Picture 1" descr="A screenshot of a computer&#10;&#10;AI-generated content may be incorrect."/>
+            <wp:cNvGraphicFramePr>
+              <a:graphicFrameLocks xmlns:a="http://schemas.openxmlformats.org/drawingml/2006/main" noChangeAspect="1"/>
+            </wp:cNvGraphicFramePr>
+            <a:graphic xmlns:a="http://schemas.openxmlformats.org/drawingml/2006/main">
+              <a:graphicData uri="http://schemas.openxmlformats.org/drawingml/2006/picture">
+                <pic:pic xmlns:pic="http://schemas.openxmlformats.org/drawingml/2006/picture">
+                  <pic:nvPicPr>
+                    <pic:cNvPr id="424447593" name="Picture 1" descr="A screenshot of a computer&#10;&#10;AI-generated content may be incorrect."/>
+                    <pic:cNvPicPr/>
+                  </pic:nvPicPr>
+                  <pic:blipFill>
+                    <a:blip r:embed="rId29"/>
+                    <a:stretch>
+                      <a:fillRect/>
+                    </a:stretch>
+                  </pic:blipFill>
+                  <pic:spPr>
+                    <a:xfrm>
+                      <a:off x="0" y="0"/>
+                      <a:ext cx="4305901" cy="2019582"/>
+                    </a:xfrm>
+                    <a:prstGeom prst="rect">
+                      <a:avLst/>
+                    </a:prstGeom>
+                  </pic:spPr>
+                </pic:pic>
+              </a:graphicData>
+            </a:graphic>
+          </wp:inline>
+        </w:drawing>
+      </w:r>
+    </w:p>
+    <w:p>
+      <w:pPr>
+        <w:spacing w:after="160" w:line="259" w:lineRule="auto"/>
+      </w:pPr>
+      <w:r>
+        <w:br w:type="page"/>
+      </w:r>
+    </w:p>
+    <w:p>
+      <w:pPr>
+        <w:pStyle w:val="Heading2"/>
+      </w:pPr>
+      <w:r>
+        <w:lastRenderedPageBreak/>
+        <w:t>6.2 Normal Case 2</w:t>
+      </w:r>
+      <w:r>
+        <w:t xml:space="preserve"> (Selecting All Algorithms)</w:t>
+      </w:r>
+    </w:p>
+    <w:p>
+      <w:pPr>
+        <w:spacing w:after="160" w:line="360" w:lineRule="auto"/>
+        <w:rPr>
+          <w:rFonts w:ascii="Times New Roman" w:hAnsi="Times New Roman" w:cs="Times New Roman"/>
+        </w:rPr>
+      </w:pPr>
+      <w:r>
+        <w:rPr>
+          <w:rFonts w:ascii="Times New Roman" w:hAnsi="Times New Roman" w:cs="Times New Roman"/>
+        </w:rPr>
+        <w:drawing>
+          <wp:inline distT="0" distB="0" distL="0" distR="0" wp14:anchorId="09623E11" wp14:editId="4E62EE10">
+            <wp:extent cx="1438476" cy="2200582"/>
+            <wp:effectExtent l="0" t="0" r="9525" b="9525"/>
+            <wp:docPr id="310623115" name="Picture 1" descr="A screenshot of a computer program&#10;&#10;AI-generated content may be incorrect."/>
+            <wp:cNvGraphicFramePr>
+              <a:graphicFrameLocks xmlns:a="http://schemas.openxmlformats.org/drawingml/2006/main" noChangeAspect="1"/>
+            </wp:cNvGraphicFramePr>
+            <a:graphic xmlns:a="http://schemas.openxmlformats.org/drawingml/2006/main">
+              <a:graphicData uri="http://schemas.openxmlformats.org/drawingml/2006/picture">
+                <pic:pic xmlns:pic="http://schemas.openxmlformats.org/drawingml/2006/picture">
+                  <pic:nvPicPr>
+                    <pic:cNvPr id="310623115" name="Picture 1" descr="A screenshot of a computer program&#10;&#10;AI-generated content may be incorrect."/>
+                    <pic:cNvPicPr/>
+                  </pic:nvPicPr>
+                  <pic:blipFill>
+                    <a:blip r:embed="rId30"/>
+                    <a:stretch>
+                      <a:fillRect/>
+                    </a:stretch>
+                  </pic:blipFill>
+                  <pic:spPr>
+                    <a:xfrm>
+                      <a:off x="0" y="0"/>
+                      <a:ext cx="1438476" cy="2200582"/>
+                    </a:xfrm>
+                    <a:prstGeom prst="rect">
+                      <a:avLst/>
+                    </a:prstGeom>
+                  </pic:spPr>
+                </pic:pic>
+              </a:graphicData>
+            </a:graphic>
+          </wp:inline>
+        </w:drawing>
+      </w:r>
+    </w:p>
+    <w:p>
+      <w:pPr>
+        <w:spacing w:after="160" w:line="360" w:lineRule="auto"/>
+        <w:rPr>
+          <w:rFonts w:ascii="Times New Roman" w:hAnsi="Times New Roman" w:cs="Times New Roman"/>
+        </w:rPr>
+      </w:pPr>
+    </w:p>
+    <w:p>
+      <w:pPr>
+        <w:pStyle w:val="Heading2"/>
+      </w:pPr>
+      <w:r>
+        <w:t>6.3 Large Input Case</w:t>
+      </w:r>
+    </w:p>
+    <w:p>
+      <w:pPr>
+        <w:rPr>
+          <w:rFonts w:ascii="Times New Roman" w:hAnsi="Times New Roman" w:cs="Times New Roman"/>
+        </w:rPr>
+      </w:pPr>
+      <w:r>
+        <w:rPr>
+          <w:rFonts w:ascii="Times New Roman" w:hAnsi="Times New Roman" w:cs="Times New Roman"/>
+        </w:rPr>
+        <w:drawing>
+          <wp:inline distT="0" distB="0" distL="0" distR="0" wp14:anchorId="6F2640AA" wp14:editId="6CC3C028">
+            <wp:extent cx="3781953" cy="333422"/>
+            <wp:effectExtent l="0" t="0" r="0" b="9525"/>
+            <wp:docPr id="342966604" name="Picture 1"/>
+            <wp:cNvGraphicFramePr>
+              <a:graphicFrameLocks xmlns:a="http://schemas.openxmlformats.org/drawingml/2006/main" noChangeAspect="1"/>
+            </wp:cNvGraphicFramePr>
+            <a:graphic xmlns:a="http://schemas.openxmlformats.org/drawingml/2006/main">
+              <a:graphicData uri="http://schemas.openxmlformats.org/drawingml/2006/picture">
+                <pic:pic xmlns:pic="http://schemas.openxmlformats.org/drawingml/2006/picture">
+                  <pic:nvPicPr>
+                    <pic:cNvPr id="342966604" name=""/>
+                    <pic:cNvPicPr/>
+                  </pic:nvPicPr>
+                  <pic:blipFill>
+                    <a:blip r:embed="rId31"/>
+                    <a:stretch>
+                      <a:fillRect/>
+                    </a:stretch>
+                  </pic:blipFill>
+                  <pic:spPr>
+                    <a:xfrm>
+                      <a:off x="0" y="0"/>
+                      <a:ext cx="3781953" cy="333422"/>
+                    </a:xfrm>
+                    <a:prstGeom prst="rect">
+                      <a:avLst/>
+                    </a:prstGeom>
+                  </pic:spPr>
+                </pic:pic>
+              </a:graphicData>
+            </a:graphic>
+          </wp:inline>
+        </w:drawing>
+      </w:r>
+    </w:p>
+    <w:p>
+      <w:pPr>
+        <w:spacing w:after="160" w:line="360" w:lineRule="auto"/>
+        <w:rPr>
+          <w:rFonts w:ascii="Times New Roman" w:hAnsi="Times New Roman" w:cs="Times New Roman"/>
+        </w:rPr>
+      </w:pPr>
+      <w:r>
+        <w:rPr>
+          <w:rFonts w:ascii="Times New Roman" w:hAnsi="Times New Roman" w:cs="Times New Roman"/>
+        </w:rPr>
+        <w:drawing>
+          <wp:inline distT="0" distB="0" distL="0" distR="0" wp14:anchorId="5E96CC90" wp14:editId="2CAFAC14">
+            <wp:extent cx="1476581" cy="485843"/>
+            <wp:effectExtent l="0" t="0" r="0" b="9525"/>
+            <wp:docPr id="1604571028" name="Picture 1" descr="A black background with white text&#10;&#10;AI-generated content may be incorrect."/>
+            <wp:cNvGraphicFramePr>
+              <a:graphicFrameLocks xmlns:a="http://schemas.openxmlformats.org/drawingml/2006/main" noChangeAspect="1"/>
+            </wp:cNvGraphicFramePr>
+            <a:graphic xmlns:a="http://schemas.openxmlformats.org/drawingml/2006/main">
+              <a:graphicData uri="http://schemas.openxmlformats.org/drawingml/2006/picture">
+                <pic:pic xmlns:pic="http://schemas.openxmlformats.org/drawingml/2006/picture">
+                  <pic:nvPicPr>
+                    <pic:cNvPr id="1604571028" name="Picture 1" descr="A black background with white text&#10;&#10;AI-generated content may be incorrect."/>
+                    <pic:cNvPicPr/>
+                  </pic:nvPicPr>
+                  <pic:blipFill>
+                    <a:blip r:embed="rId32"/>
+                    <a:stretch>
+                      <a:fillRect/>
+                    </a:stretch>
+                  </pic:blipFill>
+                  <pic:spPr>
+                    <a:xfrm>
+                      <a:off x="0" y="0"/>
+                      <a:ext cx="1476581" cy="485843"/>
+                    </a:xfrm>
+                    <a:prstGeom prst="rect">
+                      <a:avLst/>
+                    </a:prstGeom>
+                  </pic:spPr>
+                </pic:pic>
+              </a:graphicData>
+            </a:graphic>
+          </wp:inline>
+        </w:drawing>
+      </w:r>
+    </w:p>
+    <w:p>
+      <w:pPr>
+        <w:spacing w:after="160" w:line="360" w:lineRule="auto"/>
+        <w:jc w:val="both"/>
+        <w:rPr>
+          <w:rFonts w:ascii="Times New Roman" w:hAnsi="Times New Roman" w:cs="Times New Roman"/>
+        </w:rPr>
+      </w:pPr>
+      <w:r>
+        <w:rPr>
+          <w:rFonts w:ascii="Times New Roman" w:hAnsi="Times New Roman" w:cs="Times New Roman"/>
+        </w:rPr>
+        <w:t xml:space="preserve">Users are reminded that the algorithms will take </w:t>
+      </w:r>
+      <w:r>
+        <w:rPr>
+          <w:rFonts w:ascii="Times New Roman" w:hAnsi="Times New Roman" w:cs="Times New Roman"/>
+        </w:rPr>
+        <w:t xml:space="preserve">longer </w:t>
+      </w:r>
+      <w:r>
+        <w:rPr>
+          <w:rFonts w:ascii="Times New Roman" w:hAnsi="Times New Roman" w:cs="Times New Roman"/>
+        </w:rPr>
+        <w:t>time to run when</w:t>
+      </w:r>
+      <w:r>
+        <w:rPr>
+          <w:rFonts w:ascii="Times New Roman" w:hAnsi="Times New Roman" w:cs="Times New Roman"/>
+        </w:rPr>
+        <w:t xml:space="preserve"> </w:t>
+      </w:r>
+      <w:proofErr w:type="gramStart"/>
+      <w:r>
+        <w:rPr>
+          <w:rFonts w:ascii="Times New Roman" w:hAnsi="Times New Roman" w:cs="Times New Roman"/>
+        </w:rPr>
+        <w:t>a</w:t>
+      </w:r>
+      <w:r>
+        <w:rPr>
+          <w:rFonts w:ascii="Times New Roman" w:hAnsi="Times New Roman" w:cs="Times New Roman"/>
+        </w:rPr>
+        <w:t xml:space="preserve"> large number of</w:t>
+      </w:r>
+      <w:proofErr w:type="gramEnd"/>
+      <w:r>
+        <w:rPr>
+          <w:rFonts w:ascii="Times New Roman" w:hAnsi="Times New Roman" w:cs="Times New Roman"/>
+        </w:rPr>
+        <w:t xml:space="preserve"> people is entered</w:t>
+      </w:r>
+      <w:r>
+        <w:rPr>
+          <w:rFonts w:ascii="Times New Roman" w:hAnsi="Times New Roman" w:cs="Times New Roman"/>
+        </w:rPr>
+        <w:t>.</w:t>
+      </w:r>
+    </w:p>
+    <w:p>
+      <w:pPr>
+        <w:spacing w:after="160" w:line="360" w:lineRule="auto"/>
+        <w:rPr>
+          <w:rFonts w:ascii="Times New Roman" w:hAnsi="Times New Roman" w:cs="Times New Roman"/>
+        </w:rPr>
+      </w:pPr>
+    </w:p>
+    <w:p>
+      <w:pPr>
+        <w:pStyle w:val="Heading2"/>
+      </w:pPr>
+      <w:r>
+        <w:t>6.4 Invalid Input Case</w:t>
+      </w:r>
+    </w:p>
+    <w:p>
+      <w:pPr>
+        <w:rPr>
+          <w:rFonts w:ascii="Times New Roman" w:hAnsi="Times New Roman" w:cs="Times New Roman"/>
+        </w:rPr>
+      </w:pPr>
+      <w:r>
+        <w:rPr>
+          <w:rFonts w:ascii="Times New Roman" w:hAnsi="Times New Roman" w:cs="Times New Roman"/>
+        </w:rPr>
+        <w:drawing>
+          <wp:inline distT="0" distB="0" distL="0" distR="0" wp14:anchorId="57446FA8" wp14:editId="777C5778">
+            <wp:extent cx="2381582" cy="314369"/>
+            <wp:effectExtent l="0" t="0" r="0" b="9525"/>
+            <wp:docPr id="1385982480" name="Picture 1"/>
+            <wp:cNvGraphicFramePr>
+              <a:graphicFrameLocks xmlns:a="http://schemas.openxmlformats.org/drawingml/2006/main" noChangeAspect="1"/>
+            </wp:cNvGraphicFramePr>
+            <a:graphic xmlns:a="http://schemas.openxmlformats.org/drawingml/2006/main">
+              <a:graphicData uri="http://schemas.openxmlformats.org/drawingml/2006/picture">
+                <pic:pic xmlns:pic="http://schemas.openxmlformats.org/drawingml/2006/picture">
+                  <pic:nvPicPr>
+                    <pic:cNvPr id="1385982480" name=""/>
+                    <pic:cNvPicPr/>
+                  </pic:nvPicPr>
+                  <pic:blipFill>
+                    <a:blip r:embed="rId33"/>
+                    <a:stretch>
+                      <a:fillRect/>
+                    </a:stretch>
+                  </pic:blipFill>
+                  <pic:spPr>
+                    <a:xfrm>
+                      <a:off x="0" y="0"/>
+                      <a:ext cx="2381582" cy="314369"/>
+                    </a:xfrm>
+                    <a:prstGeom prst="rect">
+                      <a:avLst/>
+                    </a:prstGeom>
+                  </pic:spPr>
+                </pic:pic>
+              </a:graphicData>
+            </a:graphic>
+          </wp:inline>
+        </w:drawing>
+      </w:r>
+    </w:p>
+    <w:p>
+      <w:pPr>
+        <w:rPr>
+          <w:rFonts w:ascii="Times New Roman" w:hAnsi="Times New Roman" w:cs="Times New Roman"/>
+        </w:rPr>
+      </w:pPr>
+      <w:r>
+        <w:rPr>
+          <w:rFonts w:ascii="Times New Roman" w:hAnsi="Times New Roman" w:cs="Times New Roman"/>
+        </w:rPr>
+        <w:drawing>
+          <wp:inline distT="0" distB="0" distL="0" distR="0" wp14:anchorId="000464D3" wp14:editId="439C9D83">
+            <wp:extent cx="2353003" cy="295316"/>
+            <wp:effectExtent l="0" t="0" r="9525" b="9525"/>
+            <wp:docPr id="718511188" name="Picture 1"/>
+            <wp:cNvGraphicFramePr>
+              <a:graphicFrameLocks xmlns:a="http://schemas.openxmlformats.org/drawingml/2006/main" noChangeAspect="1"/>
+            </wp:cNvGraphicFramePr>
+            <a:graphic xmlns:a="http://schemas.openxmlformats.org/drawingml/2006/main">
+              <a:graphicData uri="http://schemas.openxmlformats.org/drawingml/2006/picture">
+                <pic:pic xmlns:pic="http://schemas.openxmlformats.org/drawingml/2006/picture">
+                  <pic:nvPicPr>
+                    <pic:cNvPr id="718511188" name=""/>
+                    <pic:cNvPicPr/>
+                  </pic:nvPicPr>
+                  <pic:blipFill>
+                    <a:blip r:embed="rId34"/>
+                    <a:stretch>
+                      <a:fillRect/>
+                    </a:stretch>
+                  </pic:blipFill>
+                  <pic:spPr>
+                    <a:xfrm>
+                      <a:off x="0" y="0"/>
+                      <a:ext cx="2353003" cy="295316"/>
+                    </a:xfrm>
+                    <a:prstGeom prst="rect">
+                      <a:avLst/>
+                    </a:prstGeom>
+                  </pic:spPr>
+                </pic:pic>
+              </a:graphicData>
+            </a:graphic>
+          </wp:inline>
+        </w:drawing>
+      </w:r>
+    </w:p>
+    <w:p>
+      <w:pPr>
+        <w:rPr>
+          <w:rFonts w:ascii="Times New Roman" w:hAnsi="Times New Roman" w:cs="Times New Roman"/>
+        </w:rPr>
+      </w:pPr>
+      <w:r>
+        <w:rPr>
+          <w:rFonts w:ascii="Times New Roman" w:hAnsi="Times New Roman" w:cs="Times New Roman"/>
+        </w:rPr>
+        <w:drawing>
+          <wp:inline distT="0" distB="0" distL="0" distR="0" wp14:anchorId="7651B5A8" wp14:editId="667E7BA4">
+            <wp:extent cx="1267002" cy="485843"/>
+            <wp:effectExtent l="0" t="0" r="9525" b="9525"/>
+            <wp:docPr id="93970816" name="Picture 1" descr="A black background with white text&#10;&#10;AI-generated content may be incorrect."/>
+            <wp:cNvGraphicFramePr>
+              <a:graphicFrameLocks xmlns:a="http://schemas.openxmlformats.org/drawingml/2006/main" noChangeAspect="1"/>
+            </wp:cNvGraphicFramePr>
+            <a:graphic xmlns:a="http://schemas.openxmlformats.org/drawingml/2006/main">
+              <a:graphicData uri="http://schemas.openxmlformats.org/drawingml/2006/picture">
+                <pic:pic xmlns:pic="http://schemas.openxmlformats.org/drawingml/2006/picture">
+                  <pic:nvPicPr>
+                    <pic:cNvPr id="93970816" name="Picture 1" descr="A black background with white text&#10;&#10;AI-generated content may be incorrect."/>
+                    <pic:cNvPicPr/>
+                  </pic:nvPicPr>
+                  <pic:blipFill>
+                    <a:blip r:embed="rId35"/>
+                    <a:stretch>
+                      <a:fillRect/>
+                    </a:stretch>
+                  </pic:blipFill>
+                  <pic:spPr>
+                    <a:xfrm>
+                      <a:off x="0" y="0"/>
+                      <a:ext cx="1267002" cy="485843"/>
+                    </a:xfrm>
+                    <a:prstGeom prst="rect">
+                      <a:avLst/>
+                    </a:prstGeom>
+                  </pic:spPr>
+                </pic:pic>
+              </a:graphicData>
+            </a:graphic>
+          </wp:inline>
+        </w:drawing>
+      </w:r>
+    </w:p>
+    <w:p>
+      <w:pPr>
+        <w:spacing w:after="240" w:line="360" w:lineRule="auto"/>
+        <w:rPr>
+          <w:rFonts w:ascii="Times New Roman" w:hAnsi="Times New Roman" w:cs="Times New Roman"/>
+        </w:rPr>
+      </w:pPr>
+      <w:r>
+        <w:rPr>
+          <w:rFonts w:ascii="Times New Roman" w:hAnsi="Times New Roman" w:cs="Times New Roman"/>
+        </w:rPr>
+        <w:drawing>
+          <wp:inline distT="0" distB="0" distL="0" distR="0" wp14:anchorId="68E29C2A" wp14:editId="588DEA92">
+            <wp:extent cx="1362265" cy="181000"/>
+            <wp:effectExtent l="0" t="0" r="9525" b="9525"/>
+            <wp:docPr id="1155594202" name="Picture 1"/>
+            <wp:cNvGraphicFramePr>
+              <a:graphicFrameLocks xmlns:a="http://schemas.openxmlformats.org/drawingml/2006/main" noChangeAspect="1"/>
+            </wp:cNvGraphicFramePr>
+            <a:graphic xmlns:a="http://schemas.openxmlformats.org/drawingml/2006/main">
+              <a:graphicData uri="http://schemas.openxmlformats.org/drawingml/2006/picture">
+                <pic:pic xmlns:pic="http://schemas.openxmlformats.org/drawingml/2006/picture">
+                  <pic:nvPicPr>
+                    <pic:cNvPr id="1155594202" name=""/>
+                    <pic:cNvPicPr/>
+                  </pic:nvPicPr>
+                  <pic:blipFill>
+                    <a:blip r:embed="rId36"/>
+                    <a:stretch>
+                      <a:fillRect/>
+                    </a:stretch>
+                  </pic:blipFill>
+                  <pic:spPr>
+                    <a:xfrm>
+                      <a:off x="0" y="0"/>
+                      <a:ext cx="1362265" cy="181000"/>
+                    </a:xfrm>
+                    <a:prstGeom prst="rect">
+                      <a:avLst/>
+                    </a:prstGeom>
+                  </pic:spPr>
+                </pic:pic>
+              </a:graphicData>
+            </a:graphic>
+          </wp:inline>
+        </w:drawing>
+      </w:r>
+    </w:p>
+    <w:p>
+      <w:pPr>
+        <w:rPr>
+          <w:rFonts w:ascii="Times New Roman" w:hAnsi="Times New Roman" w:cs="Times New Roman"/>
+        </w:rPr>
+      </w:pPr>
+      <w:r>
+        <w:rPr>
+          <w:rFonts w:ascii="Times New Roman" w:hAnsi="Times New Roman" w:cs="Times New Roman"/>
+        </w:rPr>
+        <w:t>Users are guided by restrictions and is prompted to re-enter their input until it is valid.</w:t>
+      </w:r>
+      <w:r>
+        <w:rPr>
+          <w:rFonts w:ascii="Times New Roman" w:hAnsi="Times New Roman" w:cs="Times New Roman"/>
+        </w:rPr>
+        <w:br w:type="page"/>
+      </w:r>
+    </w:p>
+    <w:p>
+      <w:pPr>
+        <w:pStyle w:val="Heading1"/>
+      </w:pPr>
+      <w:bookmarkStart w:id="24" w:name="_Toc196755590"/>
+      <w:bookmarkStart w:id="25" w:name="_Toc196929158"/>
+      <w:r>
+        <w:lastRenderedPageBreak/>
+        <w:t>7.0 Print Out of Java Program</w:t>
+      </w:r>
+      <w:bookmarkEnd w:id="24"/>
+      <w:bookmarkEnd w:id="25"/>
+    </w:p>
+    <w:p>
+      <w:pPr>
+        <w:spacing w:line="360" w:lineRule="auto"/>
+        <w:rPr>
+          <w:rFonts w:ascii="Times New Roman" w:hAnsi="Times New Roman" w:cs="Times New Roman"/>
+        </w:rPr>
+      </w:pPr>
+    </w:p>
     <w:sectPr>
-      <w:footerReference w:type="default" r:id="rId10"/>
       <w:pgSz w:w="11900" w:h="16840"/>
       <w:pgMar w:top="1440" w:right="1440" w:bottom="1440" w:left="1440" w:header="708" w:footer="708" w:gutter="0"/>
-      <w:pgNumType w:start="1"/>
       <w:cols w:space="708"/>
       <w:docGrid w:linePitch="360"/>
     </w:sectPr>
@@ -10152,7 +13894,6 @@
   <w:style w:type="character" w:default="1" w:styleId="DefaultParagraphFont">
     <w:name w:val="Default Paragraph Font"/>
     <w:uiPriority w:val="1"/>
-    <w:semiHidden/>
     <w:unhideWhenUsed/>
   </w:style>
   <w:style w:type="table" w:default="1" w:styleId="TableNormal">

--- a/Report.docx
+++ b/Report.docx
@@ -4358,10 +4358,10 @@
               <w:tab w:val="right" w:leader="dot" w:pos="9010"/>
             </w:tabs>
             <w:rPr>
-              <w:rFonts w:ascii="Times New Roman" w:eastAsiaTheme="minorEastAsia" w:hAnsi="Times New Roman" w:cs="Times New Roman"/>
+              <w:rFonts w:eastAsiaTheme="minorEastAsia"/>
               <w:noProof/>
               <w:kern w:val="2"/>
-              <w:lang w:eastAsia="zh-CN"/>
+              <w:lang w:val="en-US" w:eastAsia="zh-CN"/>
               <w14:ligatures w14:val="standardContextual"/>
             </w:rPr>
           </w:pPr>
@@ -4383,18 +4383,16 @@
             </w:rPr>
             <w:fldChar w:fldCharType="separate"/>
           </w:r>
-          <w:hyperlink w:anchor="_Toc197119227" w:history="1">
+          <w:hyperlink w:anchor="_Toc197291636" w:history="1">
             <w:r>
               <w:rPr>
                 <w:rStyle w:val="Hyperlink"/>
-                <w:rFonts w:ascii="Times New Roman" w:hAnsi="Times New Roman" w:cs="Times New Roman"/>
                 <w:noProof/>
               </w:rPr>
               <w:t>1.0 Proposed Solution</w:t>
             </w:r>
             <w:r>
               <w:rPr>
-                <w:rFonts w:ascii="Times New Roman" w:hAnsi="Times New Roman" w:cs="Times New Roman"/>
                 <w:noProof/>
                 <w:webHidden/>
               </w:rPr>
@@ -4402,7 +4400,6 @@
             </w:r>
             <w:r>
               <w:rPr>
-                <w:rFonts w:ascii="Times New Roman" w:hAnsi="Times New Roman" w:cs="Times New Roman"/>
                 <w:noProof/>
                 <w:webHidden/>
               </w:rPr>
@@ -4410,22 +4407,19 @@
             </w:r>
             <w:r>
               <w:rPr>
-                <w:rFonts w:ascii="Times New Roman" w:hAnsi="Times New Roman" w:cs="Times New Roman"/>
                 <w:noProof/>
                 <w:webHidden/>
               </w:rPr>
-              <w:instrText xml:space="preserve"> PAGEREF _Toc197119227 \h </w:instrText>
+              <w:instrText xml:space="preserve"> PAGEREF _Toc197291636 \h </w:instrText>
             </w:r>
             <w:r>
               <w:rPr>
-                <w:rFonts w:ascii="Times New Roman" w:hAnsi="Times New Roman" w:cs="Times New Roman"/>
                 <w:noProof/>
                 <w:webHidden/>
               </w:rPr>
             </w:r>
             <w:r>
               <w:rPr>
-                <w:rFonts w:ascii="Times New Roman" w:hAnsi="Times New Roman" w:cs="Times New Roman"/>
                 <w:noProof/>
                 <w:webHidden/>
               </w:rPr>
@@ -4433,7 +4427,6 @@
             </w:r>
             <w:r>
               <w:rPr>
-                <w:rFonts w:ascii="Times New Roman" w:hAnsi="Times New Roman" w:cs="Times New Roman"/>
                 <w:noProof/>
                 <w:webHidden/>
               </w:rPr>
@@ -4441,2407 +4434,6 @@
             </w:r>
             <w:r>
               <w:rPr>
-                <w:rFonts w:ascii="Times New Roman" w:hAnsi="Times New Roman" w:cs="Times New Roman"/>
-                <w:noProof/>
-                <w:webHidden/>
-              </w:rPr>
-              <w:fldChar w:fldCharType="end"/>
-            </w:r>
-          </w:hyperlink>
-        </w:p>
-        <w:p>
-          <w:pPr>
-            <w:pStyle w:val="TOC2"/>
-            <w:tabs>
-              <w:tab w:val="right" w:leader="dot" w:pos="9010"/>
-            </w:tabs>
-            <w:rPr>
-              <w:rFonts w:ascii="Times New Roman" w:eastAsiaTheme="minorEastAsia" w:hAnsi="Times New Roman" w:cs="Times New Roman"/>
-              <w:noProof/>
-              <w:kern w:val="2"/>
-              <w:lang w:eastAsia="zh-CN"/>
-              <w14:ligatures w14:val="standardContextual"/>
-            </w:rPr>
-          </w:pPr>
-          <w:hyperlink w:anchor="_Toc197119228" w:history="1">
-            <w:r>
-              <w:rPr>
-                <w:rStyle w:val="Hyperlink"/>
-                <w:rFonts w:ascii="Times New Roman" w:hAnsi="Times New Roman" w:cs="Times New Roman"/>
-                <w:noProof/>
-              </w:rPr>
-              <w:t>1.1 People (Items)</w:t>
-            </w:r>
-            <w:r>
-              <w:rPr>
-                <w:rFonts w:ascii="Times New Roman" w:hAnsi="Times New Roman" w:cs="Times New Roman"/>
-                <w:noProof/>
-                <w:webHidden/>
-              </w:rPr>
-              <w:tab/>
-            </w:r>
-            <w:r>
-              <w:rPr>
-                <w:rFonts w:ascii="Times New Roman" w:hAnsi="Times New Roman" w:cs="Times New Roman"/>
-                <w:noProof/>
-                <w:webHidden/>
-              </w:rPr>
-              <w:fldChar w:fldCharType="begin"/>
-            </w:r>
-            <w:r>
-              <w:rPr>
-                <w:rFonts w:ascii="Times New Roman" w:hAnsi="Times New Roman" w:cs="Times New Roman"/>
-                <w:noProof/>
-                <w:webHidden/>
-              </w:rPr>
-              <w:instrText xml:space="preserve"> PAGEREF _Toc197119228 \h </w:instrText>
-            </w:r>
-            <w:r>
-              <w:rPr>
-                <w:rFonts w:ascii="Times New Roman" w:hAnsi="Times New Roman" w:cs="Times New Roman"/>
-                <w:noProof/>
-                <w:webHidden/>
-              </w:rPr>
-            </w:r>
-            <w:r>
-              <w:rPr>
-                <w:rFonts w:ascii="Times New Roman" w:hAnsi="Times New Roman" w:cs="Times New Roman"/>
-                <w:noProof/>
-                <w:webHidden/>
-              </w:rPr>
-              <w:fldChar w:fldCharType="separate"/>
-            </w:r>
-            <w:r>
-              <w:rPr>
-                <w:rFonts w:ascii="Times New Roman" w:hAnsi="Times New Roman" w:cs="Times New Roman"/>
-                <w:noProof/>
-                <w:webHidden/>
-              </w:rPr>
-              <w:t>2</w:t>
-            </w:r>
-            <w:r>
-              <w:rPr>
-                <w:rFonts w:ascii="Times New Roman" w:hAnsi="Times New Roman" w:cs="Times New Roman"/>
-                <w:noProof/>
-                <w:webHidden/>
-              </w:rPr>
-              <w:fldChar w:fldCharType="end"/>
-            </w:r>
-          </w:hyperlink>
-        </w:p>
-        <w:p>
-          <w:pPr>
-            <w:pStyle w:val="TOC2"/>
-            <w:tabs>
-              <w:tab w:val="right" w:leader="dot" w:pos="9010"/>
-            </w:tabs>
-            <w:rPr>
-              <w:rFonts w:ascii="Times New Roman" w:eastAsiaTheme="minorEastAsia" w:hAnsi="Times New Roman" w:cs="Times New Roman"/>
-              <w:noProof/>
-              <w:kern w:val="2"/>
-              <w:lang w:eastAsia="zh-CN"/>
-              <w14:ligatures w14:val="standardContextual"/>
-            </w:rPr>
-          </w:pPr>
-          <w:hyperlink w:anchor="_Toc197119229" w:history="1">
-            <w:r>
-              <w:rPr>
-                <w:rStyle w:val="Hyperlink"/>
-                <w:rFonts w:ascii="Times New Roman" w:hAnsi="Times New Roman" w:cs="Times New Roman"/>
-                <w:noProof/>
-              </w:rPr>
-              <w:t>1.2 Elevator (Container)</w:t>
-            </w:r>
-            <w:r>
-              <w:rPr>
-                <w:rFonts w:ascii="Times New Roman" w:hAnsi="Times New Roman" w:cs="Times New Roman"/>
-                <w:noProof/>
-                <w:webHidden/>
-              </w:rPr>
-              <w:tab/>
-            </w:r>
-            <w:r>
-              <w:rPr>
-                <w:rFonts w:ascii="Times New Roman" w:hAnsi="Times New Roman" w:cs="Times New Roman"/>
-                <w:noProof/>
-                <w:webHidden/>
-              </w:rPr>
-              <w:fldChar w:fldCharType="begin"/>
-            </w:r>
-            <w:r>
-              <w:rPr>
-                <w:rFonts w:ascii="Times New Roman" w:hAnsi="Times New Roman" w:cs="Times New Roman"/>
-                <w:noProof/>
-                <w:webHidden/>
-              </w:rPr>
-              <w:instrText xml:space="preserve"> PAGEREF _Toc197119229 \h </w:instrText>
-            </w:r>
-            <w:r>
-              <w:rPr>
-                <w:rFonts w:ascii="Times New Roman" w:hAnsi="Times New Roman" w:cs="Times New Roman"/>
-                <w:noProof/>
-                <w:webHidden/>
-              </w:rPr>
-            </w:r>
-            <w:r>
-              <w:rPr>
-                <w:rFonts w:ascii="Times New Roman" w:hAnsi="Times New Roman" w:cs="Times New Roman"/>
-                <w:noProof/>
-                <w:webHidden/>
-              </w:rPr>
-              <w:fldChar w:fldCharType="separate"/>
-            </w:r>
-            <w:r>
-              <w:rPr>
-                <w:rFonts w:ascii="Times New Roman" w:hAnsi="Times New Roman" w:cs="Times New Roman"/>
-                <w:noProof/>
-                <w:webHidden/>
-              </w:rPr>
-              <w:t>2</w:t>
-            </w:r>
-            <w:r>
-              <w:rPr>
-                <w:rFonts w:ascii="Times New Roman" w:hAnsi="Times New Roman" w:cs="Times New Roman"/>
-                <w:noProof/>
-                <w:webHidden/>
-              </w:rPr>
-              <w:fldChar w:fldCharType="end"/>
-            </w:r>
-          </w:hyperlink>
-        </w:p>
-        <w:p>
-          <w:pPr>
-            <w:pStyle w:val="TOC2"/>
-            <w:tabs>
-              <w:tab w:val="right" w:leader="dot" w:pos="9010"/>
-            </w:tabs>
-            <w:rPr>
-              <w:rFonts w:ascii="Times New Roman" w:eastAsiaTheme="minorEastAsia" w:hAnsi="Times New Roman" w:cs="Times New Roman"/>
-              <w:noProof/>
-              <w:kern w:val="2"/>
-              <w:lang w:eastAsia="zh-CN"/>
-              <w14:ligatures w14:val="standardContextual"/>
-            </w:rPr>
-          </w:pPr>
-          <w:hyperlink w:anchor="_Toc197119230" w:history="1">
-            <w:r>
-              <w:rPr>
-                <w:rStyle w:val="Hyperlink"/>
-                <w:rFonts w:ascii="Times New Roman" w:hAnsi="Times New Roman" w:cs="Times New Roman"/>
-                <w:noProof/>
-              </w:rPr>
-              <w:t>1.3 Bin Packing Algorithms (Strategy)</w:t>
-            </w:r>
-            <w:r>
-              <w:rPr>
-                <w:rFonts w:ascii="Times New Roman" w:hAnsi="Times New Roman" w:cs="Times New Roman"/>
-                <w:noProof/>
-                <w:webHidden/>
-              </w:rPr>
-              <w:tab/>
-            </w:r>
-            <w:r>
-              <w:rPr>
-                <w:rFonts w:ascii="Times New Roman" w:hAnsi="Times New Roman" w:cs="Times New Roman"/>
-                <w:noProof/>
-                <w:webHidden/>
-              </w:rPr>
-              <w:fldChar w:fldCharType="begin"/>
-            </w:r>
-            <w:r>
-              <w:rPr>
-                <w:rFonts w:ascii="Times New Roman" w:hAnsi="Times New Roman" w:cs="Times New Roman"/>
-                <w:noProof/>
-                <w:webHidden/>
-              </w:rPr>
-              <w:instrText xml:space="preserve"> PAGEREF _Toc197119230 \h </w:instrText>
-            </w:r>
-            <w:r>
-              <w:rPr>
-                <w:rFonts w:ascii="Times New Roman" w:hAnsi="Times New Roman" w:cs="Times New Roman"/>
-                <w:noProof/>
-                <w:webHidden/>
-              </w:rPr>
-            </w:r>
-            <w:r>
-              <w:rPr>
-                <w:rFonts w:ascii="Times New Roman" w:hAnsi="Times New Roman" w:cs="Times New Roman"/>
-                <w:noProof/>
-                <w:webHidden/>
-              </w:rPr>
-              <w:fldChar w:fldCharType="separate"/>
-            </w:r>
-            <w:r>
-              <w:rPr>
-                <w:rFonts w:ascii="Times New Roman" w:hAnsi="Times New Roman" w:cs="Times New Roman"/>
-                <w:noProof/>
-                <w:webHidden/>
-              </w:rPr>
-              <w:t>3</w:t>
-            </w:r>
-            <w:r>
-              <w:rPr>
-                <w:rFonts w:ascii="Times New Roman" w:hAnsi="Times New Roman" w:cs="Times New Roman"/>
-                <w:noProof/>
-                <w:webHidden/>
-              </w:rPr>
-              <w:fldChar w:fldCharType="end"/>
-            </w:r>
-          </w:hyperlink>
-        </w:p>
-        <w:p>
-          <w:pPr>
-            <w:pStyle w:val="TOC1"/>
-            <w:tabs>
-              <w:tab w:val="right" w:leader="dot" w:pos="9010"/>
-            </w:tabs>
-            <w:rPr>
-              <w:rFonts w:ascii="Times New Roman" w:eastAsiaTheme="minorEastAsia" w:hAnsi="Times New Roman" w:cs="Times New Roman"/>
-              <w:noProof/>
-              <w:kern w:val="2"/>
-              <w:lang w:eastAsia="zh-CN"/>
-              <w14:ligatures w14:val="standardContextual"/>
-            </w:rPr>
-          </w:pPr>
-          <w:hyperlink w:anchor="_Toc197119231" w:history="1">
-            <w:r>
-              <w:rPr>
-                <w:rStyle w:val="Hyperlink"/>
-                <w:rFonts w:ascii="Times New Roman" w:hAnsi="Times New Roman" w:cs="Times New Roman"/>
-                <w:noProof/>
-              </w:rPr>
-              <w:t>2.0 Discussion and Complexity Analysis</w:t>
-            </w:r>
-            <w:r>
-              <w:rPr>
-                <w:rFonts w:ascii="Times New Roman" w:hAnsi="Times New Roman" w:cs="Times New Roman"/>
-                <w:noProof/>
-                <w:webHidden/>
-              </w:rPr>
-              <w:tab/>
-            </w:r>
-            <w:r>
-              <w:rPr>
-                <w:rFonts w:ascii="Times New Roman" w:hAnsi="Times New Roman" w:cs="Times New Roman"/>
-                <w:noProof/>
-                <w:webHidden/>
-              </w:rPr>
-              <w:fldChar w:fldCharType="begin"/>
-            </w:r>
-            <w:r>
-              <w:rPr>
-                <w:rFonts w:ascii="Times New Roman" w:hAnsi="Times New Roman" w:cs="Times New Roman"/>
-                <w:noProof/>
-                <w:webHidden/>
-              </w:rPr>
-              <w:instrText xml:space="preserve"> PAGEREF _Toc197119231 \h </w:instrText>
-            </w:r>
-            <w:r>
-              <w:rPr>
-                <w:rFonts w:ascii="Times New Roman" w:hAnsi="Times New Roman" w:cs="Times New Roman"/>
-                <w:noProof/>
-                <w:webHidden/>
-              </w:rPr>
-            </w:r>
-            <w:r>
-              <w:rPr>
-                <w:rFonts w:ascii="Times New Roman" w:hAnsi="Times New Roman" w:cs="Times New Roman"/>
-                <w:noProof/>
-                <w:webHidden/>
-              </w:rPr>
-              <w:fldChar w:fldCharType="separate"/>
-            </w:r>
-            <w:r>
-              <w:rPr>
-                <w:rFonts w:ascii="Times New Roman" w:hAnsi="Times New Roman" w:cs="Times New Roman"/>
-                <w:noProof/>
-                <w:webHidden/>
-              </w:rPr>
-              <w:t>4</w:t>
-            </w:r>
-            <w:r>
-              <w:rPr>
-                <w:rFonts w:ascii="Times New Roman" w:hAnsi="Times New Roman" w:cs="Times New Roman"/>
-                <w:noProof/>
-                <w:webHidden/>
-              </w:rPr>
-              <w:fldChar w:fldCharType="end"/>
-            </w:r>
-          </w:hyperlink>
-        </w:p>
-        <w:p>
-          <w:pPr>
-            <w:pStyle w:val="TOC2"/>
-            <w:tabs>
-              <w:tab w:val="right" w:leader="dot" w:pos="9010"/>
-            </w:tabs>
-            <w:rPr>
-              <w:rFonts w:ascii="Times New Roman" w:eastAsiaTheme="minorEastAsia" w:hAnsi="Times New Roman" w:cs="Times New Roman"/>
-              <w:noProof/>
-              <w:kern w:val="2"/>
-              <w:lang w:eastAsia="zh-CN"/>
-              <w14:ligatures w14:val="standardContextual"/>
-            </w:rPr>
-          </w:pPr>
-          <w:hyperlink w:anchor="_Toc197119232" w:history="1">
-            <w:r>
-              <w:rPr>
-                <w:rStyle w:val="Hyperlink"/>
-                <w:rFonts w:ascii="Times New Roman" w:hAnsi="Times New Roman" w:cs="Times New Roman"/>
-                <w:noProof/>
-              </w:rPr>
-              <w:t>2.1 Efficiency of Algorithms</w:t>
-            </w:r>
-            <w:r>
-              <w:rPr>
-                <w:rFonts w:ascii="Times New Roman" w:hAnsi="Times New Roman" w:cs="Times New Roman"/>
-                <w:noProof/>
-                <w:webHidden/>
-              </w:rPr>
-              <w:tab/>
-            </w:r>
-            <w:r>
-              <w:rPr>
-                <w:rFonts w:ascii="Times New Roman" w:hAnsi="Times New Roman" w:cs="Times New Roman"/>
-                <w:noProof/>
-                <w:webHidden/>
-              </w:rPr>
-              <w:fldChar w:fldCharType="begin"/>
-            </w:r>
-            <w:r>
-              <w:rPr>
-                <w:rFonts w:ascii="Times New Roman" w:hAnsi="Times New Roman" w:cs="Times New Roman"/>
-                <w:noProof/>
-                <w:webHidden/>
-              </w:rPr>
-              <w:instrText xml:space="preserve"> PAGEREF _Toc197119232 \h </w:instrText>
-            </w:r>
-            <w:r>
-              <w:rPr>
-                <w:rFonts w:ascii="Times New Roman" w:hAnsi="Times New Roman" w:cs="Times New Roman"/>
-                <w:noProof/>
-                <w:webHidden/>
-              </w:rPr>
-            </w:r>
-            <w:r>
-              <w:rPr>
-                <w:rFonts w:ascii="Times New Roman" w:hAnsi="Times New Roman" w:cs="Times New Roman"/>
-                <w:noProof/>
-                <w:webHidden/>
-              </w:rPr>
-              <w:fldChar w:fldCharType="separate"/>
-            </w:r>
-            <w:r>
-              <w:rPr>
-                <w:rFonts w:ascii="Times New Roman" w:hAnsi="Times New Roman" w:cs="Times New Roman"/>
-                <w:noProof/>
-                <w:webHidden/>
-              </w:rPr>
-              <w:t>4</w:t>
-            </w:r>
-            <w:r>
-              <w:rPr>
-                <w:rFonts w:ascii="Times New Roman" w:hAnsi="Times New Roman" w:cs="Times New Roman"/>
-                <w:noProof/>
-                <w:webHidden/>
-              </w:rPr>
-              <w:fldChar w:fldCharType="end"/>
-            </w:r>
-          </w:hyperlink>
-        </w:p>
-        <w:p>
-          <w:pPr>
-            <w:pStyle w:val="TOC2"/>
-            <w:tabs>
-              <w:tab w:val="right" w:leader="dot" w:pos="9010"/>
-            </w:tabs>
-            <w:rPr>
-              <w:rFonts w:ascii="Times New Roman" w:eastAsiaTheme="minorEastAsia" w:hAnsi="Times New Roman" w:cs="Times New Roman"/>
-              <w:noProof/>
-              <w:kern w:val="2"/>
-              <w:lang w:eastAsia="zh-CN"/>
-              <w14:ligatures w14:val="standardContextual"/>
-            </w:rPr>
-          </w:pPr>
-          <w:hyperlink w:anchor="_Toc197119233" w:history="1">
-            <w:r>
-              <w:rPr>
-                <w:rStyle w:val="Hyperlink"/>
-                <w:rFonts w:ascii="Times New Roman" w:hAnsi="Times New Roman" w:cs="Times New Roman"/>
-                <w:noProof/>
-              </w:rPr>
-              <w:t>2.2 Complexity of Algorithms</w:t>
-            </w:r>
-            <w:r>
-              <w:rPr>
-                <w:rFonts w:ascii="Times New Roman" w:hAnsi="Times New Roman" w:cs="Times New Roman"/>
-                <w:noProof/>
-                <w:webHidden/>
-              </w:rPr>
-              <w:tab/>
-            </w:r>
-            <w:r>
-              <w:rPr>
-                <w:rFonts w:ascii="Times New Roman" w:hAnsi="Times New Roman" w:cs="Times New Roman"/>
-                <w:noProof/>
-                <w:webHidden/>
-              </w:rPr>
-              <w:fldChar w:fldCharType="begin"/>
-            </w:r>
-            <w:r>
-              <w:rPr>
-                <w:rFonts w:ascii="Times New Roman" w:hAnsi="Times New Roman" w:cs="Times New Roman"/>
-                <w:noProof/>
-                <w:webHidden/>
-              </w:rPr>
-              <w:instrText xml:space="preserve"> PAGEREF _Toc197119233 \h </w:instrText>
-            </w:r>
-            <w:r>
-              <w:rPr>
-                <w:rFonts w:ascii="Times New Roman" w:hAnsi="Times New Roman" w:cs="Times New Roman"/>
-                <w:noProof/>
-                <w:webHidden/>
-              </w:rPr>
-            </w:r>
-            <w:r>
-              <w:rPr>
-                <w:rFonts w:ascii="Times New Roman" w:hAnsi="Times New Roman" w:cs="Times New Roman"/>
-                <w:noProof/>
-                <w:webHidden/>
-              </w:rPr>
-              <w:fldChar w:fldCharType="separate"/>
-            </w:r>
-            <w:r>
-              <w:rPr>
-                <w:rFonts w:ascii="Times New Roman" w:hAnsi="Times New Roman" w:cs="Times New Roman"/>
-                <w:noProof/>
-                <w:webHidden/>
-              </w:rPr>
-              <w:t>5</w:t>
-            </w:r>
-            <w:r>
-              <w:rPr>
-                <w:rFonts w:ascii="Times New Roman" w:hAnsi="Times New Roman" w:cs="Times New Roman"/>
-                <w:noProof/>
-                <w:webHidden/>
-              </w:rPr>
-              <w:fldChar w:fldCharType="end"/>
-            </w:r>
-          </w:hyperlink>
-        </w:p>
-        <w:p>
-          <w:pPr>
-            <w:pStyle w:val="TOC1"/>
-            <w:tabs>
-              <w:tab w:val="right" w:leader="dot" w:pos="9010"/>
-            </w:tabs>
-            <w:rPr>
-              <w:rFonts w:ascii="Times New Roman" w:eastAsiaTheme="minorEastAsia" w:hAnsi="Times New Roman" w:cs="Times New Roman"/>
-              <w:noProof/>
-              <w:kern w:val="2"/>
-              <w:lang w:eastAsia="zh-CN"/>
-              <w14:ligatures w14:val="standardContextual"/>
-            </w:rPr>
-          </w:pPr>
-          <w:hyperlink w:anchor="_Toc197119234" w:history="1">
-            <w:r>
-              <w:rPr>
-                <w:rStyle w:val="Hyperlink"/>
-                <w:rFonts w:ascii="Times New Roman" w:hAnsi="Times New Roman" w:cs="Times New Roman"/>
-                <w:noProof/>
-              </w:rPr>
-              <w:t>3.0 Flowchart of Bin Packing Algorithms</w:t>
-            </w:r>
-            <w:r>
-              <w:rPr>
-                <w:rFonts w:ascii="Times New Roman" w:hAnsi="Times New Roman" w:cs="Times New Roman"/>
-                <w:noProof/>
-                <w:webHidden/>
-              </w:rPr>
-              <w:tab/>
-            </w:r>
-            <w:r>
-              <w:rPr>
-                <w:rFonts w:ascii="Times New Roman" w:hAnsi="Times New Roman" w:cs="Times New Roman"/>
-                <w:noProof/>
-                <w:webHidden/>
-              </w:rPr>
-              <w:fldChar w:fldCharType="begin"/>
-            </w:r>
-            <w:r>
-              <w:rPr>
-                <w:rFonts w:ascii="Times New Roman" w:hAnsi="Times New Roman" w:cs="Times New Roman"/>
-                <w:noProof/>
-                <w:webHidden/>
-              </w:rPr>
-              <w:instrText xml:space="preserve"> PAGEREF _Toc197119234 \h </w:instrText>
-            </w:r>
-            <w:r>
-              <w:rPr>
-                <w:rFonts w:ascii="Times New Roman" w:hAnsi="Times New Roman" w:cs="Times New Roman"/>
-                <w:noProof/>
-                <w:webHidden/>
-              </w:rPr>
-            </w:r>
-            <w:r>
-              <w:rPr>
-                <w:rFonts w:ascii="Times New Roman" w:hAnsi="Times New Roman" w:cs="Times New Roman"/>
-                <w:noProof/>
-                <w:webHidden/>
-              </w:rPr>
-              <w:fldChar w:fldCharType="separate"/>
-            </w:r>
-            <w:r>
-              <w:rPr>
-                <w:rFonts w:ascii="Times New Roman" w:hAnsi="Times New Roman" w:cs="Times New Roman"/>
-                <w:noProof/>
-                <w:webHidden/>
-              </w:rPr>
-              <w:t>7</w:t>
-            </w:r>
-            <w:r>
-              <w:rPr>
-                <w:rFonts w:ascii="Times New Roman" w:hAnsi="Times New Roman" w:cs="Times New Roman"/>
-                <w:noProof/>
-                <w:webHidden/>
-              </w:rPr>
-              <w:fldChar w:fldCharType="end"/>
-            </w:r>
-          </w:hyperlink>
-        </w:p>
-        <w:p>
-          <w:pPr>
-            <w:pStyle w:val="TOC2"/>
-            <w:tabs>
-              <w:tab w:val="right" w:leader="dot" w:pos="9010"/>
-            </w:tabs>
-            <w:rPr>
-              <w:rFonts w:ascii="Times New Roman" w:eastAsiaTheme="minorEastAsia" w:hAnsi="Times New Roman" w:cs="Times New Roman"/>
-              <w:noProof/>
-              <w:kern w:val="2"/>
-              <w:lang w:eastAsia="zh-CN"/>
-              <w14:ligatures w14:val="standardContextual"/>
-            </w:rPr>
-          </w:pPr>
-          <w:hyperlink w:anchor="_Toc197119235" w:history="1">
-            <w:r>
-              <w:rPr>
-                <w:rStyle w:val="Hyperlink"/>
-                <w:rFonts w:ascii="Times New Roman" w:hAnsi="Times New Roman" w:cs="Times New Roman"/>
-                <w:noProof/>
-              </w:rPr>
-              <w:t>3.1 First Fit Algorithm</w:t>
-            </w:r>
-            <w:r>
-              <w:rPr>
-                <w:rFonts w:ascii="Times New Roman" w:hAnsi="Times New Roman" w:cs="Times New Roman"/>
-                <w:noProof/>
-                <w:webHidden/>
-              </w:rPr>
-              <w:tab/>
-            </w:r>
-            <w:r>
-              <w:rPr>
-                <w:rFonts w:ascii="Times New Roman" w:hAnsi="Times New Roman" w:cs="Times New Roman"/>
-                <w:noProof/>
-                <w:webHidden/>
-              </w:rPr>
-              <w:fldChar w:fldCharType="begin"/>
-            </w:r>
-            <w:r>
-              <w:rPr>
-                <w:rFonts w:ascii="Times New Roman" w:hAnsi="Times New Roman" w:cs="Times New Roman"/>
-                <w:noProof/>
-                <w:webHidden/>
-              </w:rPr>
-              <w:instrText xml:space="preserve"> PAGEREF _Toc197119235 \h </w:instrText>
-            </w:r>
-            <w:r>
-              <w:rPr>
-                <w:rFonts w:ascii="Times New Roman" w:hAnsi="Times New Roman" w:cs="Times New Roman"/>
-                <w:noProof/>
-                <w:webHidden/>
-              </w:rPr>
-            </w:r>
-            <w:r>
-              <w:rPr>
-                <w:rFonts w:ascii="Times New Roman" w:hAnsi="Times New Roman" w:cs="Times New Roman"/>
-                <w:noProof/>
-                <w:webHidden/>
-              </w:rPr>
-              <w:fldChar w:fldCharType="separate"/>
-            </w:r>
-            <w:r>
-              <w:rPr>
-                <w:rFonts w:ascii="Times New Roman" w:hAnsi="Times New Roman" w:cs="Times New Roman"/>
-                <w:noProof/>
-                <w:webHidden/>
-              </w:rPr>
-              <w:t>7</w:t>
-            </w:r>
-            <w:r>
-              <w:rPr>
-                <w:rFonts w:ascii="Times New Roman" w:hAnsi="Times New Roman" w:cs="Times New Roman"/>
-                <w:noProof/>
-                <w:webHidden/>
-              </w:rPr>
-              <w:fldChar w:fldCharType="end"/>
-            </w:r>
-          </w:hyperlink>
-        </w:p>
-        <w:p>
-          <w:pPr>
-            <w:pStyle w:val="TOC2"/>
-            <w:tabs>
-              <w:tab w:val="right" w:leader="dot" w:pos="9010"/>
-            </w:tabs>
-            <w:rPr>
-              <w:rFonts w:ascii="Times New Roman" w:eastAsiaTheme="minorEastAsia" w:hAnsi="Times New Roman" w:cs="Times New Roman"/>
-              <w:noProof/>
-              <w:kern w:val="2"/>
-              <w:lang w:eastAsia="zh-CN"/>
-              <w14:ligatures w14:val="standardContextual"/>
-            </w:rPr>
-          </w:pPr>
-          <w:hyperlink w:anchor="_Toc197119236" w:history="1">
-            <w:r>
-              <w:rPr>
-                <w:rStyle w:val="Hyperlink"/>
-                <w:rFonts w:ascii="Times New Roman" w:hAnsi="Times New Roman" w:cs="Times New Roman"/>
-                <w:noProof/>
-              </w:rPr>
-              <w:t>3.2 Best Fit Algorithm</w:t>
-            </w:r>
-            <w:r>
-              <w:rPr>
-                <w:rFonts w:ascii="Times New Roman" w:hAnsi="Times New Roman" w:cs="Times New Roman"/>
-                <w:noProof/>
-                <w:webHidden/>
-              </w:rPr>
-              <w:tab/>
-            </w:r>
-            <w:r>
-              <w:rPr>
-                <w:rFonts w:ascii="Times New Roman" w:hAnsi="Times New Roman" w:cs="Times New Roman"/>
-                <w:noProof/>
-                <w:webHidden/>
-              </w:rPr>
-              <w:fldChar w:fldCharType="begin"/>
-            </w:r>
-            <w:r>
-              <w:rPr>
-                <w:rFonts w:ascii="Times New Roman" w:hAnsi="Times New Roman" w:cs="Times New Roman"/>
-                <w:noProof/>
-                <w:webHidden/>
-              </w:rPr>
-              <w:instrText xml:space="preserve"> PAGEREF _Toc197119236 \h </w:instrText>
-            </w:r>
-            <w:r>
-              <w:rPr>
-                <w:rFonts w:ascii="Times New Roman" w:hAnsi="Times New Roman" w:cs="Times New Roman"/>
-                <w:noProof/>
-                <w:webHidden/>
-              </w:rPr>
-            </w:r>
-            <w:r>
-              <w:rPr>
-                <w:rFonts w:ascii="Times New Roman" w:hAnsi="Times New Roman" w:cs="Times New Roman"/>
-                <w:noProof/>
-                <w:webHidden/>
-              </w:rPr>
-              <w:fldChar w:fldCharType="separate"/>
-            </w:r>
-            <w:r>
-              <w:rPr>
-                <w:rFonts w:ascii="Times New Roman" w:hAnsi="Times New Roman" w:cs="Times New Roman"/>
-                <w:noProof/>
-                <w:webHidden/>
-              </w:rPr>
-              <w:t>8</w:t>
-            </w:r>
-            <w:r>
-              <w:rPr>
-                <w:rFonts w:ascii="Times New Roman" w:hAnsi="Times New Roman" w:cs="Times New Roman"/>
-                <w:noProof/>
-                <w:webHidden/>
-              </w:rPr>
-              <w:fldChar w:fldCharType="end"/>
-            </w:r>
-          </w:hyperlink>
-        </w:p>
-        <w:p>
-          <w:pPr>
-            <w:pStyle w:val="TOC2"/>
-            <w:tabs>
-              <w:tab w:val="right" w:leader="dot" w:pos="9010"/>
-            </w:tabs>
-            <w:rPr>
-              <w:rFonts w:ascii="Times New Roman" w:eastAsiaTheme="minorEastAsia" w:hAnsi="Times New Roman" w:cs="Times New Roman"/>
-              <w:noProof/>
-              <w:kern w:val="2"/>
-              <w:lang w:eastAsia="zh-CN"/>
-              <w14:ligatures w14:val="standardContextual"/>
-            </w:rPr>
-          </w:pPr>
-          <w:hyperlink w:anchor="_Toc197119237" w:history="1">
-            <w:r>
-              <w:rPr>
-                <w:rStyle w:val="Hyperlink"/>
-                <w:rFonts w:ascii="Times New Roman" w:hAnsi="Times New Roman" w:cs="Times New Roman"/>
-                <w:noProof/>
-              </w:rPr>
-              <w:t>3.3 Next Fit Algorithm</w:t>
-            </w:r>
-            <w:r>
-              <w:rPr>
-                <w:rFonts w:ascii="Times New Roman" w:hAnsi="Times New Roman" w:cs="Times New Roman"/>
-                <w:noProof/>
-                <w:webHidden/>
-              </w:rPr>
-              <w:tab/>
-            </w:r>
-            <w:r>
-              <w:rPr>
-                <w:rFonts w:ascii="Times New Roman" w:hAnsi="Times New Roman" w:cs="Times New Roman"/>
-                <w:noProof/>
-                <w:webHidden/>
-              </w:rPr>
-              <w:fldChar w:fldCharType="begin"/>
-            </w:r>
-            <w:r>
-              <w:rPr>
-                <w:rFonts w:ascii="Times New Roman" w:hAnsi="Times New Roman" w:cs="Times New Roman"/>
-                <w:noProof/>
-                <w:webHidden/>
-              </w:rPr>
-              <w:instrText xml:space="preserve"> PAGEREF _Toc197119237 \h </w:instrText>
-            </w:r>
-            <w:r>
-              <w:rPr>
-                <w:rFonts w:ascii="Times New Roman" w:hAnsi="Times New Roman" w:cs="Times New Roman"/>
-                <w:noProof/>
-                <w:webHidden/>
-              </w:rPr>
-            </w:r>
-            <w:r>
-              <w:rPr>
-                <w:rFonts w:ascii="Times New Roman" w:hAnsi="Times New Roman" w:cs="Times New Roman"/>
-                <w:noProof/>
-                <w:webHidden/>
-              </w:rPr>
-              <w:fldChar w:fldCharType="separate"/>
-            </w:r>
-            <w:r>
-              <w:rPr>
-                <w:rFonts w:ascii="Times New Roman" w:hAnsi="Times New Roman" w:cs="Times New Roman"/>
-                <w:noProof/>
-                <w:webHidden/>
-              </w:rPr>
-              <w:t>9</w:t>
-            </w:r>
-            <w:r>
-              <w:rPr>
-                <w:rFonts w:ascii="Times New Roman" w:hAnsi="Times New Roman" w:cs="Times New Roman"/>
-                <w:noProof/>
-                <w:webHidden/>
-              </w:rPr>
-              <w:fldChar w:fldCharType="end"/>
-            </w:r>
-          </w:hyperlink>
-        </w:p>
-        <w:p>
-          <w:pPr>
-            <w:pStyle w:val="TOC2"/>
-            <w:tabs>
-              <w:tab w:val="right" w:leader="dot" w:pos="9010"/>
-            </w:tabs>
-            <w:rPr>
-              <w:rFonts w:ascii="Times New Roman" w:eastAsiaTheme="minorEastAsia" w:hAnsi="Times New Roman" w:cs="Times New Roman"/>
-              <w:noProof/>
-              <w:kern w:val="2"/>
-              <w:lang w:eastAsia="zh-CN"/>
-              <w14:ligatures w14:val="standardContextual"/>
-            </w:rPr>
-          </w:pPr>
-          <w:hyperlink w:anchor="_Toc197119238" w:history="1">
-            <w:r>
-              <w:rPr>
-                <w:rStyle w:val="Hyperlink"/>
-                <w:rFonts w:ascii="Times New Roman" w:hAnsi="Times New Roman" w:cs="Times New Roman"/>
-                <w:noProof/>
-              </w:rPr>
-              <w:t>3.4 Worst Fit Algorithm</w:t>
-            </w:r>
-            <w:r>
-              <w:rPr>
-                <w:rFonts w:ascii="Times New Roman" w:hAnsi="Times New Roman" w:cs="Times New Roman"/>
-                <w:noProof/>
-                <w:webHidden/>
-              </w:rPr>
-              <w:tab/>
-            </w:r>
-            <w:r>
-              <w:rPr>
-                <w:rFonts w:ascii="Times New Roman" w:hAnsi="Times New Roman" w:cs="Times New Roman"/>
-                <w:noProof/>
-                <w:webHidden/>
-              </w:rPr>
-              <w:fldChar w:fldCharType="begin"/>
-            </w:r>
-            <w:r>
-              <w:rPr>
-                <w:rFonts w:ascii="Times New Roman" w:hAnsi="Times New Roman" w:cs="Times New Roman"/>
-                <w:noProof/>
-                <w:webHidden/>
-              </w:rPr>
-              <w:instrText xml:space="preserve"> PAGEREF _Toc197119238 \h </w:instrText>
-            </w:r>
-            <w:r>
-              <w:rPr>
-                <w:rFonts w:ascii="Times New Roman" w:hAnsi="Times New Roman" w:cs="Times New Roman"/>
-                <w:noProof/>
-                <w:webHidden/>
-              </w:rPr>
-            </w:r>
-            <w:r>
-              <w:rPr>
-                <w:rFonts w:ascii="Times New Roman" w:hAnsi="Times New Roman" w:cs="Times New Roman"/>
-                <w:noProof/>
-                <w:webHidden/>
-              </w:rPr>
-              <w:fldChar w:fldCharType="separate"/>
-            </w:r>
-            <w:r>
-              <w:rPr>
-                <w:rFonts w:ascii="Times New Roman" w:hAnsi="Times New Roman" w:cs="Times New Roman"/>
-                <w:noProof/>
-                <w:webHidden/>
-              </w:rPr>
-              <w:t>10</w:t>
-            </w:r>
-            <w:r>
-              <w:rPr>
-                <w:rFonts w:ascii="Times New Roman" w:hAnsi="Times New Roman" w:cs="Times New Roman"/>
-                <w:noProof/>
-                <w:webHidden/>
-              </w:rPr>
-              <w:fldChar w:fldCharType="end"/>
-            </w:r>
-          </w:hyperlink>
-        </w:p>
-        <w:p>
-          <w:pPr>
-            <w:pStyle w:val="TOC1"/>
-            <w:tabs>
-              <w:tab w:val="right" w:leader="dot" w:pos="9010"/>
-            </w:tabs>
-            <w:rPr>
-              <w:rFonts w:ascii="Times New Roman" w:eastAsiaTheme="minorEastAsia" w:hAnsi="Times New Roman" w:cs="Times New Roman"/>
-              <w:noProof/>
-              <w:kern w:val="2"/>
-              <w:lang w:eastAsia="zh-CN"/>
-              <w14:ligatures w14:val="standardContextual"/>
-            </w:rPr>
-          </w:pPr>
-          <w:hyperlink w:anchor="_Toc197119239" w:history="1">
-            <w:r>
-              <w:rPr>
-                <w:rStyle w:val="Hyperlink"/>
-                <w:rFonts w:ascii="Times New Roman" w:hAnsi="Times New Roman" w:cs="Times New Roman"/>
-                <w:noProof/>
-              </w:rPr>
-              <w:t>4.0 UML Diagram of Java Program</w:t>
-            </w:r>
-            <w:r>
-              <w:rPr>
-                <w:rFonts w:ascii="Times New Roman" w:hAnsi="Times New Roman" w:cs="Times New Roman"/>
-                <w:noProof/>
-                <w:webHidden/>
-              </w:rPr>
-              <w:tab/>
-            </w:r>
-            <w:r>
-              <w:rPr>
-                <w:rFonts w:ascii="Times New Roman" w:hAnsi="Times New Roman" w:cs="Times New Roman"/>
-                <w:noProof/>
-                <w:webHidden/>
-              </w:rPr>
-              <w:fldChar w:fldCharType="begin"/>
-            </w:r>
-            <w:r>
-              <w:rPr>
-                <w:rFonts w:ascii="Times New Roman" w:hAnsi="Times New Roman" w:cs="Times New Roman"/>
-                <w:noProof/>
-                <w:webHidden/>
-              </w:rPr>
-              <w:instrText xml:space="preserve"> PAGEREF _Toc197119239 \h </w:instrText>
-            </w:r>
-            <w:r>
-              <w:rPr>
-                <w:rFonts w:ascii="Times New Roman" w:hAnsi="Times New Roman" w:cs="Times New Roman"/>
-                <w:noProof/>
-                <w:webHidden/>
-              </w:rPr>
-            </w:r>
-            <w:r>
-              <w:rPr>
-                <w:rFonts w:ascii="Times New Roman" w:hAnsi="Times New Roman" w:cs="Times New Roman"/>
-                <w:noProof/>
-                <w:webHidden/>
-              </w:rPr>
-              <w:fldChar w:fldCharType="separate"/>
-            </w:r>
-            <w:r>
-              <w:rPr>
-                <w:rFonts w:ascii="Times New Roman" w:hAnsi="Times New Roman" w:cs="Times New Roman"/>
-                <w:noProof/>
-                <w:webHidden/>
-              </w:rPr>
-              <w:t>11</w:t>
-            </w:r>
-            <w:r>
-              <w:rPr>
-                <w:rFonts w:ascii="Times New Roman" w:hAnsi="Times New Roman" w:cs="Times New Roman"/>
-                <w:noProof/>
-                <w:webHidden/>
-              </w:rPr>
-              <w:fldChar w:fldCharType="end"/>
-            </w:r>
-          </w:hyperlink>
-        </w:p>
-        <w:p>
-          <w:pPr>
-            <w:pStyle w:val="TOC1"/>
-            <w:tabs>
-              <w:tab w:val="right" w:leader="dot" w:pos="9010"/>
-            </w:tabs>
-            <w:rPr>
-              <w:rFonts w:ascii="Times New Roman" w:eastAsiaTheme="minorEastAsia" w:hAnsi="Times New Roman" w:cs="Times New Roman"/>
-              <w:noProof/>
-              <w:kern w:val="2"/>
-              <w:lang w:eastAsia="zh-CN"/>
-              <w14:ligatures w14:val="standardContextual"/>
-            </w:rPr>
-          </w:pPr>
-          <w:hyperlink w:anchor="_Toc197119240" w:history="1">
-            <w:r>
-              <w:rPr>
-                <w:rStyle w:val="Hyperlink"/>
-                <w:rFonts w:ascii="Times New Roman" w:hAnsi="Times New Roman" w:cs="Times New Roman"/>
-                <w:noProof/>
-              </w:rPr>
-              <w:t>5.0 Sample of Input Data and Test Cases</w:t>
-            </w:r>
-            <w:r>
-              <w:rPr>
-                <w:rFonts w:ascii="Times New Roman" w:hAnsi="Times New Roman" w:cs="Times New Roman"/>
-                <w:noProof/>
-                <w:webHidden/>
-              </w:rPr>
-              <w:tab/>
-            </w:r>
-            <w:r>
-              <w:rPr>
-                <w:rFonts w:ascii="Times New Roman" w:hAnsi="Times New Roman" w:cs="Times New Roman"/>
-                <w:noProof/>
-                <w:webHidden/>
-              </w:rPr>
-              <w:fldChar w:fldCharType="begin"/>
-            </w:r>
-            <w:r>
-              <w:rPr>
-                <w:rFonts w:ascii="Times New Roman" w:hAnsi="Times New Roman" w:cs="Times New Roman"/>
-                <w:noProof/>
-                <w:webHidden/>
-              </w:rPr>
-              <w:instrText xml:space="preserve"> PAGEREF _Toc197119240 \h </w:instrText>
-            </w:r>
-            <w:r>
-              <w:rPr>
-                <w:rFonts w:ascii="Times New Roman" w:hAnsi="Times New Roman" w:cs="Times New Roman"/>
-                <w:noProof/>
-                <w:webHidden/>
-              </w:rPr>
-            </w:r>
-            <w:r>
-              <w:rPr>
-                <w:rFonts w:ascii="Times New Roman" w:hAnsi="Times New Roman" w:cs="Times New Roman"/>
-                <w:noProof/>
-                <w:webHidden/>
-              </w:rPr>
-              <w:fldChar w:fldCharType="separate"/>
-            </w:r>
-            <w:r>
-              <w:rPr>
-                <w:rFonts w:ascii="Times New Roman" w:hAnsi="Times New Roman" w:cs="Times New Roman"/>
-                <w:noProof/>
-                <w:webHidden/>
-              </w:rPr>
-              <w:t>12</w:t>
-            </w:r>
-            <w:r>
-              <w:rPr>
-                <w:rFonts w:ascii="Times New Roman" w:hAnsi="Times New Roman" w:cs="Times New Roman"/>
-                <w:noProof/>
-                <w:webHidden/>
-              </w:rPr>
-              <w:fldChar w:fldCharType="end"/>
-            </w:r>
-          </w:hyperlink>
-        </w:p>
-        <w:p>
-          <w:pPr>
-            <w:pStyle w:val="TOC2"/>
-            <w:tabs>
-              <w:tab w:val="right" w:leader="dot" w:pos="9010"/>
-            </w:tabs>
-            <w:rPr>
-              <w:rFonts w:ascii="Times New Roman" w:eastAsiaTheme="minorEastAsia" w:hAnsi="Times New Roman" w:cs="Times New Roman"/>
-              <w:noProof/>
-              <w:kern w:val="2"/>
-              <w:lang w:eastAsia="zh-CN"/>
-              <w14:ligatures w14:val="standardContextual"/>
-            </w:rPr>
-          </w:pPr>
-          <w:hyperlink w:anchor="_Toc197119241" w:history="1">
-            <w:r>
-              <w:rPr>
-                <w:rStyle w:val="Hyperlink"/>
-                <w:rFonts w:ascii="Times New Roman" w:hAnsi="Times New Roman" w:cs="Times New Roman"/>
-                <w:noProof/>
-              </w:rPr>
-              <w:t>5.1 Normal Case 1 (Selecting One Algorithm)</w:t>
-            </w:r>
-            <w:r>
-              <w:rPr>
-                <w:rFonts w:ascii="Times New Roman" w:hAnsi="Times New Roman" w:cs="Times New Roman"/>
-                <w:noProof/>
-                <w:webHidden/>
-              </w:rPr>
-              <w:tab/>
-            </w:r>
-            <w:r>
-              <w:rPr>
-                <w:rFonts w:ascii="Times New Roman" w:hAnsi="Times New Roman" w:cs="Times New Roman"/>
-                <w:noProof/>
-                <w:webHidden/>
-              </w:rPr>
-              <w:fldChar w:fldCharType="begin"/>
-            </w:r>
-            <w:r>
-              <w:rPr>
-                <w:rFonts w:ascii="Times New Roman" w:hAnsi="Times New Roman" w:cs="Times New Roman"/>
-                <w:noProof/>
-                <w:webHidden/>
-              </w:rPr>
-              <w:instrText xml:space="preserve"> PAGEREF _Toc197119241 \h </w:instrText>
-            </w:r>
-            <w:r>
-              <w:rPr>
-                <w:rFonts w:ascii="Times New Roman" w:hAnsi="Times New Roman" w:cs="Times New Roman"/>
-                <w:noProof/>
-                <w:webHidden/>
-              </w:rPr>
-            </w:r>
-            <w:r>
-              <w:rPr>
-                <w:rFonts w:ascii="Times New Roman" w:hAnsi="Times New Roman" w:cs="Times New Roman"/>
-                <w:noProof/>
-                <w:webHidden/>
-              </w:rPr>
-              <w:fldChar w:fldCharType="separate"/>
-            </w:r>
-            <w:r>
-              <w:rPr>
-                <w:rFonts w:ascii="Times New Roman" w:hAnsi="Times New Roman" w:cs="Times New Roman"/>
-                <w:noProof/>
-                <w:webHidden/>
-              </w:rPr>
-              <w:t>12</w:t>
-            </w:r>
-            <w:r>
-              <w:rPr>
-                <w:rFonts w:ascii="Times New Roman" w:hAnsi="Times New Roman" w:cs="Times New Roman"/>
-                <w:noProof/>
-                <w:webHidden/>
-              </w:rPr>
-              <w:fldChar w:fldCharType="end"/>
-            </w:r>
-          </w:hyperlink>
-        </w:p>
-        <w:p>
-          <w:pPr>
-            <w:pStyle w:val="TOC2"/>
-            <w:tabs>
-              <w:tab w:val="right" w:leader="dot" w:pos="9010"/>
-            </w:tabs>
-            <w:rPr>
-              <w:rFonts w:ascii="Times New Roman" w:eastAsiaTheme="minorEastAsia" w:hAnsi="Times New Roman" w:cs="Times New Roman"/>
-              <w:noProof/>
-              <w:kern w:val="2"/>
-              <w:lang w:eastAsia="zh-CN"/>
-              <w14:ligatures w14:val="standardContextual"/>
-            </w:rPr>
-          </w:pPr>
-          <w:hyperlink w:anchor="_Toc197119242" w:history="1">
-            <w:r>
-              <w:rPr>
-                <w:rStyle w:val="Hyperlink"/>
-                <w:rFonts w:ascii="Times New Roman" w:hAnsi="Times New Roman" w:cs="Times New Roman"/>
-                <w:noProof/>
-              </w:rPr>
-              <w:t>5.2 Normal Case 2 (Selecting All Algorithms)</w:t>
-            </w:r>
-            <w:r>
-              <w:rPr>
-                <w:rFonts w:ascii="Times New Roman" w:hAnsi="Times New Roman" w:cs="Times New Roman"/>
-                <w:noProof/>
-                <w:webHidden/>
-              </w:rPr>
-              <w:tab/>
-            </w:r>
-            <w:r>
-              <w:rPr>
-                <w:rFonts w:ascii="Times New Roman" w:hAnsi="Times New Roman" w:cs="Times New Roman"/>
-                <w:noProof/>
-                <w:webHidden/>
-              </w:rPr>
-              <w:fldChar w:fldCharType="begin"/>
-            </w:r>
-            <w:r>
-              <w:rPr>
-                <w:rFonts w:ascii="Times New Roman" w:hAnsi="Times New Roman" w:cs="Times New Roman"/>
-                <w:noProof/>
-                <w:webHidden/>
-              </w:rPr>
-              <w:instrText xml:space="preserve"> PAGEREF _Toc197119242 \h </w:instrText>
-            </w:r>
-            <w:r>
-              <w:rPr>
-                <w:rFonts w:ascii="Times New Roman" w:hAnsi="Times New Roman" w:cs="Times New Roman"/>
-                <w:noProof/>
-                <w:webHidden/>
-              </w:rPr>
-            </w:r>
-            <w:r>
-              <w:rPr>
-                <w:rFonts w:ascii="Times New Roman" w:hAnsi="Times New Roman" w:cs="Times New Roman"/>
-                <w:noProof/>
-                <w:webHidden/>
-              </w:rPr>
-              <w:fldChar w:fldCharType="separate"/>
-            </w:r>
-            <w:r>
-              <w:rPr>
-                <w:rFonts w:ascii="Times New Roman" w:hAnsi="Times New Roman" w:cs="Times New Roman"/>
-                <w:noProof/>
-                <w:webHidden/>
-              </w:rPr>
-              <w:t>12</w:t>
-            </w:r>
-            <w:r>
-              <w:rPr>
-                <w:rFonts w:ascii="Times New Roman" w:hAnsi="Times New Roman" w:cs="Times New Roman"/>
-                <w:noProof/>
-                <w:webHidden/>
-              </w:rPr>
-              <w:fldChar w:fldCharType="end"/>
-            </w:r>
-          </w:hyperlink>
-        </w:p>
-        <w:p>
-          <w:pPr>
-            <w:pStyle w:val="TOC2"/>
-            <w:tabs>
-              <w:tab w:val="right" w:leader="dot" w:pos="9010"/>
-            </w:tabs>
-            <w:rPr>
-              <w:rFonts w:ascii="Times New Roman" w:eastAsiaTheme="minorEastAsia" w:hAnsi="Times New Roman" w:cs="Times New Roman"/>
-              <w:noProof/>
-              <w:kern w:val="2"/>
-              <w:lang w:eastAsia="zh-CN"/>
-              <w14:ligatures w14:val="standardContextual"/>
-            </w:rPr>
-          </w:pPr>
-          <w:hyperlink w:anchor="_Toc197119243" w:history="1">
-            <w:r>
-              <w:rPr>
-                <w:rStyle w:val="Hyperlink"/>
-                <w:rFonts w:ascii="Times New Roman" w:hAnsi="Times New Roman" w:cs="Times New Roman"/>
-                <w:noProof/>
-              </w:rPr>
-              <w:t>5.3 Edge Case 1 (Elevator Specification Too Small)</w:t>
-            </w:r>
-            <w:r>
-              <w:rPr>
-                <w:rFonts w:ascii="Times New Roman" w:hAnsi="Times New Roman" w:cs="Times New Roman"/>
-                <w:noProof/>
-                <w:webHidden/>
-              </w:rPr>
-              <w:tab/>
-            </w:r>
-            <w:r>
-              <w:rPr>
-                <w:rFonts w:ascii="Times New Roman" w:hAnsi="Times New Roman" w:cs="Times New Roman"/>
-                <w:noProof/>
-                <w:webHidden/>
-              </w:rPr>
-              <w:fldChar w:fldCharType="begin"/>
-            </w:r>
-            <w:r>
-              <w:rPr>
-                <w:rFonts w:ascii="Times New Roman" w:hAnsi="Times New Roman" w:cs="Times New Roman"/>
-                <w:noProof/>
-                <w:webHidden/>
-              </w:rPr>
-              <w:instrText xml:space="preserve"> PAGEREF _Toc197119243 \h </w:instrText>
-            </w:r>
-            <w:r>
-              <w:rPr>
-                <w:rFonts w:ascii="Times New Roman" w:hAnsi="Times New Roman" w:cs="Times New Roman"/>
-                <w:noProof/>
-                <w:webHidden/>
-              </w:rPr>
-            </w:r>
-            <w:r>
-              <w:rPr>
-                <w:rFonts w:ascii="Times New Roman" w:hAnsi="Times New Roman" w:cs="Times New Roman"/>
-                <w:noProof/>
-                <w:webHidden/>
-              </w:rPr>
-              <w:fldChar w:fldCharType="separate"/>
-            </w:r>
-            <w:r>
-              <w:rPr>
-                <w:rFonts w:ascii="Times New Roman" w:hAnsi="Times New Roman" w:cs="Times New Roman"/>
-                <w:noProof/>
-                <w:webHidden/>
-              </w:rPr>
-              <w:t>13</w:t>
-            </w:r>
-            <w:r>
-              <w:rPr>
-                <w:rFonts w:ascii="Times New Roman" w:hAnsi="Times New Roman" w:cs="Times New Roman"/>
-                <w:noProof/>
-                <w:webHidden/>
-              </w:rPr>
-              <w:fldChar w:fldCharType="end"/>
-            </w:r>
-          </w:hyperlink>
-        </w:p>
-        <w:p>
-          <w:pPr>
-            <w:pStyle w:val="TOC1"/>
-            <w:tabs>
-              <w:tab w:val="right" w:leader="dot" w:pos="9010"/>
-            </w:tabs>
-            <w:rPr>
-              <w:rFonts w:ascii="Times New Roman" w:eastAsiaTheme="minorEastAsia" w:hAnsi="Times New Roman" w:cs="Times New Roman"/>
-              <w:noProof/>
-              <w:kern w:val="2"/>
-              <w:lang w:eastAsia="zh-CN"/>
-              <w14:ligatures w14:val="standardContextual"/>
-            </w:rPr>
-          </w:pPr>
-          <w:hyperlink w:anchor="_Toc197119244" w:history="1">
-            <w:r>
-              <w:rPr>
-                <w:rStyle w:val="Hyperlink"/>
-                <w:rFonts w:ascii="Times New Roman" w:hAnsi="Times New Roman" w:cs="Times New Roman"/>
-                <w:noProof/>
-              </w:rPr>
-              <w:t>6.0 Sample Output(s)</w:t>
-            </w:r>
-            <w:r>
-              <w:rPr>
-                <w:rFonts w:ascii="Times New Roman" w:hAnsi="Times New Roman" w:cs="Times New Roman"/>
-                <w:noProof/>
-                <w:webHidden/>
-              </w:rPr>
-              <w:tab/>
-            </w:r>
-            <w:r>
-              <w:rPr>
-                <w:rFonts w:ascii="Times New Roman" w:hAnsi="Times New Roman" w:cs="Times New Roman"/>
-                <w:noProof/>
-                <w:webHidden/>
-              </w:rPr>
-              <w:fldChar w:fldCharType="begin"/>
-            </w:r>
-            <w:r>
-              <w:rPr>
-                <w:rFonts w:ascii="Times New Roman" w:hAnsi="Times New Roman" w:cs="Times New Roman"/>
-                <w:noProof/>
-                <w:webHidden/>
-              </w:rPr>
-              <w:instrText xml:space="preserve"> PAGEREF _Toc197119244 \h </w:instrText>
-            </w:r>
-            <w:r>
-              <w:rPr>
-                <w:rFonts w:ascii="Times New Roman" w:hAnsi="Times New Roman" w:cs="Times New Roman"/>
-                <w:noProof/>
-                <w:webHidden/>
-              </w:rPr>
-            </w:r>
-            <w:r>
-              <w:rPr>
-                <w:rFonts w:ascii="Times New Roman" w:hAnsi="Times New Roman" w:cs="Times New Roman"/>
-                <w:noProof/>
-                <w:webHidden/>
-              </w:rPr>
-              <w:fldChar w:fldCharType="separate"/>
-            </w:r>
-            <w:r>
-              <w:rPr>
-                <w:rFonts w:ascii="Times New Roman" w:hAnsi="Times New Roman" w:cs="Times New Roman"/>
-                <w:noProof/>
-                <w:webHidden/>
-              </w:rPr>
-              <w:t>14</w:t>
-            </w:r>
-            <w:r>
-              <w:rPr>
-                <w:rFonts w:ascii="Times New Roman" w:hAnsi="Times New Roman" w:cs="Times New Roman"/>
-                <w:noProof/>
-                <w:webHidden/>
-              </w:rPr>
-              <w:fldChar w:fldCharType="end"/>
-            </w:r>
-          </w:hyperlink>
-        </w:p>
-        <w:p>
-          <w:pPr>
-            <w:pStyle w:val="TOC2"/>
-            <w:tabs>
-              <w:tab w:val="right" w:leader="dot" w:pos="9010"/>
-            </w:tabs>
-            <w:rPr>
-              <w:rFonts w:ascii="Times New Roman" w:eastAsiaTheme="minorEastAsia" w:hAnsi="Times New Roman" w:cs="Times New Roman"/>
-              <w:noProof/>
-              <w:kern w:val="2"/>
-              <w:lang w:eastAsia="zh-CN"/>
-              <w14:ligatures w14:val="standardContextual"/>
-            </w:rPr>
-          </w:pPr>
-          <w:hyperlink w:anchor="_Toc197119245" w:history="1">
-            <w:r>
-              <w:rPr>
-                <w:rStyle w:val="Hyperlink"/>
-                <w:rFonts w:ascii="Times New Roman" w:hAnsi="Times New Roman" w:cs="Times New Roman"/>
-                <w:noProof/>
-              </w:rPr>
-              <w:t>6.1 Normal Case 1 (Selecting One Algorithm)</w:t>
-            </w:r>
-            <w:r>
-              <w:rPr>
-                <w:rFonts w:ascii="Times New Roman" w:hAnsi="Times New Roman" w:cs="Times New Roman"/>
-                <w:noProof/>
-                <w:webHidden/>
-              </w:rPr>
-              <w:tab/>
-            </w:r>
-            <w:r>
-              <w:rPr>
-                <w:rFonts w:ascii="Times New Roman" w:hAnsi="Times New Roman" w:cs="Times New Roman"/>
-                <w:noProof/>
-                <w:webHidden/>
-              </w:rPr>
-              <w:fldChar w:fldCharType="begin"/>
-            </w:r>
-            <w:r>
-              <w:rPr>
-                <w:rFonts w:ascii="Times New Roman" w:hAnsi="Times New Roman" w:cs="Times New Roman"/>
-                <w:noProof/>
-                <w:webHidden/>
-              </w:rPr>
-              <w:instrText xml:space="preserve"> PAGEREF _Toc197119245 \h </w:instrText>
-            </w:r>
-            <w:r>
-              <w:rPr>
-                <w:rFonts w:ascii="Times New Roman" w:hAnsi="Times New Roman" w:cs="Times New Roman"/>
-                <w:noProof/>
-                <w:webHidden/>
-              </w:rPr>
-            </w:r>
-            <w:r>
-              <w:rPr>
-                <w:rFonts w:ascii="Times New Roman" w:hAnsi="Times New Roman" w:cs="Times New Roman"/>
-                <w:noProof/>
-                <w:webHidden/>
-              </w:rPr>
-              <w:fldChar w:fldCharType="separate"/>
-            </w:r>
-            <w:r>
-              <w:rPr>
-                <w:rFonts w:ascii="Times New Roman" w:hAnsi="Times New Roman" w:cs="Times New Roman"/>
-                <w:noProof/>
-                <w:webHidden/>
-              </w:rPr>
-              <w:t>14</w:t>
-            </w:r>
-            <w:r>
-              <w:rPr>
-                <w:rFonts w:ascii="Times New Roman" w:hAnsi="Times New Roman" w:cs="Times New Roman"/>
-                <w:noProof/>
-                <w:webHidden/>
-              </w:rPr>
-              <w:fldChar w:fldCharType="end"/>
-            </w:r>
-          </w:hyperlink>
-        </w:p>
-        <w:p>
-          <w:pPr>
-            <w:pStyle w:val="TOC2"/>
-            <w:tabs>
-              <w:tab w:val="right" w:leader="dot" w:pos="9010"/>
-            </w:tabs>
-            <w:rPr>
-              <w:rFonts w:ascii="Times New Roman" w:eastAsiaTheme="minorEastAsia" w:hAnsi="Times New Roman" w:cs="Times New Roman"/>
-              <w:noProof/>
-              <w:kern w:val="2"/>
-              <w:lang w:eastAsia="zh-CN"/>
-              <w14:ligatures w14:val="standardContextual"/>
-            </w:rPr>
-          </w:pPr>
-          <w:hyperlink w:anchor="_Toc197119246" w:history="1">
-            <w:r>
-              <w:rPr>
-                <w:rStyle w:val="Hyperlink"/>
-                <w:rFonts w:ascii="Times New Roman" w:hAnsi="Times New Roman" w:cs="Times New Roman"/>
-                <w:noProof/>
-              </w:rPr>
-              <w:t>6.2 Normal Case 2 (Selecting All Algorithms)</w:t>
-            </w:r>
-            <w:r>
-              <w:rPr>
-                <w:rFonts w:ascii="Times New Roman" w:hAnsi="Times New Roman" w:cs="Times New Roman"/>
-                <w:noProof/>
-                <w:webHidden/>
-              </w:rPr>
-              <w:tab/>
-            </w:r>
-            <w:r>
-              <w:rPr>
-                <w:rFonts w:ascii="Times New Roman" w:hAnsi="Times New Roman" w:cs="Times New Roman"/>
-                <w:noProof/>
-                <w:webHidden/>
-              </w:rPr>
-              <w:fldChar w:fldCharType="begin"/>
-            </w:r>
-            <w:r>
-              <w:rPr>
-                <w:rFonts w:ascii="Times New Roman" w:hAnsi="Times New Roman" w:cs="Times New Roman"/>
-                <w:noProof/>
-                <w:webHidden/>
-              </w:rPr>
-              <w:instrText xml:space="preserve"> PAGEREF _Toc197119246 \h </w:instrText>
-            </w:r>
-            <w:r>
-              <w:rPr>
-                <w:rFonts w:ascii="Times New Roman" w:hAnsi="Times New Roman" w:cs="Times New Roman"/>
-                <w:noProof/>
-                <w:webHidden/>
-              </w:rPr>
-            </w:r>
-            <w:r>
-              <w:rPr>
-                <w:rFonts w:ascii="Times New Roman" w:hAnsi="Times New Roman" w:cs="Times New Roman"/>
-                <w:noProof/>
-                <w:webHidden/>
-              </w:rPr>
-              <w:fldChar w:fldCharType="separate"/>
-            </w:r>
-            <w:r>
-              <w:rPr>
-                <w:rFonts w:ascii="Times New Roman" w:hAnsi="Times New Roman" w:cs="Times New Roman"/>
-                <w:noProof/>
-                <w:webHidden/>
-              </w:rPr>
-              <w:t>14</w:t>
-            </w:r>
-            <w:r>
-              <w:rPr>
-                <w:rFonts w:ascii="Times New Roman" w:hAnsi="Times New Roman" w:cs="Times New Roman"/>
-                <w:noProof/>
-                <w:webHidden/>
-              </w:rPr>
-              <w:fldChar w:fldCharType="end"/>
-            </w:r>
-          </w:hyperlink>
-        </w:p>
-        <w:p>
-          <w:pPr>
-            <w:pStyle w:val="TOC2"/>
-            <w:tabs>
-              <w:tab w:val="right" w:leader="dot" w:pos="9010"/>
-            </w:tabs>
-            <w:rPr>
-              <w:rFonts w:ascii="Times New Roman" w:eastAsiaTheme="minorEastAsia" w:hAnsi="Times New Roman" w:cs="Times New Roman"/>
-              <w:noProof/>
-              <w:kern w:val="2"/>
-              <w:lang w:eastAsia="zh-CN"/>
-              <w14:ligatures w14:val="standardContextual"/>
-            </w:rPr>
-          </w:pPr>
-          <w:hyperlink w:anchor="_Toc197119247" w:history="1">
-            <w:r>
-              <w:rPr>
-                <w:rStyle w:val="Hyperlink"/>
-                <w:rFonts w:ascii="Times New Roman" w:hAnsi="Times New Roman" w:cs="Times New Roman"/>
-                <w:noProof/>
-              </w:rPr>
-              <w:t>6.3 Edge Case 1 (Elevator Specification Too Small)</w:t>
-            </w:r>
-            <w:r>
-              <w:rPr>
-                <w:rFonts w:ascii="Times New Roman" w:hAnsi="Times New Roman" w:cs="Times New Roman"/>
-                <w:noProof/>
-                <w:webHidden/>
-              </w:rPr>
-              <w:tab/>
-            </w:r>
-            <w:r>
-              <w:rPr>
-                <w:rFonts w:ascii="Times New Roman" w:hAnsi="Times New Roman" w:cs="Times New Roman"/>
-                <w:noProof/>
-                <w:webHidden/>
-              </w:rPr>
-              <w:fldChar w:fldCharType="begin"/>
-            </w:r>
-            <w:r>
-              <w:rPr>
-                <w:rFonts w:ascii="Times New Roman" w:hAnsi="Times New Roman" w:cs="Times New Roman"/>
-                <w:noProof/>
-                <w:webHidden/>
-              </w:rPr>
-              <w:instrText xml:space="preserve"> PAGEREF _Toc197119247 \h </w:instrText>
-            </w:r>
-            <w:r>
-              <w:rPr>
-                <w:rFonts w:ascii="Times New Roman" w:hAnsi="Times New Roman" w:cs="Times New Roman"/>
-                <w:noProof/>
-                <w:webHidden/>
-              </w:rPr>
-            </w:r>
-            <w:r>
-              <w:rPr>
-                <w:rFonts w:ascii="Times New Roman" w:hAnsi="Times New Roman" w:cs="Times New Roman"/>
-                <w:noProof/>
-                <w:webHidden/>
-              </w:rPr>
-              <w:fldChar w:fldCharType="separate"/>
-            </w:r>
-            <w:r>
-              <w:rPr>
-                <w:rFonts w:ascii="Times New Roman" w:hAnsi="Times New Roman" w:cs="Times New Roman"/>
-                <w:noProof/>
-                <w:webHidden/>
-              </w:rPr>
-              <w:t>15</w:t>
-            </w:r>
-            <w:r>
-              <w:rPr>
-                <w:rFonts w:ascii="Times New Roman" w:hAnsi="Times New Roman" w:cs="Times New Roman"/>
-                <w:noProof/>
-                <w:webHidden/>
-              </w:rPr>
-              <w:fldChar w:fldCharType="end"/>
-            </w:r>
-          </w:hyperlink>
-        </w:p>
-        <w:p>
-          <w:pPr>
-            <w:pStyle w:val="TOC1"/>
-            <w:tabs>
-              <w:tab w:val="right" w:leader="dot" w:pos="9010"/>
-            </w:tabs>
-            <w:rPr>
-              <w:rFonts w:ascii="Times New Roman" w:eastAsiaTheme="minorEastAsia" w:hAnsi="Times New Roman" w:cs="Times New Roman"/>
-              <w:noProof/>
-              <w:kern w:val="2"/>
-              <w:lang w:eastAsia="zh-CN"/>
-              <w14:ligatures w14:val="standardContextual"/>
-            </w:rPr>
-          </w:pPr>
-          <w:hyperlink w:anchor="_Toc197119248" w:history="1">
-            <w:r>
-              <w:rPr>
-                <w:rStyle w:val="Hyperlink"/>
-                <w:rFonts w:ascii="Times New Roman" w:hAnsi="Times New Roman" w:cs="Times New Roman"/>
-                <w:noProof/>
-              </w:rPr>
-              <w:t>7.0 Print Out of Java Program</w:t>
-            </w:r>
-            <w:r>
-              <w:rPr>
-                <w:rFonts w:ascii="Times New Roman" w:hAnsi="Times New Roman" w:cs="Times New Roman"/>
-                <w:noProof/>
-                <w:webHidden/>
-              </w:rPr>
-              <w:tab/>
-            </w:r>
-            <w:r>
-              <w:rPr>
-                <w:rFonts w:ascii="Times New Roman" w:hAnsi="Times New Roman" w:cs="Times New Roman"/>
-                <w:noProof/>
-                <w:webHidden/>
-              </w:rPr>
-              <w:fldChar w:fldCharType="begin"/>
-            </w:r>
-            <w:r>
-              <w:rPr>
-                <w:rFonts w:ascii="Times New Roman" w:hAnsi="Times New Roman" w:cs="Times New Roman"/>
-                <w:noProof/>
-                <w:webHidden/>
-              </w:rPr>
-              <w:instrText xml:space="preserve"> PAGEREF _Toc197119248 \h </w:instrText>
-            </w:r>
-            <w:r>
-              <w:rPr>
-                <w:rFonts w:ascii="Times New Roman" w:hAnsi="Times New Roman" w:cs="Times New Roman"/>
-                <w:noProof/>
-                <w:webHidden/>
-              </w:rPr>
-            </w:r>
-            <w:r>
-              <w:rPr>
-                <w:rFonts w:ascii="Times New Roman" w:hAnsi="Times New Roman" w:cs="Times New Roman"/>
-                <w:noProof/>
-                <w:webHidden/>
-              </w:rPr>
-              <w:fldChar w:fldCharType="separate"/>
-            </w:r>
-            <w:r>
-              <w:rPr>
-                <w:rFonts w:ascii="Times New Roman" w:hAnsi="Times New Roman" w:cs="Times New Roman"/>
-                <w:noProof/>
-                <w:webHidden/>
-              </w:rPr>
-              <w:t>16</w:t>
-            </w:r>
-            <w:r>
-              <w:rPr>
-                <w:rFonts w:ascii="Times New Roman" w:hAnsi="Times New Roman" w:cs="Times New Roman"/>
-                <w:noProof/>
-                <w:webHidden/>
-              </w:rPr>
-              <w:fldChar w:fldCharType="end"/>
-            </w:r>
-          </w:hyperlink>
-        </w:p>
-        <w:p>
-          <w:pPr>
-            <w:pStyle w:val="TOC2"/>
-            <w:tabs>
-              <w:tab w:val="right" w:leader="dot" w:pos="9010"/>
-            </w:tabs>
-            <w:rPr>
-              <w:rFonts w:ascii="Times New Roman" w:eastAsiaTheme="minorEastAsia" w:hAnsi="Times New Roman" w:cs="Times New Roman"/>
-              <w:noProof/>
-              <w:kern w:val="2"/>
-              <w:lang w:eastAsia="zh-CN"/>
-              <w14:ligatures w14:val="standardContextual"/>
-            </w:rPr>
-          </w:pPr>
-          <w:hyperlink w:anchor="_Toc197119249" w:history="1">
-            <w:r>
-              <w:rPr>
-                <w:rStyle w:val="Hyperlink"/>
-                <w:rFonts w:ascii="Times New Roman" w:hAnsi="Times New Roman" w:cs="Times New Roman"/>
-                <w:noProof/>
-              </w:rPr>
-              <w:t>7.1 ElevatorList.java</w:t>
-            </w:r>
-            <w:r>
-              <w:rPr>
-                <w:rFonts w:ascii="Times New Roman" w:hAnsi="Times New Roman" w:cs="Times New Roman"/>
-                <w:noProof/>
-                <w:webHidden/>
-              </w:rPr>
-              <w:tab/>
-            </w:r>
-            <w:r>
-              <w:rPr>
-                <w:rFonts w:ascii="Times New Roman" w:hAnsi="Times New Roman" w:cs="Times New Roman"/>
-                <w:noProof/>
-                <w:webHidden/>
-              </w:rPr>
-              <w:fldChar w:fldCharType="begin"/>
-            </w:r>
-            <w:r>
-              <w:rPr>
-                <w:rFonts w:ascii="Times New Roman" w:hAnsi="Times New Roman" w:cs="Times New Roman"/>
-                <w:noProof/>
-                <w:webHidden/>
-              </w:rPr>
-              <w:instrText xml:space="preserve"> PAGEREF _Toc197119249 \h </w:instrText>
-            </w:r>
-            <w:r>
-              <w:rPr>
-                <w:rFonts w:ascii="Times New Roman" w:hAnsi="Times New Roman" w:cs="Times New Roman"/>
-                <w:noProof/>
-                <w:webHidden/>
-              </w:rPr>
-            </w:r>
-            <w:r>
-              <w:rPr>
-                <w:rFonts w:ascii="Times New Roman" w:hAnsi="Times New Roman" w:cs="Times New Roman"/>
-                <w:noProof/>
-                <w:webHidden/>
-              </w:rPr>
-              <w:fldChar w:fldCharType="separate"/>
-            </w:r>
-            <w:r>
-              <w:rPr>
-                <w:rFonts w:ascii="Times New Roman" w:hAnsi="Times New Roman" w:cs="Times New Roman"/>
-                <w:noProof/>
-                <w:webHidden/>
-              </w:rPr>
-              <w:t>16</w:t>
-            </w:r>
-            <w:r>
-              <w:rPr>
-                <w:rFonts w:ascii="Times New Roman" w:hAnsi="Times New Roman" w:cs="Times New Roman"/>
-                <w:noProof/>
-                <w:webHidden/>
-              </w:rPr>
-              <w:fldChar w:fldCharType="end"/>
-            </w:r>
-          </w:hyperlink>
-        </w:p>
-        <w:p>
-          <w:pPr>
-            <w:pStyle w:val="TOC2"/>
-            <w:tabs>
-              <w:tab w:val="right" w:leader="dot" w:pos="9010"/>
-            </w:tabs>
-            <w:rPr>
-              <w:rFonts w:ascii="Times New Roman" w:eastAsiaTheme="minorEastAsia" w:hAnsi="Times New Roman" w:cs="Times New Roman"/>
-              <w:noProof/>
-              <w:kern w:val="2"/>
-              <w:lang w:eastAsia="zh-CN"/>
-              <w14:ligatures w14:val="standardContextual"/>
-            </w:rPr>
-          </w:pPr>
-          <w:hyperlink w:anchor="_Toc197119250" w:history="1">
-            <w:r>
-              <w:rPr>
-                <w:rStyle w:val="Hyperlink"/>
-                <w:rFonts w:ascii="Times New Roman" w:hAnsi="Times New Roman" w:cs="Times New Roman"/>
-                <w:noProof/>
-              </w:rPr>
-              <w:t>7.2 ElevatorAbstractList.java</w:t>
-            </w:r>
-            <w:r>
-              <w:rPr>
-                <w:rFonts w:ascii="Times New Roman" w:hAnsi="Times New Roman" w:cs="Times New Roman"/>
-                <w:noProof/>
-                <w:webHidden/>
-              </w:rPr>
-              <w:tab/>
-            </w:r>
-            <w:r>
-              <w:rPr>
-                <w:rFonts w:ascii="Times New Roman" w:hAnsi="Times New Roman" w:cs="Times New Roman"/>
-                <w:noProof/>
-                <w:webHidden/>
-              </w:rPr>
-              <w:fldChar w:fldCharType="begin"/>
-            </w:r>
-            <w:r>
-              <w:rPr>
-                <w:rFonts w:ascii="Times New Roman" w:hAnsi="Times New Roman" w:cs="Times New Roman"/>
-                <w:noProof/>
-                <w:webHidden/>
-              </w:rPr>
-              <w:instrText xml:space="preserve"> PAGEREF _Toc197119250 \h </w:instrText>
-            </w:r>
-            <w:r>
-              <w:rPr>
-                <w:rFonts w:ascii="Times New Roman" w:hAnsi="Times New Roman" w:cs="Times New Roman"/>
-                <w:noProof/>
-                <w:webHidden/>
-              </w:rPr>
-            </w:r>
-            <w:r>
-              <w:rPr>
-                <w:rFonts w:ascii="Times New Roman" w:hAnsi="Times New Roman" w:cs="Times New Roman"/>
-                <w:noProof/>
-                <w:webHidden/>
-              </w:rPr>
-              <w:fldChar w:fldCharType="separate"/>
-            </w:r>
-            <w:r>
-              <w:rPr>
-                <w:rFonts w:ascii="Times New Roman" w:hAnsi="Times New Roman" w:cs="Times New Roman"/>
-                <w:noProof/>
-                <w:webHidden/>
-              </w:rPr>
-              <w:t>18</w:t>
-            </w:r>
-            <w:r>
-              <w:rPr>
-                <w:rFonts w:ascii="Times New Roman" w:hAnsi="Times New Roman" w:cs="Times New Roman"/>
-                <w:noProof/>
-                <w:webHidden/>
-              </w:rPr>
-              <w:fldChar w:fldCharType="end"/>
-            </w:r>
-          </w:hyperlink>
-        </w:p>
-        <w:p>
-          <w:pPr>
-            <w:pStyle w:val="TOC2"/>
-            <w:tabs>
-              <w:tab w:val="right" w:leader="dot" w:pos="9010"/>
-            </w:tabs>
-            <w:rPr>
-              <w:rFonts w:ascii="Times New Roman" w:eastAsiaTheme="minorEastAsia" w:hAnsi="Times New Roman" w:cs="Times New Roman"/>
-              <w:noProof/>
-              <w:kern w:val="2"/>
-              <w:lang w:eastAsia="zh-CN"/>
-              <w14:ligatures w14:val="standardContextual"/>
-            </w:rPr>
-          </w:pPr>
-          <w:hyperlink w:anchor="_Toc197119251" w:history="1">
-            <w:r>
-              <w:rPr>
-                <w:rStyle w:val="Hyperlink"/>
-                <w:rFonts w:ascii="Times New Roman" w:hAnsi="Times New Roman" w:cs="Times New Roman"/>
-                <w:noProof/>
-              </w:rPr>
-              <w:t>7.3 ElevatorArrayList.java</w:t>
-            </w:r>
-            <w:r>
-              <w:rPr>
-                <w:rFonts w:ascii="Times New Roman" w:hAnsi="Times New Roman" w:cs="Times New Roman"/>
-                <w:noProof/>
-                <w:webHidden/>
-              </w:rPr>
-              <w:tab/>
-            </w:r>
-            <w:r>
-              <w:rPr>
-                <w:rFonts w:ascii="Times New Roman" w:hAnsi="Times New Roman" w:cs="Times New Roman"/>
-                <w:noProof/>
-                <w:webHidden/>
-              </w:rPr>
-              <w:fldChar w:fldCharType="begin"/>
-            </w:r>
-            <w:r>
-              <w:rPr>
-                <w:rFonts w:ascii="Times New Roman" w:hAnsi="Times New Roman" w:cs="Times New Roman"/>
-                <w:noProof/>
-                <w:webHidden/>
-              </w:rPr>
-              <w:instrText xml:space="preserve"> PAGEREF _Toc197119251 \h </w:instrText>
-            </w:r>
-            <w:r>
-              <w:rPr>
-                <w:rFonts w:ascii="Times New Roman" w:hAnsi="Times New Roman" w:cs="Times New Roman"/>
-                <w:noProof/>
-                <w:webHidden/>
-              </w:rPr>
-            </w:r>
-            <w:r>
-              <w:rPr>
-                <w:rFonts w:ascii="Times New Roman" w:hAnsi="Times New Roman" w:cs="Times New Roman"/>
-                <w:noProof/>
-                <w:webHidden/>
-              </w:rPr>
-              <w:fldChar w:fldCharType="separate"/>
-            </w:r>
-            <w:r>
-              <w:rPr>
-                <w:rFonts w:ascii="Times New Roman" w:hAnsi="Times New Roman" w:cs="Times New Roman"/>
-                <w:noProof/>
-                <w:webHidden/>
-              </w:rPr>
-              <w:t>19</w:t>
-            </w:r>
-            <w:r>
-              <w:rPr>
-                <w:rFonts w:ascii="Times New Roman" w:hAnsi="Times New Roman" w:cs="Times New Roman"/>
-                <w:noProof/>
-                <w:webHidden/>
-              </w:rPr>
-              <w:fldChar w:fldCharType="end"/>
-            </w:r>
-          </w:hyperlink>
-        </w:p>
-        <w:p>
-          <w:pPr>
-            <w:pStyle w:val="TOC2"/>
-            <w:tabs>
-              <w:tab w:val="right" w:leader="dot" w:pos="9010"/>
-            </w:tabs>
-            <w:rPr>
-              <w:rFonts w:ascii="Times New Roman" w:eastAsiaTheme="minorEastAsia" w:hAnsi="Times New Roman" w:cs="Times New Roman"/>
-              <w:noProof/>
-              <w:kern w:val="2"/>
-              <w:lang w:eastAsia="zh-CN"/>
-              <w14:ligatures w14:val="standardContextual"/>
-            </w:rPr>
-          </w:pPr>
-          <w:hyperlink w:anchor="_Toc197119252" w:history="1">
-            <w:r>
-              <w:rPr>
-                <w:rStyle w:val="Hyperlink"/>
-                <w:rFonts w:ascii="Times New Roman" w:hAnsi="Times New Roman" w:cs="Times New Roman"/>
-                <w:noProof/>
-              </w:rPr>
-              <w:t>7.4 QueueLinkedList.java</w:t>
-            </w:r>
-            <w:r>
-              <w:rPr>
-                <w:rFonts w:ascii="Times New Roman" w:hAnsi="Times New Roman" w:cs="Times New Roman"/>
-                <w:noProof/>
-                <w:webHidden/>
-              </w:rPr>
-              <w:tab/>
-            </w:r>
-            <w:r>
-              <w:rPr>
-                <w:rFonts w:ascii="Times New Roman" w:hAnsi="Times New Roman" w:cs="Times New Roman"/>
-                <w:noProof/>
-                <w:webHidden/>
-              </w:rPr>
-              <w:fldChar w:fldCharType="begin"/>
-            </w:r>
-            <w:r>
-              <w:rPr>
-                <w:rFonts w:ascii="Times New Roman" w:hAnsi="Times New Roman" w:cs="Times New Roman"/>
-                <w:noProof/>
-                <w:webHidden/>
-              </w:rPr>
-              <w:instrText xml:space="preserve"> PAGEREF _Toc197119252 \h </w:instrText>
-            </w:r>
-            <w:r>
-              <w:rPr>
-                <w:rFonts w:ascii="Times New Roman" w:hAnsi="Times New Roman" w:cs="Times New Roman"/>
-                <w:noProof/>
-                <w:webHidden/>
-              </w:rPr>
-            </w:r>
-            <w:r>
-              <w:rPr>
-                <w:rFonts w:ascii="Times New Roman" w:hAnsi="Times New Roman" w:cs="Times New Roman"/>
-                <w:noProof/>
-                <w:webHidden/>
-              </w:rPr>
-              <w:fldChar w:fldCharType="separate"/>
-            </w:r>
-            <w:r>
-              <w:rPr>
-                <w:rFonts w:ascii="Times New Roman" w:hAnsi="Times New Roman" w:cs="Times New Roman"/>
-                <w:noProof/>
-                <w:webHidden/>
-              </w:rPr>
-              <w:t>23</w:t>
-            </w:r>
-            <w:r>
-              <w:rPr>
-                <w:rFonts w:ascii="Times New Roman" w:hAnsi="Times New Roman" w:cs="Times New Roman"/>
-                <w:noProof/>
-                <w:webHidden/>
-              </w:rPr>
-              <w:fldChar w:fldCharType="end"/>
-            </w:r>
-          </w:hyperlink>
-        </w:p>
-        <w:p>
-          <w:pPr>
-            <w:pStyle w:val="TOC2"/>
-            <w:tabs>
-              <w:tab w:val="right" w:leader="dot" w:pos="9010"/>
-            </w:tabs>
-            <w:rPr>
-              <w:rFonts w:ascii="Times New Roman" w:eastAsiaTheme="minorEastAsia" w:hAnsi="Times New Roman" w:cs="Times New Roman"/>
-              <w:noProof/>
-              <w:kern w:val="2"/>
-              <w:lang w:eastAsia="zh-CN"/>
-              <w14:ligatures w14:val="standardContextual"/>
-            </w:rPr>
-          </w:pPr>
-          <w:hyperlink w:anchor="_Toc197119253" w:history="1">
-            <w:r>
-              <w:rPr>
-                <w:rStyle w:val="Hyperlink"/>
-                <w:rFonts w:ascii="Times New Roman" w:hAnsi="Times New Roman" w:cs="Times New Roman"/>
-                <w:noProof/>
-              </w:rPr>
-              <w:t>7.5 ElevatorBin.java</w:t>
-            </w:r>
-            <w:r>
-              <w:rPr>
-                <w:rFonts w:ascii="Times New Roman" w:hAnsi="Times New Roman" w:cs="Times New Roman"/>
-                <w:noProof/>
-                <w:webHidden/>
-              </w:rPr>
-              <w:tab/>
-            </w:r>
-            <w:r>
-              <w:rPr>
-                <w:rFonts w:ascii="Times New Roman" w:hAnsi="Times New Roman" w:cs="Times New Roman"/>
-                <w:noProof/>
-                <w:webHidden/>
-              </w:rPr>
-              <w:fldChar w:fldCharType="begin"/>
-            </w:r>
-            <w:r>
-              <w:rPr>
-                <w:rFonts w:ascii="Times New Roman" w:hAnsi="Times New Roman" w:cs="Times New Roman"/>
-                <w:noProof/>
-                <w:webHidden/>
-              </w:rPr>
-              <w:instrText xml:space="preserve"> PAGEREF _Toc197119253 \h </w:instrText>
-            </w:r>
-            <w:r>
-              <w:rPr>
-                <w:rFonts w:ascii="Times New Roman" w:hAnsi="Times New Roman" w:cs="Times New Roman"/>
-                <w:noProof/>
-                <w:webHidden/>
-              </w:rPr>
-            </w:r>
-            <w:r>
-              <w:rPr>
-                <w:rFonts w:ascii="Times New Roman" w:hAnsi="Times New Roman" w:cs="Times New Roman"/>
-                <w:noProof/>
-                <w:webHidden/>
-              </w:rPr>
-              <w:fldChar w:fldCharType="separate"/>
-            </w:r>
-            <w:r>
-              <w:rPr>
-                <w:rFonts w:ascii="Times New Roman" w:hAnsi="Times New Roman" w:cs="Times New Roman"/>
-                <w:noProof/>
-                <w:webHidden/>
-              </w:rPr>
-              <w:t>30</w:t>
-            </w:r>
-            <w:r>
-              <w:rPr>
-                <w:rFonts w:ascii="Times New Roman" w:hAnsi="Times New Roman" w:cs="Times New Roman"/>
-                <w:noProof/>
-                <w:webHidden/>
-              </w:rPr>
-              <w:fldChar w:fldCharType="end"/>
-            </w:r>
-          </w:hyperlink>
-        </w:p>
-        <w:p>
-          <w:pPr>
-            <w:pStyle w:val="TOC2"/>
-            <w:tabs>
-              <w:tab w:val="right" w:leader="dot" w:pos="9010"/>
-            </w:tabs>
-            <w:rPr>
-              <w:rFonts w:ascii="Times New Roman" w:eastAsiaTheme="minorEastAsia" w:hAnsi="Times New Roman" w:cs="Times New Roman"/>
-              <w:noProof/>
-              <w:kern w:val="2"/>
-              <w:lang w:eastAsia="zh-CN"/>
-              <w14:ligatures w14:val="standardContextual"/>
-            </w:rPr>
-          </w:pPr>
-          <w:hyperlink w:anchor="_Toc197119254" w:history="1">
-            <w:r>
-              <w:rPr>
-                <w:rStyle w:val="Hyperlink"/>
-                <w:rFonts w:ascii="Times New Roman" w:hAnsi="Times New Roman" w:cs="Times New Roman"/>
-                <w:noProof/>
-              </w:rPr>
-              <w:t>7.6 ElevatorQueue.java</w:t>
-            </w:r>
-            <w:r>
-              <w:rPr>
-                <w:rFonts w:ascii="Times New Roman" w:hAnsi="Times New Roman" w:cs="Times New Roman"/>
-                <w:noProof/>
-                <w:webHidden/>
-              </w:rPr>
-              <w:tab/>
-            </w:r>
-            <w:r>
-              <w:rPr>
-                <w:rFonts w:ascii="Times New Roman" w:hAnsi="Times New Roman" w:cs="Times New Roman"/>
-                <w:noProof/>
-                <w:webHidden/>
-              </w:rPr>
-              <w:fldChar w:fldCharType="begin"/>
-            </w:r>
-            <w:r>
-              <w:rPr>
-                <w:rFonts w:ascii="Times New Roman" w:hAnsi="Times New Roman" w:cs="Times New Roman"/>
-                <w:noProof/>
-                <w:webHidden/>
-              </w:rPr>
-              <w:instrText xml:space="preserve"> PAGEREF _Toc197119254 \h </w:instrText>
-            </w:r>
-            <w:r>
-              <w:rPr>
-                <w:rFonts w:ascii="Times New Roman" w:hAnsi="Times New Roman" w:cs="Times New Roman"/>
-                <w:noProof/>
-                <w:webHidden/>
-              </w:rPr>
-            </w:r>
-            <w:r>
-              <w:rPr>
-                <w:rFonts w:ascii="Times New Roman" w:hAnsi="Times New Roman" w:cs="Times New Roman"/>
-                <w:noProof/>
-                <w:webHidden/>
-              </w:rPr>
-              <w:fldChar w:fldCharType="separate"/>
-            </w:r>
-            <w:r>
-              <w:rPr>
-                <w:rFonts w:ascii="Times New Roman" w:hAnsi="Times New Roman" w:cs="Times New Roman"/>
-                <w:noProof/>
-                <w:webHidden/>
-              </w:rPr>
-              <w:t>33</w:t>
-            </w:r>
-            <w:r>
-              <w:rPr>
-                <w:rFonts w:ascii="Times New Roman" w:hAnsi="Times New Roman" w:cs="Times New Roman"/>
-                <w:noProof/>
-                <w:webHidden/>
-              </w:rPr>
-              <w:fldChar w:fldCharType="end"/>
-            </w:r>
-          </w:hyperlink>
-        </w:p>
-        <w:p>
-          <w:pPr>
-            <w:pStyle w:val="TOC2"/>
-            <w:tabs>
-              <w:tab w:val="right" w:leader="dot" w:pos="9010"/>
-            </w:tabs>
-            <w:rPr>
-              <w:rFonts w:ascii="Times New Roman" w:eastAsiaTheme="minorEastAsia" w:hAnsi="Times New Roman" w:cs="Times New Roman"/>
-              <w:noProof/>
-              <w:kern w:val="2"/>
-              <w:lang w:eastAsia="zh-CN"/>
-              <w14:ligatures w14:val="standardContextual"/>
-            </w:rPr>
-          </w:pPr>
-          <w:hyperlink w:anchor="_Toc197119255" w:history="1">
-            <w:r>
-              <w:rPr>
-                <w:rStyle w:val="Hyperlink"/>
-                <w:rFonts w:ascii="Times New Roman" w:hAnsi="Times New Roman" w:cs="Times New Roman"/>
-                <w:noProof/>
-              </w:rPr>
-              <w:t>7.7 Person.java</w:t>
-            </w:r>
-            <w:r>
-              <w:rPr>
-                <w:rFonts w:ascii="Times New Roman" w:hAnsi="Times New Roman" w:cs="Times New Roman"/>
-                <w:noProof/>
-                <w:webHidden/>
-              </w:rPr>
-              <w:tab/>
-            </w:r>
-            <w:r>
-              <w:rPr>
-                <w:rFonts w:ascii="Times New Roman" w:hAnsi="Times New Roman" w:cs="Times New Roman"/>
-                <w:noProof/>
-                <w:webHidden/>
-              </w:rPr>
-              <w:fldChar w:fldCharType="begin"/>
-            </w:r>
-            <w:r>
-              <w:rPr>
-                <w:rFonts w:ascii="Times New Roman" w:hAnsi="Times New Roman" w:cs="Times New Roman"/>
-                <w:noProof/>
-                <w:webHidden/>
-              </w:rPr>
-              <w:instrText xml:space="preserve"> PAGEREF _Toc197119255 \h </w:instrText>
-            </w:r>
-            <w:r>
-              <w:rPr>
-                <w:rFonts w:ascii="Times New Roman" w:hAnsi="Times New Roman" w:cs="Times New Roman"/>
-                <w:noProof/>
-                <w:webHidden/>
-              </w:rPr>
-            </w:r>
-            <w:r>
-              <w:rPr>
-                <w:rFonts w:ascii="Times New Roman" w:hAnsi="Times New Roman" w:cs="Times New Roman"/>
-                <w:noProof/>
-                <w:webHidden/>
-              </w:rPr>
-              <w:fldChar w:fldCharType="separate"/>
-            </w:r>
-            <w:r>
-              <w:rPr>
-                <w:rFonts w:ascii="Times New Roman" w:hAnsi="Times New Roman" w:cs="Times New Roman"/>
-                <w:noProof/>
-                <w:webHidden/>
-              </w:rPr>
-              <w:t>35</w:t>
-            </w:r>
-            <w:r>
-              <w:rPr>
-                <w:rFonts w:ascii="Times New Roman" w:hAnsi="Times New Roman" w:cs="Times New Roman"/>
-                <w:noProof/>
-                <w:webHidden/>
-              </w:rPr>
-              <w:fldChar w:fldCharType="end"/>
-            </w:r>
-          </w:hyperlink>
-        </w:p>
-        <w:p>
-          <w:pPr>
-            <w:pStyle w:val="TOC2"/>
-            <w:tabs>
-              <w:tab w:val="right" w:leader="dot" w:pos="9010"/>
-            </w:tabs>
-            <w:rPr>
-              <w:rFonts w:ascii="Times New Roman" w:eastAsiaTheme="minorEastAsia" w:hAnsi="Times New Roman" w:cs="Times New Roman"/>
-              <w:noProof/>
-              <w:kern w:val="2"/>
-              <w:lang w:eastAsia="zh-CN"/>
-              <w14:ligatures w14:val="standardContextual"/>
-            </w:rPr>
-          </w:pPr>
-          <w:hyperlink w:anchor="_Toc197119256" w:history="1">
-            <w:r>
-              <w:rPr>
-                <w:rStyle w:val="Hyperlink"/>
-                <w:rFonts w:ascii="Times New Roman" w:hAnsi="Times New Roman" w:cs="Times New Roman"/>
-                <w:noProof/>
-              </w:rPr>
-              <w:t>7.8 Algorithms.java</w:t>
-            </w:r>
-            <w:r>
-              <w:rPr>
-                <w:rFonts w:ascii="Times New Roman" w:hAnsi="Times New Roman" w:cs="Times New Roman"/>
-                <w:noProof/>
-                <w:webHidden/>
-              </w:rPr>
-              <w:tab/>
-            </w:r>
-            <w:r>
-              <w:rPr>
-                <w:rFonts w:ascii="Times New Roman" w:hAnsi="Times New Roman" w:cs="Times New Roman"/>
-                <w:noProof/>
-                <w:webHidden/>
-              </w:rPr>
-              <w:fldChar w:fldCharType="begin"/>
-            </w:r>
-            <w:r>
-              <w:rPr>
-                <w:rFonts w:ascii="Times New Roman" w:hAnsi="Times New Roman" w:cs="Times New Roman"/>
-                <w:noProof/>
-                <w:webHidden/>
-              </w:rPr>
-              <w:instrText xml:space="preserve"> PAGEREF _Toc197119256 \h </w:instrText>
-            </w:r>
-            <w:r>
-              <w:rPr>
-                <w:rFonts w:ascii="Times New Roman" w:hAnsi="Times New Roman" w:cs="Times New Roman"/>
-                <w:noProof/>
-                <w:webHidden/>
-              </w:rPr>
-            </w:r>
-            <w:r>
-              <w:rPr>
-                <w:rFonts w:ascii="Times New Roman" w:hAnsi="Times New Roman" w:cs="Times New Roman"/>
-                <w:noProof/>
-                <w:webHidden/>
-              </w:rPr>
-              <w:fldChar w:fldCharType="separate"/>
-            </w:r>
-            <w:r>
-              <w:rPr>
-                <w:rFonts w:ascii="Times New Roman" w:hAnsi="Times New Roman" w:cs="Times New Roman"/>
-                <w:noProof/>
-                <w:webHidden/>
-              </w:rPr>
-              <w:t>36</w:t>
-            </w:r>
-            <w:r>
-              <w:rPr>
-                <w:rFonts w:ascii="Times New Roman" w:hAnsi="Times New Roman" w:cs="Times New Roman"/>
-                <w:noProof/>
-                <w:webHidden/>
-              </w:rPr>
-              <w:fldChar w:fldCharType="end"/>
-            </w:r>
-          </w:hyperlink>
-        </w:p>
-        <w:p>
-          <w:pPr>
-            <w:pStyle w:val="TOC2"/>
-            <w:tabs>
-              <w:tab w:val="right" w:leader="dot" w:pos="9010"/>
-            </w:tabs>
-            <w:rPr>
-              <w:rFonts w:ascii="Times New Roman" w:eastAsiaTheme="minorEastAsia" w:hAnsi="Times New Roman" w:cs="Times New Roman"/>
-              <w:noProof/>
-              <w:kern w:val="2"/>
-              <w:lang w:eastAsia="zh-CN"/>
-              <w14:ligatures w14:val="standardContextual"/>
-            </w:rPr>
-          </w:pPr>
-          <w:hyperlink w:anchor="_Toc197119257" w:history="1">
-            <w:r>
-              <w:rPr>
-                <w:rStyle w:val="Hyperlink"/>
-                <w:rFonts w:ascii="Times New Roman" w:hAnsi="Times New Roman" w:cs="Times New Roman"/>
-                <w:noProof/>
-              </w:rPr>
-              <w:t>7.9 AlgorithmTest.java (Main Program)</w:t>
-            </w:r>
-            <w:r>
-              <w:rPr>
-                <w:rFonts w:ascii="Times New Roman" w:hAnsi="Times New Roman" w:cs="Times New Roman"/>
-                <w:noProof/>
-                <w:webHidden/>
-              </w:rPr>
-              <w:tab/>
-            </w:r>
-            <w:r>
-              <w:rPr>
-                <w:rFonts w:ascii="Times New Roman" w:hAnsi="Times New Roman" w:cs="Times New Roman"/>
-                <w:noProof/>
-                <w:webHidden/>
-              </w:rPr>
-              <w:fldChar w:fldCharType="begin"/>
-            </w:r>
-            <w:r>
-              <w:rPr>
-                <w:rFonts w:ascii="Times New Roman" w:hAnsi="Times New Roman" w:cs="Times New Roman"/>
-                <w:noProof/>
-                <w:webHidden/>
-              </w:rPr>
-              <w:instrText xml:space="preserve"> PAGEREF _Toc197119257 \h </w:instrText>
-            </w:r>
-            <w:r>
-              <w:rPr>
-                <w:rFonts w:ascii="Times New Roman" w:hAnsi="Times New Roman" w:cs="Times New Roman"/>
-                <w:noProof/>
-                <w:webHidden/>
-              </w:rPr>
-            </w:r>
-            <w:r>
-              <w:rPr>
-                <w:rFonts w:ascii="Times New Roman" w:hAnsi="Times New Roman" w:cs="Times New Roman"/>
-                <w:noProof/>
-                <w:webHidden/>
-              </w:rPr>
-              <w:fldChar w:fldCharType="separate"/>
-            </w:r>
-            <w:r>
-              <w:rPr>
-                <w:rFonts w:ascii="Times New Roman" w:hAnsi="Times New Roman" w:cs="Times New Roman"/>
-                <w:noProof/>
-                <w:webHidden/>
-              </w:rPr>
-              <w:t>42</w:t>
-            </w:r>
-            <w:r>
-              <w:rPr>
-                <w:rFonts w:ascii="Times New Roman" w:hAnsi="Times New Roman" w:cs="Times New Roman"/>
                 <w:noProof/>
                 <w:webHidden/>
               </w:rPr>
@@ -6859,22 +4451,2180 @@
               <w:rFonts w:eastAsiaTheme="minorEastAsia"/>
               <w:noProof/>
               <w:kern w:val="2"/>
-              <w:lang w:eastAsia="zh-CN"/>
+              <w:lang w:val="en-US" w:eastAsia="zh-CN"/>
               <w14:ligatures w14:val="standardContextual"/>
             </w:rPr>
           </w:pPr>
-          <w:hyperlink w:anchor="_Toc197119258" w:history="1">
+          <w:hyperlink w:anchor="_Toc197291637" w:history="1">
             <w:r>
               <w:rPr>
                 <w:rStyle w:val="Hyperlink"/>
-                <w:rFonts w:ascii="Times New Roman" w:hAnsi="Times New Roman" w:cs="Times New Roman"/>
+                <w:noProof/>
+              </w:rPr>
+              <w:t>1.1 People (Items)</w:t>
+            </w:r>
+            <w:r>
+              <w:rPr>
+                <w:noProof/>
+                <w:webHidden/>
+              </w:rPr>
+              <w:tab/>
+            </w:r>
+            <w:r>
+              <w:rPr>
+                <w:noProof/>
+                <w:webHidden/>
+              </w:rPr>
+              <w:fldChar w:fldCharType="begin"/>
+            </w:r>
+            <w:r>
+              <w:rPr>
+                <w:noProof/>
+                <w:webHidden/>
+              </w:rPr>
+              <w:instrText xml:space="preserve"> PAGEREF _Toc197291637 \h </w:instrText>
+            </w:r>
+            <w:r>
+              <w:rPr>
+                <w:noProof/>
+                <w:webHidden/>
+              </w:rPr>
+            </w:r>
+            <w:r>
+              <w:rPr>
+                <w:noProof/>
+                <w:webHidden/>
+              </w:rPr>
+              <w:fldChar w:fldCharType="separate"/>
+            </w:r>
+            <w:r>
+              <w:rPr>
+                <w:noProof/>
+                <w:webHidden/>
+              </w:rPr>
+              <w:t>2</w:t>
+            </w:r>
+            <w:r>
+              <w:rPr>
+                <w:noProof/>
+                <w:webHidden/>
+              </w:rPr>
+              <w:fldChar w:fldCharType="end"/>
+            </w:r>
+          </w:hyperlink>
+        </w:p>
+        <w:p>
+          <w:pPr>
+            <w:pStyle w:val="TOC2"/>
+            <w:tabs>
+              <w:tab w:val="right" w:leader="dot" w:pos="9010"/>
+            </w:tabs>
+            <w:rPr>
+              <w:rFonts w:eastAsiaTheme="minorEastAsia"/>
+              <w:noProof/>
+              <w:kern w:val="2"/>
+              <w:lang w:val="en-US" w:eastAsia="zh-CN"/>
+              <w14:ligatures w14:val="standardContextual"/>
+            </w:rPr>
+          </w:pPr>
+          <w:hyperlink w:anchor="_Toc197291638" w:history="1">
+            <w:r>
+              <w:rPr>
+                <w:rStyle w:val="Hyperlink"/>
+                <w:noProof/>
+              </w:rPr>
+              <w:t>1.2 Elevator (Container)</w:t>
+            </w:r>
+            <w:r>
+              <w:rPr>
+                <w:noProof/>
+                <w:webHidden/>
+              </w:rPr>
+              <w:tab/>
+            </w:r>
+            <w:r>
+              <w:rPr>
+                <w:noProof/>
+                <w:webHidden/>
+              </w:rPr>
+              <w:fldChar w:fldCharType="begin"/>
+            </w:r>
+            <w:r>
+              <w:rPr>
+                <w:noProof/>
+                <w:webHidden/>
+              </w:rPr>
+              <w:instrText xml:space="preserve"> PAGEREF _Toc197291638 \h </w:instrText>
+            </w:r>
+            <w:r>
+              <w:rPr>
+                <w:noProof/>
+                <w:webHidden/>
+              </w:rPr>
+            </w:r>
+            <w:r>
+              <w:rPr>
+                <w:noProof/>
+                <w:webHidden/>
+              </w:rPr>
+              <w:fldChar w:fldCharType="separate"/>
+            </w:r>
+            <w:r>
+              <w:rPr>
+                <w:noProof/>
+                <w:webHidden/>
+              </w:rPr>
+              <w:t>2</w:t>
+            </w:r>
+            <w:r>
+              <w:rPr>
+                <w:noProof/>
+                <w:webHidden/>
+              </w:rPr>
+              <w:fldChar w:fldCharType="end"/>
+            </w:r>
+          </w:hyperlink>
+        </w:p>
+        <w:p>
+          <w:pPr>
+            <w:pStyle w:val="TOC2"/>
+            <w:tabs>
+              <w:tab w:val="right" w:leader="dot" w:pos="9010"/>
+            </w:tabs>
+            <w:rPr>
+              <w:rFonts w:eastAsiaTheme="minorEastAsia"/>
+              <w:noProof/>
+              <w:kern w:val="2"/>
+              <w:lang w:val="en-US" w:eastAsia="zh-CN"/>
+              <w14:ligatures w14:val="standardContextual"/>
+            </w:rPr>
+          </w:pPr>
+          <w:hyperlink w:anchor="_Toc197291639" w:history="1">
+            <w:r>
+              <w:rPr>
+                <w:rStyle w:val="Hyperlink"/>
+                <w:noProof/>
+              </w:rPr>
+              <w:t>1.3 Bin Packing Algorithms (Strategy)</w:t>
+            </w:r>
+            <w:r>
+              <w:rPr>
+                <w:noProof/>
+                <w:webHidden/>
+              </w:rPr>
+              <w:tab/>
+            </w:r>
+            <w:r>
+              <w:rPr>
+                <w:noProof/>
+                <w:webHidden/>
+              </w:rPr>
+              <w:fldChar w:fldCharType="begin"/>
+            </w:r>
+            <w:r>
+              <w:rPr>
+                <w:noProof/>
+                <w:webHidden/>
+              </w:rPr>
+              <w:instrText xml:space="preserve"> PAGEREF _Toc197291639 \h </w:instrText>
+            </w:r>
+            <w:r>
+              <w:rPr>
+                <w:noProof/>
+                <w:webHidden/>
+              </w:rPr>
+            </w:r>
+            <w:r>
+              <w:rPr>
+                <w:noProof/>
+                <w:webHidden/>
+              </w:rPr>
+              <w:fldChar w:fldCharType="separate"/>
+            </w:r>
+            <w:r>
+              <w:rPr>
+                <w:noProof/>
+                <w:webHidden/>
+              </w:rPr>
+              <w:t>3</w:t>
+            </w:r>
+            <w:r>
+              <w:rPr>
+                <w:noProof/>
+                <w:webHidden/>
+              </w:rPr>
+              <w:fldChar w:fldCharType="end"/>
+            </w:r>
+          </w:hyperlink>
+        </w:p>
+        <w:p>
+          <w:pPr>
+            <w:pStyle w:val="TOC1"/>
+            <w:tabs>
+              <w:tab w:val="right" w:leader="dot" w:pos="9010"/>
+            </w:tabs>
+            <w:rPr>
+              <w:rFonts w:eastAsiaTheme="minorEastAsia"/>
+              <w:noProof/>
+              <w:kern w:val="2"/>
+              <w:lang w:val="en-US" w:eastAsia="zh-CN"/>
+              <w14:ligatures w14:val="standardContextual"/>
+            </w:rPr>
+          </w:pPr>
+          <w:hyperlink w:anchor="_Toc197291640" w:history="1">
+            <w:r>
+              <w:rPr>
+                <w:rStyle w:val="Hyperlink"/>
+                <w:noProof/>
+              </w:rPr>
+              <w:t>2.0 Discussion and Complexity Analysis</w:t>
+            </w:r>
+            <w:r>
+              <w:rPr>
+                <w:noProof/>
+                <w:webHidden/>
+              </w:rPr>
+              <w:tab/>
+            </w:r>
+            <w:r>
+              <w:rPr>
+                <w:noProof/>
+                <w:webHidden/>
+              </w:rPr>
+              <w:fldChar w:fldCharType="begin"/>
+            </w:r>
+            <w:r>
+              <w:rPr>
+                <w:noProof/>
+                <w:webHidden/>
+              </w:rPr>
+              <w:instrText xml:space="preserve"> PAGEREF _Toc197291640 \h </w:instrText>
+            </w:r>
+            <w:r>
+              <w:rPr>
+                <w:noProof/>
+                <w:webHidden/>
+              </w:rPr>
+            </w:r>
+            <w:r>
+              <w:rPr>
+                <w:noProof/>
+                <w:webHidden/>
+              </w:rPr>
+              <w:fldChar w:fldCharType="separate"/>
+            </w:r>
+            <w:r>
+              <w:rPr>
+                <w:noProof/>
+                <w:webHidden/>
+              </w:rPr>
+              <w:t>4</w:t>
+            </w:r>
+            <w:r>
+              <w:rPr>
+                <w:noProof/>
+                <w:webHidden/>
+              </w:rPr>
+              <w:fldChar w:fldCharType="end"/>
+            </w:r>
+          </w:hyperlink>
+        </w:p>
+        <w:p>
+          <w:pPr>
+            <w:pStyle w:val="TOC2"/>
+            <w:tabs>
+              <w:tab w:val="right" w:leader="dot" w:pos="9010"/>
+            </w:tabs>
+            <w:rPr>
+              <w:rFonts w:eastAsiaTheme="minorEastAsia"/>
+              <w:noProof/>
+              <w:kern w:val="2"/>
+              <w:lang w:val="en-US" w:eastAsia="zh-CN"/>
+              <w14:ligatures w14:val="standardContextual"/>
+            </w:rPr>
+          </w:pPr>
+          <w:hyperlink w:anchor="_Toc197291641" w:history="1">
+            <w:r>
+              <w:rPr>
+                <w:rStyle w:val="Hyperlink"/>
+                <w:noProof/>
+              </w:rPr>
+              <w:t>2.1 Efficiency of Algorithms</w:t>
+            </w:r>
+            <w:r>
+              <w:rPr>
+                <w:noProof/>
+                <w:webHidden/>
+              </w:rPr>
+              <w:tab/>
+            </w:r>
+            <w:r>
+              <w:rPr>
+                <w:noProof/>
+                <w:webHidden/>
+              </w:rPr>
+              <w:fldChar w:fldCharType="begin"/>
+            </w:r>
+            <w:r>
+              <w:rPr>
+                <w:noProof/>
+                <w:webHidden/>
+              </w:rPr>
+              <w:instrText xml:space="preserve"> PAGEREF _Toc197291641 \h </w:instrText>
+            </w:r>
+            <w:r>
+              <w:rPr>
+                <w:noProof/>
+                <w:webHidden/>
+              </w:rPr>
+            </w:r>
+            <w:r>
+              <w:rPr>
+                <w:noProof/>
+                <w:webHidden/>
+              </w:rPr>
+              <w:fldChar w:fldCharType="separate"/>
+            </w:r>
+            <w:r>
+              <w:rPr>
+                <w:noProof/>
+                <w:webHidden/>
+              </w:rPr>
+              <w:t>4</w:t>
+            </w:r>
+            <w:r>
+              <w:rPr>
+                <w:noProof/>
+                <w:webHidden/>
+              </w:rPr>
+              <w:fldChar w:fldCharType="end"/>
+            </w:r>
+          </w:hyperlink>
+        </w:p>
+        <w:p>
+          <w:pPr>
+            <w:pStyle w:val="TOC2"/>
+            <w:tabs>
+              <w:tab w:val="right" w:leader="dot" w:pos="9010"/>
+            </w:tabs>
+            <w:rPr>
+              <w:rFonts w:eastAsiaTheme="minorEastAsia"/>
+              <w:noProof/>
+              <w:kern w:val="2"/>
+              <w:lang w:val="en-US" w:eastAsia="zh-CN"/>
+              <w14:ligatures w14:val="standardContextual"/>
+            </w:rPr>
+          </w:pPr>
+          <w:hyperlink w:anchor="_Toc197291642" w:history="1">
+            <w:r>
+              <w:rPr>
+                <w:rStyle w:val="Hyperlink"/>
+                <w:noProof/>
+              </w:rPr>
+              <w:t>2.2 Complexity of Algorithms</w:t>
+            </w:r>
+            <w:r>
+              <w:rPr>
+                <w:noProof/>
+                <w:webHidden/>
+              </w:rPr>
+              <w:tab/>
+            </w:r>
+            <w:r>
+              <w:rPr>
+                <w:noProof/>
+                <w:webHidden/>
+              </w:rPr>
+              <w:fldChar w:fldCharType="begin"/>
+            </w:r>
+            <w:r>
+              <w:rPr>
+                <w:noProof/>
+                <w:webHidden/>
+              </w:rPr>
+              <w:instrText xml:space="preserve"> PAGEREF _Toc197291642 \h </w:instrText>
+            </w:r>
+            <w:r>
+              <w:rPr>
+                <w:noProof/>
+                <w:webHidden/>
+              </w:rPr>
+            </w:r>
+            <w:r>
+              <w:rPr>
+                <w:noProof/>
+                <w:webHidden/>
+              </w:rPr>
+              <w:fldChar w:fldCharType="separate"/>
+            </w:r>
+            <w:r>
+              <w:rPr>
+                <w:noProof/>
+                <w:webHidden/>
+              </w:rPr>
+              <w:t>5</w:t>
+            </w:r>
+            <w:r>
+              <w:rPr>
+                <w:noProof/>
+                <w:webHidden/>
+              </w:rPr>
+              <w:fldChar w:fldCharType="end"/>
+            </w:r>
+          </w:hyperlink>
+        </w:p>
+        <w:p>
+          <w:pPr>
+            <w:pStyle w:val="TOC1"/>
+            <w:tabs>
+              <w:tab w:val="right" w:leader="dot" w:pos="9010"/>
+            </w:tabs>
+            <w:rPr>
+              <w:rFonts w:eastAsiaTheme="minorEastAsia"/>
+              <w:noProof/>
+              <w:kern w:val="2"/>
+              <w:lang w:val="en-US" w:eastAsia="zh-CN"/>
+              <w14:ligatures w14:val="standardContextual"/>
+            </w:rPr>
+          </w:pPr>
+          <w:hyperlink w:anchor="_Toc197291643" w:history="1">
+            <w:r>
+              <w:rPr>
+                <w:rStyle w:val="Hyperlink"/>
+                <w:noProof/>
+              </w:rPr>
+              <w:t>3.0 Flowchart of Bin Packing Algorithms</w:t>
+            </w:r>
+            <w:r>
+              <w:rPr>
+                <w:noProof/>
+                <w:webHidden/>
+              </w:rPr>
+              <w:tab/>
+            </w:r>
+            <w:r>
+              <w:rPr>
+                <w:noProof/>
+                <w:webHidden/>
+              </w:rPr>
+              <w:fldChar w:fldCharType="begin"/>
+            </w:r>
+            <w:r>
+              <w:rPr>
+                <w:noProof/>
+                <w:webHidden/>
+              </w:rPr>
+              <w:instrText xml:space="preserve"> PAGEREF _Toc197291643 \h </w:instrText>
+            </w:r>
+            <w:r>
+              <w:rPr>
+                <w:noProof/>
+                <w:webHidden/>
+              </w:rPr>
+            </w:r>
+            <w:r>
+              <w:rPr>
+                <w:noProof/>
+                <w:webHidden/>
+              </w:rPr>
+              <w:fldChar w:fldCharType="separate"/>
+            </w:r>
+            <w:r>
+              <w:rPr>
+                <w:noProof/>
+                <w:webHidden/>
+              </w:rPr>
+              <w:t>7</w:t>
+            </w:r>
+            <w:r>
+              <w:rPr>
+                <w:noProof/>
+                <w:webHidden/>
+              </w:rPr>
+              <w:fldChar w:fldCharType="end"/>
+            </w:r>
+          </w:hyperlink>
+        </w:p>
+        <w:p>
+          <w:pPr>
+            <w:pStyle w:val="TOC2"/>
+            <w:tabs>
+              <w:tab w:val="right" w:leader="dot" w:pos="9010"/>
+            </w:tabs>
+            <w:rPr>
+              <w:rFonts w:eastAsiaTheme="minorEastAsia"/>
+              <w:noProof/>
+              <w:kern w:val="2"/>
+              <w:lang w:val="en-US" w:eastAsia="zh-CN"/>
+              <w14:ligatures w14:val="standardContextual"/>
+            </w:rPr>
+          </w:pPr>
+          <w:hyperlink w:anchor="_Toc197291644" w:history="1">
+            <w:r>
+              <w:rPr>
+                <w:rStyle w:val="Hyperlink"/>
+                <w:noProof/>
+              </w:rPr>
+              <w:t>3.1 First Fit Algorithm</w:t>
+            </w:r>
+            <w:r>
+              <w:rPr>
+                <w:noProof/>
+                <w:webHidden/>
+              </w:rPr>
+              <w:tab/>
+            </w:r>
+            <w:r>
+              <w:rPr>
+                <w:noProof/>
+                <w:webHidden/>
+              </w:rPr>
+              <w:fldChar w:fldCharType="begin"/>
+            </w:r>
+            <w:r>
+              <w:rPr>
+                <w:noProof/>
+                <w:webHidden/>
+              </w:rPr>
+              <w:instrText xml:space="preserve"> PAGEREF _Toc197291644 \h </w:instrText>
+            </w:r>
+            <w:r>
+              <w:rPr>
+                <w:noProof/>
+                <w:webHidden/>
+              </w:rPr>
+            </w:r>
+            <w:r>
+              <w:rPr>
+                <w:noProof/>
+                <w:webHidden/>
+              </w:rPr>
+              <w:fldChar w:fldCharType="separate"/>
+            </w:r>
+            <w:r>
+              <w:rPr>
+                <w:noProof/>
+                <w:webHidden/>
+              </w:rPr>
+              <w:t>7</w:t>
+            </w:r>
+            <w:r>
+              <w:rPr>
+                <w:noProof/>
+                <w:webHidden/>
+              </w:rPr>
+              <w:fldChar w:fldCharType="end"/>
+            </w:r>
+          </w:hyperlink>
+        </w:p>
+        <w:p>
+          <w:pPr>
+            <w:pStyle w:val="TOC2"/>
+            <w:tabs>
+              <w:tab w:val="right" w:leader="dot" w:pos="9010"/>
+            </w:tabs>
+            <w:rPr>
+              <w:rFonts w:eastAsiaTheme="minorEastAsia"/>
+              <w:noProof/>
+              <w:kern w:val="2"/>
+              <w:lang w:val="en-US" w:eastAsia="zh-CN"/>
+              <w14:ligatures w14:val="standardContextual"/>
+            </w:rPr>
+          </w:pPr>
+          <w:hyperlink w:anchor="_Toc197291645" w:history="1">
+            <w:r>
+              <w:rPr>
+                <w:rStyle w:val="Hyperlink"/>
+                <w:noProof/>
+              </w:rPr>
+              <w:t>3.2 Best Fit Algorithm</w:t>
+            </w:r>
+            <w:r>
+              <w:rPr>
+                <w:noProof/>
+                <w:webHidden/>
+              </w:rPr>
+              <w:tab/>
+            </w:r>
+            <w:r>
+              <w:rPr>
+                <w:noProof/>
+                <w:webHidden/>
+              </w:rPr>
+              <w:fldChar w:fldCharType="begin"/>
+            </w:r>
+            <w:r>
+              <w:rPr>
+                <w:noProof/>
+                <w:webHidden/>
+              </w:rPr>
+              <w:instrText xml:space="preserve"> PAGEREF _Toc197291645 \h </w:instrText>
+            </w:r>
+            <w:r>
+              <w:rPr>
+                <w:noProof/>
+                <w:webHidden/>
+              </w:rPr>
+            </w:r>
+            <w:r>
+              <w:rPr>
+                <w:noProof/>
+                <w:webHidden/>
+              </w:rPr>
+              <w:fldChar w:fldCharType="separate"/>
+            </w:r>
+            <w:r>
+              <w:rPr>
+                <w:noProof/>
+                <w:webHidden/>
+              </w:rPr>
+              <w:t>8</w:t>
+            </w:r>
+            <w:r>
+              <w:rPr>
+                <w:noProof/>
+                <w:webHidden/>
+              </w:rPr>
+              <w:fldChar w:fldCharType="end"/>
+            </w:r>
+          </w:hyperlink>
+        </w:p>
+        <w:p>
+          <w:pPr>
+            <w:pStyle w:val="TOC2"/>
+            <w:tabs>
+              <w:tab w:val="right" w:leader="dot" w:pos="9010"/>
+            </w:tabs>
+            <w:rPr>
+              <w:rFonts w:eastAsiaTheme="minorEastAsia"/>
+              <w:noProof/>
+              <w:kern w:val="2"/>
+              <w:lang w:val="en-US" w:eastAsia="zh-CN"/>
+              <w14:ligatures w14:val="standardContextual"/>
+            </w:rPr>
+          </w:pPr>
+          <w:hyperlink w:anchor="_Toc197291646" w:history="1">
+            <w:r>
+              <w:rPr>
+                <w:rStyle w:val="Hyperlink"/>
+                <w:noProof/>
+              </w:rPr>
+              <w:t>3.3 Next Fit Algorithm</w:t>
+            </w:r>
+            <w:r>
+              <w:rPr>
+                <w:noProof/>
+                <w:webHidden/>
+              </w:rPr>
+              <w:tab/>
+            </w:r>
+            <w:r>
+              <w:rPr>
+                <w:noProof/>
+                <w:webHidden/>
+              </w:rPr>
+              <w:fldChar w:fldCharType="begin"/>
+            </w:r>
+            <w:r>
+              <w:rPr>
+                <w:noProof/>
+                <w:webHidden/>
+              </w:rPr>
+              <w:instrText xml:space="preserve"> PAGEREF _Toc197291646 \h </w:instrText>
+            </w:r>
+            <w:r>
+              <w:rPr>
+                <w:noProof/>
+                <w:webHidden/>
+              </w:rPr>
+            </w:r>
+            <w:r>
+              <w:rPr>
+                <w:noProof/>
+                <w:webHidden/>
+              </w:rPr>
+              <w:fldChar w:fldCharType="separate"/>
+            </w:r>
+            <w:r>
+              <w:rPr>
+                <w:noProof/>
+                <w:webHidden/>
+              </w:rPr>
+              <w:t>9</w:t>
+            </w:r>
+            <w:r>
+              <w:rPr>
+                <w:noProof/>
+                <w:webHidden/>
+              </w:rPr>
+              <w:fldChar w:fldCharType="end"/>
+            </w:r>
+          </w:hyperlink>
+        </w:p>
+        <w:p>
+          <w:pPr>
+            <w:pStyle w:val="TOC2"/>
+            <w:tabs>
+              <w:tab w:val="right" w:leader="dot" w:pos="9010"/>
+            </w:tabs>
+            <w:rPr>
+              <w:rFonts w:eastAsiaTheme="minorEastAsia"/>
+              <w:noProof/>
+              <w:kern w:val="2"/>
+              <w:lang w:val="en-US" w:eastAsia="zh-CN"/>
+              <w14:ligatures w14:val="standardContextual"/>
+            </w:rPr>
+          </w:pPr>
+          <w:hyperlink w:anchor="_Toc197291647" w:history="1">
+            <w:r>
+              <w:rPr>
+                <w:rStyle w:val="Hyperlink"/>
+                <w:noProof/>
+              </w:rPr>
+              <w:t>3.4 Worst Fit Algorithm</w:t>
+            </w:r>
+            <w:r>
+              <w:rPr>
+                <w:noProof/>
+                <w:webHidden/>
+              </w:rPr>
+              <w:tab/>
+            </w:r>
+            <w:r>
+              <w:rPr>
+                <w:noProof/>
+                <w:webHidden/>
+              </w:rPr>
+              <w:fldChar w:fldCharType="begin"/>
+            </w:r>
+            <w:r>
+              <w:rPr>
+                <w:noProof/>
+                <w:webHidden/>
+              </w:rPr>
+              <w:instrText xml:space="preserve"> PAGEREF _Toc197291647 \h </w:instrText>
+            </w:r>
+            <w:r>
+              <w:rPr>
+                <w:noProof/>
+                <w:webHidden/>
+              </w:rPr>
+            </w:r>
+            <w:r>
+              <w:rPr>
+                <w:noProof/>
+                <w:webHidden/>
+              </w:rPr>
+              <w:fldChar w:fldCharType="separate"/>
+            </w:r>
+            <w:r>
+              <w:rPr>
+                <w:noProof/>
+                <w:webHidden/>
+              </w:rPr>
+              <w:t>10</w:t>
+            </w:r>
+            <w:r>
+              <w:rPr>
+                <w:noProof/>
+                <w:webHidden/>
+              </w:rPr>
+              <w:fldChar w:fldCharType="end"/>
+            </w:r>
+          </w:hyperlink>
+        </w:p>
+        <w:p>
+          <w:pPr>
+            <w:pStyle w:val="TOC1"/>
+            <w:tabs>
+              <w:tab w:val="right" w:leader="dot" w:pos="9010"/>
+            </w:tabs>
+            <w:rPr>
+              <w:rFonts w:eastAsiaTheme="minorEastAsia"/>
+              <w:noProof/>
+              <w:kern w:val="2"/>
+              <w:lang w:val="en-US" w:eastAsia="zh-CN"/>
+              <w14:ligatures w14:val="standardContextual"/>
+            </w:rPr>
+          </w:pPr>
+          <w:hyperlink w:anchor="_Toc197291648" w:history="1">
+            <w:r>
+              <w:rPr>
+                <w:rStyle w:val="Hyperlink"/>
+                <w:noProof/>
+              </w:rPr>
+              <w:t>4.0 UML Diagram of Java Program</w:t>
+            </w:r>
+            <w:r>
+              <w:rPr>
+                <w:noProof/>
+                <w:webHidden/>
+              </w:rPr>
+              <w:tab/>
+            </w:r>
+            <w:r>
+              <w:rPr>
+                <w:noProof/>
+                <w:webHidden/>
+              </w:rPr>
+              <w:fldChar w:fldCharType="begin"/>
+            </w:r>
+            <w:r>
+              <w:rPr>
+                <w:noProof/>
+                <w:webHidden/>
+              </w:rPr>
+              <w:instrText xml:space="preserve"> PAGEREF _Toc197291648 \h </w:instrText>
+            </w:r>
+            <w:r>
+              <w:rPr>
+                <w:noProof/>
+                <w:webHidden/>
+              </w:rPr>
+            </w:r>
+            <w:r>
+              <w:rPr>
+                <w:noProof/>
+                <w:webHidden/>
+              </w:rPr>
+              <w:fldChar w:fldCharType="separate"/>
+            </w:r>
+            <w:r>
+              <w:rPr>
+                <w:noProof/>
+                <w:webHidden/>
+              </w:rPr>
+              <w:t>11</w:t>
+            </w:r>
+            <w:r>
+              <w:rPr>
+                <w:noProof/>
+                <w:webHidden/>
+              </w:rPr>
+              <w:fldChar w:fldCharType="end"/>
+            </w:r>
+          </w:hyperlink>
+        </w:p>
+        <w:p>
+          <w:pPr>
+            <w:pStyle w:val="TOC1"/>
+            <w:tabs>
+              <w:tab w:val="right" w:leader="dot" w:pos="9010"/>
+            </w:tabs>
+            <w:rPr>
+              <w:rFonts w:eastAsiaTheme="minorEastAsia"/>
+              <w:noProof/>
+              <w:kern w:val="2"/>
+              <w:lang w:val="en-US" w:eastAsia="zh-CN"/>
+              <w14:ligatures w14:val="standardContextual"/>
+            </w:rPr>
+          </w:pPr>
+          <w:hyperlink w:anchor="_Toc197291649" w:history="1">
+            <w:r>
+              <w:rPr>
+                <w:rStyle w:val="Hyperlink"/>
+                <w:noProof/>
+              </w:rPr>
+              <w:t>5.0 Sample of Input Data and Test Cases</w:t>
+            </w:r>
+            <w:r>
+              <w:rPr>
+                <w:noProof/>
+                <w:webHidden/>
+              </w:rPr>
+              <w:tab/>
+            </w:r>
+            <w:r>
+              <w:rPr>
+                <w:noProof/>
+                <w:webHidden/>
+              </w:rPr>
+              <w:fldChar w:fldCharType="begin"/>
+            </w:r>
+            <w:r>
+              <w:rPr>
+                <w:noProof/>
+                <w:webHidden/>
+              </w:rPr>
+              <w:instrText xml:space="preserve"> PAGEREF _Toc197291649 \h </w:instrText>
+            </w:r>
+            <w:r>
+              <w:rPr>
+                <w:noProof/>
+                <w:webHidden/>
+              </w:rPr>
+            </w:r>
+            <w:r>
+              <w:rPr>
+                <w:noProof/>
+                <w:webHidden/>
+              </w:rPr>
+              <w:fldChar w:fldCharType="separate"/>
+            </w:r>
+            <w:r>
+              <w:rPr>
+                <w:noProof/>
+                <w:webHidden/>
+              </w:rPr>
+              <w:t>12</w:t>
+            </w:r>
+            <w:r>
+              <w:rPr>
+                <w:noProof/>
+                <w:webHidden/>
+              </w:rPr>
+              <w:fldChar w:fldCharType="end"/>
+            </w:r>
+          </w:hyperlink>
+        </w:p>
+        <w:p>
+          <w:pPr>
+            <w:pStyle w:val="TOC2"/>
+            <w:tabs>
+              <w:tab w:val="right" w:leader="dot" w:pos="9010"/>
+            </w:tabs>
+            <w:rPr>
+              <w:rFonts w:eastAsiaTheme="minorEastAsia"/>
+              <w:noProof/>
+              <w:kern w:val="2"/>
+              <w:lang w:val="en-US" w:eastAsia="zh-CN"/>
+              <w14:ligatures w14:val="standardContextual"/>
+            </w:rPr>
+          </w:pPr>
+          <w:hyperlink w:anchor="_Toc197291650" w:history="1">
+            <w:r>
+              <w:rPr>
+                <w:rStyle w:val="Hyperlink"/>
+                <w:noProof/>
+              </w:rPr>
+              <w:t>5.1 Normal Case 1 (Selecting One Algorithm)</w:t>
+            </w:r>
+            <w:r>
+              <w:rPr>
+                <w:noProof/>
+                <w:webHidden/>
+              </w:rPr>
+              <w:tab/>
+            </w:r>
+            <w:r>
+              <w:rPr>
+                <w:noProof/>
+                <w:webHidden/>
+              </w:rPr>
+              <w:fldChar w:fldCharType="begin"/>
+            </w:r>
+            <w:r>
+              <w:rPr>
+                <w:noProof/>
+                <w:webHidden/>
+              </w:rPr>
+              <w:instrText xml:space="preserve"> PAGEREF _Toc197291650 \h </w:instrText>
+            </w:r>
+            <w:r>
+              <w:rPr>
+                <w:noProof/>
+                <w:webHidden/>
+              </w:rPr>
+            </w:r>
+            <w:r>
+              <w:rPr>
+                <w:noProof/>
+                <w:webHidden/>
+              </w:rPr>
+              <w:fldChar w:fldCharType="separate"/>
+            </w:r>
+            <w:r>
+              <w:rPr>
+                <w:noProof/>
+                <w:webHidden/>
+              </w:rPr>
+              <w:t>12</w:t>
+            </w:r>
+            <w:r>
+              <w:rPr>
+                <w:noProof/>
+                <w:webHidden/>
+              </w:rPr>
+              <w:fldChar w:fldCharType="end"/>
+            </w:r>
+          </w:hyperlink>
+        </w:p>
+        <w:p>
+          <w:pPr>
+            <w:pStyle w:val="TOC2"/>
+            <w:tabs>
+              <w:tab w:val="right" w:leader="dot" w:pos="9010"/>
+            </w:tabs>
+            <w:rPr>
+              <w:rFonts w:eastAsiaTheme="minorEastAsia"/>
+              <w:noProof/>
+              <w:kern w:val="2"/>
+              <w:lang w:val="en-US" w:eastAsia="zh-CN"/>
+              <w14:ligatures w14:val="standardContextual"/>
+            </w:rPr>
+          </w:pPr>
+          <w:hyperlink w:anchor="_Toc197291651" w:history="1">
+            <w:r>
+              <w:rPr>
+                <w:rStyle w:val="Hyperlink"/>
+                <w:noProof/>
+              </w:rPr>
+              <w:t>5.2 Normal Case 2 (Selecting All Algorithms)</w:t>
+            </w:r>
+            <w:r>
+              <w:rPr>
+                <w:noProof/>
+                <w:webHidden/>
+              </w:rPr>
+              <w:tab/>
+            </w:r>
+            <w:r>
+              <w:rPr>
+                <w:noProof/>
+                <w:webHidden/>
+              </w:rPr>
+              <w:fldChar w:fldCharType="begin"/>
+            </w:r>
+            <w:r>
+              <w:rPr>
+                <w:noProof/>
+                <w:webHidden/>
+              </w:rPr>
+              <w:instrText xml:space="preserve"> PAGEREF _Toc197291651 \h </w:instrText>
+            </w:r>
+            <w:r>
+              <w:rPr>
+                <w:noProof/>
+                <w:webHidden/>
+              </w:rPr>
+            </w:r>
+            <w:r>
+              <w:rPr>
+                <w:noProof/>
+                <w:webHidden/>
+              </w:rPr>
+              <w:fldChar w:fldCharType="separate"/>
+            </w:r>
+            <w:r>
+              <w:rPr>
+                <w:noProof/>
+                <w:webHidden/>
+              </w:rPr>
+              <w:t>12</w:t>
+            </w:r>
+            <w:r>
+              <w:rPr>
+                <w:noProof/>
+                <w:webHidden/>
+              </w:rPr>
+              <w:fldChar w:fldCharType="end"/>
+            </w:r>
+          </w:hyperlink>
+        </w:p>
+        <w:p>
+          <w:pPr>
+            <w:pStyle w:val="TOC2"/>
+            <w:tabs>
+              <w:tab w:val="right" w:leader="dot" w:pos="9010"/>
+            </w:tabs>
+            <w:rPr>
+              <w:rFonts w:eastAsiaTheme="minorEastAsia"/>
+              <w:noProof/>
+              <w:kern w:val="2"/>
+              <w:lang w:val="en-US" w:eastAsia="zh-CN"/>
+              <w14:ligatures w14:val="standardContextual"/>
+            </w:rPr>
+          </w:pPr>
+          <w:hyperlink w:anchor="_Toc197291652" w:history="1">
+            <w:r>
+              <w:rPr>
+                <w:rStyle w:val="Hyperlink"/>
+                <w:noProof/>
+              </w:rPr>
+              <w:t>5.3 Edge Case 1 (Elevator Specification Too Small)</w:t>
+            </w:r>
+            <w:r>
+              <w:rPr>
+                <w:noProof/>
+                <w:webHidden/>
+              </w:rPr>
+              <w:tab/>
+            </w:r>
+            <w:r>
+              <w:rPr>
+                <w:noProof/>
+                <w:webHidden/>
+              </w:rPr>
+              <w:fldChar w:fldCharType="begin"/>
+            </w:r>
+            <w:r>
+              <w:rPr>
+                <w:noProof/>
+                <w:webHidden/>
+              </w:rPr>
+              <w:instrText xml:space="preserve"> PAGEREF _Toc197291652 \h </w:instrText>
+            </w:r>
+            <w:r>
+              <w:rPr>
+                <w:noProof/>
+                <w:webHidden/>
+              </w:rPr>
+            </w:r>
+            <w:r>
+              <w:rPr>
+                <w:noProof/>
+                <w:webHidden/>
+              </w:rPr>
+              <w:fldChar w:fldCharType="separate"/>
+            </w:r>
+            <w:r>
+              <w:rPr>
+                <w:noProof/>
+                <w:webHidden/>
+              </w:rPr>
+              <w:t>13</w:t>
+            </w:r>
+            <w:r>
+              <w:rPr>
+                <w:noProof/>
+                <w:webHidden/>
+              </w:rPr>
+              <w:fldChar w:fldCharType="end"/>
+            </w:r>
+          </w:hyperlink>
+        </w:p>
+        <w:p>
+          <w:pPr>
+            <w:pStyle w:val="TOC1"/>
+            <w:tabs>
+              <w:tab w:val="right" w:leader="dot" w:pos="9010"/>
+            </w:tabs>
+            <w:rPr>
+              <w:rFonts w:eastAsiaTheme="minorEastAsia"/>
+              <w:noProof/>
+              <w:kern w:val="2"/>
+              <w:lang w:val="en-US" w:eastAsia="zh-CN"/>
+              <w14:ligatures w14:val="standardContextual"/>
+            </w:rPr>
+          </w:pPr>
+          <w:hyperlink w:anchor="_Toc197291653" w:history="1">
+            <w:r>
+              <w:rPr>
+                <w:rStyle w:val="Hyperlink"/>
+                <w:noProof/>
+              </w:rPr>
+              <w:t>6.0 Sample Output(s)</w:t>
+            </w:r>
+            <w:r>
+              <w:rPr>
+                <w:noProof/>
+                <w:webHidden/>
+              </w:rPr>
+              <w:tab/>
+            </w:r>
+            <w:r>
+              <w:rPr>
+                <w:noProof/>
+                <w:webHidden/>
+              </w:rPr>
+              <w:fldChar w:fldCharType="begin"/>
+            </w:r>
+            <w:r>
+              <w:rPr>
+                <w:noProof/>
+                <w:webHidden/>
+              </w:rPr>
+              <w:instrText xml:space="preserve"> PAGEREF _Toc197291653 \h </w:instrText>
+            </w:r>
+            <w:r>
+              <w:rPr>
+                <w:noProof/>
+                <w:webHidden/>
+              </w:rPr>
+            </w:r>
+            <w:r>
+              <w:rPr>
+                <w:noProof/>
+                <w:webHidden/>
+              </w:rPr>
+              <w:fldChar w:fldCharType="separate"/>
+            </w:r>
+            <w:r>
+              <w:rPr>
+                <w:noProof/>
+                <w:webHidden/>
+              </w:rPr>
+              <w:t>14</w:t>
+            </w:r>
+            <w:r>
+              <w:rPr>
+                <w:noProof/>
+                <w:webHidden/>
+              </w:rPr>
+              <w:fldChar w:fldCharType="end"/>
+            </w:r>
+          </w:hyperlink>
+        </w:p>
+        <w:p>
+          <w:pPr>
+            <w:pStyle w:val="TOC2"/>
+            <w:tabs>
+              <w:tab w:val="right" w:leader="dot" w:pos="9010"/>
+            </w:tabs>
+            <w:rPr>
+              <w:rFonts w:eastAsiaTheme="minorEastAsia"/>
+              <w:noProof/>
+              <w:kern w:val="2"/>
+              <w:lang w:val="en-US" w:eastAsia="zh-CN"/>
+              <w14:ligatures w14:val="standardContextual"/>
+            </w:rPr>
+          </w:pPr>
+          <w:hyperlink w:anchor="_Toc197291654" w:history="1">
+            <w:r>
+              <w:rPr>
+                <w:rStyle w:val="Hyperlink"/>
+                <w:noProof/>
+              </w:rPr>
+              <w:t>6.1 Normal Case 1 (Selecting One Algorithm)</w:t>
+            </w:r>
+            <w:r>
+              <w:rPr>
+                <w:noProof/>
+                <w:webHidden/>
+              </w:rPr>
+              <w:tab/>
+            </w:r>
+            <w:r>
+              <w:rPr>
+                <w:noProof/>
+                <w:webHidden/>
+              </w:rPr>
+              <w:fldChar w:fldCharType="begin"/>
+            </w:r>
+            <w:r>
+              <w:rPr>
+                <w:noProof/>
+                <w:webHidden/>
+              </w:rPr>
+              <w:instrText xml:space="preserve"> PAGEREF _Toc197291654 \h </w:instrText>
+            </w:r>
+            <w:r>
+              <w:rPr>
+                <w:noProof/>
+                <w:webHidden/>
+              </w:rPr>
+            </w:r>
+            <w:r>
+              <w:rPr>
+                <w:noProof/>
+                <w:webHidden/>
+              </w:rPr>
+              <w:fldChar w:fldCharType="separate"/>
+            </w:r>
+            <w:r>
+              <w:rPr>
+                <w:noProof/>
+                <w:webHidden/>
+              </w:rPr>
+              <w:t>14</w:t>
+            </w:r>
+            <w:r>
+              <w:rPr>
+                <w:noProof/>
+                <w:webHidden/>
+              </w:rPr>
+              <w:fldChar w:fldCharType="end"/>
+            </w:r>
+          </w:hyperlink>
+        </w:p>
+        <w:p>
+          <w:pPr>
+            <w:pStyle w:val="TOC2"/>
+            <w:tabs>
+              <w:tab w:val="right" w:leader="dot" w:pos="9010"/>
+            </w:tabs>
+            <w:rPr>
+              <w:rFonts w:eastAsiaTheme="minorEastAsia"/>
+              <w:noProof/>
+              <w:kern w:val="2"/>
+              <w:lang w:val="en-US" w:eastAsia="zh-CN"/>
+              <w14:ligatures w14:val="standardContextual"/>
+            </w:rPr>
+          </w:pPr>
+          <w:hyperlink w:anchor="_Toc197291655" w:history="1">
+            <w:r>
+              <w:rPr>
+                <w:rStyle w:val="Hyperlink"/>
+                <w:noProof/>
+              </w:rPr>
+              <w:t>6.2 Normal Case 2 (Selecting All Algorithms)</w:t>
+            </w:r>
+            <w:r>
+              <w:rPr>
+                <w:noProof/>
+                <w:webHidden/>
+              </w:rPr>
+              <w:tab/>
+            </w:r>
+            <w:r>
+              <w:rPr>
+                <w:noProof/>
+                <w:webHidden/>
+              </w:rPr>
+              <w:fldChar w:fldCharType="begin"/>
+            </w:r>
+            <w:r>
+              <w:rPr>
+                <w:noProof/>
+                <w:webHidden/>
+              </w:rPr>
+              <w:instrText xml:space="preserve"> PAGEREF _Toc197291655 \h </w:instrText>
+            </w:r>
+            <w:r>
+              <w:rPr>
+                <w:noProof/>
+                <w:webHidden/>
+              </w:rPr>
+            </w:r>
+            <w:r>
+              <w:rPr>
+                <w:noProof/>
+                <w:webHidden/>
+              </w:rPr>
+              <w:fldChar w:fldCharType="separate"/>
+            </w:r>
+            <w:r>
+              <w:rPr>
+                <w:noProof/>
+                <w:webHidden/>
+              </w:rPr>
+              <w:t>14</w:t>
+            </w:r>
+            <w:r>
+              <w:rPr>
+                <w:noProof/>
+                <w:webHidden/>
+              </w:rPr>
+              <w:fldChar w:fldCharType="end"/>
+            </w:r>
+          </w:hyperlink>
+        </w:p>
+        <w:p>
+          <w:pPr>
+            <w:pStyle w:val="TOC2"/>
+            <w:tabs>
+              <w:tab w:val="right" w:leader="dot" w:pos="9010"/>
+            </w:tabs>
+            <w:rPr>
+              <w:rFonts w:eastAsiaTheme="minorEastAsia"/>
+              <w:noProof/>
+              <w:kern w:val="2"/>
+              <w:lang w:val="en-US" w:eastAsia="zh-CN"/>
+              <w14:ligatures w14:val="standardContextual"/>
+            </w:rPr>
+          </w:pPr>
+          <w:hyperlink w:anchor="_Toc197291656" w:history="1">
+            <w:r>
+              <w:rPr>
+                <w:rStyle w:val="Hyperlink"/>
+                <w:noProof/>
+              </w:rPr>
+              <w:t>6.3 Edge Case 1 (Elevator Specification Too Small)</w:t>
+            </w:r>
+            <w:r>
+              <w:rPr>
+                <w:noProof/>
+                <w:webHidden/>
+              </w:rPr>
+              <w:tab/>
+            </w:r>
+            <w:r>
+              <w:rPr>
+                <w:noProof/>
+                <w:webHidden/>
+              </w:rPr>
+              <w:fldChar w:fldCharType="begin"/>
+            </w:r>
+            <w:r>
+              <w:rPr>
+                <w:noProof/>
+                <w:webHidden/>
+              </w:rPr>
+              <w:instrText xml:space="preserve"> PAGEREF _Toc197291656 \h </w:instrText>
+            </w:r>
+            <w:r>
+              <w:rPr>
+                <w:noProof/>
+                <w:webHidden/>
+              </w:rPr>
+            </w:r>
+            <w:r>
+              <w:rPr>
+                <w:noProof/>
+                <w:webHidden/>
+              </w:rPr>
+              <w:fldChar w:fldCharType="separate"/>
+            </w:r>
+            <w:r>
+              <w:rPr>
+                <w:noProof/>
+                <w:webHidden/>
+              </w:rPr>
+              <w:t>15</w:t>
+            </w:r>
+            <w:r>
+              <w:rPr>
+                <w:noProof/>
+                <w:webHidden/>
+              </w:rPr>
+              <w:fldChar w:fldCharType="end"/>
+            </w:r>
+          </w:hyperlink>
+        </w:p>
+        <w:p>
+          <w:pPr>
+            <w:pStyle w:val="TOC1"/>
+            <w:tabs>
+              <w:tab w:val="right" w:leader="dot" w:pos="9010"/>
+            </w:tabs>
+            <w:rPr>
+              <w:rFonts w:eastAsiaTheme="minorEastAsia"/>
+              <w:noProof/>
+              <w:kern w:val="2"/>
+              <w:lang w:val="en-US" w:eastAsia="zh-CN"/>
+              <w14:ligatures w14:val="standardContextual"/>
+            </w:rPr>
+          </w:pPr>
+          <w:hyperlink w:anchor="_Toc197291657" w:history="1">
+            <w:r>
+              <w:rPr>
+                <w:rStyle w:val="Hyperlink"/>
+                <w:noProof/>
+              </w:rPr>
+              <w:t>7.0 Print Out of Java Program</w:t>
+            </w:r>
+            <w:r>
+              <w:rPr>
+                <w:noProof/>
+                <w:webHidden/>
+              </w:rPr>
+              <w:tab/>
+            </w:r>
+            <w:r>
+              <w:rPr>
+                <w:noProof/>
+                <w:webHidden/>
+              </w:rPr>
+              <w:fldChar w:fldCharType="begin"/>
+            </w:r>
+            <w:r>
+              <w:rPr>
+                <w:noProof/>
+                <w:webHidden/>
+              </w:rPr>
+              <w:instrText xml:space="preserve"> PAGEREF _Toc197291657 \h </w:instrText>
+            </w:r>
+            <w:r>
+              <w:rPr>
+                <w:noProof/>
+                <w:webHidden/>
+              </w:rPr>
+            </w:r>
+            <w:r>
+              <w:rPr>
+                <w:noProof/>
+                <w:webHidden/>
+              </w:rPr>
+              <w:fldChar w:fldCharType="separate"/>
+            </w:r>
+            <w:r>
+              <w:rPr>
+                <w:noProof/>
+                <w:webHidden/>
+              </w:rPr>
+              <w:t>16</w:t>
+            </w:r>
+            <w:r>
+              <w:rPr>
+                <w:noProof/>
+                <w:webHidden/>
+              </w:rPr>
+              <w:fldChar w:fldCharType="end"/>
+            </w:r>
+          </w:hyperlink>
+        </w:p>
+        <w:p>
+          <w:pPr>
+            <w:pStyle w:val="TOC2"/>
+            <w:tabs>
+              <w:tab w:val="right" w:leader="dot" w:pos="9010"/>
+            </w:tabs>
+            <w:rPr>
+              <w:rFonts w:eastAsiaTheme="minorEastAsia"/>
+              <w:noProof/>
+              <w:kern w:val="2"/>
+              <w:lang w:val="en-US" w:eastAsia="zh-CN"/>
+              <w14:ligatures w14:val="standardContextual"/>
+            </w:rPr>
+          </w:pPr>
+          <w:hyperlink w:anchor="_Toc197291658" w:history="1">
+            <w:r>
+              <w:rPr>
+                <w:rStyle w:val="Hyperlink"/>
+                <w:noProof/>
+              </w:rPr>
+              <w:t>7.1 ElevatorList.java</w:t>
+            </w:r>
+            <w:r>
+              <w:rPr>
+                <w:noProof/>
+                <w:webHidden/>
+              </w:rPr>
+              <w:tab/>
+            </w:r>
+            <w:r>
+              <w:rPr>
+                <w:noProof/>
+                <w:webHidden/>
+              </w:rPr>
+              <w:fldChar w:fldCharType="begin"/>
+            </w:r>
+            <w:r>
+              <w:rPr>
+                <w:noProof/>
+                <w:webHidden/>
+              </w:rPr>
+              <w:instrText xml:space="preserve"> PAGEREF _Toc197291658 \h </w:instrText>
+            </w:r>
+            <w:r>
+              <w:rPr>
+                <w:noProof/>
+                <w:webHidden/>
+              </w:rPr>
+            </w:r>
+            <w:r>
+              <w:rPr>
+                <w:noProof/>
+                <w:webHidden/>
+              </w:rPr>
+              <w:fldChar w:fldCharType="separate"/>
+            </w:r>
+            <w:r>
+              <w:rPr>
+                <w:noProof/>
+                <w:webHidden/>
+              </w:rPr>
+              <w:t>16</w:t>
+            </w:r>
+            <w:r>
+              <w:rPr>
+                <w:noProof/>
+                <w:webHidden/>
+              </w:rPr>
+              <w:fldChar w:fldCharType="end"/>
+            </w:r>
+          </w:hyperlink>
+        </w:p>
+        <w:p>
+          <w:pPr>
+            <w:pStyle w:val="TOC2"/>
+            <w:tabs>
+              <w:tab w:val="right" w:leader="dot" w:pos="9010"/>
+            </w:tabs>
+            <w:rPr>
+              <w:rFonts w:eastAsiaTheme="minorEastAsia"/>
+              <w:noProof/>
+              <w:kern w:val="2"/>
+              <w:lang w:val="en-US" w:eastAsia="zh-CN"/>
+              <w14:ligatures w14:val="standardContextual"/>
+            </w:rPr>
+          </w:pPr>
+          <w:hyperlink w:anchor="_Toc197291659" w:history="1">
+            <w:r>
+              <w:rPr>
+                <w:rStyle w:val="Hyperlink"/>
+                <w:noProof/>
+              </w:rPr>
+              <w:t>7.2 ElevatorAbstractList.java</w:t>
+            </w:r>
+            <w:r>
+              <w:rPr>
+                <w:noProof/>
+                <w:webHidden/>
+              </w:rPr>
+              <w:tab/>
+            </w:r>
+            <w:r>
+              <w:rPr>
+                <w:noProof/>
+                <w:webHidden/>
+              </w:rPr>
+              <w:fldChar w:fldCharType="begin"/>
+            </w:r>
+            <w:r>
+              <w:rPr>
+                <w:noProof/>
+                <w:webHidden/>
+              </w:rPr>
+              <w:instrText xml:space="preserve"> PAGEREF _Toc197291659 \h </w:instrText>
+            </w:r>
+            <w:r>
+              <w:rPr>
+                <w:noProof/>
+                <w:webHidden/>
+              </w:rPr>
+            </w:r>
+            <w:r>
+              <w:rPr>
+                <w:noProof/>
+                <w:webHidden/>
+              </w:rPr>
+              <w:fldChar w:fldCharType="separate"/>
+            </w:r>
+            <w:r>
+              <w:rPr>
+                <w:noProof/>
+                <w:webHidden/>
+              </w:rPr>
+              <w:t>18</w:t>
+            </w:r>
+            <w:r>
+              <w:rPr>
+                <w:noProof/>
+                <w:webHidden/>
+              </w:rPr>
+              <w:fldChar w:fldCharType="end"/>
+            </w:r>
+          </w:hyperlink>
+        </w:p>
+        <w:p>
+          <w:pPr>
+            <w:pStyle w:val="TOC2"/>
+            <w:tabs>
+              <w:tab w:val="right" w:leader="dot" w:pos="9010"/>
+            </w:tabs>
+            <w:rPr>
+              <w:rFonts w:eastAsiaTheme="minorEastAsia"/>
+              <w:noProof/>
+              <w:kern w:val="2"/>
+              <w:lang w:val="en-US" w:eastAsia="zh-CN"/>
+              <w14:ligatures w14:val="standardContextual"/>
+            </w:rPr>
+          </w:pPr>
+          <w:hyperlink w:anchor="_Toc197291660" w:history="1">
+            <w:r>
+              <w:rPr>
+                <w:rStyle w:val="Hyperlink"/>
+                <w:noProof/>
+              </w:rPr>
+              <w:t>7.3 ElevatorArrayList.java</w:t>
+            </w:r>
+            <w:r>
+              <w:rPr>
+                <w:noProof/>
+                <w:webHidden/>
+              </w:rPr>
+              <w:tab/>
+            </w:r>
+            <w:r>
+              <w:rPr>
+                <w:noProof/>
+                <w:webHidden/>
+              </w:rPr>
+              <w:fldChar w:fldCharType="begin"/>
+            </w:r>
+            <w:r>
+              <w:rPr>
+                <w:noProof/>
+                <w:webHidden/>
+              </w:rPr>
+              <w:instrText xml:space="preserve"> PAGEREF _Toc197291660 \h </w:instrText>
+            </w:r>
+            <w:r>
+              <w:rPr>
+                <w:noProof/>
+                <w:webHidden/>
+              </w:rPr>
+            </w:r>
+            <w:r>
+              <w:rPr>
+                <w:noProof/>
+                <w:webHidden/>
+              </w:rPr>
+              <w:fldChar w:fldCharType="separate"/>
+            </w:r>
+            <w:r>
+              <w:rPr>
+                <w:noProof/>
+                <w:webHidden/>
+              </w:rPr>
+              <w:t>19</w:t>
+            </w:r>
+            <w:r>
+              <w:rPr>
+                <w:noProof/>
+                <w:webHidden/>
+              </w:rPr>
+              <w:fldChar w:fldCharType="end"/>
+            </w:r>
+          </w:hyperlink>
+        </w:p>
+        <w:p>
+          <w:pPr>
+            <w:pStyle w:val="TOC2"/>
+            <w:tabs>
+              <w:tab w:val="right" w:leader="dot" w:pos="9010"/>
+            </w:tabs>
+            <w:rPr>
+              <w:rFonts w:eastAsiaTheme="minorEastAsia"/>
+              <w:noProof/>
+              <w:kern w:val="2"/>
+              <w:lang w:val="en-US" w:eastAsia="zh-CN"/>
+              <w14:ligatures w14:val="standardContextual"/>
+            </w:rPr>
+          </w:pPr>
+          <w:hyperlink w:anchor="_Toc197291661" w:history="1">
+            <w:r>
+              <w:rPr>
+                <w:rStyle w:val="Hyperlink"/>
+                <w:noProof/>
+              </w:rPr>
+              <w:t>7.4 QueueLinkedList.java</w:t>
+            </w:r>
+            <w:r>
+              <w:rPr>
+                <w:noProof/>
+                <w:webHidden/>
+              </w:rPr>
+              <w:tab/>
+            </w:r>
+            <w:r>
+              <w:rPr>
+                <w:noProof/>
+                <w:webHidden/>
+              </w:rPr>
+              <w:fldChar w:fldCharType="begin"/>
+            </w:r>
+            <w:r>
+              <w:rPr>
+                <w:noProof/>
+                <w:webHidden/>
+              </w:rPr>
+              <w:instrText xml:space="preserve"> PAGEREF _Toc197291661 \h </w:instrText>
+            </w:r>
+            <w:r>
+              <w:rPr>
+                <w:noProof/>
+                <w:webHidden/>
+              </w:rPr>
+            </w:r>
+            <w:r>
+              <w:rPr>
+                <w:noProof/>
+                <w:webHidden/>
+              </w:rPr>
+              <w:fldChar w:fldCharType="separate"/>
+            </w:r>
+            <w:r>
+              <w:rPr>
+                <w:noProof/>
+                <w:webHidden/>
+              </w:rPr>
+              <w:t>23</w:t>
+            </w:r>
+            <w:r>
+              <w:rPr>
+                <w:noProof/>
+                <w:webHidden/>
+              </w:rPr>
+              <w:fldChar w:fldCharType="end"/>
+            </w:r>
+          </w:hyperlink>
+        </w:p>
+        <w:p>
+          <w:pPr>
+            <w:pStyle w:val="TOC2"/>
+            <w:tabs>
+              <w:tab w:val="right" w:leader="dot" w:pos="9010"/>
+            </w:tabs>
+            <w:rPr>
+              <w:rFonts w:eastAsiaTheme="minorEastAsia"/>
+              <w:noProof/>
+              <w:kern w:val="2"/>
+              <w:lang w:val="en-US" w:eastAsia="zh-CN"/>
+              <w14:ligatures w14:val="standardContextual"/>
+            </w:rPr>
+          </w:pPr>
+          <w:hyperlink w:anchor="_Toc197291662" w:history="1">
+            <w:r>
+              <w:rPr>
+                <w:rStyle w:val="Hyperlink"/>
+                <w:noProof/>
+              </w:rPr>
+              <w:t>7.5 ElevatorBin.java</w:t>
+            </w:r>
+            <w:r>
+              <w:rPr>
+                <w:noProof/>
+                <w:webHidden/>
+              </w:rPr>
+              <w:tab/>
+            </w:r>
+            <w:r>
+              <w:rPr>
+                <w:noProof/>
+                <w:webHidden/>
+              </w:rPr>
+              <w:fldChar w:fldCharType="begin"/>
+            </w:r>
+            <w:r>
+              <w:rPr>
+                <w:noProof/>
+                <w:webHidden/>
+              </w:rPr>
+              <w:instrText xml:space="preserve"> PAGEREF _Toc197291662 \h </w:instrText>
+            </w:r>
+            <w:r>
+              <w:rPr>
+                <w:noProof/>
+                <w:webHidden/>
+              </w:rPr>
+            </w:r>
+            <w:r>
+              <w:rPr>
+                <w:noProof/>
+                <w:webHidden/>
+              </w:rPr>
+              <w:fldChar w:fldCharType="separate"/>
+            </w:r>
+            <w:r>
+              <w:rPr>
+                <w:noProof/>
+                <w:webHidden/>
+              </w:rPr>
+              <w:t>30</w:t>
+            </w:r>
+            <w:r>
+              <w:rPr>
+                <w:noProof/>
+                <w:webHidden/>
+              </w:rPr>
+              <w:fldChar w:fldCharType="end"/>
+            </w:r>
+          </w:hyperlink>
+        </w:p>
+        <w:p>
+          <w:pPr>
+            <w:pStyle w:val="TOC2"/>
+            <w:tabs>
+              <w:tab w:val="right" w:leader="dot" w:pos="9010"/>
+            </w:tabs>
+            <w:rPr>
+              <w:rFonts w:eastAsiaTheme="minorEastAsia"/>
+              <w:noProof/>
+              <w:kern w:val="2"/>
+              <w:lang w:val="en-US" w:eastAsia="zh-CN"/>
+              <w14:ligatures w14:val="standardContextual"/>
+            </w:rPr>
+          </w:pPr>
+          <w:hyperlink w:anchor="_Toc197291663" w:history="1">
+            <w:r>
+              <w:rPr>
+                <w:rStyle w:val="Hyperlink"/>
+                <w:noProof/>
+              </w:rPr>
+              <w:t>7.6 ElevatorQueue.java</w:t>
+            </w:r>
+            <w:r>
+              <w:rPr>
+                <w:noProof/>
+                <w:webHidden/>
+              </w:rPr>
+              <w:tab/>
+            </w:r>
+            <w:r>
+              <w:rPr>
+                <w:noProof/>
+                <w:webHidden/>
+              </w:rPr>
+              <w:fldChar w:fldCharType="begin"/>
+            </w:r>
+            <w:r>
+              <w:rPr>
+                <w:noProof/>
+                <w:webHidden/>
+              </w:rPr>
+              <w:instrText xml:space="preserve"> PAGEREF _Toc197291663 \h </w:instrText>
+            </w:r>
+            <w:r>
+              <w:rPr>
+                <w:noProof/>
+                <w:webHidden/>
+              </w:rPr>
+            </w:r>
+            <w:r>
+              <w:rPr>
+                <w:noProof/>
+                <w:webHidden/>
+              </w:rPr>
+              <w:fldChar w:fldCharType="separate"/>
+            </w:r>
+            <w:r>
+              <w:rPr>
+                <w:noProof/>
+                <w:webHidden/>
+              </w:rPr>
+              <w:t>33</w:t>
+            </w:r>
+            <w:r>
+              <w:rPr>
+                <w:noProof/>
+                <w:webHidden/>
+              </w:rPr>
+              <w:fldChar w:fldCharType="end"/>
+            </w:r>
+          </w:hyperlink>
+        </w:p>
+        <w:p>
+          <w:pPr>
+            <w:pStyle w:val="TOC2"/>
+            <w:tabs>
+              <w:tab w:val="right" w:leader="dot" w:pos="9010"/>
+            </w:tabs>
+            <w:rPr>
+              <w:rFonts w:eastAsiaTheme="minorEastAsia"/>
+              <w:noProof/>
+              <w:kern w:val="2"/>
+              <w:lang w:val="en-US" w:eastAsia="zh-CN"/>
+              <w14:ligatures w14:val="standardContextual"/>
+            </w:rPr>
+          </w:pPr>
+          <w:hyperlink w:anchor="_Toc197291664" w:history="1">
+            <w:r>
+              <w:rPr>
+                <w:rStyle w:val="Hyperlink"/>
+                <w:noProof/>
+              </w:rPr>
+              <w:t>7.7 Person.java</w:t>
+            </w:r>
+            <w:r>
+              <w:rPr>
+                <w:noProof/>
+                <w:webHidden/>
+              </w:rPr>
+              <w:tab/>
+            </w:r>
+            <w:r>
+              <w:rPr>
+                <w:noProof/>
+                <w:webHidden/>
+              </w:rPr>
+              <w:fldChar w:fldCharType="begin"/>
+            </w:r>
+            <w:r>
+              <w:rPr>
+                <w:noProof/>
+                <w:webHidden/>
+              </w:rPr>
+              <w:instrText xml:space="preserve"> PAGEREF _Toc197291664 \h </w:instrText>
+            </w:r>
+            <w:r>
+              <w:rPr>
+                <w:noProof/>
+                <w:webHidden/>
+              </w:rPr>
+            </w:r>
+            <w:r>
+              <w:rPr>
+                <w:noProof/>
+                <w:webHidden/>
+              </w:rPr>
+              <w:fldChar w:fldCharType="separate"/>
+            </w:r>
+            <w:r>
+              <w:rPr>
+                <w:noProof/>
+                <w:webHidden/>
+              </w:rPr>
+              <w:t>35</w:t>
+            </w:r>
+            <w:r>
+              <w:rPr>
+                <w:noProof/>
+                <w:webHidden/>
+              </w:rPr>
+              <w:fldChar w:fldCharType="end"/>
+            </w:r>
+          </w:hyperlink>
+        </w:p>
+        <w:p>
+          <w:pPr>
+            <w:pStyle w:val="TOC2"/>
+            <w:tabs>
+              <w:tab w:val="right" w:leader="dot" w:pos="9010"/>
+            </w:tabs>
+            <w:rPr>
+              <w:rFonts w:eastAsiaTheme="minorEastAsia"/>
+              <w:noProof/>
+              <w:kern w:val="2"/>
+              <w:lang w:val="en-US" w:eastAsia="zh-CN"/>
+              <w14:ligatures w14:val="standardContextual"/>
+            </w:rPr>
+          </w:pPr>
+          <w:hyperlink w:anchor="_Toc197291665" w:history="1">
+            <w:r>
+              <w:rPr>
+                <w:rStyle w:val="Hyperlink"/>
+                <w:noProof/>
+              </w:rPr>
+              <w:t>7.8 Algorithms.java</w:t>
+            </w:r>
+            <w:r>
+              <w:rPr>
+                <w:noProof/>
+                <w:webHidden/>
+              </w:rPr>
+              <w:tab/>
+            </w:r>
+            <w:r>
+              <w:rPr>
+                <w:noProof/>
+                <w:webHidden/>
+              </w:rPr>
+              <w:fldChar w:fldCharType="begin"/>
+            </w:r>
+            <w:r>
+              <w:rPr>
+                <w:noProof/>
+                <w:webHidden/>
+              </w:rPr>
+              <w:instrText xml:space="preserve"> PAGEREF _Toc197291665 \h </w:instrText>
+            </w:r>
+            <w:r>
+              <w:rPr>
+                <w:noProof/>
+                <w:webHidden/>
+              </w:rPr>
+            </w:r>
+            <w:r>
+              <w:rPr>
+                <w:noProof/>
+                <w:webHidden/>
+              </w:rPr>
+              <w:fldChar w:fldCharType="separate"/>
+            </w:r>
+            <w:r>
+              <w:rPr>
+                <w:noProof/>
+                <w:webHidden/>
+              </w:rPr>
+              <w:t>36</w:t>
+            </w:r>
+            <w:r>
+              <w:rPr>
+                <w:noProof/>
+                <w:webHidden/>
+              </w:rPr>
+              <w:fldChar w:fldCharType="end"/>
+            </w:r>
+          </w:hyperlink>
+        </w:p>
+        <w:p>
+          <w:pPr>
+            <w:pStyle w:val="TOC2"/>
+            <w:tabs>
+              <w:tab w:val="right" w:leader="dot" w:pos="9010"/>
+            </w:tabs>
+            <w:rPr>
+              <w:rFonts w:eastAsiaTheme="minorEastAsia"/>
+              <w:noProof/>
+              <w:kern w:val="2"/>
+              <w:lang w:val="en-US" w:eastAsia="zh-CN"/>
+              <w14:ligatures w14:val="standardContextual"/>
+            </w:rPr>
+          </w:pPr>
+          <w:hyperlink w:anchor="_Toc197291666" w:history="1">
+            <w:r>
+              <w:rPr>
+                <w:rStyle w:val="Hyperlink"/>
+                <w:noProof/>
+              </w:rPr>
+              <w:t>7.9 AlgorithmTest.java (Main Program)</w:t>
+            </w:r>
+            <w:r>
+              <w:rPr>
+                <w:noProof/>
+                <w:webHidden/>
+              </w:rPr>
+              <w:tab/>
+            </w:r>
+            <w:r>
+              <w:rPr>
+                <w:noProof/>
+                <w:webHidden/>
+              </w:rPr>
+              <w:fldChar w:fldCharType="begin"/>
+            </w:r>
+            <w:r>
+              <w:rPr>
+                <w:noProof/>
+                <w:webHidden/>
+              </w:rPr>
+              <w:instrText xml:space="preserve"> PAGEREF _Toc197291666 \h </w:instrText>
+            </w:r>
+            <w:r>
+              <w:rPr>
+                <w:noProof/>
+                <w:webHidden/>
+              </w:rPr>
+            </w:r>
+            <w:r>
+              <w:rPr>
+                <w:noProof/>
+                <w:webHidden/>
+              </w:rPr>
+              <w:fldChar w:fldCharType="separate"/>
+            </w:r>
+            <w:r>
+              <w:rPr>
+                <w:noProof/>
+                <w:webHidden/>
+              </w:rPr>
+              <w:t>42</w:t>
+            </w:r>
+            <w:r>
+              <w:rPr>
+                <w:noProof/>
+                <w:webHidden/>
+              </w:rPr>
+              <w:fldChar w:fldCharType="end"/>
+            </w:r>
+          </w:hyperlink>
+        </w:p>
+        <w:p>
+          <w:pPr>
+            <w:pStyle w:val="TOC2"/>
+            <w:tabs>
+              <w:tab w:val="right" w:leader="dot" w:pos="9010"/>
+            </w:tabs>
+            <w:rPr>
+              <w:rFonts w:eastAsiaTheme="minorEastAsia"/>
+              <w:noProof/>
+              <w:kern w:val="2"/>
+              <w:lang w:val="en-US" w:eastAsia="zh-CN"/>
+              <w14:ligatures w14:val="standardContextual"/>
+            </w:rPr>
+          </w:pPr>
+          <w:hyperlink w:anchor="_Toc197291667" w:history="1">
+            <w:r>
+              <w:rPr>
+                <w:rStyle w:val="Hyperlink"/>
                 <w:noProof/>
               </w:rPr>
               <w:t>7.10 PersonGenerator (Bonus Program)</w:t>
             </w:r>
             <w:r>
               <w:rPr>
-                <w:rFonts w:ascii="Times New Roman" w:hAnsi="Times New Roman" w:cs="Times New Roman"/>
                 <w:noProof/>
                 <w:webHidden/>
               </w:rPr>
@@ -6882,7 +6632,6 @@
             </w:r>
             <w:r>
               <w:rPr>
-                <w:rFonts w:ascii="Times New Roman" w:hAnsi="Times New Roman" w:cs="Times New Roman"/>
                 <w:noProof/>
                 <w:webHidden/>
               </w:rPr>
@@ -6890,22 +6639,19 @@
             </w:r>
             <w:r>
               <w:rPr>
-                <w:rFonts w:ascii="Times New Roman" w:hAnsi="Times New Roman" w:cs="Times New Roman"/>
                 <w:noProof/>
                 <w:webHidden/>
               </w:rPr>
-              <w:instrText xml:space="preserve"> PAGEREF _Toc197119258 \h </w:instrText>
+              <w:instrText xml:space="preserve"> PAGEREF _Toc197291667 \h </w:instrText>
             </w:r>
             <w:r>
               <w:rPr>
-                <w:rFonts w:ascii="Times New Roman" w:hAnsi="Times New Roman" w:cs="Times New Roman"/>
                 <w:noProof/>
                 <w:webHidden/>
               </w:rPr>
             </w:r>
             <w:r>
               <w:rPr>
-                <w:rFonts w:ascii="Times New Roman" w:hAnsi="Times New Roman" w:cs="Times New Roman"/>
                 <w:noProof/>
                 <w:webHidden/>
               </w:rPr>
@@ -6913,7 +6659,6 @@
             </w:r>
             <w:r>
               <w:rPr>
-                <w:rFonts w:ascii="Times New Roman" w:hAnsi="Times New Roman" w:cs="Times New Roman"/>
                 <w:noProof/>
                 <w:webHidden/>
               </w:rPr>
@@ -6921,7 +6666,6 @@
             </w:r>
             <w:r>
               <w:rPr>
-                <w:rFonts w:ascii="Times New Roman" w:hAnsi="Times New Roman" w:cs="Times New Roman"/>
                 <w:noProof/>
                 <w:webHidden/>
               </w:rPr>
@@ -6968,7 +6712,7 @@
       <w:pPr>
         <w:pStyle w:val="Heading1"/>
       </w:pPr>
-      <w:bookmarkStart w:id="1" w:name="_Toc197119227"/>
+      <w:bookmarkStart w:id="1" w:name="_Toc197291636"/>
       <w:r>
         <w:lastRenderedPageBreak/>
         <w:t xml:space="preserve">1.0 </w:t>
@@ -7117,18 +6861,54 @@
         <w:rPr>
           <w:rFonts w:ascii="Times New Roman" w:hAnsi="Times New Roman" w:cs="Times New Roman"/>
         </w:rPr>
-        <w:t xml:space="preserve"> and the elevator is the container.</w:t>
+        <w:t xml:space="preserve"> and the elevator</w:t>
       </w:r>
       <w:r>
         <w:rPr>
           <w:rFonts w:ascii="Times New Roman" w:hAnsi="Times New Roman" w:cs="Times New Roman"/>
         </w:rPr>
+        <w:t>s</w:t>
+      </w:r>
+      <w:r>
+        <w:rPr>
+          <w:rFonts w:ascii="Times New Roman" w:hAnsi="Times New Roman" w:cs="Times New Roman"/>
+        </w:rPr>
         <w:t xml:space="preserve"> </w:t>
       </w:r>
       <w:r>
         <w:rPr>
           <w:rFonts w:ascii="Times New Roman" w:hAnsi="Times New Roman" w:cs="Times New Roman"/>
         </w:rPr>
+        <w:t>are</w:t>
+      </w:r>
+      <w:r>
+        <w:rPr>
+          <w:rFonts w:ascii="Times New Roman" w:hAnsi="Times New Roman" w:cs="Times New Roman"/>
+        </w:rPr>
+        <w:t xml:space="preserve"> the container</w:t>
+      </w:r>
+      <w:r>
+        <w:rPr>
+          <w:rFonts w:ascii="Times New Roman" w:hAnsi="Times New Roman" w:cs="Times New Roman"/>
+        </w:rPr>
+        <w:t>s</w:t>
+      </w:r>
+      <w:r>
+        <w:rPr>
+          <w:rFonts w:ascii="Times New Roman" w:hAnsi="Times New Roman" w:cs="Times New Roman"/>
+        </w:rPr>
+        <w:t>.</w:t>
+      </w:r>
+      <w:r>
+        <w:rPr>
+          <w:rFonts w:ascii="Times New Roman" w:hAnsi="Times New Roman" w:cs="Times New Roman"/>
+        </w:rPr>
+        <w:t xml:space="preserve"> </w:t>
+      </w:r>
+      <w:r>
+        <w:rPr>
+          <w:rFonts w:ascii="Times New Roman" w:hAnsi="Times New Roman" w:cs="Times New Roman"/>
+        </w:rPr>
         <w:t>T</w:t>
       </w:r>
       <w:r>
@@ -7159,7 +6939,19 @@
         <w:rPr>
           <w:rFonts w:ascii="Times New Roman" w:hAnsi="Times New Roman" w:cs="Times New Roman"/>
         </w:rPr>
-        <w:t xml:space="preserve"> goal are </w:t>
+        <w:t xml:space="preserve"> goal </w:t>
+      </w:r>
+      <w:r>
+        <w:rPr>
+          <w:rFonts w:ascii="Times New Roman" w:hAnsi="Times New Roman" w:cs="Times New Roman"/>
+        </w:rPr>
+        <w:t>are</w:t>
+      </w:r>
+      <w:r>
+        <w:rPr>
+          <w:rFonts w:ascii="Times New Roman" w:hAnsi="Times New Roman" w:cs="Times New Roman"/>
+        </w:rPr>
+        <w:t xml:space="preserve"> </w:t>
       </w:r>
       <w:r>
         <w:rPr>
@@ -7212,7 +7004,7 @@
         <w:pStyle w:val="Heading2"/>
       </w:pPr>
       <w:bookmarkStart w:id="2" w:name="_Toc196755582"/>
-      <w:bookmarkStart w:id="3" w:name="_Toc197119228"/>
+      <w:bookmarkStart w:id="3" w:name="_Toc197291637"/>
       <w:r>
         <w:t>1.1 People (</w:t>
       </w:r>
@@ -7556,7 +7348,37 @@
         <w:rPr>
           <w:rFonts w:ascii="Times New Roman" w:hAnsi="Times New Roman" w:cs="Times New Roman"/>
         </w:rPr>
-        <w:t>A group of persons is identified as people</w:t>
+        <w:t>A group of person</w:t>
+      </w:r>
+      <w:r>
+        <w:rPr>
+          <w:rFonts w:ascii="Times New Roman" w:hAnsi="Times New Roman" w:cs="Times New Roman"/>
+        </w:rPr>
+        <w:t>s</w:t>
+      </w:r>
+      <w:r>
+        <w:rPr>
+          <w:rFonts w:ascii="Times New Roman" w:hAnsi="Times New Roman" w:cs="Times New Roman"/>
+        </w:rPr>
+        <w:t xml:space="preserve"> is identified as </w:t>
+      </w:r>
+      <w:r>
+        <w:rPr>
+          <w:rFonts w:ascii="Times New Roman" w:hAnsi="Times New Roman" w:cs="Times New Roman"/>
+        </w:rPr>
+        <w:t>‘</w:t>
+      </w:r>
+      <w:r>
+        <w:rPr>
+          <w:rFonts w:ascii="Times New Roman" w:hAnsi="Times New Roman" w:cs="Times New Roman"/>
+        </w:rPr>
+        <w:t>people</w:t>
+      </w:r>
+      <w:r>
+        <w:rPr>
+          <w:rFonts w:ascii="Times New Roman" w:hAnsi="Times New Roman" w:cs="Times New Roman"/>
+        </w:rPr>
+        <w:t>’</w:t>
       </w:r>
       <w:r>
         <w:rPr>
@@ -7609,7 +7431,7 @@
         <w:pStyle w:val="Heading2"/>
       </w:pPr>
       <w:bookmarkStart w:id="4" w:name="_Toc196755583"/>
-      <w:bookmarkStart w:id="5" w:name="_Toc197119229"/>
+      <w:bookmarkStart w:id="5" w:name="_Toc197291638"/>
       <w:r>
         <w:t>1.2 Elevator (Container)</w:t>
       </w:r>
@@ -8113,13 +7935,69 @@
         <w:rPr>
           <w:rFonts w:ascii="Times New Roman" w:hAnsi="Times New Roman" w:cs="Times New Roman"/>
         </w:rPr>
-        <w:t xml:space="preserve">. A group of elevator is identified as elevators, where the array list data structure declared in “ElevatorArrayList.java” is used </w:t>
-      </w:r>
+        <w:t xml:space="preserve">. A group of </w:t>
+      </w:r>
+      <w:proofErr w:type="gramStart"/>
       <w:r>
         <w:rPr>
           <w:rFonts w:ascii="Times New Roman" w:hAnsi="Times New Roman" w:cs="Times New Roman"/>
         </w:rPr>
-        <w:t>to store the elevator used</w:t>
+        <w:t>elevator</w:t>
+      </w:r>
+      <w:proofErr w:type="gramEnd"/>
+      <w:r>
+        <w:rPr>
+          <w:rFonts w:ascii="Times New Roman" w:hAnsi="Times New Roman" w:cs="Times New Roman"/>
+        </w:rPr>
+        <w:t xml:space="preserve"> is</w:t>
+      </w:r>
+      <w:r>
+        <w:rPr>
+          <w:rFonts w:ascii="Times New Roman" w:hAnsi="Times New Roman" w:cs="Times New Roman"/>
+        </w:rPr>
+        <w:t xml:space="preserve"> identified as </w:t>
+      </w:r>
+      <w:r>
+        <w:rPr>
+          <w:rFonts w:ascii="Times New Roman" w:hAnsi="Times New Roman" w:cs="Times New Roman"/>
+        </w:rPr>
+        <w:t>‘</w:t>
+      </w:r>
+      <w:r>
+        <w:rPr>
+          <w:rFonts w:ascii="Times New Roman" w:hAnsi="Times New Roman" w:cs="Times New Roman"/>
+        </w:rPr>
+        <w:t>elevators</w:t>
+      </w:r>
+      <w:r>
+        <w:rPr>
+          <w:rFonts w:ascii="Times New Roman" w:hAnsi="Times New Roman" w:cs="Times New Roman"/>
+        </w:rPr>
+        <w:t>’</w:t>
+      </w:r>
+      <w:r>
+        <w:rPr>
+          <w:rFonts w:ascii="Times New Roman" w:hAnsi="Times New Roman" w:cs="Times New Roman"/>
+        </w:rPr>
+        <w:t xml:space="preserve">, where the array list data structure declared in “ElevatorArrayList.java” is used </w:t>
+      </w:r>
+      <w:r>
+        <w:rPr>
+          <w:rFonts w:ascii="Times New Roman" w:hAnsi="Times New Roman" w:cs="Times New Roman"/>
+        </w:rPr>
+        <w:t>to store the elevator</w:t>
+      </w:r>
+      <w:r>
+        <w:rPr>
+          <w:rFonts w:ascii="Times New Roman" w:hAnsi="Times New Roman" w:cs="Times New Roman"/>
+        </w:rPr>
+        <w:t>s</w:t>
+      </w:r>
+      <w:r>
+        <w:rPr>
+          <w:rFonts w:ascii="Times New Roman" w:hAnsi="Times New Roman" w:cs="Times New Roman"/>
+        </w:rPr>
+        <w:t xml:space="preserve"> used</w:t>
       </w:r>
       <w:r>
         <w:rPr>
@@ -8214,7 +8092,7 @@
         <w:pStyle w:val="Heading2"/>
       </w:pPr>
       <w:bookmarkStart w:id="6" w:name="_Toc196755584"/>
-      <w:bookmarkStart w:id="7" w:name="_Toc197119230"/>
+      <w:bookmarkStart w:id="7" w:name="_Toc197291639"/>
       <w:r>
         <w:t>1.3 Bin Packing Algorithms (S</w:t>
       </w:r>
@@ -8742,7 +8620,7 @@
       <w:pPr>
         <w:pStyle w:val="Heading1"/>
       </w:pPr>
-      <w:bookmarkStart w:id="9" w:name="_Toc197119231"/>
+      <w:bookmarkStart w:id="9" w:name="_Toc197291640"/>
       <w:r>
         <w:lastRenderedPageBreak/>
         <w:t xml:space="preserve">2.0 </w:t>
@@ -8769,7 +8647,7 @@
       <w:pPr>
         <w:pStyle w:val="Heading2"/>
       </w:pPr>
-      <w:bookmarkStart w:id="10" w:name="_Toc197119232"/>
+      <w:bookmarkStart w:id="10" w:name="_Toc197291641"/>
       <w:r>
         <w:t>2.1 Efficiency of Algorithms</w:t>
       </w:r>
@@ -9185,7 +9063,13 @@
               <w:rPr>
                 <w:rFonts w:ascii="Times New Roman" w:hAnsi="Times New Roman" w:cs="Times New Roman"/>
               </w:rPr>
-              <w:t>10865</w:t>
+              <w:t>1086</w:t>
+            </w:r>
+            <w:r>
+              <w:rPr>
+                <w:rFonts w:ascii="Times New Roman" w:hAnsi="Times New Roman" w:cs="Times New Roman"/>
+              </w:rPr>
+              <w:t>3</w:t>
             </w:r>
           </w:p>
         </w:tc>
@@ -9225,7 +9109,13 @@
               <w:rPr>
                 <w:rFonts w:ascii="Times New Roman" w:hAnsi="Times New Roman" w:cs="Times New Roman"/>
               </w:rPr>
-              <w:t>10879</w:t>
+              <w:t>108</w:t>
+            </w:r>
+            <w:r>
+              <w:rPr>
+                <w:rFonts w:ascii="Times New Roman" w:hAnsi="Times New Roman" w:cs="Times New Roman"/>
+              </w:rPr>
+              <w:t>42</w:t>
             </w:r>
           </w:p>
         </w:tc>
@@ -9367,7 +9257,13 @@
               <w:rPr>
                 <w:rFonts w:ascii="Times New Roman" w:hAnsi="Times New Roman" w:cs="Times New Roman"/>
               </w:rPr>
-              <w:t>5562</w:t>
+              <w:t>55</w:t>
+            </w:r>
+            <w:r>
+              <w:rPr>
+                <w:rFonts w:ascii="Times New Roman" w:hAnsi="Times New Roman" w:cs="Times New Roman"/>
+              </w:rPr>
+              <w:t>72</w:t>
             </w:r>
           </w:p>
         </w:tc>
@@ -9471,7 +9367,13 @@
               <w:rPr>
                 <w:rFonts w:ascii="Times New Roman" w:hAnsi="Times New Roman" w:cs="Times New Roman"/>
               </w:rPr>
-              <w:t>4303</w:t>
+              <w:t>430</w:t>
+            </w:r>
+            <w:r>
+              <w:rPr>
+                <w:rFonts w:ascii="Times New Roman" w:hAnsi="Times New Roman" w:cs="Times New Roman"/>
+              </w:rPr>
+              <w:t>2</w:t>
             </w:r>
           </w:p>
         </w:tc>
@@ -9509,7 +9411,13 @@
               <w:rPr>
                 <w:rFonts w:ascii="Times New Roman" w:hAnsi="Times New Roman" w:cs="Times New Roman"/>
               </w:rPr>
-              <w:t>4312</w:t>
+              <w:t>4</w:t>
+            </w:r>
+            <w:r>
+              <w:rPr>
+                <w:rFonts w:ascii="Times New Roman" w:hAnsi="Times New Roman" w:cs="Times New Roman"/>
+              </w:rPr>
+              <w:t>299</w:t>
             </w:r>
           </w:p>
         </w:tc>
@@ -9779,7 +9687,7 @@
       <w:pPr>
         <w:pStyle w:val="Heading2"/>
       </w:pPr>
-      <w:bookmarkStart w:id="11" w:name="_Toc197119233"/>
+      <w:bookmarkStart w:id="11" w:name="_Toc197291642"/>
       <w:r>
         <w:lastRenderedPageBreak/>
         <w:t>2.2 Complexity of Algorithms</w:t>
@@ -10099,21 +10007,13 @@
               <w:rPr>
                 <w:rFonts w:ascii="Times New Roman" w:hAnsi="Times New Roman" w:cs="Times New Roman"/>
               </w:rPr>
-              <w:t>Inner Loop 1 (layer 1): Iterate through each elevator in elevators to find all the elevator that can handle the person</w:t>
+              <w:t>Inner Loop 1 (layer 1): Iterate through each elevator in elevators to find the elevator that can handle the person</w:t>
             </w:r>
-          </w:p>
-          <w:p>
-            <w:pPr>
-              <w:spacing w:before="240" w:after="160" w:line="276" w:lineRule="auto"/>
+            <w:r>
               <w:rPr>
                 <w:rFonts w:ascii="Times New Roman" w:hAnsi="Times New Roman" w:cs="Times New Roman"/>
               </w:rPr>
-            </w:pPr>
-            <w:r>
-              <w:rPr>
-                <w:rFonts w:ascii="Times New Roman" w:hAnsi="Times New Roman" w:cs="Times New Roman"/>
-              </w:rPr>
-              <w:t>Inner Loop 2 (layer 1): Iterate through all the elevator that can handle the person to find the least space remaining</w:t>
+              <w:t xml:space="preserve"> which has the least space remaining.</w:t>
             </w:r>
           </w:p>
         </w:tc>
@@ -10264,19 +10164,23 @@
               </w:rPr>
               <w:t>Inner Loop 1 (layer 1): Iterate through each elevator in elevators to find all the elevator that can handle the person</w:t>
             </w:r>
-          </w:p>
-          <w:p>
-            <w:pPr>
-              <w:spacing w:before="240" w:after="160" w:line="276" w:lineRule="auto"/>
+            <w:r>
               <w:rPr>
                 <w:rFonts w:ascii="Times New Roman" w:hAnsi="Times New Roman" w:cs="Times New Roman"/>
               </w:rPr>
-            </w:pPr>
+              <w:t xml:space="preserve"> which has</w:t>
+            </w:r>
             <w:r>
               <w:rPr>
                 <w:rFonts w:ascii="Times New Roman" w:hAnsi="Times New Roman" w:cs="Times New Roman"/>
               </w:rPr>
-              <w:t>Inner Loop 2 (layer 1): Iterate through all the elevator that can handle the person to find the most space remaining</w:t>
+              <w:t xml:space="preserve"> the most space remaining</w:t>
+            </w:r>
+            <w:r>
+              <w:rPr>
+                <w:rFonts w:ascii="Times New Roman" w:hAnsi="Times New Roman" w:cs="Times New Roman"/>
+              </w:rPr>
+              <w:t>.</w:t>
             </w:r>
           </w:p>
         </w:tc>
@@ -11015,20 +10919,26 @@
         <w:rPr>
           <w:rFonts w:ascii="Times New Roman" w:hAnsi="Times New Roman" w:cs="Times New Roman"/>
         </w:rPr>
+        <w:t>As the</w:t>
+      </w:r>
+      <w:r>
+        <w:rPr>
+          <w:rFonts w:ascii="Times New Roman" w:hAnsi="Times New Roman" w:cs="Times New Roman"/>
+        </w:rPr>
+        <w:t xml:space="preserve"> full load and area of the elevator decreases</w:t>
+      </w:r>
+      <w:r>
+        <w:rPr>
+          <w:rFonts w:ascii="Times New Roman" w:hAnsi="Times New Roman" w:cs="Times New Roman"/>
+        </w:rPr>
+        <w:t xml:space="preserve">, the difference in runtime is increasingly obvious. As observed from the results, next fit is the fastest algorithm by a huge margin, </w:t>
+      </w:r>
+      <w:r>
+        <w:rPr>
+          <w:rFonts w:ascii="Times New Roman" w:hAnsi="Times New Roman" w:cs="Times New Roman"/>
+        </w:rPr>
         <w:lastRenderedPageBreak/>
-        <w:t>As the</w:t>
-      </w:r>
-      <w:r>
-        <w:rPr>
-          <w:rFonts w:ascii="Times New Roman" w:hAnsi="Times New Roman" w:cs="Times New Roman"/>
-        </w:rPr>
-        <w:t xml:space="preserve"> full load and area of the elevator decreases</w:t>
-      </w:r>
-      <w:r>
-        <w:rPr>
-          <w:rFonts w:ascii="Times New Roman" w:hAnsi="Times New Roman" w:cs="Times New Roman"/>
-        </w:rPr>
-        <w:t>, the difference in runtime is increasingly obvious. As observed from the results, next fit is the fastest algorithm by a huge margin, followed by first fit. The two of the slowest algorithms are best fit and worst fit with very little difference in runtime.</w:t>
+        <w:t>followed by first fit. The two of the slowest algorithms are best fit and worst fit with very little difference in runtime.</w:t>
       </w:r>
     </w:p>
     <w:p>
@@ -11323,7 +11233,7 @@
         <w:pStyle w:val="Heading1"/>
       </w:pPr>
       <w:bookmarkStart w:id="12" w:name="_Toc196755586"/>
-      <w:bookmarkStart w:id="13" w:name="_Toc197119234"/>
+      <w:bookmarkStart w:id="13" w:name="_Toc197291643"/>
       <w:r>
         <w:lastRenderedPageBreak/>
         <w:t xml:space="preserve">3.0 </w:t>
@@ -11338,7 +11248,7 @@
       <w:pPr>
         <w:pStyle w:val="Heading2"/>
       </w:pPr>
-      <w:bookmarkStart w:id="14" w:name="_Toc197119235"/>
+      <w:bookmarkStart w:id="14" w:name="_Toc197291644"/>
       <w:r>
         <w:t>3.1 First Fit Algorithm</w:t>
       </w:r>
@@ -11411,7 +11321,7 @@
       <w:pPr>
         <w:pStyle w:val="Heading2"/>
       </w:pPr>
-      <w:bookmarkStart w:id="15" w:name="_Toc197119236"/>
+      <w:bookmarkStart w:id="15" w:name="_Toc197291645"/>
       <w:r>
         <w:lastRenderedPageBreak/>
         <w:t>3.2 Best Fit Algorithm</w:t>
@@ -11492,7 +11402,7 @@
       <w:pPr>
         <w:pStyle w:val="Heading2"/>
       </w:pPr>
-      <w:bookmarkStart w:id="16" w:name="_Toc197119237"/>
+      <w:bookmarkStart w:id="16" w:name="_Toc197291646"/>
       <w:r>
         <w:lastRenderedPageBreak/>
         <w:t>3.3 Next Fit Algorithm</w:t>
@@ -11573,7 +11483,7 @@
       <w:pPr>
         <w:pStyle w:val="Heading2"/>
       </w:pPr>
-      <w:bookmarkStart w:id="17" w:name="_Toc197119238"/>
+      <w:bookmarkStart w:id="17" w:name="_Toc197291647"/>
       <w:r>
         <w:lastRenderedPageBreak/>
         <w:t>3.4 Worst Fit Algorithm</w:t>
@@ -11657,7 +11567,7 @@
         <w:pStyle w:val="Heading1"/>
       </w:pPr>
       <w:bookmarkStart w:id="18" w:name="_Toc196755587"/>
-      <w:bookmarkStart w:id="19" w:name="_Toc197119239"/>
+      <w:bookmarkStart w:id="19" w:name="_Toc197291648"/>
       <w:r>
         <w:rPr>
           <w:noProof/>
@@ -11749,7 +11659,7 @@
       <w:pPr>
         <w:pStyle w:val="Heading1"/>
       </w:pPr>
-      <w:bookmarkStart w:id="21" w:name="_Toc197119240"/>
+      <w:bookmarkStart w:id="21" w:name="_Toc197291649"/>
       <w:r>
         <w:lastRenderedPageBreak/>
         <w:t xml:space="preserve">5.0 </w:t>
@@ -11788,7 +11698,7 @@
       <w:pPr>
         <w:pStyle w:val="Heading2"/>
       </w:pPr>
-      <w:bookmarkStart w:id="22" w:name="_Toc197119241"/>
+      <w:bookmarkStart w:id="22" w:name="_Toc197291650"/>
       <w:r>
         <w:t>5.1 Normal Case 1 (Selecting One Algorithm)</w:t>
       </w:r>
@@ -11804,6 +11714,7 @@
       <w:r>
         <w:rPr>
           <w:rFonts w:ascii="Times New Roman" w:hAnsi="Times New Roman" w:cs="Times New Roman"/>
+          <w:noProof/>
         </w:rPr>
         <w:drawing>
           <wp:inline distT="0" distB="0" distL="0" distR="0" wp14:anchorId="424EFF7A" wp14:editId="7E688D24">
@@ -11852,6 +11763,7 @@
       <w:r>
         <w:rPr>
           <w:rFonts w:ascii="Times New Roman" w:hAnsi="Times New Roman" w:cs="Times New Roman"/>
+          <w:noProof/>
         </w:rPr>
         <w:drawing>
           <wp:inline distT="0" distB="0" distL="0" distR="0" wp14:anchorId="42DA3080" wp14:editId="547B474D">
@@ -11908,7 +11820,7 @@
       <w:pPr>
         <w:pStyle w:val="Heading2"/>
       </w:pPr>
-      <w:bookmarkStart w:id="23" w:name="_Toc197119242"/>
+      <w:bookmarkStart w:id="23" w:name="_Toc197291651"/>
       <w:r>
         <w:t>5.2 Normal Case 2 (Selecting All Algorithms)</w:t>
       </w:r>
@@ -11924,6 +11836,7 @@
       <w:r>
         <w:rPr>
           <w:rFonts w:ascii="Times New Roman" w:hAnsi="Times New Roman" w:cs="Times New Roman"/>
+          <w:noProof/>
         </w:rPr>
         <w:drawing>
           <wp:inline distT="0" distB="0" distL="0" distR="0" wp14:anchorId="7FB00A9B" wp14:editId="4854619A">
@@ -11986,7 +11899,7 @@
       <w:pPr>
         <w:pStyle w:val="Heading2"/>
       </w:pPr>
-      <w:bookmarkStart w:id="24" w:name="_Toc197119243"/>
+      <w:bookmarkStart w:id="24" w:name="_Toc197291652"/>
       <w:r>
         <w:lastRenderedPageBreak/>
         <w:t>5.3 Edge Case 1 (Elevator Specification Too Small)</w:t>
@@ -12003,6 +11916,7 @@
       <w:r>
         <w:rPr>
           <w:rFonts w:ascii="Times New Roman" w:hAnsi="Times New Roman" w:cs="Times New Roman"/>
+          <w:noProof/>
         </w:rPr>
         <w:drawing>
           <wp:inline distT="0" distB="0" distL="0" distR="0" wp14:anchorId="1D2F00FE" wp14:editId="1604C610">
@@ -12058,7 +11972,7 @@
         <w:pStyle w:val="Heading1"/>
       </w:pPr>
       <w:bookmarkStart w:id="25" w:name="_Toc196755589"/>
-      <w:bookmarkStart w:id="26" w:name="_Toc197119244"/>
+      <w:bookmarkStart w:id="26" w:name="_Toc197291653"/>
       <w:r>
         <w:lastRenderedPageBreak/>
         <w:t xml:space="preserve">6.0 </w:t>
@@ -12079,7 +11993,7 @@
       <w:pPr>
         <w:pStyle w:val="Heading2"/>
       </w:pPr>
-      <w:bookmarkStart w:id="27" w:name="_Toc197119245"/>
+      <w:bookmarkStart w:id="27" w:name="_Toc197291654"/>
       <w:r>
         <w:t>6.1 Normal Case 1 (Selecting One Algorithm)</w:t>
       </w:r>
@@ -12095,6 +12009,7 @@
       <w:r>
         <w:rPr>
           <w:rFonts w:ascii="Times New Roman" w:hAnsi="Times New Roman" w:cs="Times New Roman"/>
+          <w:noProof/>
         </w:rPr>
         <w:drawing>
           <wp:inline distT="0" distB="0" distL="0" distR="0" wp14:anchorId="1582F0F5" wp14:editId="74090D1B">
@@ -12143,6 +12058,7 @@
       <w:r>
         <w:rPr>
           <w:rFonts w:ascii="Times New Roman" w:hAnsi="Times New Roman" w:cs="Times New Roman"/>
+          <w:noProof/>
         </w:rPr>
         <w:drawing>
           <wp:inline distT="0" distB="0" distL="0" distR="0" wp14:anchorId="35C42D2B" wp14:editId="5C02C51B">
@@ -12193,7 +12109,7 @@
       <w:pPr>
         <w:pStyle w:val="Heading2"/>
       </w:pPr>
-      <w:bookmarkStart w:id="28" w:name="_Toc197119246"/>
+      <w:bookmarkStart w:id="28" w:name="_Toc197291655"/>
       <w:r>
         <w:t>6.2 Normal Case 2 (Selecting All Algorithms)</w:t>
       </w:r>
@@ -12209,6 +12125,7 @@
       <w:r>
         <w:rPr>
           <w:rFonts w:ascii="Times New Roman" w:hAnsi="Times New Roman" w:cs="Times New Roman"/>
+          <w:noProof/>
         </w:rPr>
         <w:drawing>
           <wp:inline distT="0" distB="0" distL="0" distR="0" wp14:anchorId="7EDF5AA1" wp14:editId="10A33DC6">
@@ -12271,7 +12188,7 @@
       <w:pPr>
         <w:pStyle w:val="Heading2"/>
       </w:pPr>
-      <w:bookmarkStart w:id="29" w:name="_Toc197119247"/>
+      <w:bookmarkStart w:id="29" w:name="_Toc197291656"/>
       <w:r>
         <w:lastRenderedPageBreak/>
         <w:t>6.3 Edge Case 1 (Elevator Specification Too Small)</w:t>
@@ -12288,6 +12205,7 @@
       <w:r>
         <w:rPr>
           <w:rFonts w:ascii="Times New Roman" w:hAnsi="Times New Roman" w:cs="Times New Roman"/>
+          <w:noProof/>
         </w:rPr>
         <w:drawing>
           <wp:inline distT="0" distB="0" distL="0" distR="0" wp14:anchorId="3E063889" wp14:editId="0E3460A0">
@@ -12343,7 +12261,7 @@
         <w:pStyle w:val="Heading1"/>
       </w:pPr>
       <w:bookmarkStart w:id="30" w:name="_Toc196755590"/>
-      <w:bookmarkStart w:id="31" w:name="_Toc197119248"/>
+      <w:bookmarkStart w:id="31" w:name="_Toc197291657"/>
       <w:r>
         <w:lastRenderedPageBreak/>
         <w:t>7.0 Print Out of Java Program</w:t>
@@ -12355,7 +12273,7 @@
       <w:pPr>
         <w:pStyle w:val="Heading2"/>
       </w:pPr>
-      <w:bookmarkStart w:id="32" w:name="_Toc197119249"/>
+      <w:bookmarkStart w:id="32" w:name="_Toc197291658"/>
       <w:r>
         <w:t>7.1 ElevatorList.java</w:t>
       </w:r>
@@ -13784,7 +13702,7 @@
       <w:pPr>
         <w:pStyle w:val="Heading2"/>
       </w:pPr>
-      <w:bookmarkStart w:id="33" w:name="_Toc197119250"/>
+      <w:bookmarkStart w:id="33" w:name="_Toc197291659"/>
       <w:r>
         <w:lastRenderedPageBreak/>
         <w:t>7.2 ElevatorAbstractList.java</w:t>
@@ -14957,7 +14875,7 @@
       <w:pPr>
         <w:pStyle w:val="Heading2"/>
       </w:pPr>
-      <w:bookmarkStart w:id="34" w:name="_Toc197119251"/>
+      <w:bookmarkStart w:id="34" w:name="_Toc197291660"/>
       <w:r>
         <w:lastRenderedPageBreak/>
         <w:t>7.3 ElevatorArrayList.java</w:t>
@@ -20985,7 +20903,7 @@
       <w:pPr>
         <w:pStyle w:val="Heading2"/>
       </w:pPr>
-      <w:bookmarkStart w:id="35" w:name="_Toc197119252"/>
+      <w:bookmarkStart w:id="35" w:name="_Toc197291661"/>
       <w:r>
         <w:lastRenderedPageBreak/>
         <w:t xml:space="preserve">7.4 </w:t>
@@ -30505,7 +30423,7 @@
       <w:pPr>
         <w:pStyle w:val="Heading2"/>
       </w:pPr>
-      <w:bookmarkStart w:id="36" w:name="_Toc197119253"/>
+      <w:bookmarkStart w:id="36" w:name="_Toc197291662"/>
       <w:r>
         <w:lastRenderedPageBreak/>
         <w:t>7.5 ElevatorBin.java</w:t>
@@ -33898,7 +33816,7 @@
       <w:pPr>
         <w:pStyle w:val="Heading2"/>
       </w:pPr>
-      <w:bookmarkStart w:id="37" w:name="_Toc197119254"/>
+      <w:bookmarkStart w:id="37" w:name="_Toc197291663"/>
       <w:r>
         <w:lastRenderedPageBreak/>
         <w:t>7.6 ElevatorQueue.java</w:t>
@@ -35562,7 +35480,7 @@
       <w:pPr>
         <w:pStyle w:val="Heading2"/>
       </w:pPr>
-      <w:bookmarkStart w:id="38" w:name="_Toc197119255"/>
+      <w:bookmarkStart w:id="38" w:name="_Toc197291664"/>
       <w:r>
         <w:lastRenderedPageBreak/>
         <w:t>7.7 Person.java</w:t>
@@ -36503,7 +36421,7 @@
       <w:pPr>
         <w:pStyle w:val="Heading2"/>
       </w:pPr>
-      <w:bookmarkStart w:id="39" w:name="_Toc197119256"/>
+      <w:bookmarkStart w:id="39" w:name="_Toc197291665"/>
       <w:r>
         <w:lastRenderedPageBreak/>
         <w:t>7.8 Algorithms.java</w:t>
@@ -45513,7 +45431,7 @@
       <w:pPr>
         <w:pStyle w:val="Heading2"/>
       </w:pPr>
-      <w:bookmarkStart w:id="40" w:name="_Toc197119257"/>
+      <w:bookmarkStart w:id="40" w:name="_Toc197291666"/>
       <w:r>
         <w:lastRenderedPageBreak/>
         <w:t>7.9 AlgorithmTest.java (</w:t>
@@ -51139,7 +51057,7 @@
       <w:pPr>
         <w:pStyle w:val="Heading2"/>
       </w:pPr>
-      <w:bookmarkStart w:id="41" w:name="_Toc197119258"/>
+      <w:bookmarkStart w:id="41" w:name="_Toc197291667"/>
       <w:r>
         <w:lastRenderedPageBreak/>
         <w:t xml:space="preserve">7.10 </w:t>
@@ -55200,6 +55118,7 @@
   <w:style w:type="character" w:default="1" w:styleId="DefaultParagraphFont">
     <w:name w:val="Default Paragraph Font"/>
     <w:uiPriority w:val="1"/>
+    <w:semiHidden/>
     <w:unhideWhenUsed/>
   </w:style>
   <w:style w:type="table" w:default="1" w:styleId="TableNormal">
